--- a/Lucrare de licenta2.docx
+++ b/Lucrare de licenta2.docx
@@ -2359,7 +2359,7 @@
                 <wp:positionV relativeFrom="paragraph">
                   <wp:posOffset>1869440</wp:posOffset>
                 </wp:positionV>
-                <wp:extent cx="4797425" cy="224155"/>
+                <wp:extent cx="4798060" cy="224790"/>
                 <wp:effectExtent l="0" t="0" r="0" b="0"/>
                 <wp:wrapSquare wrapText="bothSides"/>
                 <wp:docPr id="2" name="Text Box 2"/>
@@ -2370,7 +2370,7 @@
                       <wps:spPr>
                         <a:xfrm>
                           <a:off x="0" y="0"/>
-                          <a:ext cx="4796640" cy="223560"/>
+                          <a:ext cx="4797360" cy="224280"/>
                         </a:xfrm>
                         <a:prstGeom prst="rect">
                           <a:avLst/>
@@ -2395,9 +2395,7 @@
                               <w:pStyle w:val="Caption1"/>
                               <w:spacing w:before="120" w:after="120"/>
                               <w:jc w:val="center"/>
-                              <w:rPr>
-                                <w:color w:val="000000"/>
-                              </w:rPr>
+                              <w:rPr/>
                             </w:pPr>
                             <w:r>
                               <w:rPr>
@@ -2449,7 +2447,7 @@
           </mc:Choice>
           <mc:Fallback>
             <w:pict>
-              <v:rect id="shape_0" ID="Text Box 2" fillcolor="white" stroked="f" style="position:absolute;margin-left:31.85pt;margin-top:147.2pt;width:377.65pt;height:17.55pt" wp14:anchorId="67BA1523">
+              <v:rect id="shape_0" ID="Text Box 2" fillcolor="white" stroked="f" style="position:absolute;margin-left:31.85pt;margin-top:147.2pt;width:377.7pt;height:17.6pt" wp14:anchorId="67BA1523">
                 <w10:wrap type="square"/>
                 <v:fill type="solid" color2="black" o:detectmouseclick="t"/>
                 <v:stroke color="#3465a4" joinstyle="round" endcap="flat"/>
@@ -2460,9 +2458,7 @@
                         <w:pStyle w:val="Caption1"/>
                         <w:spacing w:before="120" w:after="120"/>
                         <w:jc w:val="center"/>
-                        <w:rPr>
-                          <w:color w:val="000000"/>
-                        </w:rPr>
+                        <w:rPr/>
                       </w:pPr>
                       <w:r>
                         <w:rPr>
@@ -2674,8 +2670,11 @@
       </w:pPr>
       <w:r>
         <w:rPr>
-          <w:sz w:val="24"/>
-          <w:szCs w:val="24"/>
+          <w:rFonts w:ascii="Times New Roman" w:hAnsi="Times New Roman"/>
+          <w:i/>
+          <w:iCs/>
+          <w:color w:val="006666"/>
+          <w:lang w:val="ro-RO"/>
         </w:rPr>
       </w:r>
     </w:p>
@@ -3603,7 +3602,7 @@
                 <wp:positionV relativeFrom="paragraph">
                   <wp:posOffset>2522220</wp:posOffset>
                 </wp:positionV>
-                <wp:extent cx="2201545" cy="250825"/>
+                <wp:extent cx="2202180" cy="250825"/>
                 <wp:effectExtent l="0" t="0" r="8890" b="0"/>
                 <wp:wrapNone/>
                 <wp:docPr id="4" name="Text Box 12"/>
@@ -3614,7 +3613,7 @@
                       <wps:spPr>
                         <a:xfrm>
                           <a:off x="0" y="0"/>
-                          <a:ext cx="2201040" cy="250200"/>
+                          <a:ext cx="2201400" cy="250200"/>
                         </a:xfrm>
                         <a:prstGeom prst="rect">
                           <a:avLst/>
@@ -3638,19 +3637,17 @@
                             <w:pPr>
                               <w:pStyle w:val="Caption1"/>
                               <w:spacing w:before="120" w:after="120"/>
-                              <w:rPr>
-                                <w:color w:val="auto"/>
-                              </w:rPr>
+                              <w:rPr/>
                             </w:pPr>
                             <w:r>
                               <w:rPr>
-                                <w:color w:val="auto"/>
+                                <w:color w:val="00000A"/>
                               </w:rPr>
                               <w:t xml:space="preserve">Figura </w:t>
                             </w:r>
                             <w:r>
                               <w:rPr>
-                                <w:color w:val="auto"/>
+                                <w:color w:val="00000A"/>
                               </w:rPr>
                               <w:fldChar w:fldCharType="begin"/>
                             </w:r>
@@ -3668,7 +3665,7 @@
                             </w:r>
                             <w:r>
                               <w:rPr>
-                                <w:color w:val="auto"/>
+                                <w:color w:val="00000A"/>
                               </w:rPr>
                               <w:t>.1. Arhitectura ASP.NET</w:t>
                             </w:r>
@@ -3687,7 +3684,7 @@
           </mc:Choice>
           <mc:Fallback>
             <w:pict>
-              <v:rect id="shape_0" ID="Text Box 12" fillcolor="white" stroked="f" style="position:absolute;margin-left:142.45pt;margin-top:198.6pt;width:173.25pt;height:19.65pt" wp14:anchorId="571CD16B">
+              <v:rect id="shape_0" ID="Text Box 12" fillcolor="white" stroked="f" style="position:absolute;margin-left:142.45pt;margin-top:198.6pt;width:173.3pt;height:19.65pt" wp14:anchorId="571CD16B">
                 <w10:wrap type="square"/>
                 <v:fill type="solid" color2="black" o:detectmouseclick="t"/>
                 <v:stroke color="#3465a4" joinstyle="round" endcap="flat"/>
@@ -3697,19 +3694,17 @@
                       <w:pPr>
                         <w:pStyle w:val="Caption1"/>
                         <w:spacing w:before="120" w:after="120"/>
-                        <w:rPr>
-                          <w:color w:val="auto"/>
-                        </w:rPr>
+                        <w:rPr/>
                       </w:pPr>
                       <w:r>
                         <w:rPr>
-                          <w:color w:val="auto"/>
+                          <w:color w:val="00000A"/>
                         </w:rPr>
                         <w:t xml:space="preserve">Figura </w:t>
                       </w:r>
                       <w:r>
                         <w:rPr>
-                          <w:color w:val="auto"/>
+                          <w:color w:val="00000A"/>
                         </w:rPr>
                         <w:fldChar w:fldCharType="begin"/>
                       </w:r>
@@ -3727,7 +3722,7 @@
                       </w:r>
                       <w:r>
                         <w:rPr>
-                          <w:color w:val="auto"/>
+                          <w:color w:val="00000A"/>
                         </w:rPr>
                         <w:t>.1. Arhitectura ASP.NET</w:t>
                       </w:r>
@@ -4715,7 +4710,15 @@
         </w:rPr>
       </w:pPr>
       <w:r>
-        <w:rPr/>
+        <w:rPr>
+          <w:rFonts w:ascii="Verdana" w:hAnsi="Verdana"/>
+          <w:b/>
+          <w:iCs/>
+          <w:sz w:val="36"/>
+          <w:szCs w:val="36"/>
+          <w:u w:val="single"/>
+          <w:lang w:val="ro-RO"/>
+        </w:rPr>
       </w:r>
     </w:p>
     <w:p>
@@ -4815,13 +4818,6 @@
           <w:lang w:val="ro-RO"/>
         </w:rPr>
         <w:tab/>
-      </w:r>
-      <w:r>
-        <w:rPr>
-          <w:rFonts w:ascii="Times New Roman" w:hAnsi="Times New Roman"/>
-          <w:iCs/>
-          <w:lang w:val="ro-RO"/>
-        </w:rPr>
         <w:t xml:space="preserve">Web design-ul cuprinde mai multe aptitudini și discipline în realizarea și întreținerea unei aplicații web. Termenul de web design este în mod normal folosit pentru descrierea procesului de </w:t>
       </w:r>
     </w:p>
@@ -4867,31 +4863,7 @@
           <w:iCs/>
           <w:lang w:val="ro-RO"/>
         </w:rPr>
-        <w:t>- Layout-ul – Acesta este modul în care conținutul paginii (textul, imaginile, reclamele, etc.) este aranjat. Un obiectiv cheie al acestuia este să ajute utilizatorul să găsească informațiile necesare dintr-o privire. Layout-ul presupune menținerea echilibrului, consistența și integritatea de proiectare. Pentru crearea unui prototip de layout</w:t>
-      </w:r>
-      <w:r>
-        <w:rPr>
-          <w:rFonts w:ascii="Times New Roman" w:hAnsi="Times New Roman"/>
-          <w:iCs/>
-          <w:lang w:val="ro-RO"/>
-        </w:rPr>
-        <w:t xml:space="preserve">, </w:t>
-      </w:r>
-      <w:r>
-        <w:rPr>
-          <w:rFonts w:ascii="Times New Roman" w:hAnsi="Times New Roman"/>
-          <w:iCs/>
-          <w:lang w:val="ro-RO"/>
-        </w:rPr>
-        <w:t xml:space="preserve"> s-a folosit în realizarea aplicației câteva mockup-uri create cu ajutorul </w:t>
-      </w:r>
-      <w:r>
-        <w:rPr>
-          <w:rFonts w:ascii="Times New Roman" w:hAnsi="Times New Roman"/>
-          <w:iCs/>
-          <w:lang w:val="ro-RO"/>
-        </w:rPr>
-        <w:t>Balsamiq-ului (1). Acestea se pot regăsi în Anexa 2.</w:t>
+        <w:t>- Layout-ul – Acesta este modul în care conținutul paginii (textul, imaginile, reclamele, etc.) este aranjat. Un obiectiv cheie al acestuia este să ajute utilizatorul să găsească informațiile necesare dintr-o privire. Layout-ul presupune menținerea echilibrului, consistența și integritatea de proiectare. Pentru crearea unui prototip de layout,  s-a folosit în realizarea aplicației câteva mockup-uri create cu ajutorul Balsamiq-ului (1). Acestea se pot regăsi în Anexa 2.</w:t>
       </w:r>
     </w:p>
     <w:p>
@@ -4910,8 +4882,15 @@
           <w:szCs w:val="24"/>
           <w:lang w:val="ro-RO"/>
         </w:rPr>
-        <w:t xml:space="preserve">- Culorile – Alegerea unei teme de culori depinde de scopul apliației și de publicul țintă. Acesta poate fi atât simplu alb-negru cât și colorat, transmițând astfel ce fel de brand se ascunde în spatele unui site web. Paleta de culori a fost preluată de pe site-ul colourlovers.com (2), dar modificată </w:t>
-      </w:r>
+        <w:t>- Culorile – Alegerea unei teme de culori depinde de scopul apliației și de publicul țintă. Acesta poate fi atât simplu alb-negru cât și colorat, transmițând astfel ce fel de brand se ascunde în spatele unui site web. Paleta de culori a fost preluată de pe site-ul colourlovers.com (2), dar modificată puțin pentru aplicația prezentă a.î. orice tip de utilizator care folosește aplicația să se regăsească.</w:t>
+      </w:r>
+    </w:p>
+    <w:p>
+      <w:pPr>
+        <w:pStyle w:val="Normal"/>
+        <w:spacing w:lineRule="auto" w:line="480"/>
+        <w:rPr/>
+      </w:pPr>
       <w:r>
         <w:rPr>
           <w:rFonts w:ascii="Times New Roman" w:hAnsi="Times New Roman"/>
@@ -4922,8 +4901,15 @@
           <w:szCs w:val="24"/>
           <w:lang w:val="ro-RO"/>
         </w:rPr>
-        <w:t>puțin</w:t>
-      </w:r>
+        <w:t>- Grafica – Aceasta poate include logo-uri, poze, imagini (de tipul clipart sau icons), toate dezvoltând aspectul design-ului web. Totuși, pentru a fi cât mai user-friendly, acestea trebuie plasate în mod corespunsătăr în conținutul paginii a.î. să nu aglomereze pagina sau să facă încărcarea acesteia prea lentă. De asemenea, acestea trebuie să se potrivească și cu tema de culori aleasă anterior. Pentru grafica aplicației a fost creat în Photoshop un logo personalizat care poate fi găsit în Anexa 3.</w:t>
+      </w:r>
+    </w:p>
+    <w:p>
+      <w:pPr>
+        <w:pStyle w:val="Normal"/>
+        <w:spacing w:lineRule="auto" w:line="480"/>
+        <w:rPr/>
+      </w:pPr>
       <w:r>
         <w:rPr>
           <w:rFonts w:ascii="Times New Roman" w:hAnsi="Times New Roman"/>
@@ -4934,8 +4920,15 @@
           <w:szCs w:val="24"/>
           <w:lang w:val="ro-RO"/>
         </w:rPr>
-        <w:t xml:space="preserve"> pentru aplicați</w:t>
-      </w:r>
+        <w:t>- Font-uri – Utilizarea diferitelor font-uri poate contribui la îmbunătățirea aspectului site-ului. Cele mai multe browsere web pot citi un anumit număr de font-uri cunoscute ca font-uri ”web-safe” iar web designeri lucrează în general cu acest grup.</w:t>
+      </w:r>
+    </w:p>
+    <w:p>
+      <w:pPr>
+        <w:pStyle w:val="Normal"/>
+        <w:spacing w:lineRule="auto" w:line="480"/>
+        <w:rPr/>
+      </w:pPr>
       <w:r>
         <w:rPr>
           <w:rFonts w:ascii="Times New Roman" w:hAnsi="Times New Roman"/>
@@ -4946,160 +4939,7 @@
           <w:szCs w:val="24"/>
           <w:lang w:val="ro-RO"/>
         </w:rPr>
-        <w:t>a prezentă</w:t>
-      </w:r>
-      <w:r>
-        <w:rPr>
-          <w:rFonts w:ascii="Times New Roman" w:hAnsi="Times New Roman"/>
-          <w:i w:val="false"/>
-          <w:iCs w:val="false"/>
-          <w:color w:val="000000"/>
-          <w:sz w:val="24"/>
-          <w:szCs w:val="24"/>
-          <w:lang w:val="ro-RO"/>
-        </w:rPr>
-        <w:t xml:space="preserve"> a.î. orice tip de utilizator care folosește aplicația să se regăsească.</w:t>
-      </w:r>
-    </w:p>
-    <w:p>
-      <w:pPr>
-        <w:pStyle w:val="Normal"/>
-        <w:spacing w:lineRule="auto" w:line="480"/>
-        <w:rPr/>
-      </w:pPr>
-      <w:r>
-        <w:rPr>
-          <w:rFonts w:ascii="Times New Roman" w:hAnsi="Times New Roman"/>
-          <w:i w:val="false"/>
-          <w:iCs w:val="false"/>
-          <w:color w:val="000000"/>
-          <w:sz w:val="24"/>
-          <w:szCs w:val="24"/>
-          <w:lang w:val="ro-RO"/>
-        </w:rPr>
-        <w:t xml:space="preserve">- Grafica – Aceasta poate include logo-uri, poze, imagini </w:t>
-      </w:r>
-      <w:r>
-        <w:rPr>
-          <w:rFonts w:ascii="Times New Roman" w:hAnsi="Times New Roman"/>
-          <w:i w:val="false"/>
-          <w:iCs w:val="false"/>
-          <w:color w:val="000000"/>
-          <w:sz w:val="24"/>
-          <w:szCs w:val="24"/>
-          <w:lang w:val="ro-RO"/>
-        </w:rPr>
-        <w:t>(</w:t>
-      </w:r>
-      <w:r>
-        <w:rPr>
-          <w:rFonts w:ascii="Times New Roman" w:hAnsi="Times New Roman"/>
-          <w:i w:val="false"/>
-          <w:iCs w:val="false"/>
-          <w:color w:val="000000"/>
-          <w:sz w:val="24"/>
-          <w:szCs w:val="24"/>
-          <w:lang w:val="ro-RO"/>
-        </w:rPr>
-        <w:t>de tipul clipart sau icons</w:t>
-      </w:r>
-      <w:r>
-        <w:rPr>
-          <w:rFonts w:ascii="Times New Roman" w:hAnsi="Times New Roman"/>
-          <w:i w:val="false"/>
-          <w:iCs w:val="false"/>
-          <w:color w:val="000000"/>
-          <w:sz w:val="24"/>
-          <w:szCs w:val="24"/>
-          <w:lang w:val="ro-RO"/>
-        </w:rPr>
-        <w:t>)</w:t>
-      </w:r>
-      <w:r>
-        <w:rPr>
-          <w:rFonts w:ascii="Times New Roman" w:hAnsi="Times New Roman"/>
-          <w:i w:val="false"/>
-          <w:iCs w:val="false"/>
-          <w:color w:val="000000"/>
-          <w:sz w:val="24"/>
-          <w:szCs w:val="24"/>
-          <w:lang w:val="ro-RO"/>
-        </w:rPr>
-        <w:t xml:space="preserve">, toate </w:t>
-      </w:r>
-      <w:r>
-        <w:rPr>
-          <w:rFonts w:ascii="Times New Roman" w:hAnsi="Times New Roman"/>
-          <w:i w:val="false"/>
-          <w:iCs w:val="false"/>
-          <w:color w:val="000000"/>
-          <w:sz w:val="24"/>
-          <w:szCs w:val="24"/>
-          <w:lang w:val="ro-RO"/>
-        </w:rPr>
-        <w:t>dezvoltând aspectul design-ului web. Totuși, pentru a fi cât mai user-friendly, acestea trebuie plasate în mod corespunsătăr în conținutul paginii a.î. să nu aglomereze pagina sau să facă încărcarea acesteia prea lentă. De asemenea, acestea trebuie să se potrivească și cu tema de culori aleasă anterior. Pentru grafica aplicației a fost creat în Photoshop un logo personalizat care poate fi găsit în Anexa 3.</w:t>
-      </w:r>
-    </w:p>
-    <w:p>
-      <w:pPr>
-        <w:pStyle w:val="Normal"/>
-        <w:spacing w:lineRule="auto" w:line="480"/>
-        <w:rPr/>
-      </w:pPr>
-      <w:r>
-        <w:rPr>
-          <w:rFonts w:ascii="Times New Roman" w:hAnsi="Times New Roman"/>
-          <w:i w:val="false"/>
-          <w:iCs w:val="false"/>
-          <w:color w:val="000000"/>
-          <w:sz w:val="24"/>
-          <w:szCs w:val="24"/>
-          <w:lang w:val="ro-RO"/>
-        </w:rPr>
-        <w:t xml:space="preserve">- Font-uri – </w:t>
-      </w:r>
-      <w:r>
-        <w:rPr>
-          <w:rFonts w:ascii="Times New Roman" w:hAnsi="Times New Roman"/>
-          <w:i w:val="false"/>
-          <w:iCs w:val="false"/>
-          <w:color w:val="000000"/>
-          <w:sz w:val="24"/>
-          <w:szCs w:val="24"/>
-          <w:lang w:val="ro-RO"/>
-        </w:rPr>
-        <w:t>Utilizarea diferitelor font-uri poate contribui la îmbunătățirea aspectului site-ului. Cele mai multe browsere web pot citi un anumit număr de font-uri cunoscute ca font-uri ”web-safe” iar web designeri lucrează în general cu acest grup.</w:t>
-      </w:r>
-    </w:p>
-    <w:p>
-      <w:pPr>
-        <w:pStyle w:val="Normal"/>
-        <w:spacing w:lineRule="auto" w:line="480"/>
-        <w:rPr/>
-      </w:pPr>
-      <w:r>
-        <w:rPr>
-          <w:rFonts w:ascii="Times New Roman" w:hAnsi="Times New Roman"/>
-          <w:i w:val="false"/>
-          <w:iCs w:val="false"/>
-          <w:color w:val="000000"/>
-          <w:sz w:val="24"/>
-          <w:szCs w:val="24"/>
-          <w:lang w:val="ro-RO"/>
-        </w:rPr>
-        <w:t xml:space="preserve">- Conținutul – Conținutul și design-ul paginii pot lucra împreună pentru consolidarea mesajului site-ului prin aspect și text. Textul trebuie să fie întodeauna relevant și util a.î. să nu </w:t>
-      </w:r>
-      <w:r>
-        <w:rPr>
-          <w:rFonts w:ascii="Times New Roman" w:hAnsi="Times New Roman"/>
-          <w:i w:val="false"/>
-          <w:iCs w:val="false"/>
-          <w:color w:val="000000"/>
-          <w:sz w:val="24"/>
-          <w:szCs w:val="24"/>
-          <w:lang w:val="ro-RO"/>
-        </w:rPr>
-        <w:t>încurce un cititor și să găsească ușor informația căutată pentru a menține utilzatorul pe site. Conținutul trebuie, de asemenea, să fie optimizat pentru motoarele de căutare, să aibă lungimea corespunzătoare și să încorporeze cuvinte cheie relevante.</w:t>
+        <w:t>- Conținutul – Conținutul și design-ul paginii pot lucra împreună pentru consolidarea mesajului site-ului prin aspect și text. Textul trebuie să fie întodeauna relevant și util a.î. să nu încurce un cititor și să găsească ușor informația căutată pentru a menține utilzatorul pe site. Conținutul trebuie, de asemenea, să fie optimizat pentru motoarele de căutare, să aibă lungimea corespunzătoare și să încorporeze cuvinte cheie relevante.</w:t>
       </w:r>
     </w:p>
     <w:p>
@@ -5118,7 +4958,15 @@
         </w:rPr>
       </w:pPr>
       <w:r>
-        <w:rPr/>
+        <w:rPr>
+          <w:rFonts w:ascii="Times New Roman" w:hAnsi="Times New Roman"/>
+          <w:i w:val="false"/>
+          <w:iCs w:val="false"/>
+          <w:color w:val="000000"/>
+          <w:sz w:val="24"/>
+          <w:szCs w:val="24"/>
+          <w:lang w:val="ro-RO"/>
+        </w:rPr>
       </w:r>
     </w:p>
     <w:p>
@@ -5696,11 +5544,11 @@
             <wp:effectExtent l="0" t="0" r="0" b="0"/>
             <wp:wrapTight wrapText="bothSides">
               <wp:wrapPolygon edited="0">
-                <wp:start x="-22" y="0"/>
-                <wp:lineTo x="-22" y="21397"/>
-                <wp:lineTo x="21482" y="21397"/>
-                <wp:lineTo x="21482" y="0"/>
-                <wp:lineTo x="-22" y="0"/>
+                <wp:start x="-42" y="0"/>
+                <wp:lineTo x="-42" y="21375"/>
+                <wp:lineTo x="21480" y="21375"/>
+                <wp:lineTo x="21480" y="0"/>
+                <wp:lineTo x="-42" y="0"/>
               </wp:wrapPolygon>
             </wp:wrapTight>
             <wp:docPr id="8" name="Picture 13" descr=""/>
@@ -6030,7 +5878,7 @@
                 <wp:positionV relativeFrom="margin">
                   <wp:posOffset>4682490</wp:posOffset>
                 </wp:positionV>
-                <wp:extent cx="4869815" cy="368300"/>
+                <wp:extent cx="4870450" cy="368935"/>
                 <wp:effectExtent l="0" t="0" r="7620" b="0"/>
                 <wp:wrapThrough wrapText="bothSides">
                   <wp:wrapPolygon edited="0">
@@ -6049,7 +5897,7 @@
                       <wps:spPr>
                         <a:xfrm>
                           <a:off x="0" y="0"/>
-                          <a:ext cx="4869360" cy="367560"/>
+                          <a:ext cx="4869720" cy="368280"/>
                         </a:xfrm>
                         <a:prstGeom prst="rect">
                           <a:avLst/>
@@ -6074,9 +5922,7 @@
                               <w:pStyle w:val="Caption1"/>
                               <w:spacing w:before="120" w:after="120"/>
                               <w:jc w:val="center"/>
-                              <w:rPr>
-                                <w:color w:val="000000"/>
-                              </w:rPr>
+                              <w:rPr/>
                             </w:pPr>
                             <w:r>
                               <w:rPr>
@@ -6100,7 +5946,7 @@
           </mc:Choice>
           <mc:Fallback>
             <w:pict>
-              <v:rect id="shape_0" ID="Text Box 4" fillcolor="white" stroked="f" style="position:absolute;margin-left:39.65pt;margin-top:368.7pt;width:383.35pt;height:28.9pt;mso-position-vertical-relative:margin" wp14:anchorId="69B9E8A3">
+              <v:rect id="shape_0" ID="Text Box 4" fillcolor="white" stroked="f" style="position:absolute;margin-left:39.65pt;margin-top:368.7pt;width:383.4pt;height:28.95pt;mso-position-vertical-relative:margin" wp14:anchorId="69B9E8A3">
                 <w10:wrap type="square"/>
                 <v:fill type="solid" color2="black" o:detectmouseclick="t"/>
                 <v:stroke color="#3465a4" joinstyle="round" endcap="flat"/>
@@ -6111,9 +5957,7 @@
                         <w:pStyle w:val="Caption1"/>
                         <w:spacing w:before="120" w:after="120"/>
                         <w:jc w:val="center"/>
-                        <w:rPr>
-                          <w:color w:val="000000"/>
-                        </w:rPr>
+                        <w:rPr/>
                       </w:pPr>
                       <w:r>
                         <w:rPr>
@@ -6575,7 +6419,7 @@
                 <wp:positionV relativeFrom="paragraph">
                   <wp:posOffset>2850515</wp:posOffset>
                 </wp:positionV>
-                <wp:extent cx="5582285" cy="250825"/>
+                <wp:extent cx="5582920" cy="250825"/>
                 <wp:effectExtent l="0" t="0" r="0" b="0"/>
                 <wp:wrapSquare wrapText="bothSides"/>
                 <wp:docPr id="11" name="Text Box 18"/>
@@ -6586,7 +6430,7 @@
                       <wps:spPr>
                         <a:xfrm>
                           <a:off x="0" y="0"/>
-                          <a:ext cx="5581800" cy="250200"/>
+                          <a:ext cx="5582160" cy="250200"/>
                         </a:xfrm>
                         <a:prstGeom prst="rect">
                           <a:avLst/>
@@ -6611,19 +6455,17 @@
                               <w:pStyle w:val="Caption1"/>
                               <w:spacing w:before="120" w:after="120"/>
                               <w:jc w:val="center"/>
-                              <w:rPr>
-                                <w:color w:val="auto"/>
-                              </w:rPr>
+                              <w:rPr/>
                             </w:pPr>
                             <w:r>
                               <w:rPr>
-                                <w:color w:val="auto"/>
+                                <w:color w:val="00000A"/>
                               </w:rPr>
                               <w:t xml:space="preserve">Figura </w:t>
                             </w:r>
                             <w:r>
                               <w:rPr>
-                                <w:color w:val="auto"/>
+                                <w:color w:val="00000A"/>
                               </w:rPr>
                               <w:fldChar w:fldCharType="begin"/>
                             </w:r>
@@ -6641,7 +6483,7 @@
                             </w:r>
                             <w:r>
                               <w:rPr>
-                                <w:color w:val="auto"/>
+                                <w:color w:val="00000A"/>
                               </w:rPr>
                               <w:t>.2. Media Queries pe diferite rezoluții de ecran</w:t>
                             </w:r>
@@ -6660,7 +6502,7 @@
           </mc:Choice>
           <mc:Fallback>
             <w:pict>
-              <v:rect id="shape_0" ID="Text Box 18" fillcolor="white" stroked="f" style="position:absolute;margin-left:17.9pt;margin-top:224.45pt;width:439.45pt;height:19.65pt" wp14:anchorId="157E0D6A">
+              <v:rect id="shape_0" ID="Text Box 18" fillcolor="white" stroked="f" style="position:absolute;margin-left:17.9pt;margin-top:224.45pt;width:439.5pt;height:19.65pt" wp14:anchorId="157E0D6A">
                 <w10:wrap type="square"/>
                 <v:fill type="solid" color2="black" o:detectmouseclick="t"/>
                 <v:stroke color="#3465a4" joinstyle="round" endcap="flat"/>
@@ -6671,19 +6513,17 @@
                         <w:pStyle w:val="Caption1"/>
                         <w:spacing w:before="120" w:after="120"/>
                         <w:jc w:val="center"/>
-                        <w:rPr>
-                          <w:color w:val="auto"/>
-                        </w:rPr>
+                        <w:rPr/>
                       </w:pPr>
                       <w:r>
                         <w:rPr>
-                          <w:color w:val="auto"/>
+                          <w:color w:val="00000A"/>
                         </w:rPr>
                         <w:t xml:space="preserve">Figura </w:t>
                       </w:r>
                       <w:r>
                         <w:rPr>
-                          <w:color w:val="auto"/>
+                          <w:color w:val="00000A"/>
                         </w:rPr>
                         <w:fldChar w:fldCharType="begin"/>
                       </w:r>
@@ -6701,7 +6541,7 @@
                       </w:r>
                       <w:r>
                         <w:rPr>
-                          <w:color w:val="auto"/>
+                          <w:color w:val="00000A"/>
                         </w:rPr>
                         <w:t>.2. Media Queries pe diferite rezoluții de ecran</w:t>
                       </w:r>
@@ -6780,24 +6620,13 @@
         </w:rPr>
       </w:pPr>
       <w:r>
-        <w:rPr/>
-      </w:r>
-    </w:p>
-    <w:p>
-      <w:pPr>
-        <w:pStyle w:val="Normal"/>
-        <w:spacing w:lineRule="auto" w:line="360"/>
-        <w:rPr>
-          <w:rFonts w:ascii="Times New Roman" w:hAnsi="Times New Roman"/>
-          <w:b/>
+        <w:rPr>
+          <w:rFonts w:ascii="Times New Roman" w:hAnsi="Times New Roman"/>
           <w:b/>
           <w:iCs/>
           <w:color w:val="215868" w:themeColor="accent5" w:themeShade="80"/>
           <w:lang w:val="ro-RO"/>
         </w:rPr>
-      </w:pPr>
-      <w:r>
-        <w:rPr/>
       </w:r>
     </w:p>
     <w:p>
@@ -6814,24 +6643,13 @@
         </w:rPr>
       </w:pPr>
       <w:r>
-        <w:rPr/>
-      </w:r>
-    </w:p>
-    <w:p>
-      <w:pPr>
-        <w:pStyle w:val="Normal"/>
-        <w:spacing w:lineRule="auto" w:line="360"/>
-        <w:rPr>
-          <w:rFonts w:ascii="Times New Roman" w:hAnsi="Times New Roman"/>
-          <w:b/>
+        <w:rPr>
+          <w:rFonts w:ascii="Times New Roman" w:hAnsi="Times New Roman"/>
           <w:b/>
           <w:iCs/>
           <w:color w:val="215868" w:themeColor="accent5" w:themeShade="80"/>
           <w:lang w:val="ro-RO"/>
         </w:rPr>
-      </w:pPr>
-      <w:r>
-        <w:rPr/>
       </w:r>
     </w:p>
     <w:p>
@@ -6848,24 +6666,13 @@
         </w:rPr>
       </w:pPr>
       <w:r>
-        <w:rPr/>
-      </w:r>
-    </w:p>
-    <w:p>
-      <w:pPr>
-        <w:pStyle w:val="Normal"/>
-        <w:spacing w:lineRule="auto" w:line="360"/>
-        <w:rPr>
-          <w:rFonts w:ascii="Times New Roman" w:hAnsi="Times New Roman"/>
-          <w:b/>
+        <w:rPr>
+          <w:rFonts w:ascii="Times New Roman" w:hAnsi="Times New Roman"/>
           <w:b/>
           <w:iCs/>
           <w:color w:val="215868" w:themeColor="accent5" w:themeShade="80"/>
           <w:lang w:val="ro-RO"/>
         </w:rPr>
-      </w:pPr>
-      <w:r>
-        <w:rPr/>
       </w:r>
     </w:p>
     <w:p>
@@ -6882,24 +6689,13 @@
         </w:rPr>
       </w:pPr>
       <w:r>
-        <w:rPr/>
-      </w:r>
-    </w:p>
-    <w:p>
-      <w:pPr>
-        <w:pStyle w:val="Normal"/>
-        <w:spacing w:lineRule="auto" w:line="360"/>
-        <w:rPr>
-          <w:rFonts w:ascii="Times New Roman" w:hAnsi="Times New Roman"/>
-          <w:b/>
+        <w:rPr>
+          <w:rFonts w:ascii="Times New Roman" w:hAnsi="Times New Roman"/>
           <w:b/>
           <w:iCs/>
           <w:color w:val="215868" w:themeColor="accent5" w:themeShade="80"/>
           <w:lang w:val="ro-RO"/>
         </w:rPr>
-      </w:pPr>
-      <w:r>
-        <w:rPr/>
       </w:r>
     </w:p>
     <w:p>
@@ -6916,24 +6712,13 @@
         </w:rPr>
       </w:pPr>
       <w:r>
-        <w:rPr/>
-      </w:r>
-    </w:p>
-    <w:p>
-      <w:pPr>
-        <w:pStyle w:val="Normal"/>
-        <w:spacing w:lineRule="auto" w:line="360"/>
-        <w:rPr>
-          <w:rFonts w:ascii="Times New Roman" w:hAnsi="Times New Roman"/>
-          <w:b/>
+        <w:rPr>
+          <w:rFonts w:ascii="Times New Roman" w:hAnsi="Times New Roman"/>
           <w:b/>
           <w:iCs/>
           <w:color w:val="215868" w:themeColor="accent5" w:themeShade="80"/>
           <w:lang w:val="ro-RO"/>
         </w:rPr>
-      </w:pPr>
-      <w:r>
-        <w:rPr/>
       </w:r>
     </w:p>
     <w:p>
@@ -6950,24 +6735,13 @@
         </w:rPr>
       </w:pPr>
       <w:r>
-        <w:rPr/>
-      </w:r>
-    </w:p>
-    <w:p>
-      <w:pPr>
-        <w:pStyle w:val="Normal"/>
-        <w:spacing w:lineRule="auto" w:line="360"/>
-        <w:rPr>
-          <w:rFonts w:ascii="Times New Roman" w:hAnsi="Times New Roman"/>
-          <w:b/>
+        <w:rPr>
+          <w:rFonts w:ascii="Times New Roman" w:hAnsi="Times New Roman"/>
           <w:b/>
           <w:iCs/>
           <w:color w:val="215868" w:themeColor="accent5" w:themeShade="80"/>
           <w:lang w:val="ro-RO"/>
         </w:rPr>
-      </w:pPr>
-      <w:r>
-        <w:rPr/>
       </w:r>
     </w:p>
     <w:p>
@@ -6984,24 +6758,174 @@
         </w:rPr>
       </w:pPr>
       <w:r>
-        <w:rPr/>
-      </w:r>
-    </w:p>
-    <w:p>
-      <w:pPr>
-        <w:pStyle w:val="Normal"/>
-        <w:spacing w:lineRule="auto" w:line="360"/>
-        <w:rPr>
-          <w:rFonts w:ascii="Times New Roman" w:hAnsi="Times New Roman"/>
-          <w:b/>
+        <w:rPr>
+          <w:rFonts w:ascii="Times New Roman" w:hAnsi="Times New Roman"/>
           <w:b/>
           <w:iCs/>
           <w:color w:val="215868" w:themeColor="accent5" w:themeShade="80"/>
           <w:lang w:val="ro-RO"/>
         </w:rPr>
-      </w:pPr>
-      <w:r>
-        <w:rPr/>
+      </w:r>
+    </w:p>
+    <w:p>
+      <w:pPr>
+        <w:pStyle w:val="Normal"/>
+        <w:spacing w:lineRule="auto" w:line="360"/>
+        <w:rPr>
+          <w:rFonts w:ascii="Times New Roman" w:hAnsi="Times New Roman"/>
+          <w:b/>
+          <w:b/>
+          <w:iCs/>
+          <w:color w:val="215868" w:themeColor="accent5" w:themeShade="80"/>
+          <w:lang w:val="ro-RO"/>
+        </w:rPr>
+      </w:pPr>
+      <w:r>
+        <w:rPr>
+          <w:rFonts w:ascii="Times New Roman" w:hAnsi="Times New Roman"/>
+          <w:b/>
+          <w:iCs/>
+          <w:color w:val="215868" w:themeColor="accent5" w:themeShade="80"/>
+          <w:lang w:val="ro-RO"/>
+        </w:rPr>
+      </w:r>
+    </w:p>
+    <w:p>
+      <w:pPr>
+        <w:pStyle w:val="Normal"/>
+        <w:spacing w:lineRule="auto" w:line="360"/>
+        <w:rPr>
+          <w:rFonts w:ascii="Times New Roman" w:hAnsi="Times New Roman"/>
+          <w:b/>
+          <w:b/>
+          <w:iCs/>
+          <w:color w:val="215868" w:themeColor="accent5" w:themeShade="80"/>
+          <w:lang w:val="ro-RO"/>
+        </w:rPr>
+      </w:pPr>
+      <w:r>
+        <w:rPr>
+          <w:rFonts w:ascii="Times New Roman" w:hAnsi="Times New Roman"/>
+          <w:b/>
+          <w:iCs/>
+          <w:color w:val="215868" w:themeColor="accent5" w:themeShade="80"/>
+          <w:lang w:val="ro-RO"/>
+        </w:rPr>
+      </w:r>
+    </w:p>
+    <w:p>
+      <w:pPr>
+        <w:pStyle w:val="Normal"/>
+        <w:spacing w:lineRule="auto" w:line="360"/>
+        <w:rPr>
+          <w:rFonts w:ascii="Times New Roman" w:hAnsi="Times New Roman"/>
+          <w:b/>
+          <w:b/>
+          <w:iCs/>
+          <w:color w:val="215868" w:themeColor="accent5" w:themeShade="80"/>
+          <w:lang w:val="ro-RO"/>
+        </w:rPr>
+      </w:pPr>
+      <w:r>
+        <w:rPr>
+          <w:rFonts w:ascii="Times New Roman" w:hAnsi="Times New Roman"/>
+          <w:b/>
+          <w:iCs/>
+          <w:color w:val="215868" w:themeColor="accent5" w:themeShade="80"/>
+          <w:lang w:val="ro-RO"/>
+        </w:rPr>
+      </w:r>
+    </w:p>
+    <w:p>
+      <w:pPr>
+        <w:pStyle w:val="Normal"/>
+        <w:spacing w:lineRule="auto" w:line="360"/>
+        <w:rPr>
+          <w:rFonts w:ascii="Times New Roman" w:hAnsi="Times New Roman"/>
+          <w:b/>
+          <w:b/>
+          <w:iCs/>
+          <w:color w:val="215868" w:themeColor="accent5" w:themeShade="80"/>
+          <w:lang w:val="ro-RO"/>
+        </w:rPr>
+      </w:pPr>
+      <w:r>
+        <w:rPr>
+          <w:rFonts w:ascii="Times New Roman" w:hAnsi="Times New Roman"/>
+          <w:b/>
+          <w:iCs/>
+          <w:color w:val="215868" w:themeColor="accent5" w:themeShade="80"/>
+          <w:lang w:val="ro-RO"/>
+        </w:rPr>
+      </w:r>
+    </w:p>
+    <w:p>
+      <w:pPr>
+        <w:pStyle w:val="Normal"/>
+        <w:spacing w:lineRule="auto" w:line="360"/>
+        <w:rPr>
+          <w:rFonts w:ascii="Times New Roman" w:hAnsi="Times New Roman"/>
+          <w:b/>
+          <w:b/>
+          <w:iCs/>
+          <w:color w:val="215868" w:themeColor="accent5" w:themeShade="80"/>
+          <w:lang w:val="ro-RO"/>
+        </w:rPr>
+      </w:pPr>
+      <w:r>
+        <w:rPr>
+          <w:rFonts w:ascii="Times New Roman" w:hAnsi="Times New Roman"/>
+          <w:b/>
+          <w:iCs/>
+          <w:color w:val="215868" w:themeColor="accent5" w:themeShade="80"/>
+          <w:lang w:val="ro-RO"/>
+        </w:rPr>
+      </w:r>
+    </w:p>
+    <w:p>
+      <w:pPr>
+        <w:pStyle w:val="Normal"/>
+        <w:spacing w:lineRule="auto" w:line="360"/>
+        <w:rPr>
+          <w:rFonts w:ascii="Times New Roman" w:hAnsi="Times New Roman"/>
+          <w:b/>
+          <w:b/>
+          <w:iCs/>
+          <w:color w:val="215868" w:themeColor="accent5" w:themeShade="80"/>
+          <w:lang w:val="ro-RO"/>
+        </w:rPr>
+      </w:pPr>
+      <w:r>
+        <w:rPr>
+          <w:rFonts w:ascii="Times New Roman" w:hAnsi="Times New Roman"/>
+          <w:b/>
+          <w:iCs/>
+          <w:color w:val="215868" w:themeColor="accent5" w:themeShade="80"/>
+          <w:lang w:val="ro-RO"/>
+        </w:rPr>
+      </w:r>
+    </w:p>
+    <w:p>
+      <w:pPr>
+        <w:pStyle w:val="Normal"/>
+        <w:spacing w:lineRule="auto" w:line="360"/>
+        <w:rPr>
+          <w:rFonts w:ascii="Times New Roman" w:hAnsi="Times New Roman"/>
+          <w:b/>
+          <w:b/>
+          <w:iCs/>
+          <w:color w:val="215868" w:themeColor="accent5" w:themeShade="80"/>
+          <w:lang w:val="ro-RO"/>
+        </w:rPr>
+      </w:pPr>
+      <w:r>
+        <w:rPr>
+          <w:rFonts w:ascii="Times New Roman" w:hAnsi="Times New Roman"/>
+          <w:b/>
+          <w:iCs/>
+          <w:color w:val="215868" w:themeColor="accent5" w:themeShade="80"/>
+          <w:lang w:val="ro-RO"/>
+        </w:rPr>
       </w:r>
     </w:p>
     <w:p>
@@ -7089,11 +7013,11 @@
             <wp:effectExtent l="0" t="0" r="0" b="0"/>
             <wp:wrapTight wrapText="bothSides">
               <wp:wrapPolygon edited="0">
-                <wp:start x="-20" y="0"/>
-                <wp:lineTo x="-20" y="21398"/>
-                <wp:lineTo x="21521" y="21398"/>
-                <wp:lineTo x="21521" y="0"/>
-                <wp:lineTo x="-20" y="0"/>
+                <wp:start x="-40" y="0"/>
+                <wp:lineTo x="-40" y="21379"/>
+                <wp:lineTo x="21519" y="21379"/>
+                <wp:lineTo x="21519" y="0"/>
+                <wp:lineTo x="-40" y="0"/>
               </wp:wrapPolygon>
             </wp:wrapTight>
             <wp:docPr id="14" name="Image1" descr=""/>
@@ -7192,7 +7116,7 @@
                 <wp:positionV relativeFrom="paragraph">
                   <wp:posOffset>2379980</wp:posOffset>
                 </wp:positionV>
-                <wp:extent cx="5009515" cy="250825"/>
+                <wp:extent cx="5010150" cy="250825"/>
                 <wp:effectExtent l="0" t="0" r="1270" b="0"/>
                 <wp:wrapTight wrapText="bothSides">
                   <wp:wrapPolygon edited="0">
@@ -7211,7 +7135,7 @@
                       <wps:spPr>
                         <a:xfrm>
                           <a:off x="0" y="0"/>
-                          <a:ext cx="5009040" cy="250200"/>
+                          <a:ext cx="5009400" cy="250200"/>
                         </a:xfrm>
                         <a:prstGeom prst="rect">
                           <a:avLst/>
@@ -7236,19 +7160,17 @@
                               <w:pStyle w:val="Caption1"/>
                               <w:spacing w:before="120" w:after="120"/>
                               <w:jc w:val="center"/>
-                              <w:rPr>
-                                <w:color w:val="auto"/>
-                              </w:rPr>
+                              <w:rPr/>
                             </w:pPr>
                             <w:r>
                               <w:rPr>
-                                <w:color w:val="auto"/>
+                                <w:color w:val="00000A"/>
                               </w:rPr>
                               <w:t xml:space="preserve">Figura </w:t>
                             </w:r>
                             <w:r>
                               <w:rPr>
-                                <w:color w:val="auto"/>
+                                <w:color w:val="00000A"/>
                               </w:rPr>
                               <w:fldChar w:fldCharType="begin"/>
                             </w:r>
@@ -7266,7 +7188,7 @@
                             </w:r>
                             <w:r>
                               <w:rPr>
-                                <w:color w:val="auto"/>
+                                <w:color w:val="00000A"/>
                               </w:rPr>
                               <w:t>.2 Folosirea imaginilor FontAwesome in HTML vs. CSS/LESS</w:t>
                             </w:r>
@@ -7285,7 +7207,7 @@
           </mc:Choice>
           <mc:Fallback>
             <w:pict>
-              <v:rect id="shape_0" ID="Text Box 14" fillcolor="white" stroked="f" style="position:absolute;margin-left:32.1pt;margin-top:187.4pt;width:394.35pt;height:19.65pt" wp14:anchorId="5016D7F1">
+              <v:rect id="shape_0" ID="Text Box 14" fillcolor="white" stroked="f" style="position:absolute;margin-left:32.1pt;margin-top:187.4pt;width:394.4pt;height:19.65pt" wp14:anchorId="5016D7F1">
                 <w10:wrap type="square"/>
                 <v:fill type="solid" color2="black" o:detectmouseclick="t"/>
                 <v:stroke color="#3465a4" joinstyle="round" endcap="flat"/>
@@ -7296,19 +7218,17 @@
                         <w:pStyle w:val="Caption1"/>
                         <w:spacing w:before="120" w:after="120"/>
                         <w:jc w:val="center"/>
-                        <w:rPr>
-                          <w:color w:val="auto"/>
-                        </w:rPr>
+                        <w:rPr/>
                       </w:pPr>
                       <w:r>
                         <w:rPr>
-                          <w:color w:val="auto"/>
+                          <w:color w:val="00000A"/>
                         </w:rPr>
                         <w:t xml:space="preserve">Figura </w:t>
                       </w:r>
                       <w:r>
                         <w:rPr>
-                          <w:color w:val="auto"/>
+                          <w:color w:val="00000A"/>
                         </w:rPr>
                         <w:fldChar w:fldCharType="begin"/>
                       </w:r>
@@ -7326,7 +7246,7 @@
                       </w:r>
                       <w:r>
                         <w:rPr>
-                          <w:color w:val="auto"/>
+                          <w:color w:val="00000A"/>
                         </w:rPr>
                         <w:t>.2 Folosirea imaginilor FontAwesome in HTML vs. CSS/LESS</w:t>
                       </w:r>
@@ -7476,11 +7396,7 @@
       <w:pPr>
         <w:pStyle w:val="Normal"/>
         <w:spacing w:lineRule="auto" w:line="360"/>
-        <w:rPr>
-          <w:rFonts w:ascii="Times New Roman" w:hAnsi="Times New Roman"/>
-          <w:iCs/>
-          <w:lang w:val="ro-RO"/>
-        </w:rPr>
+        <w:rPr/>
       </w:pPr>
       <w:r>
         <w:rPr>
@@ -7489,7 +7405,23 @@
           <w:lang w:val="ro-RO"/>
         </w:rPr>
         <w:tab/>
-        <w:t>În realizarea aplicației s-au folosit trei pluggin-uri de jQuery:</w:t>
+        <w:t xml:space="preserve">În realizarea aplicației s-au folosit </w:t>
+      </w:r>
+      <w:r>
+        <w:rPr>
+          <w:rFonts w:ascii="Times New Roman" w:hAnsi="Times New Roman"/>
+          <w:iCs/>
+          <w:lang w:val="en-US"/>
+        </w:rPr>
+        <w:t>patru</w:t>
+      </w:r>
+      <w:r>
+        <w:rPr>
+          <w:rFonts w:ascii="Times New Roman" w:hAnsi="Times New Roman"/>
+          <w:iCs/>
+          <w:lang w:val="ro-RO"/>
+        </w:rPr>
+        <w:t xml:space="preserve"> pluggin-uri de jQuery:</w:t>
       </w:r>
     </w:p>
     <w:p>
@@ -7507,13 +7439,7 @@
         <w:rPr>
           <w:rFonts w:cs="Times New Roman" w:ascii="Times New Roman" w:hAnsi="Times New Roman"/>
         </w:rPr>
-        <w:t xml:space="preserve">1. </w:t>
-      </w:r>
-      <w:r>
-        <w:rPr>
-          <w:rFonts w:cs="Times New Roman" w:ascii="Times New Roman" w:hAnsi="Times New Roman"/>
-        </w:rPr>
-        <w:t>FontAwesome Star Rating</w:t>
+        <w:t>1. FontAwesome Star Rating</w:t>
       </w:r>
     </w:p>
     <w:p>
@@ -7529,35 +7455,7 @@
           <w:lang w:val="ro-RO"/>
         </w:rPr>
         <w:tab/>
-        <w:t xml:space="preserve">Pluggin-ul a fost folosit în pagina de detaliu a cărților pentru afișarea rating-ului fiecărei cărți (o notă între 1 și 5 sub forma unor </w:t>
-      </w:r>
-      <w:r>
-        <w:rPr>
-          <w:rFonts w:cs="Times New Roman" w:ascii="Times New Roman" w:hAnsi="Times New Roman"/>
-          <w:lang w:val="ro-RO"/>
-        </w:rPr>
-        <w:t xml:space="preserve">imagini de </w:t>
-      </w:r>
-      <w:r>
-        <w:rPr>
-          <w:rFonts w:cs="Times New Roman" w:ascii="Times New Roman" w:hAnsi="Times New Roman"/>
-          <w:lang w:val="ro-RO"/>
-        </w:rPr>
-        <w:t xml:space="preserve">stele colorate </w:t>
-      </w:r>
-      <w:r>
-        <w:rPr>
-          <w:rFonts w:cs="Times New Roman" w:ascii="Times New Roman" w:hAnsi="Times New Roman"/>
-          <w:lang w:val="ro-RO"/>
-        </w:rPr>
-        <w:t>din setul de instrumente FontAwesome</w:t>
-      </w:r>
-      <w:r>
-        <w:rPr>
-          <w:rFonts w:cs="Times New Roman" w:ascii="Times New Roman" w:hAnsi="Times New Roman"/>
-          <w:lang w:val="ro-RO"/>
-        </w:rPr>
-        <w:t>) care, de asemenea, permite și utilizatorului atentificat să voteze o carte (prin trecerea mouse-ului peste stele). În caz că un utilizator neautentificat încearcă să voteze o carte, va fi afișat un mesaj de eroare.</w:t>
+        <w:t>Pluggin-ul a fost folosit în pagina de detaliu a cărților pentru afișarea rating-ului fiecărei cărți (o notă între 1 și 5 sub forma unor imagini de stele colorate din setul de instrumente FontAwesome) care, de asemenea, permite și utilizatorului atentificat să voteze o carte (prin trecerea mouse-ului peste stele). În caz că un utilizator neautentificat încearcă să voteze o carte, va fi afișat un mesaj de eroare.</w:t>
       </w:r>
     </w:p>
     <w:p>
@@ -7571,7 +7469,10 @@
         </w:rPr>
       </w:pPr>
       <w:r>
-        <w:rPr/>
+        <w:rPr>
+          <w:rFonts w:cs="Times New Roman" w:ascii="Times New Roman" w:hAnsi="Times New Roman"/>
+          <w:lang w:val="ro-RO"/>
+        </w:rPr>
       </w:r>
     </w:p>
     <w:p>
@@ -7587,12 +7488,6 @@
           <w:lang w:val="ro-RO"/>
         </w:rPr>
         <w:tab/>
-      </w:r>
-      <w:r>
-        <w:rPr>
-          <w:rFonts w:cs="Times New Roman" w:ascii="Times New Roman" w:hAnsi="Times New Roman"/>
-          <w:lang w:val="ro-RO"/>
-        </w:rPr>
         <w:t>2. jCarousel</w:t>
       </w:r>
     </w:p>
@@ -7650,7 +7545,10 @@
         </w:rPr>
       </w:pPr>
       <w:r>
-        <w:rPr/>
+        <w:rPr>
+          <w:rFonts w:cs="Times New Roman" w:ascii="Times New Roman" w:hAnsi="Times New Roman"/>
+          <w:lang w:val="ro-RO"/>
+        </w:rPr>
       </w:r>
     </w:p>
     <w:p>
@@ -7716,28 +7614,7 @@
           <w:rFonts w:cs="Times New Roman" w:ascii="Times New Roman" w:hAnsi="Times New Roman"/>
           <w:lang w:val="ro-RO"/>
         </w:rPr>
-        <w:t xml:space="preserve"> din Bootstrap, acest pluggin le transformă în notificări </w:t>
-      </w:r>
-      <w:r>
-        <w:rPr>
-          <w:rFonts w:cs="Times New Roman" w:ascii="Times New Roman" w:hAnsi="Times New Roman"/>
-          <w:lang w:val="ro-RO"/>
-        </w:rPr>
-        <w:t>dinamice. Acestea au fost folosite pentru trimiterea mesajelor de succes sau de eroare către utilizator. Apelarea acestora se face în C#, apelând o funcție ce primește doi parametri. Primul îl reprezintă mesajul text ce trebuie afișat (acesta difer</w:t>
-      </w:r>
-      <w:r>
-        <w:rPr>
-          <w:rFonts w:cs="Times New Roman" w:ascii="Times New Roman" w:hAnsi="Times New Roman"/>
-          <w:lang w:val="ro-RO"/>
-        </w:rPr>
-        <w:t>ă</w:t>
-      </w:r>
-      <w:r>
-        <w:rPr>
-          <w:rFonts w:cs="Times New Roman" w:ascii="Times New Roman" w:hAnsi="Times New Roman"/>
-          <w:lang w:val="ro-RO"/>
-        </w:rPr>
-        <w:t xml:space="preserve"> de la un eveniment la altul) și tipul de mesaj (poate fi de succes sau de eroare). În funcție de cele două tipuri, blocurile afișate în pagină au culori diferite (verde pentru succes și roșu pentru erori).</w:t>
+        <w:t xml:space="preserve"> din Bootstrap, acest pluggin le transformă în notificări dinamice. Acestea au fost folosite pentru trimiterea mesajelor de succes sau de eroare către utilizator. Apelarea acestora se face în C#, apelând o funcție ce primește doi parametri. Primul îl reprezintă mesajul text ce trebuie afișat (acesta diferă de la un eveniment la altul) și tipul de mesaj (poate fi de succes sau de eroare). În funcție de cele două tipuri, blocurile afișate în pagină au culori diferite (verde pentru succes și roșu pentru erori).</w:t>
       </w:r>
     </w:p>
     <w:p>
@@ -7767,7 +7644,10 @@
         </w:rPr>
       </w:pPr>
       <w:r>
-        <w:rPr/>
+        <w:rPr>
+          <w:rFonts w:cs="Times New Roman" w:ascii="Times New Roman" w:hAnsi="Times New Roman"/>
+          <w:lang w:val="ro-RO"/>
+        </w:rPr>
       </w:r>
     </w:p>
     <w:p>
@@ -7781,9 +7661,12 @@
         </w:rPr>
       </w:pPr>
       <w:r>
-        <w:rPr/>
+        <w:rPr>
+          <w:rFonts w:cs="Times New Roman" w:ascii="Times New Roman" w:hAnsi="Times New Roman"/>
+          <w:lang w:val="ro-RO"/>
+        </w:rPr>
         <w:drawing>
-          <wp:anchor behindDoc="0" distT="0" distB="0" distL="0" distR="0" simplePos="0" locked="0" layoutInCell="1" allowOverlap="1" relativeHeight="22">
+          <wp:anchor behindDoc="0" distT="0" distB="0" distL="0" distR="0" simplePos="0" locked="0" layoutInCell="1" allowOverlap="1" relativeHeight="17">
             <wp:simplePos x="0" y="0"/>
             <wp:positionH relativeFrom="column">
               <wp:posOffset>316230</wp:posOffset>
@@ -7844,13 +7727,16 @@
           <w:numId w:val="0"/>
         </w:numPr>
         <w:spacing w:lineRule="auto" w:line="360"/>
-        <w:ind w:hanging="0"/>
+        <w:ind w:left="720" w:hanging="0"/>
         <w:rPr>
           <w:rFonts w:ascii="Times New Roman" w:hAnsi="Times New Roman" w:cs="Times New Roman"/>
         </w:rPr>
       </w:pPr>
       <w:r>
-        <w:rPr/>
+        <w:rPr>
+          <w:rFonts w:cs="Times New Roman" w:ascii="Times New Roman" w:hAnsi="Times New Roman"/>
+        </w:rPr>
+        <w:t>4. jQCloud</w:t>
       </w:r>
     </w:p>
     <w:p>
@@ -8248,7 +8134,15 @@
         </w:rPr>
       </w:pPr>
       <w:r>
-        <w:rPr/>
+        <w:rPr>
+          <w:rFonts w:ascii="Verdana" w:hAnsi="Verdana"/>
+          <w:b/>
+          <w:bCs/>
+          <w:sz w:val="36"/>
+          <w:szCs w:val="36"/>
+          <w:u w:val="single"/>
+          <w:lang w:val="ro-RO"/>
+        </w:rPr>
       </w:r>
     </w:p>
     <w:p>
@@ -8268,7 +8162,15 @@
         </w:rPr>
       </w:pPr>
       <w:r>
-        <w:rPr/>
+        <w:rPr>
+          <w:rFonts w:ascii="Verdana" w:hAnsi="Verdana"/>
+          <w:b/>
+          <w:bCs/>
+          <w:sz w:val="36"/>
+          <w:szCs w:val="36"/>
+          <w:u w:val="single"/>
+          <w:lang w:val="ro-RO"/>
+        </w:rPr>
       </w:r>
     </w:p>
     <w:p>
@@ -8748,7 +8650,15 @@
         </w:rPr>
       </w:pPr>
       <w:r>
-        <w:rPr/>
+        <w:rPr>
+          <w:rFonts w:ascii="Verdana" w:hAnsi="Verdana"/>
+          <w:b/>
+          <w:bCs/>
+          <w:sz w:val="36"/>
+          <w:szCs w:val="36"/>
+          <w:u w:val="single"/>
+          <w:lang w:val="ro-RO"/>
+        </w:rPr>
       </w:r>
     </w:p>
     <w:p>
@@ -9049,18 +8959,7 @@
           <w:szCs w:val="32"/>
           <w:lang w:val="ro-RO"/>
         </w:rPr>
-        <w:t xml:space="preserve">Anexa </w:t>
-      </w:r>
-      <w:r>
-        <w:rPr>
-          <w:rFonts w:cs="Times New Roman" w:ascii="Times New Roman" w:hAnsi="Times New Roman"/>
-          <w:i/>
-          <w:color w:val="215868" w:themeColor="accent5" w:themeShade="80"/>
-          <w:sz w:val="32"/>
-          <w:szCs w:val="32"/>
-          <w:lang w:val="ro-RO"/>
-        </w:rPr>
-        <w:t>2</w:t>
+        <w:t>Anexa 2</w:t>
       </w:r>
     </w:p>
     <w:p>
@@ -9079,10 +8978,14 @@
       </w:pPr>
       <w:r>
         <w:rPr>
-          <w:lang w:val="ro-RO"/>
+          <w:rFonts w:cs="Times New Roman" w:ascii="Times New Roman" w:hAnsi="Times New Roman"/>
+          <w:i/>
+          <w:color w:val="215868" w:themeColor="accent5" w:themeShade="80"/>
+          <w:sz w:val="32"/>
+          <w:szCs w:val="32"/>
         </w:rPr>
         <w:drawing>
-          <wp:anchor behindDoc="0" distT="0" distB="0" distL="0" distR="0" simplePos="0" locked="0" layoutInCell="1" allowOverlap="1" relativeHeight="19">
+          <wp:anchor behindDoc="0" distT="0" distB="0" distL="0" distR="0" simplePos="0" locked="0" layoutInCell="1" allowOverlap="1" relativeHeight="14">
             <wp:simplePos x="0" y="0"/>
             <wp:positionH relativeFrom="column">
               <wp:posOffset>864870</wp:posOffset>
@@ -9414,9 +9317,17 @@
         </w:rPr>
       </w:pPr>
       <w:r>
-        <w:rPr/>
+        <w:rPr>
+          <w:rFonts w:ascii="Verdana" w:hAnsi="Verdana"/>
+          <w:b/>
+          <w:bCs/>
+          <w:sz w:val="36"/>
+          <w:szCs w:val="36"/>
+          <w:u w:val="single"/>
+          <w:lang w:val="ro-RO"/>
+        </w:rPr>
         <w:drawing>
-          <wp:anchor behindDoc="0" distT="0" distB="0" distL="0" distR="0" simplePos="0" locked="0" layoutInCell="1" allowOverlap="1" relativeHeight="20">
+          <wp:anchor behindDoc="0" distT="0" distB="0" distL="0" distR="0" simplePos="0" locked="0" layoutInCell="1" allowOverlap="1" relativeHeight="15">
             <wp:simplePos x="0" y="0"/>
             <wp:positionH relativeFrom="column">
               <wp:posOffset>767715</wp:posOffset>
@@ -9486,7 +9397,15 @@
         </w:rPr>
       </w:pPr>
       <w:r>
-        <w:rPr/>
+        <w:rPr>
+          <w:rFonts w:ascii="Verdana" w:hAnsi="Verdana"/>
+          <w:b/>
+          <w:bCs/>
+          <w:sz w:val="36"/>
+          <w:szCs w:val="36"/>
+          <w:u w:val="single"/>
+          <w:lang w:val="ro-RO"/>
+        </w:rPr>
       </w:r>
     </w:p>
     <w:p>
@@ -9506,7 +9425,15 @@
         </w:rPr>
       </w:pPr>
       <w:r>
-        <w:rPr/>
+        <w:rPr>
+          <w:rFonts w:ascii="Verdana" w:hAnsi="Verdana"/>
+          <w:b/>
+          <w:bCs/>
+          <w:sz w:val="36"/>
+          <w:szCs w:val="36"/>
+          <w:u w:val="single"/>
+          <w:lang w:val="ro-RO"/>
+        </w:rPr>
       </w:r>
     </w:p>
     <w:p>
@@ -9526,7 +9453,15 @@
         </w:rPr>
       </w:pPr>
       <w:r>
-        <w:rPr/>
+        <w:rPr>
+          <w:rFonts w:ascii="Verdana" w:hAnsi="Verdana"/>
+          <w:b/>
+          <w:bCs/>
+          <w:sz w:val="36"/>
+          <w:szCs w:val="36"/>
+          <w:u w:val="single"/>
+          <w:lang w:val="ro-RO"/>
+        </w:rPr>
       </w:r>
     </w:p>
     <w:p>
@@ -9546,7 +9481,15 @@
         </w:rPr>
       </w:pPr>
       <w:r>
-        <w:rPr/>
+        <w:rPr>
+          <w:rFonts w:ascii="Verdana" w:hAnsi="Verdana"/>
+          <w:b/>
+          <w:bCs/>
+          <w:sz w:val="36"/>
+          <w:szCs w:val="36"/>
+          <w:u w:val="single"/>
+          <w:lang w:val="ro-RO"/>
+        </w:rPr>
       </w:r>
     </w:p>
     <w:p>
@@ -9566,7 +9509,15 @@
         </w:rPr>
       </w:pPr>
       <w:r>
-        <w:rPr/>
+        <w:rPr>
+          <w:rFonts w:ascii="Verdana" w:hAnsi="Verdana"/>
+          <w:b/>
+          <w:bCs/>
+          <w:sz w:val="36"/>
+          <w:szCs w:val="36"/>
+          <w:u w:val="single"/>
+          <w:lang w:val="ro-RO"/>
+        </w:rPr>
       </w:r>
     </w:p>
     <w:p>
@@ -9586,7 +9537,15 @@
         </w:rPr>
       </w:pPr>
       <w:r>
-        <w:rPr/>
+        <w:rPr>
+          <w:rFonts w:ascii="Verdana" w:hAnsi="Verdana"/>
+          <w:b/>
+          <w:bCs/>
+          <w:sz w:val="36"/>
+          <w:szCs w:val="36"/>
+          <w:u w:val="single"/>
+          <w:lang w:val="ro-RO"/>
+        </w:rPr>
       </w:r>
     </w:p>
     <w:p>
@@ -9606,7 +9565,15 @@
         </w:rPr>
       </w:pPr>
       <w:r>
-        <w:rPr/>
+        <w:rPr>
+          <w:rFonts w:ascii="Verdana" w:hAnsi="Verdana"/>
+          <w:b/>
+          <w:bCs/>
+          <w:sz w:val="36"/>
+          <w:szCs w:val="36"/>
+          <w:u w:val="single"/>
+          <w:lang w:val="ro-RO"/>
+        </w:rPr>
       </w:r>
     </w:p>
     <w:p>
@@ -9626,7 +9593,15 @@
         </w:rPr>
       </w:pPr>
       <w:r>
-        <w:rPr/>
+        <w:rPr>
+          <w:rFonts w:ascii="Verdana" w:hAnsi="Verdana"/>
+          <w:b/>
+          <w:bCs/>
+          <w:sz w:val="36"/>
+          <w:szCs w:val="36"/>
+          <w:u w:val="single"/>
+          <w:lang w:val="ro-RO"/>
+        </w:rPr>
       </w:r>
     </w:p>
     <w:p>
@@ -9654,21 +9629,7 @@
           <w:u w:val="none"/>
           <w:lang w:val="ro-RO"/>
         </w:rPr>
-        <w:t xml:space="preserve">Anexa </w:t>
-      </w:r>
-      <w:r>
-        <w:rPr>
-          <w:rFonts w:cs="Times New Roman" w:ascii="Times New Roman" w:hAnsi="Times New Roman"/>
-          <w:b w:val="false"/>
-          <w:bCs w:val="false"/>
-          <w:i/>
-          <w:color w:val="215868" w:themeColor="accent5" w:themeShade="80"/>
-          <w:sz w:val="32"/>
-          <w:szCs w:val="32"/>
-          <w:u w:val="none"/>
-          <w:lang w:val="ro-RO"/>
-        </w:rPr>
-        <w:t>3</w:t>
+        <w:t>Anexa 3</w:t>
       </w:r>
     </w:p>
     <w:p>
@@ -9687,13 +9648,14 @@
       </w:pPr>
       <w:r>
         <w:rPr>
-          <w:b w:val="false"/>
-          <w:bCs w:val="false"/>
-          <w:u w:val="none"/>
-          <w:lang w:val="ro-RO"/>
+          <w:rFonts w:cs="Times New Roman" w:ascii="Times New Roman" w:hAnsi="Times New Roman"/>
+          <w:i/>
+          <w:color w:val="215868" w:themeColor="accent5" w:themeShade="80"/>
+          <w:sz w:val="32"/>
+          <w:szCs w:val="32"/>
         </w:rPr>
         <w:drawing>
-          <wp:anchor behindDoc="0" distT="0" distB="0" distL="0" distR="0" simplePos="0" locked="0" layoutInCell="1" allowOverlap="1" relativeHeight="21">
+          <wp:anchor behindDoc="0" distT="0" distB="0" distL="0" distR="0" simplePos="0" locked="0" layoutInCell="1" allowOverlap="1" relativeHeight="16">
             <wp:simplePos x="0" y="0"/>
             <wp:positionH relativeFrom="column">
               <wp:posOffset>528320</wp:posOffset>
@@ -9763,7 +9725,15 @@
         </w:rPr>
       </w:pPr>
       <w:r>
-        <w:rPr/>
+        <w:rPr>
+          <w:rFonts w:ascii="Verdana" w:hAnsi="Verdana"/>
+          <w:b/>
+          <w:bCs/>
+          <w:sz w:val="36"/>
+          <w:szCs w:val="36"/>
+          <w:u w:val="single"/>
+          <w:lang w:val="ro-RO"/>
+        </w:rPr>
       </w:r>
     </w:p>
     <w:p>
@@ -9783,7 +9753,15 @@
         </w:rPr>
       </w:pPr>
       <w:r>
-        <w:rPr/>
+        <w:rPr>
+          <w:rFonts w:ascii="Verdana" w:hAnsi="Verdana"/>
+          <w:b/>
+          <w:bCs/>
+          <w:sz w:val="36"/>
+          <w:szCs w:val="36"/>
+          <w:u w:val="single"/>
+          <w:lang w:val="ro-RO"/>
+        </w:rPr>
       </w:r>
     </w:p>
     <w:p>
@@ -9803,7 +9781,15 @@
         </w:rPr>
       </w:pPr>
       <w:r>
-        <w:rPr/>
+        <w:rPr>
+          <w:rFonts w:ascii="Verdana" w:hAnsi="Verdana"/>
+          <w:b/>
+          <w:bCs/>
+          <w:sz w:val="36"/>
+          <w:szCs w:val="36"/>
+          <w:u w:val="single"/>
+          <w:lang w:val="ro-RO"/>
+        </w:rPr>
       </w:r>
     </w:p>
     <w:p>
@@ -9823,7 +9809,15 @@
         </w:rPr>
       </w:pPr>
       <w:r>
-        <w:rPr/>
+        <w:rPr>
+          <w:rFonts w:ascii="Verdana" w:hAnsi="Verdana"/>
+          <w:b/>
+          <w:bCs/>
+          <w:sz w:val="36"/>
+          <w:szCs w:val="36"/>
+          <w:u w:val="single"/>
+          <w:lang w:val="ro-RO"/>
+        </w:rPr>
       </w:r>
     </w:p>
     <w:p>
@@ -9843,7 +9837,15 @@
         </w:rPr>
       </w:pPr>
       <w:r>
-        <w:rPr/>
+        <w:rPr>
+          <w:rFonts w:ascii="Verdana" w:hAnsi="Verdana"/>
+          <w:b/>
+          <w:bCs/>
+          <w:sz w:val="36"/>
+          <w:szCs w:val="36"/>
+          <w:u w:val="single"/>
+          <w:lang w:val="ro-RO"/>
+        </w:rPr>
       </w:r>
     </w:p>
     <w:p>
@@ -9863,7 +9865,15 @@
         </w:rPr>
       </w:pPr>
       <w:r>
-        <w:rPr/>
+        <w:rPr>
+          <w:rFonts w:ascii="Verdana" w:hAnsi="Verdana"/>
+          <w:b/>
+          <w:bCs/>
+          <w:sz w:val="36"/>
+          <w:szCs w:val="36"/>
+          <w:u w:val="single"/>
+          <w:lang w:val="ro-RO"/>
+        </w:rPr>
       </w:r>
     </w:p>
     <w:p>
@@ -9883,7 +9893,15 @@
         </w:rPr>
       </w:pPr>
       <w:r>
-        <w:rPr/>
+        <w:rPr>
+          <w:rFonts w:ascii="Verdana" w:hAnsi="Verdana"/>
+          <w:b/>
+          <w:bCs/>
+          <w:sz w:val="36"/>
+          <w:szCs w:val="36"/>
+          <w:u w:val="single"/>
+          <w:lang w:val="ro-RO"/>
+        </w:rPr>
       </w:r>
     </w:p>
     <w:p>
@@ -9903,7 +9921,15 @@
         </w:rPr>
       </w:pPr>
       <w:r>
-        <w:rPr/>
+        <w:rPr>
+          <w:rFonts w:ascii="Verdana" w:hAnsi="Verdana"/>
+          <w:b/>
+          <w:bCs/>
+          <w:sz w:val="36"/>
+          <w:szCs w:val="36"/>
+          <w:u w:val="single"/>
+          <w:lang w:val="ro-RO"/>
+        </w:rPr>
       </w:r>
     </w:p>
     <w:p>
@@ -9923,7 +9949,15 @@
         </w:rPr>
       </w:pPr>
       <w:r>
-        <w:rPr/>
+        <w:rPr>
+          <w:rFonts w:ascii="Verdana" w:hAnsi="Verdana"/>
+          <w:b/>
+          <w:bCs/>
+          <w:sz w:val="36"/>
+          <w:szCs w:val="36"/>
+          <w:u w:val="single"/>
+          <w:lang w:val="ro-RO"/>
+        </w:rPr>
       </w:r>
     </w:p>
     <w:p>
@@ -9943,7 +9977,15 @@
         </w:rPr>
       </w:pPr>
       <w:r>
-        <w:rPr/>
+        <w:rPr>
+          <w:rFonts w:ascii="Verdana" w:hAnsi="Verdana"/>
+          <w:b/>
+          <w:bCs/>
+          <w:sz w:val="36"/>
+          <w:szCs w:val="36"/>
+          <w:u w:val="single"/>
+          <w:lang w:val="ro-RO"/>
+        </w:rPr>
       </w:r>
     </w:p>
     <w:p>
@@ -9963,7 +10005,15 @@
         </w:rPr>
       </w:pPr>
       <w:r>
-        <w:rPr/>
+        <w:rPr>
+          <w:rFonts w:ascii="Verdana" w:hAnsi="Verdana"/>
+          <w:b/>
+          <w:bCs/>
+          <w:sz w:val="36"/>
+          <w:szCs w:val="36"/>
+          <w:u w:val="single"/>
+          <w:lang w:val="ro-RO"/>
+        </w:rPr>
       </w:r>
     </w:p>
     <w:p>
@@ -9983,7 +10033,15 @@
         </w:rPr>
       </w:pPr>
       <w:r>
-        <w:rPr/>
+        <w:rPr>
+          <w:rFonts w:ascii="Verdana" w:hAnsi="Verdana"/>
+          <w:b/>
+          <w:bCs/>
+          <w:sz w:val="36"/>
+          <w:szCs w:val="36"/>
+          <w:u w:val="single"/>
+          <w:lang w:val="ro-RO"/>
+        </w:rPr>
       </w:r>
     </w:p>
     <w:p>
@@ -10003,7 +10061,15 @@
         </w:rPr>
       </w:pPr>
       <w:r>
-        <w:rPr/>
+        <w:rPr>
+          <w:rFonts w:ascii="Verdana" w:hAnsi="Verdana"/>
+          <w:b/>
+          <w:bCs/>
+          <w:sz w:val="36"/>
+          <w:szCs w:val="36"/>
+          <w:u w:val="single"/>
+          <w:lang w:val="ro-RO"/>
+        </w:rPr>
       </w:r>
     </w:p>
     <w:p>
@@ -10023,7 +10089,15 @@
         </w:rPr>
       </w:pPr>
       <w:r>
-        <w:rPr/>
+        <w:rPr>
+          <w:rFonts w:ascii="Verdana" w:hAnsi="Verdana"/>
+          <w:b/>
+          <w:bCs/>
+          <w:sz w:val="36"/>
+          <w:szCs w:val="36"/>
+          <w:u w:val="single"/>
+          <w:lang w:val="ro-RO"/>
+        </w:rPr>
       </w:r>
     </w:p>
     <w:p>
@@ -10043,7 +10117,15 @@
         </w:rPr>
       </w:pPr>
       <w:r>
-        <w:rPr/>
+        <w:rPr>
+          <w:rFonts w:ascii="Verdana" w:hAnsi="Verdana"/>
+          <w:b/>
+          <w:bCs/>
+          <w:sz w:val="36"/>
+          <w:szCs w:val="36"/>
+          <w:u w:val="single"/>
+          <w:lang w:val="ro-RO"/>
+        </w:rPr>
       </w:r>
     </w:p>
     <w:p>
@@ -10063,7 +10145,15 @@
         </w:rPr>
       </w:pPr>
       <w:r>
-        <w:rPr/>
+        <w:rPr>
+          <w:rFonts w:ascii="Verdana" w:hAnsi="Verdana"/>
+          <w:b/>
+          <w:bCs/>
+          <w:sz w:val="36"/>
+          <w:szCs w:val="36"/>
+          <w:u w:val="single"/>
+          <w:lang w:val="ro-RO"/>
+        </w:rPr>
       </w:r>
     </w:p>
     <w:p>
@@ -10083,7 +10173,15 @@
         </w:rPr>
       </w:pPr>
       <w:r>
-        <w:rPr/>
+        <w:rPr>
+          <w:rFonts w:ascii="Verdana" w:hAnsi="Verdana"/>
+          <w:b/>
+          <w:bCs/>
+          <w:sz w:val="36"/>
+          <w:szCs w:val="36"/>
+          <w:u w:val="single"/>
+          <w:lang w:val="ro-RO"/>
+        </w:rPr>
       </w:r>
     </w:p>
     <w:p>
@@ -10103,7 +10201,15 @@
         </w:rPr>
       </w:pPr>
       <w:r>
-        <w:rPr/>
+        <w:rPr>
+          <w:rFonts w:ascii="Verdana" w:hAnsi="Verdana"/>
+          <w:b/>
+          <w:bCs/>
+          <w:sz w:val="36"/>
+          <w:szCs w:val="36"/>
+          <w:u w:val="single"/>
+          <w:lang w:val="ro-RO"/>
+        </w:rPr>
       </w:r>
     </w:p>
     <w:p>
@@ -10123,7 +10229,15 @@
         </w:rPr>
       </w:pPr>
       <w:r>
-        <w:rPr/>
+        <w:rPr>
+          <w:rFonts w:ascii="Verdana" w:hAnsi="Verdana"/>
+          <w:b/>
+          <w:bCs/>
+          <w:sz w:val="36"/>
+          <w:szCs w:val="36"/>
+          <w:u w:val="single"/>
+          <w:lang w:val="ro-RO"/>
+        </w:rPr>
       </w:r>
     </w:p>
     <w:p>
@@ -10143,7 +10257,15 @@
         </w:rPr>
       </w:pPr>
       <w:r>
-        <w:rPr/>
+        <w:rPr>
+          <w:rFonts w:ascii="Verdana" w:hAnsi="Verdana"/>
+          <w:b/>
+          <w:bCs/>
+          <w:sz w:val="36"/>
+          <w:szCs w:val="36"/>
+          <w:u w:val="single"/>
+          <w:lang w:val="ro-RO"/>
+        </w:rPr>
       </w:r>
     </w:p>
     <w:p>
@@ -10163,7 +10285,15 @@
         </w:rPr>
       </w:pPr>
       <w:r>
-        <w:rPr/>
+        <w:rPr>
+          <w:rFonts w:ascii="Verdana" w:hAnsi="Verdana"/>
+          <w:b/>
+          <w:bCs/>
+          <w:sz w:val="36"/>
+          <w:szCs w:val="36"/>
+          <w:u w:val="single"/>
+          <w:lang w:val="ro-RO"/>
+        </w:rPr>
       </w:r>
     </w:p>
     <w:p>
@@ -10183,7 +10313,15 @@
         </w:rPr>
       </w:pPr>
       <w:r>
-        <w:rPr/>
+        <w:rPr>
+          <w:rFonts w:ascii="Verdana" w:hAnsi="Verdana"/>
+          <w:b/>
+          <w:bCs/>
+          <w:sz w:val="36"/>
+          <w:szCs w:val="36"/>
+          <w:u w:val="single"/>
+          <w:lang w:val="ro-RO"/>
+        </w:rPr>
       </w:r>
     </w:p>
     <w:p>
@@ -10203,7 +10341,15 @@
         </w:rPr>
       </w:pPr>
       <w:r>
-        <w:rPr/>
+        <w:rPr>
+          <w:rFonts w:ascii="Verdana" w:hAnsi="Verdana"/>
+          <w:b/>
+          <w:bCs/>
+          <w:sz w:val="36"/>
+          <w:szCs w:val="36"/>
+          <w:u w:val="single"/>
+          <w:lang w:val="ro-RO"/>
+        </w:rPr>
       </w:r>
     </w:p>
     <w:p>
@@ -10223,7 +10369,15 @@
         </w:rPr>
       </w:pPr>
       <w:r>
-        <w:rPr/>
+        <w:rPr>
+          <w:rFonts w:ascii="Verdana" w:hAnsi="Verdana"/>
+          <w:b/>
+          <w:bCs/>
+          <w:sz w:val="36"/>
+          <w:szCs w:val="36"/>
+          <w:u w:val="single"/>
+          <w:lang w:val="ro-RO"/>
+        </w:rPr>
       </w:r>
     </w:p>
     <w:p>
@@ -10243,7 +10397,15 @@
         </w:rPr>
       </w:pPr>
       <w:r>
-        <w:rPr/>
+        <w:rPr>
+          <w:rFonts w:ascii="Verdana" w:hAnsi="Verdana"/>
+          <w:b/>
+          <w:bCs/>
+          <w:sz w:val="36"/>
+          <w:szCs w:val="36"/>
+          <w:u w:val="single"/>
+          <w:lang w:val="ro-RO"/>
+        </w:rPr>
       </w:r>
     </w:p>
     <w:p>
@@ -10263,7 +10425,15 @@
         </w:rPr>
       </w:pPr>
       <w:r>
-        <w:rPr/>
+        <w:rPr>
+          <w:rFonts w:ascii="Verdana" w:hAnsi="Verdana"/>
+          <w:b/>
+          <w:bCs/>
+          <w:sz w:val="36"/>
+          <w:szCs w:val="36"/>
+          <w:u w:val="single"/>
+          <w:lang w:val="ro-RO"/>
+        </w:rPr>
       </w:r>
     </w:p>
     <w:p>
@@ -10283,7 +10453,15 @@
         </w:rPr>
       </w:pPr>
       <w:r>
-        <w:rPr/>
+        <w:rPr>
+          <w:rFonts w:ascii="Verdana" w:hAnsi="Verdana"/>
+          <w:b/>
+          <w:bCs/>
+          <w:sz w:val="36"/>
+          <w:szCs w:val="36"/>
+          <w:u w:val="single"/>
+          <w:lang w:val="ro-RO"/>
+        </w:rPr>
       </w:r>
     </w:p>
     <w:p>
@@ -10303,7 +10481,15 @@
         </w:rPr>
       </w:pPr>
       <w:r>
-        <w:rPr/>
+        <w:rPr>
+          <w:rFonts w:ascii="Verdana" w:hAnsi="Verdana"/>
+          <w:b/>
+          <w:bCs/>
+          <w:sz w:val="36"/>
+          <w:szCs w:val="36"/>
+          <w:u w:val="single"/>
+          <w:lang w:val="ro-RO"/>
+        </w:rPr>
       </w:r>
     </w:p>
     <w:p>
@@ -10323,7 +10509,15 @@
         </w:rPr>
       </w:pPr>
       <w:r>
-        <w:rPr/>
+        <w:rPr>
+          <w:rFonts w:ascii="Verdana" w:hAnsi="Verdana"/>
+          <w:b/>
+          <w:bCs/>
+          <w:sz w:val="36"/>
+          <w:szCs w:val="36"/>
+          <w:u w:val="single"/>
+          <w:lang w:val="ro-RO"/>
+        </w:rPr>
       </w:r>
     </w:p>
     <w:p>
@@ -10343,7 +10537,15 @@
         </w:rPr>
       </w:pPr>
       <w:r>
-        <w:rPr/>
+        <w:rPr>
+          <w:rFonts w:ascii="Verdana" w:hAnsi="Verdana"/>
+          <w:b/>
+          <w:bCs/>
+          <w:sz w:val="36"/>
+          <w:szCs w:val="36"/>
+          <w:u w:val="single"/>
+          <w:lang w:val="ro-RO"/>
+        </w:rPr>
       </w:r>
     </w:p>
     <w:p>
@@ -10875,16 +11077,38 @@
         </w:numPr>
         <w:spacing w:lineRule="auto" w:line="360"/>
         <w:jc w:val="both"/>
-        <w:rPr>
-          <w:rFonts w:ascii="Times New Roman" w:hAnsi="Times New Roman" w:cs="Times New Roman"/>
-        </w:rPr>
-      </w:pPr>
-      <w:r>
         <w:rPr/>
+      </w:pPr>
+      <w:r>
+        <w:rPr/>
+        <w:t xml:space="preserve">*** </w:t>
+      </w:r>
+      <w:hyperlink r:id="rId26">
+        <w:r>
+          <w:rPr>
+            <w:rStyle w:val="InternetLink"/>
+          </w:rPr>
+          <w:t>http://mistic100.github.io/jQCloud/</w:t>
+        </w:r>
+      </w:hyperlink>
+    </w:p>
+    <w:p>
+      <w:pPr>
+        <w:pStyle w:val="ListParagraph"/>
+        <w:numPr>
+          <w:ilvl w:val="0"/>
+          <w:numId w:val="1"/>
+        </w:numPr>
+        <w:spacing w:lineRule="auto" w:line="360"/>
+        <w:jc w:val="both"/>
+        <w:rPr/>
+      </w:pPr>
+      <w:r>
+        <w:rPr/>
       </w:r>
     </w:p>
     <w:sectPr>
-      <w:footerReference w:type="default" r:id="rId26"/>
+      <w:footerReference w:type="default" r:id="rId27"/>
       <w:type w:val="nextPage"/>
       <w:pgSz w:w="12240" w:h="15840"/>
       <w:pgMar w:left="1701" w:right="1138" w:header="0" w:top="1138" w:footer="0" w:bottom="1138" w:gutter="0"/>
@@ -11252,7 +11476,6 @@
       <w:pPr>
         <w:ind w:left="3225" w:hanging="360"/>
       </w:pPr>
-      <w:rPr/>
     </w:lvl>
     <w:lvl w:ilvl="4">
       <w:start w:val="1"/>
@@ -11443,7 +11666,6 @@
     <w:rPrDefault>
       <w:rPr>
         <w:rFonts w:ascii="Liberation Serif" w:hAnsi="Liberation Serif" w:eastAsia="SimSun" w:cs="Mangal"/>
-        <w:sz w:val="24"/>
         <w:szCs w:val="24"/>
         <w:lang w:val="en-US" w:eastAsia="zh-CN" w:bidi="hi-IN"/>
       </w:rPr>
@@ -11602,7 +11824,7 @@
     </w:pPr>
     <w:rPr>
       <w:rFonts w:ascii="Liberation Serif" w:hAnsi="Liberation Serif" w:eastAsia="SimSun" w:cs="Mangal"/>
-      <w:color w:val="auto"/>
+      <w:color w:val="00000A"/>
       <w:sz w:val="24"/>
       <w:szCs w:val="24"/>
       <w:lang w:val="en-US" w:eastAsia="zh-CN" w:bidi="hi-IN"/>
@@ -11831,6 +12053,34 @@
   </w:style>
   <w:style w:type="character" w:styleId="ListLabel15">
     <w:name w:val="ListLabel 15"/>
+    <w:qFormat/>
+    <w:rPr>
+      <w:rFonts w:cs="Symbol"/>
+    </w:rPr>
+  </w:style>
+  <w:style w:type="character" w:styleId="ListLabel16">
+    <w:name w:val="ListLabel 16"/>
+    <w:qFormat/>
+    <w:rPr>
+      <w:rFonts w:ascii="Times New Roman" w:hAnsi="Times New Roman" w:cs="Times New Roman"/>
+    </w:rPr>
+  </w:style>
+  <w:style w:type="character" w:styleId="ListLabel17">
+    <w:name w:val="ListLabel 17"/>
+    <w:qFormat/>
+    <w:rPr>
+      <w:rFonts w:cs="Courier New"/>
+    </w:rPr>
+  </w:style>
+  <w:style w:type="character" w:styleId="ListLabel18">
+    <w:name w:val="ListLabel 18"/>
+    <w:qFormat/>
+    <w:rPr>
+      <w:rFonts w:cs="Wingdings"/>
+    </w:rPr>
+  </w:style>
+  <w:style w:type="character" w:styleId="ListLabel19">
+    <w:name w:val="ListLabel 19"/>
     <w:qFormat/>
     <w:rPr>
       <w:rFonts w:cs="Symbol"/>

--- a/Lucrare de licenta2.docx
+++ b/Lucrare de licenta2.docx
@@ -2359,7 +2359,7 @@
                 <wp:positionV relativeFrom="paragraph">
                   <wp:posOffset>1869440</wp:posOffset>
                 </wp:positionV>
-                <wp:extent cx="4798060" cy="224790"/>
+                <wp:extent cx="4798695" cy="225425"/>
                 <wp:effectExtent l="0" t="0" r="0" b="0"/>
                 <wp:wrapSquare wrapText="bothSides"/>
                 <wp:docPr id="2" name="Text Box 2"/>
@@ -2370,7 +2370,7 @@
                       <wps:spPr>
                         <a:xfrm>
                           <a:off x="0" y="0"/>
-                          <a:ext cx="4797360" cy="224280"/>
+                          <a:ext cx="4798080" cy="224640"/>
                         </a:xfrm>
                         <a:prstGeom prst="rect">
                           <a:avLst/>
@@ -2447,7 +2447,7 @@
           </mc:Choice>
           <mc:Fallback>
             <w:pict>
-              <v:rect id="shape_0" ID="Text Box 2" fillcolor="white" stroked="f" style="position:absolute;margin-left:31.85pt;margin-top:147.2pt;width:377.7pt;height:17.6pt" wp14:anchorId="67BA1523">
+              <v:rect id="shape_0" ID="Text Box 2" fillcolor="white" stroked="f" style="position:absolute;margin-left:31.85pt;margin-top:147.2pt;width:377.75pt;height:17.65pt" wp14:anchorId="67BA1523">
                 <w10:wrap type="square"/>
                 <v:fill type="solid" color2="black" o:detectmouseclick="t"/>
                 <v:stroke color="#3465a4" joinstyle="round" endcap="flat"/>
@@ -3602,7 +3602,7 @@
                 <wp:positionV relativeFrom="paragraph">
                   <wp:posOffset>2522220</wp:posOffset>
                 </wp:positionV>
-                <wp:extent cx="2202180" cy="250825"/>
+                <wp:extent cx="2202815" cy="250825"/>
                 <wp:effectExtent l="0" t="0" r="8890" b="0"/>
                 <wp:wrapNone/>
                 <wp:docPr id="4" name="Text Box 12"/>
@@ -3613,7 +3613,7 @@
                       <wps:spPr>
                         <a:xfrm>
                           <a:off x="0" y="0"/>
-                          <a:ext cx="2201400" cy="250200"/>
+                          <a:ext cx="2202120" cy="250200"/>
                         </a:xfrm>
                         <a:prstGeom prst="rect">
                           <a:avLst/>
@@ -3684,7 +3684,7 @@
           </mc:Choice>
           <mc:Fallback>
             <w:pict>
-              <v:rect id="shape_0" ID="Text Box 12" fillcolor="white" stroked="f" style="position:absolute;margin-left:142.45pt;margin-top:198.6pt;width:173.3pt;height:19.65pt" wp14:anchorId="571CD16B">
+              <v:rect id="shape_0" ID="Text Box 12" fillcolor="white" stroked="f" style="position:absolute;margin-left:142.45pt;margin-top:198.6pt;width:173.35pt;height:19.65pt" wp14:anchorId="571CD16B">
                 <w10:wrap type="square"/>
                 <v:fill type="solid" color2="black" o:detectmouseclick="t"/>
                 <v:stroke color="#3465a4" joinstyle="round" endcap="flat"/>
@@ -5544,11 +5544,11 @@
             <wp:effectExtent l="0" t="0" r="0" b="0"/>
             <wp:wrapTight wrapText="bothSides">
               <wp:wrapPolygon edited="0">
-                <wp:start x="-42" y="0"/>
-                <wp:lineTo x="-42" y="21375"/>
-                <wp:lineTo x="21480" y="21375"/>
-                <wp:lineTo x="21480" y="0"/>
-                <wp:lineTo x="-42" y="0"/>
+                <wp:start x="-59" y="0"/>
+                <wp:lineTo x="-59" y="21354"/>
+                <wp:lineTo x="21477" y="21354"/>
+                <wp:lineTo x="21477" y="0"/>
+                <wp:lineTo x="-59" y="0"/>
               </wp:wrapPolygon>
             </wp:wrapTight>
             <wp:docPr id="8" name="Picture 13" descr=""/>
@@ -5878,7 +5878,7 @@
                 <wp:positionV relativeFrom="margin">
                   <wp:posOffset>4682490</wp:posOffset>
                 </wp:positionV>
-                <wp:extent cx="4870450" cy="368935"/>
+                <wp:extent cx="4871085" cy="369570"/>
                 <wp:effectExtent l="0" t="0" r="7620" b="0"/>
                 <wp:wrapThrough wrapText="bothSides">
                   <wp:wrapPolygon edited="0">
@@ -5897,7 +5897,7 @@
                       <wps:spPr>
                         <a:xfrm>
                           <a:off x="0" y="0"/>
-                          <a:ext cx="4869720" cy="368280"/>
+                          <a:ext cx="4870440" cy="369000"/>
                         </a:xfrm>
                         <a:prstGeom prst="rect">
                           <a:avLst/>
@@ -5946,7 +5946,7 @@
           </mc:Choice>
           <mc:Fallback>
             <w:pict>
-              <v:rect id="shape_0" ID="Text Box 4" fillcolor="white" stroked="f" style="position:absolute;margin-left:39.65pt;margin-top:368.7pt;width:383.4pt;height:28.95pt;mso-position-vertical-relative:margin" wp14:anchorId="69B9E8A3">
+              <v:rect id="shape_0" ID="Text Box 4" fillcolor="white" stroked="f" style="position:absolute;margin-left:39.65pt;margin-top:368.7pt;width:383.45pt;height:29pt;mso-position-vertical-relative:margin" wp14:anchorId="69B9E8A3">
                 <w10:wrap type="square"/>
                 <v:fill type="solid" color2="black" o:detectmouseclick="t"/>
                 <v:stroke color="#3465a4" joinstyle="round" endcap="flat"/>
@@ -6419,7 +6419,7 @@
                 <wp:positionV relativeFrom="paragraph">
                   <wp:posOffset>2850515</wp:posOffset>
                 </wp:positionV>
-                <wp:extent cx="5582920" cy="250825"/>
+                <wp:extent cx="5583555" cy="250825"/>
                 <wp:effectExtent l="0" t="0" r="0" b="0"/>
                 <wp:wrapSquare wrapText="bothSides"/>
                 <wp:docPr id="11" name="Text Box 18"/>
@@ -6430,7 +6430,7 @@
                       <wps:spPr>
                         <a:xfrm>
                           <a:off x="0" y="0"/>
-                          <a:ext cx="5582160" cy="250200"/>
+                          <a:ext cx="5582880" cy="250200"/>
                         </a:xfrm>
                         <a:prstGeom prst="rect">
                           <a:avLst/>
@@ -6502,7 +6502,7 @@
           </mc:Choice>
           <mc:Fallback>
             <w:pict>
-              <v:rect id="shape_0" ID="Text Box 18" fillcolor="white" stroked="f" style="position:absolute;margin-left:17.9pt;margin-top:224.45pt;width:439.5pt;height:19.65pt" wp14:anchorId="157E0D6A">
+              <v:rect id="shape_0" ID="Text Box 18" fillcolor="white" stroked="f" style="position:absolute;margin-left:17.9pt;margin-top:224.45pt;width:439.55pt;height:19.65pt" wp14:anchorId="157E0D6A">
                 <w10:wrap type="square"/>
                 <v:fill type="solid" color2="black" o:detectmouseclick="t"/>
                 <v:stroke color="#3465a4" joinstyle="round" endcap="flat"/>
@@ -7013,11 +7013,11 @@
             <wp:effectExtent l="0" t="0" r="0" b="0"/>
             <wp:wrapTight wrapText="bothSides">
               <wp:wrapPolygon edited="0">
-                <wp:start x="-40" y="0"/>
-                <wp:lineTo x="-40" y="21379"/>
-                <wp:lineTo x="21519" y="21379"/>
-                <wp:lineTo x="21519" y="0"/>
-                <wp:lineTo x="-40" y="0"/>
+                <wp:start x="-56" y="0"/>
+                <wp:lineTo x="-56" y="21359"/>
+                <wp:lineTo x="21516" y="21359"/>
+                <wp:lineTo x="21516" y="0"/>
+                <wp:lineTo x="-56" y="0"/>
               </wp:wrapPolygon>
             </wp:wrapTight>
             <wp:docPr id="14" name="Image1" descr=""/>
@@ -7116,7 +7116,7 @@
                 <wp:positionV relativeFrom="paragraph">
                   <wp:posOffset>2379980</wp:posOffset>
                 </wp:positionV>
-                <wp:extent cx="5010150" cy="250825"/>
+                <wp:extent cx="5010785" cy="250825"/>
                 <wp:effectExtent l="0" t="0" r="1270" b="0"/>
                 <wp:wrapTight wrapText="bothSides">
                   <wp:wrapPolygon edited="0">
@@ -7135,7 +7135,7 @@
                       <wps:spPr>
                         <a:xfrm>
                           <a:off x="0" y="0"/>
-                          <a:ext cx="5009400" cy="250200"/>
+                          <a:ext cx="5010120" cy="250200"/>
                         </a:xfrm>
                         <a:prstGeom prst="rect">
                           <a:avLst/>
@@ -7207,7 +7207,7 @@
           </mc:Choice>
           <mc:Fallback>
             <w:pict>
-              <v:rect id="shape_0" ID="Text Box 14" fillcolor="white" stroked="f" style="position:absolute;margin-left:32.1pt;margin-top:187.4pt;width:394.4pt;height:19.65pt" wp14:anchorId="5016D7F1">
+              <v:rect id="shape_0" ID="Text Box 14" fillcolor="white" stroked="f" style="position:absolute;margin-left:32.1pt;margin-top:187.4pt;width:394.45pt;height:19.65pt" wp14:anchorId="5016D7F1">
                 <w10:wrap type="square"/>
                 <v:fill type="solid" color2="black" o:detectmouseclick="t"/>
                 <v:stroke color="#3465a4" joinstyle="round" endcap="flat"/>
@@ -7737,6 +7737,108 @@
           <w:rFonts w:cs="Times New Roman" w:ascii="Times New Roman" w:hAnsi="Times New Roman"/>
         </w:rPr>
         <w:t>4. jQCloud</w:t>
+      </w:r>
+    </w:p>
+    <w:p>
+      <w:pPr>
+        <w:pStyle w:val="Normal"/>
+        <w:spacing w:lineRule="auto" w:line="360"/>
+        <w:rPr>
+          <w:rFonts w:ascii="Times New Roman" w:hAnsi="Times New Roman"/>
+          <w:iCs/>
+          <w:lang w:val="ro-RO"/>
+        </w:rPr>
+      </w:pPr>
+      <w:r>
+        <w:rPr>
+          <w:rFonts w:ascii="Times New Roman" w:hAnsi="Times New Roman"/>
+          <w:iCs/>
+          <w:lang w:val="ro-RO"/>
+        </w:rPr>
+        <w:tab/>
+      </w:r>
+      <w:r>
+        <w:rPr>
+          <w:rFonts w:ascii="Times New Roman" w:hAnsi="Times New Roman"/>
+          <w:iCs/>
+          <w:lang w:val="ro-RO"/>
+        </w:rPr>
+        <w:t>Acesta este un pluggin de jQuery cu ajutorul căruia se pot construi ”</w:t>
+      </w:r>
+      <w:r>
+        <w:rPr>
+          <w:rFonts w:ascii="Times New Roman" w:hAnsi="Times New Roman"/>
+          <w:iCs/>
+          <w:lang w:val="en-US"/>
+        </w:rPr>
+        <w:t>word clouds</w:t>
+      </w:r>
+      <w:r>
+        <w:rPr>
+          <w:rFonts w:ascii="Times New Roman" w:hAnsi="Times New Roman"/>
+          <w:iCs/>
+          <w:lang w:val="ro-RO"/>
+        </w:rPr>
+        <w:t xml:space="preserve">” </w:t>
+      </w:r>
+      <w:r>
+        <w:rPr>
+          <w:rFonts w:ascii="Times New Roman" w:hAnsi="Times New Roman"/>
+          <w:iCs/>
+          <w:lang w:val="en-US"/>
+        </w:rPr>
+        <w:t>sau “tag clouds”. Acestea se creaz</w:t>
+      </w:r>
+      <w:r>
+        <w:rPr>
+          <w:rFonts w:ascii="Times New Roman" w:hAnsi="Times New Roman"/>
+          <w:iCs/>
+          <w:lang w:val="ro-RO"/>
+        </w:rPr>
+        <w:t>ă dinamic doar din HTML și CSS. Tag cloud-ul a fost creat pe pagina principală a aplicației, tag-urile însumând atât categoriile de cărți existente, cât și numele de autori din baza de date. Dimensiunea font-ului pentru tag-uri este dată de numărul de cărți din categoria respectivă din baza de date, respectiv numărul de cărți scrise de autor.</w:t>
+      </w:r>
+    </w:p>
+    <w:p>
+      <w:pPr>
+        <w:pStyle w:val="Normal"/>
+        <w:spacing w:lineRule="auto" w:line="360"/>
+        <w:rPr>
+          <w:rFonts w:ascii="Times New Roman" w:hAnsi="Times New Roman"/>
+          <w:iCs/>
+          <w:lang w:val="ro-RO"/>
+        </w:rPr>
+      </w:pPr>
+      <w:r>
+        <w:rPr>
+          <w:rFonts w:ascii="Times New Roman" w:hAnsi="Times New Roman"/>
+          <w:iCs/>
+          <w:lang w:val="ro-RO"/>
+        </w:rPr>
+        <w:t xml:space="preserve">Pentru apelarea funcției este necesar minim un parametru, acesta fiind obiectul care ține datele afișate (numele autorului sau categoria, numărul de apariții în baza de date și link-ul către pagina de rezultate cu parametrul selectat). În afară de acesta, pluggin-ul se mai poate persoonaliza cu diferitele opțiuni existente, precum culori, dimensiuni, </w:t>
+      </w:r>
+      <w:r>
+        <w:rPr>
+          <w:rFonts w:ascii="Times New Roman" w:hAnsi="Times New Roman"/>
+          <w:iCs/>
+          <w:lang w:val="en-US"/>
+        </w:rPr>
+        <w:t>form</w:t>
+      </w:r>
+      <w:r>
+        <w:rPr>
+          <w:rFonts w:ascii="Times New Roman" w:hAnsi="Times New Roman"/>
+          <w:iCs/>
+          <w:lang w:val="ro-RO"/>
+        </w:rPr>
+        <w:t xml:space="preserve">ă, </w:t>
+      </w:r>
+      <w:r>
+        <w:rPr>
+          <w:rFonts w:ascii="Times New Roman" w:hAnsi="Times New Roman"/>
+          <w:iCs/>
+          <w:lang w:val="en-US"/>
+        </w:rPr>
+        <w:t>autoResize, etc.</w:t>
       </w:r>
     </w:p>
     <w:p>
@@ -12081,6 +12183,34 @@
   </w:style>
   <w:style w:type="character" w:styleId="ListLabel19">
     <w:name w:val="ListLabel 19"/>
+    <w:qFormat/>
+    <w:rPr>
+      <w:rFonts w:cs="Symbol"/>
+    </w:rPr>
+  </w:style>
+  <w:style w:type="character" w:styleId="ListLabel20">
+    <w:name w:val="ListLabel 20"/>
+    <w:qFormat/>
+    <w:rPr>
+      <w:rFonts w:ascii="Times New Roman" w:hAnsi="Times New Roman" w:cs="Times New Roman"/>
+    </w:rPr>
+  </w:style>
+  <w:style w:type="character" w:styleId="ListLabel21">
+    <w:name w:val="ListLabel 21"/>
+    <w:qFormat/>
+    <w:rPr>
+      <w:rFonts w:cs="Courier New"/>
+    </w:rPr>
+  </w:style>
+  <w:style w:type="character" w:styleId="ListLabel22">
+    <w:name w:val="ListLabel 22"/>
+    <w:qFormat/>
+    <w:rPr>
+      <w:rFonts w:cs="Wingdings"/>
+    </w:rPr>
+  </w:style>
+  <w:style w:type="character" w:styleId="ListLabel23">
+    <w:name w:val="ListLabel 23"/>
     <w:qFormat/>
     <w:rPr>
       <w:rFonts w:cs="Symbol"/>

--- a/Lucrare de licenta2.docx
+++ b/Lucrare de licenta2.docx
@@ -10,7 +10,6 @@
           <w:rFonts w:ascii="Times New Roman" w:hAnsi="Times New Roman" w:cs="Times New Roman"/>
         </w:rPr>
       </w:pPr>
-      <w:bookmarkStart w:id="0" w:name="_GoBack"/>
       <w:r>
         <w:rPr>
           <w:rFonts w:ascii="Times New Roman" w:hAnsi="Times New Roman" w:cs="Times New Roman"/>
@@ -743,12 +742,13 @@
     </w:p>
     <w:p>
       <w:pPr>
-        <w:spacing w:line="480" w:lineRule="auto"/>
-        <w:rPr>
-          <w:rFonts w:hint="eastAsia"/>
+        <w:spacing w:line="600" w:lineRule="auto"/>
+        <w:rPr>
+          <w:rFonts w:ascii="Times New Roman" w:hAnsi="Times New Roman" w:hint="eastAsia"/>
           <w:b/>
           <w:sz w:val="26"/>
           <w:szCs w:val="26"/>
+          <w:lang w:val="ro-RO"/>
         </w:rPr>
       </w:pPr>
       <w:r>
@@ -765,7 +765,7 @@
     </w:p>
     <w:p>
       <w:pPr>
-        <w:spacing w:line="480" w:lineRule="auto"/>
+        <w:spacing w:line="600" w:lineRule="auto"/>
         <w:rPr>
           <w:rFonts w:ascii="Times New Roman" w:hAnsi="Times New Roman"/>
           <w:b/>
@@ -807,7 +807,8 @@
       <w:pPr>
         <w:spacing w:line="360" w:lineRule="auto"/>
         <w:rPr>
-          <w:rFonts w:hint="eastAsia"/>
+          <w:rFonts w:ascii="Times New Roman" w:hAnsi="Times New Roman"/>
+          <w:lang w:val="ro-RO"/>
         </w:rPr>
       </w:pPr>
       <w:r>
@@ -821,7 +822,15 @@
     </w:p>
     <w:p>
       <w:pPr>
-        <w:spacing w:line="480" w:lineRule="auto"/>
+        <w:spacing w:line="360" w:lineRule="auto"/>
+        <w:rPr>
+          <w:rFonts w:hint="eastAsia"/>
+        </w:rPr>
+      </w:pPr>
+    </w:p>
+    <w:p>
+      <w:pPr>
+        <w:spacing w:line="600" w:lineRule="auto"/>
         <w:rPr>
           <w:rFonts w:ascii="Times New Roman" w:hAnsi="Times New Roman"/>
           <w:b/>
@@ -886,7 +895,20 @@
           <w:lang w:val="ro-RO"/>
         </w:rPr>
         <w:tab/>
-        <w:t>2.1.1.  Introducere</w:t>
+      </w:r>
+      <w:r>
+        <w:rPr>
+          <w:rFonts w:ascii="Times New Roman" w:hAnsi="Times New Roman"/>
+          <w:lang w:val="ro-RO"/>
+        </w:rPr>
+        <w:t xml:space="preserve">2.1.1. </w:t>
+      </w:r>
+      <w:r>
+        <w:rPr>
+          <w:rFonts w:ascii="Times New Roman" w:hAnsi="Times New Roman"/>
+          <w:lang w:val="ro-RO"/>
+        </w:rPr>
+        <w:t>Introducere</w:t>
       </w:r>
     </w:p>
     <w:p>
@@ -982,7 +1004,21 @@
           <w:lang w:val="ro-RO"/>
         </w:rPr>
         <w:tab/>
-        <w:t>2.1.4. Controale în ASP.NET</w:t>
+        <w:t>2.1.</w:t>
+      </w:r>
+      <w:r>
+        <w:rPr>
+          <w:rFonts w:ascii="Times New Roman" w:hAnsi="Times New Roman"/>
+          <w:lang w:val="ro-RO"/>
+        </w:rPr>
+        <w:t>5</w:t>
+      </w:r>
+      <w:r>
+        <w:rPr>
+          <w:rFonts w:ascii="Times New Roman" w:hAnsi="Times New Roman"/>
+          <w:lang w:val="ro-RO"/>
+        </w:rPr>
+        <w:t>. Controale în ASP.NET</w:t>
       </w:r>
     </w:p>
     <w:p>
@@ -1176,7 +1212,8 @@
         <w:spacing w:line="360" w:lineRule="auto"/>
         <w:ind w:firstLine="709"/>
         <w:rPr>
-          <w:rFonts w:hint="eastAsia"/>
+          <w:rFonts w:ascii="Times New Roman" w:hAnsi="Times New Roman"/>
+          <w:lang w:val="ro-RO"/>
         </w:rPr>
       </w:pPr>
       <w:r>
@@ -1204,7 +1241,16 @@
     </w:p>
     <w:p>
       <w:pPr>
-        <w:spacing w:line="480" w:lineRule="auto"/>
+        <w:spacing w:line="360" w:lineRule="auto"/>
+        <w:ind w:firstLine="709"/>
+        <w:rPr>
+          <w:rFonts w:hint="eastAsia"/>
+        </w:rPr>
+      </w:pPr>
+    </w:p>
+    <w:p>
+      <w:pPr>
+        <w:spacing w:line="600" w:lineRule="auto"/>
         <w:rPr>
           <w:rFonts w:ascii="Times New Roman" w:hAnsi="Times New Roman"/>
           <w:b/>
@@ -1366,6 +1412,7 @@
           <w:rFonts w:ascii="Times New Roman" w:hAnsi="Times New Roman"/>
           <w:lang w:val="ro-RO"/>
         </w:rPr>
+        <w:lastRenderedPageBreak/>
         <w:tab/>
       </w:r>
       <w:r>
@@ -1422,15 +1469,15 @@
         <w:spacing w:line="360" w:lineRule="auto"/>
         <w:ind w:firstLine="709"/>
         <w:rPr>
-          <w:rFonts w:hint="eastAsia"/>
-        </w:rPr>
-      </w:pPr>
-      <w:r>
-        <w:rPr>
-          <w:rFonts w:ascii="Times New Roman" w:hAnsi="Times New Roman"/>
-          <w:lang w:val="ro-RO"/>
-        </w:rPr>
-        <w:lastRenderedPageBreak/>
+          <w:rFonts w:ascii="Times New Roman" w:hAnsi="Times New Roman"/>
+          <w:lang w:val="ro-RO"/>
+        </w:rPr>
+      </w:pPr>
+      <w:r>
+        <w:rPr>
+          <w:rFonts w:ascii="Times New Roman" w:hAnsi="Times New Roman"/>
+          <w:lang w:val="ro-RO"/>
+        </w:rPr>
         <w:tab/>
       </w:r>
       <w:r>
@@ -1444,7 +1491,16 @@
     </w:p>
     <w:p>
       <w:pPr>
-        <w:spacing w:line="480" w:lineRule="auto"/>
+        <w:spacing w:line="360" w:lineRule="auto"/>
+        <w:ind w:firstLine="709"/>
+        <w:rPr>
+          <w:rFonts w:hint="eastAsia"/>
+        </w:rPr>
+      </w:pPr>
+    </w:p>
+    <w:p>
+      <w:pPr>
+        <w:spacing w:line="600" w:lineRule="auto"/>
         <w:rPr>
           <w:rFonts w:ascii="Times New Roman" w:hAnsi="Times New Roman"/>
           <w:b/>
@@ -1466,14 +1522,7 @@
     </w:p>
     <w:p>
       <w:pPr>
-        <w:spacing w:line="480" w:lineRule="auto"/>
-        <w:rPr>
-          <w:rFonts w:ascii="Times New Roman" w:hAnsi="Times New Roman" w:cs="Times New Roman"/>
-          <w:sz w:val="26"/>
-          <w:szCs w:val="26"/>
-        </w:rPr>
-      </w:pPr>
-      <w:r>
+        <w:spacing w:line="600" w:lineRule="auto"/>
         <w:rPr>
           <w:rFonts w:ascii="Times New Roman" w:hAnsi="Times New Roman"/>
           <w:b/>
@@ -1481,12 +1530,21 @@
           <w:szCs w:val="26"/>
           <w:lang w:val="ro-RO"/>
         </w:rPr>
+      </w:pPr>
+      <w:r>
+        <w:rPr>
+          <w:rFonts w:ascii="Times New Roman" w:hAnsi="Times New Roman"/>
+          <w:b/>
+          <w:sz w:val="26"/>
+          <w:szCs w:val="26"/>
+          <w:lang w:val="ro-RO"/>
+        </w:rPr>
         <w:t>BIBLIOGRAFIE</w:t>
       </w:r>
     </w:p>
     <w:p>
       <w:pPr>
-        <w:spacing w:line="480" w:lineRule="auto"/>
+        <w:spacing w:line="600" w:lineRule="auto"/>
         <w:rPr>
           <w:rFonts w:hint="eastAsia"/>
           <w:sz w:val="26"/>
@@ -1503,62 +1561,6 @@
         </w:rPr>
         <w:t>ANEXE</w:t>
       </w:r>
-    </w:p>
-    <w:p>
-      <w:pPr>
-        <w:spacing w:line="360" w:lineRule="auto"/>
-        <w:jc w:val="center"/>
-        <w:rPr>
-          <w:rFonts w:ascii="Times New Roman" w:hAnsi="Times New Roman" w:cs="Times New Roman"/>
-          <w:b/>
-          <w:bCs/>
-          <w:sz w:val="36"/>
-          <w:szCs w:val="36"/>
-          <w:lang w:val="ro-RO"/>
-        </w:rPr>
-      </w:pPr>
-    </w:p>
-    <w:p>
-      <w:pPr>
-        <w:spacing w:line="360" w:lineRule="auto"/>
-        <w:jc w:val="center"/>
-        <w:rPr>
-          <w:rFonts w:ascii="Times New Roman" w:hAnsi="Times New Roman" w:cs="Times New Roman"/>
-          <w:b/>
-          <w:bCs/>
-          <w:sz w:val="36"/>
-          <w:szCs w:val="36"/>
-          <w:lang w:val="ro-RO"/>
-        </w:rPr>
-      </w:pPr>
-    </w:p>
-    <w:p>
-      <w:pPr>
-        <w:spacing w:line="360" w:lineRule="auto"/>
-        <w:jc w:val="center"/>
-        <w:rPr>
-          <w:rFonts w:ascii="Times New Roman" w:hAnsi="Times New Roman" w:cs="Times New Roman"/>
-          <w:b/>
-          <w:bCs/>
-          <w:sz w:val="36"/>
-          <w:szCs w:val="36"/>
-          <w:lang w:val="ro-RO"/>
-        </w:rPr>
-      </w:pPr>
-    </w:p>
-    <w:p>
-      <w:pPr>
-        <w:spacing w:line="360" w:lineRule="auto"/>
-        <w:jc w:val="center"/>
-        <w:rPr>
-          <w:rFonts w:ascii="Times New Roman" w:hAnsi="Times New Roman" w:cs="Times New Roman"/>
-          <w:b/>
-          <w:bCs/>
-          <w:sz w:val="36"/>
-          <w:szCs w:val="36"/>
-          <w:lang w:val="ro-RO"/>
-        </w:rPr>
-      </w:pPr>
     </w:p>
     <w:p>
       <w:pPr>
@@ -1744,7 +1746,7 @@
           <w:rFonts w:ascii="Times New Roman" w:hAnsi="Times New Roman"/>
           <w:lang w:val="ro-RO"/>
         </w:rPr>
-        <w:t xml:space="preserve">Prezenta lucrare de licență, își propune să aducă un nou concept de site web, românesc, pentru toate persoanele pasionate de cărți. Aceasta este o adaptare după binecunoscutul goodreads.com, adoptat într-o formulă locală, pentru România (site-ul fiind în limba română), iar </w:t>
+        <w:t xml:space="preserve">Prezenta lucrare de licență, își propune să aducă un nou concept de site web, românesc, pentru toate persoanele pasionate de cărți. Aceasta este o adaptare după binecunoscutul goodreads.com, adoptat într-o formulă locală, pentru România (site-ul fiind în limba română), iar limbajele folosite pentru crearea lui sunt în principal ASP.NET și C#, precum și câteva </w:t>
       </w:r>
       <w:r>
         <w:rPr>
@@ -1752,7 +1754,7 @@
           <w:lang w:val="ro-RO"/>
         </w:rPr>
         <w:lastRenderedPageBreak/>
-        <w:t>limbajele folosite pentru crearea lui sunt în principal ASP.NET și C#, precum și câteva framework-uri pentru interfață (ex.: jQuery, Bootstrap, jCarousel, Bootstrap-Notify, jQCloud etc.).</w:t>
+        <w:t>framework-uri pentru interfață (ex.: jQuery, Bootstrap, jCarousel, Bootstrap-Notify, jQCloud etc.).</w:t>
       </w:r>
     </w:p>
     <w:p>
@@ -1959,7 +1961,7 @@
           <w:rFonts w:ascii="Times New Roman" w:hAnsi="Times New Roman"/>
           <w:lang w:val="ro-RO"/>
         </w:rPr>
-        <w:t xml:space="preserve">Spre deosebire de alte site-uri web similare, #LaOCarte, prezintă și stochează cărțile în baza de date ca entități unice, i.e. pentru fiecare carte se cunoaște titlul, autorul, descrierea, o poză de copertă și genul din care face parte. Editura și, respectiv codul ISBN, au fost lăsate </w:t>
+        <w:t xml:space="preserve">Spre deosebire de alte site-uri web similare, #LaOCarte, prezintă și stochează cărțile în baza de date ca entități unice, i.e. pentru fiecare carte se cunoaște titlul, autorul, descrierea, o poză de copertă și genul din care face parte. Editura și, respectiv codul ISBN, au fost lăsate deoparte iar editura a fost stocată separat în baza de date, deoarece se consideră că pentru </w:t>
       </w:r>
       <w:r>
         <w:rPr>
@@ -1967,7 +1969,7 @@
           <w:lang w:val="ro-RO"/>
         </w:rPr>
         <w:lastRenderedPageBreak/>
-        <w:t>deoparte iar editura a fost stocată separat în baza de date, deoarece se consideră că pentru utilizatori este mai important ce carte au citit sau doresc să citească mai departe decât de la ce editură este, evitând astfel duplicatele. Totuși, pentru evitarea oricăror neclarități, pe pagina de detaliu a fiecărei cărți se vor putea regăsi informații despre multiplele edituri (în cazul în care este cazul) unde a fost tipărită  cartea precum și un link extern către adresa web a editurii.</w:t>
+        <w:t>utilizatori este mai important ce carte au citit sau doresc să citească mai departe decât de la ce editură este, evitând astfel duplicatele. Totuși, pentru evitarea oricăror neclarități, pe pagina de detaliu a fiecărei cărți se vor putea regăsi informații despre multiplele edituri (în cazul în care este cazul) unde a fost tipărită  cartea precum și un link extern către adresa web a editurii.</w:t>
       </w:r>
     </w:p>
     <w:p>
@@ -2225,34 +2227,26 @@
           <w:lang w:val="ro-RO"/>
         </w:rPr>
         <w:tab/>
-        <w:t xml:space="preserve">Din punct de vedere tehnic, web-ul este un mediu programabil care permite personalizarea unei game largi și diverse de aplicații la nivel global, pentru milioane de utilizatori. Cele 2 componenete ale unui site web modern sunt browser-ul și respectiv aplicația web, ambele </w:t>
-      </w:r>
-      <w:r>
+        <w:t>Din punct de vedere tehnic, web-ul este un mediu programabil care permite personalizarea unei game largi și diverse de aplicații la nivel global, pentru milioane de utilizatori. Cele 2 componenete ale unui site web modern sunt browser-ul și respectiv aplicația web, ambele disponibile pentru toată lumea, fără nici o cheltuială.</w:t>
+      </w:r>
+    </w:p>
+    <w:p>
+      <w:pPr>
+        <w:spacing w:line="360" w:lineRule="auto"/>
+        <w:jc w:val="both"/>
         <w:rPr>
           <w:rFonts w:ascii="Times New Roman" w:hAnsi="Times New Roman"/>
           <w:color w:val="000000"/>
           <w:lang w:val="ro-RO"/>
         </w:rPr>
+      </w:pPr>
+      <w:r>
+        <w:rPr>
+          <w:rFonts w:ascii="Times New Roman" w:hAnsi="Times New Roman"/>
+          <w:color w:val="000000"/>
+          <w:lang w:val="ro-RO"/>
+        </w:rPr>
         <w:lastRenderedPageBreak/>
-        <w:t>disponibile pentru toată lumea, fără nici o cheltuială.</w:t>
-      </w:r>
-    </w:p>
-    <w:p>
-      <w:pPr>
-        <w:spacing w:line="360" w:lineRule="auto"/>
-        <w:jc w:val="both"/>
-        <w:rPr>
-          <w:rFonts w:ascii="Times New Roman" w:hAnsi="Times New Roman"/>
-          <w:color w:val="000000"/>
-          <w:lang w:val="ro-RO"/>
-        </w:rPr>
-      </w:pPr>
-      <w:r>
-        <w:rPr>
-          <w:rFonts w:ascii="Times New Roman" w:hAnsi="Times New Roman"/>
-          <w:color w:val="000000"/>
-          <w:lang w:val="ro-RO"/>
-        </w:rPr>
         <w:tab/>
         <w:t>Browserele web sunt aplicații software pentru preluarea și prezentarea resurselor informaționale de pe internet (World Wide Web). O resursă de informații este identificată printr-un Uniform Resource Identifier (URI/URL), acesta putând fi o pagină web, o imagine, un video sau un fragment de conținut. Link-urile prezente în aceste resurse permite utilizatorilor navigarea în browser spre resursele aferente. Printre principalele și cele mai populare browsere se enumeră: Google Chrome, Mozilla Firefox, Internet Explorer, Opera și Safari.</w:t>
       </w:r>
@@ -2356,7 +2350,7 @@
         <mc:AlternateContent>
           <mc:Choice Requires="wps">
             <w:drawing>
-              <wp:anchor distT="0" distB="0" distL="114300" distR="114300" simplePos="0" relativeHeight="251660288" behindDoc="0" locked="0" layoutInCell="1" allowOverlap="1" wp14:anchorId="71CE70BC" wp14:editId="17C7C2E0">
+              <wp:anchor distT="0" distB="0" distL="114300" distR="114300" simplePos="0" relativeHeight="251660288" behindDoc="0" locked="0" layoutInCell="1" allowOverlap="1" wp14:anchorId="28211DE0" wp14:editId="1983DB1E">
                 <wp:simplePos x="0" y="0"/>
                 <wp:positionH relativeFrom="column">
                   <wp:posOffset>116205</wp:posOffset>
@@ -2511,7 +2505,7 @@
           <w:lang w:eastAsia="en-US" w:bidi="ar-SA"/>
         </w:rPr>
         <w:drawing>
-          <wp:anchor distT="0" distB="0" distL="114300" distR="114300" simplePos="0" relativeHeight="251659264" behindDoc="1" locked="0" layoutInCell="1" allowOverlap="1" wp14:anchorId="658BD879" wp14:editId="40FC96A3">
+          <wp:anchor distT="0" distB="0" distL="114300" distR="114300" simplePos="0" relativeHeight="251659264" behindDoc="1" locked="0" layoutInCell="1" allowOverlap="1" wp14:anchorId="7279BEF9" wp14:editId="43A055AF">
             <wp:simplePos x="0" y="0"/>
             <wp:positionH relativeFrom="column">
               <wp:posOffset>116205</wp:posOffset>
@@ -3069,7 +3063,7 @@
         <w:lastRenderedPageBreak/>
         <w:t>In</w:t>
       </w:r>
-      <w:bookmarkStart w:id="1" w:name="__DdeLink__934_961786430"/>
+      <w:bookmarkStart w:id="0" w:name="__DdeLink__934_961786430"/>
       <w:r>
         <w:rPr>
           <w:rFonts w:ascii="Times New Roman" w:hAnsi="Times New Roman" w:cs="Times New Roman"/>
@@ -3080,7 +3074,7 @@
         </w:rPr>
         <w:t>trod</w:t>
       </w:r>
-      <w:bookmarkEnd w:id="1"/>
+      <w:bookmarkEnd w:id="0"/>
       <w:r>
         <w:rPr>
           <w:rFonts w:ascii="Times New Roman" w:hAnsi="Times New Roman" w:cs="Times New Roman"/>
@@ -3720,11 +3714,195 @@
     <w:p>
       <w:pPr>
         <w:spacing w:line="360" w:lineRule="auto"/>
+        <w:jc w:val="both"/>
+        <w:rPr>
+          <w:rFonts w:ascii="Times New Roman" w:hAnsi="Times New Roman" w:cs="Times New Roman"/>
+          <w:lang w:val="ro-RO"/>
+        </w:rPr>
+      </w:pPr>
+    </w:p>
+    <w:p>
+      <w:pPr>
+        <w:spacing w:line="360" w:lineRule="auto"/>
         <w:ind w:firstLine="709"/>
         <w:rPr>
           <w:rFonts w:ascii="Times New Roman" w:hAnsi="Times New Roman"/>
           <w:iCs/>
           <w:lang w:val="ro-RO"/>
+        </w:rPr>
+      </w:pPr>
+      <w:r>
+        <w:rPr>
+          <w:rFonts w:ascii="Times New Roman" w:hAnsi="Times New Roman" w:cs="Times New Roman"/>
+          <w:noProof/>
+          <w:lang w:eastAsia="en-US" w:bidi="ar-SA"/>
+        </w:rPr>
+        <w:drawing>
+          <wp:anchor distT="0" distB="0" distL="114300" distR="114300" simplePos="0" relativeHeight="251661312" behindDoc="0" locked="0" layoutInCell="1" allowOverlap="1" wp14:anchorId="2B057366" wp14:editId="0B28E866">
+            <wp:simplePos x="0" y="0"/>
+            <wp:positionH relativeFrom="column">
+              <wp:posOffset>1892300</wp:posOffset>
+            </wp:positionH>
+            <wp:positionV relativeFrom="paragraph">
+              <wp:posOffset>98425</wp:posOffset>
+            </wp:positionV>
+            <wp:extent cx="2074545" cy="2505710"/>
+            <wp:effectExtent l="0" t="0" r="1905" b="8890"/>
+            <wp:wrapSquare wrapText="bothSides"/>
+            <wp:docPr id="6" name="Picture 11"/>
+            <wp:cNvGraphicFramePr>
+              <a:graphicFrameLocks xmlns:a="http://schemas.openxmlformats.org/drawingml/2006/main" noChangeAspect="1"/>
+            </wp:cNvGraphicFramePr>
+            <a:graphic xmlns:a="http://schemas.openxmlformats.org/drawingml/2006/main">
+              <a:graphicData uri="http://schemas.openxmlformats.org/drawingml/2006/picture">
+                <pic:pic xmlns:pic="http://schemas.openxmlformats.org/drawingml/2006/picture">
+                  <pic:nvPicPr>
+                    <pic:cNvPr id="6" name="Picture 11"/>
+                    <pic:cNvPicPr>
+                      <a:picLocks noChangeAspect="1" noChangeArrowheads="1"/>
+                    </pic:cNvPicPr>
+                  </pic:nvPicPr>
+                  <pic:blipFill>
+                    <a:blip r:embed="rId10">
+                      <a:extLst>
+                        <a:ext uri="{28A0092B-C50C-407E-A947-70E740481C1C}">
+                          <a14:useLocalDpi xmlns:a14="http://schemas.microsoft.com/office/drawing/2010/main" val="0"/>
+                        </a:ext>
+                      </a:extLst>
+                    </a:blip>
+                    <a:stretch>
+                      <a:fillRect/>
+                    </a:stretch>
+                  </pic:blipFill>
+                  <pic:spPr bwMode="auto">
+                    <a:xfrm>
+                      <a:off x="0" y="0"/>
+                      <a:ext cx="2074545" cy="2505710"/>
+                    </a:xfrm>
+                    <a:prstGeom prst="rect">
+                      <a:avLst/>
+                    </a:prstGeom>
+                    <a:noFill/>
+                    <a:ln w="9525">
+                      <a:noFill/>
+                      <a:miter lim="800000"/>
+                      <a:headEnd/>
+                      <a:tailEnd/>
+                    </a:ln>
+                  </pic:spPr>
+                </pic:pic>
+              </a:graphicData>
+            </a:graphic>
+            <wp14:sizeRelH relativeFrom="page">
+              <wp14:pctWidth>0</wp14:pctWidth>
+            </wp14:sizeRelH>
+            <wp14:sizeRelV relativeFrom="page">
+              <wp14:pctHeight>0</wp14:pctHeight>
+            </wp14:sizeRelV>
+          </wp:anchor>
+        </w:drawing>
+      </w:r>
+    </w:p>
+    <w:p>
+      <w:pPr>
+        <w:spacing w:line="360" w:lineRule="auto"/>
+        <w:ind w:firstLine="709"/>
+        <w:jc w:val="both"/>
+        <w:rPr>
+          <w:rFonts w:ascii="Times New Roman" w:hAnsi="Times New Roman"/>
+          <w:color w:val="000000"/>
+          <w:lang w:val="ro-RO"/>
+        </w:rPr>
+      </w:pPr>
+    </w:p>
+    <w:p>
+      <w:pPr>
+        <w:rPr>
+          <w:rFonts w:ascii="Times New Roman" w:hAnsi="Times New Roman" w:cs="Times New Roman"/>
+        </w:rPr>
+      </w:pPr>
+    </w:p>
+    <w:p>
+      <w:pPr>
+        <w:rPr>
+          <w:rFonts w:ascii="Times New Roman" w:hAnsi="Times New Roman" w:cs="Times New Roman"/>
+        </w:rPr>
+      </w:pPr>
+    </w:p>
+    <w:p>
+      <w:pPr>
+        <w:rPr>
+          <w:rFonts w:ascii="Times New Roman" w:hAnsi="Times New Roman" w:cs="Times New Roman"/>
+        </w:rPr>
+      </w:pPr>
+    </w:p>
+    <w:p>
+      <w:pPr>
+        <w:rPr>
+          <w:rFonts w:ascii="Times New Roman" w:hAnsi="Times New Roman" w:cs="Times New Roman"/>
+        </w:rPr>
+      </w:pPr>
+    </w:p>
+    <w:p>
+      <w:pPr>
+        <w:rPr>
+          <w:rFonts w:ascii="Times New Roman" w:hAnsi="Times New Roman" w:cs="Times New Roman"/>
+        </w:rPr>
+      </w:pPr>
+    </w:p>
+    <w:p>
+      <w:pPr>
+        <w:rPr>
+          <w:rFonts w:ascii="Times New Roman" w:hAnsi="Times New Roman" w:cs="Times New Roman"/>
+        </w:rPr>
+      </w:pPr>
+    </w:p>
+    <w:p>
+      <w:pPr>
+        <w:rPr>
+          <w:rFonts w:ascii="Times New Roman" w:hAnsi="Times New Roman" w:cs="Times New Roman"/>
+        </w:rPr>
+      </w:pPr>
+    </w:p>
+    <w:p>
+      <w:pPr>
+        <w:rPr>
+          <w:rFonts w:ascii="Times New Roman" w:hAnsi="Times New Roman" w:cs="Times New Roman"/>
+        </w:rPr>
+      </w:pPr>
+    </w:p>
+    <w:p>
+      <w:pPr>
+        <w:rPr>
+          <w:rFonts w:ascii="Times New Roman" w:hAnsi="Times New Roman" w:cs="Times New Roman"/>
+        </w:rPr>
+      </w:pPr>
+    </w:p>
+    <w:p>
+      <w:pPr>
+        <w:rPr>
+          <w:rFonts w:ascii="Times New Roman" w:hAnsi="Times New Roman" w:cs="Times New Roman"/>
+        </w:rPr>
+      </w:pPr>
+    </w:p>
+    <w:p>
+      <w:pPr>
+        <w:rPr>
+          <w:rFonts w:ascii="Times New Roman" w:hAnsi="Times New Roman" w:cs="Times New Roman"/>
+        </w:rPr>
+      </w:pPr>
+    </w:p>
+    <w:p>
+      <w:pPr>
+        <w:rPr>
+          <w:rFonts w:ascii="Times New Roman" w:hAnsi="Times New Roman" w:cs="Times New Roman"/>
+        </w:rPr>
+      </w:pPr>
+    </w:p>
+    <w:p>
+      <w:pPr>
+        <w:rPr>
+          <w:rFonts w:ascii="Times New Roman" w:hAnsi="Times New Roman" w:cs="Times New Roman"/>
         </w:rPr>
       </w:pPr>
       <w:r>
@@ -3734,16 +3912,16 @@
         <mc:AlternateContent>
           <mc:Choice Requires="wps">
             <w:drawing>
-              <wp:anchor distT="0" distB="0" distL="114300" distR="114300" simplePos="0" relativeHeight="251662336" behindDoc="0" locked="0" layoutInCell="1" allowOverlap="1" wp14:anchorId="224FB286" wp14:editId="6680870F">
+              <wp:anchor distT="0" distB="0" distL="114300" distR="114300" simplePos="0" relativeHeight="251662336" behindDoc="0" locked="0" layoutInCell="1" allowOverlap="1" wp14:anchorId="5298C45F" wp14:editId="49B250CB">
                 <wp:simplePos x="0" y="0"/>
                 <wp:positionH relativeFrom="column">
                   <wp:posOffset>1892300</wp:posOffset>
                 </wp:positionH>
                 <wp:positionV relativeFrom="paragraph">
-                  <wp:posOffset>2801620</wp:posOffset>
+                  <wp:posOffset>52705</wp:posOffset>
                 </wp:positionV>
                 <wp:extent cx="2074545" cy="635"/>
-                <wp:effectExtent l="0" t="0" r="0" b="0"/>
+                <wp:effectExtent l="0" t="0" r="1905" b="0"/>
                 <wp:wrapSquare wrapText="bothSides"/>
                 <wp:docPr id="3" name="Text Box 3"/>
                 <wp:cNvGraphicFramePr/>
@@ -3822,7 +4000,7 @@
           </mc:Choice>
           <mc:Fallback>
             <w:pict>
-              <v:shape id="Text Box 3" o:spid="_x0000_s1027" type="#_x0000_t202" style="position:absolute;left:0;text-align:left;margin-left:149pt;margin-top:220.6pt;width:163.35pt;height:.05pt;z-index:251662336;visibility:visible;mso-wrap-style:square;mso-wrap-distance-left:9pt;mso-wrap-distance-top:0;mso-wrap-distance-right:9pt;mso-wrap-distance-bottom:0;mso-position-horizontal:absolute;mso-position-horizontal-relative:text;mso-position-vertical:absolute;mso-position-vertical-relative:text;v-text-anchor:top" o:gfxdata="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" stroked="f">
+              <v:shape id="Text Box 3" o:spid="_x0000_s1027" type="#_x0000_t202" style="position:absolute;margin-left:149pt;margin-top:4.15pt;width:163.35pt;height:.05pt;z-index:251662336;visibility:visible;mso-wrap-style:square;mso-wrap-distance-left:9pt;mso-wrap-distance-top:0;mso-wrap-distance-right:9pt;mso-wrap-distance-bottom:0;mso-position-horizontal:absolute;mso-position-horizontal-relative:text;mso-position-vertical:absolute;mso-position-vertical-relative:text;v-text-anchor:top" o:gfxdata="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" stroked="f">
                 <v:textbox style="mso-fit-shape-to-text:t" inset="0,0,0,0">
                   <w:txbxContent>
                     <w:p>
@@ -3870,198 +4048,25 @@
           </mc:Fallback>
         </mc:AlternateContent>
       </w:r>
-      <w:r>
-        <w:rPr>
-          <w:rFonts w:ascii="Times New Roman" w:hAnsi="Times New Roman" w:cs="Times New Roman"/>
-          <w:noProof/>
-          <w:lang w:eastAsia="en-US" w:bidi="ar-SA"/>
-        </w:rPr>
-        <w:drawing>
-          <wp:anchor distT="0" distB="0" distL="114300" distR="114300" simplePos="0" relativeHeight="251661312" behindDoc="0" locked="0" layoutInCell="1" allowOverlap="1" wp14:anchorId="6BCA361E" wp14:editId="478B1DC6">
-            <wp:simplePos x="0" y="0"/>
-            <wp:positionH relativeFrom="column">
-              <wp:posOffset>1892300</wp:posOffset>
-            </wp:positionH>
-            <wp:positionV relativeFrom="paragraph">
-              <wp:posOffset>238760</wp:posOffset>
-            </wp:positionV>
-            <wp:extent cx="2074545" cy="2505710"/>
-            <wp:effectExtent l="0" t="0" r="1905" b="8890"/>
-            <wp:wrapSquare wrapText="bothSides"/>
-            <wp:docPr id="6" name="Picture 11"/>
-            <wp:cNvGraphicFramePr>
-              <a:graphicFrameLocks xmlns:a="http://schemas.openxmlformats.org/drawingml/2006/main" noChangeAspect="1"/>
-            </wp:cNvGraphicFramePr>
-            <a:graphic xmlns:a="http://schemas.openxmlformats.org/drawingml/2006/main">
-              <a:graphicData uri="http://schemas.openxmlformats.org/drawingml/2006/picture">
-                <pic:pic xmlns:pic="http://schemas.openxmlformats.org/drawingml/2006/picture">
-                  <pic:nvPicPr>
-                    <pic:cNvPr id="6" name="Picture 11"/>
-                    <pic:cNvPicPr>
-                      <a:picLocks noChangeAspect="1" noChangeArrowheads="1"/>
-                    </pic:cNvPicPr>
-                  </pic:nvPicPr>
-                  <pic:blipFill>
-                    <a:blip r:embed="rId10">
-                      <a:extLst>
-                        <a:ext uri="{28A0092B-C50C-407E-A947-70E740481C1C}">
-                          <a14:useLocalDpi xmlns:a14="http://schemas.microsoft.com/office/drawing/2010/main" val="0"/>
-                        </a:ext>
-                      </a:extLst>
-                    </a:blip>
-                    <a:stretch>
-                      <a:fillRect/>
-                    </a:stretch>
-                  </pic:blipFill>
-                  <pic:spPr bwMode="auto">
-                    <a:xfrm>
-                      <a:off x="0" y="0"/>
-                      <a:ext cx="2074545" cy="2505710"/>
-                    </a:xfrm>
-                    <a:prstGeom prst="rect">
-                      <a:avLst/>
-                    </a:prstGeom>
-                    <a:noFill/>
-                    <a:ln w="9525">
-                      <a:noFill/>
-                      <a:miter lim="800000"/>
-                      <a:headEnd/>
-                      <a:tailEnd/>
-                    </a:ln>
-                  </pic:spPr>
-                </pic:pic>
-              </a:graphicData>
-            </a:graphic>
-            <wp14:sizeRelH relativeFrom="page">
-              <wp14:pctWidth>0</wp14:pctWidth>
-            </wp14:sizeRelH>
-            <wp14:sizeRelV relativeFrom="page">
-              <wp14:pctHeight>0</wp14:pctHeight>
-            </wp14:sizeRelV>
-          </wp:anchor>
-        </w:drawing>
-      </w:r>
-    </w:p>
-    <w:p>
-      <w:pPr>
-        <w:spacing w:line="360" w:lineRule="auto"/>
-        <w:ind w:firstLine="709"/>
-        <w:jc w:val="both"/>
-        <w:rPr>
-          <w:rFonts w:ascii="Times New Roman" w:hAnsi="Times New Roman"/>
-          <w:color w:val="000000"/>
-          <w:lang w:val="ro-RO"/>
-        </w:rPr>
-      </w:pPr>
-    </w:p>
-    <w:p>
-      <w:pPr>
-        <w:rPr>
-          <w:rFonts w:ascii="Times New Roman" w:hAnsi="Times New Roman" w:cs="Times New Roman"/>
-        </w:rPr>
-      </w:pPr>
-    </w:p>
-    <w:p>
-      <w:pPr>
-        <w:rPr>
-          <w:rFonts w:ascii="Times New Roman" w:hAnsi="Times New Roman" w:cs="Times New Roman"/>
-        </w:rPr>
-      </w:pPr>
-    </w:p>
-    <w:p>
-      <w:pPr>
-        <w:rPr>
-          <w:rFonts w:ascii="Times New Roman" w:hAnsi="Times New Roman" w:cs="Times New Roman"/>
-        </w:rPr>
-      </w:pPr>
-    </w:p>
-    <w:p>
-      <w:pPr>
-        <w:rPr>
-          <w:rFonts w:ascii="Times New Roman" w:hAnsi="Times New Roman" w:cs="Times New Roman"/>
-        </w:rPr>
-      </w:pPr>
-    </w:p>
-    <w:p>
-      <w:pPr>
-        <w:rPr>
-          <w:rFonts w:ascii="Times New Roman" w:hAnsi="Times New Roman" w:cs="Times New Roman"/>
-        </w:rPr>
-      </w:pPr>
-    </w:p>
-    <w:p>
-      <w:pPr>
-        <w:rPr>
-          <w:rFonts w:ascii="Times New Roman" w:hAnsi="Times New Roman" w:cs="Times New Roman"/>
-        </w:rPr>
-      </w:pPr>
-    </w:p>
-    <w:p>
-      <w:pPr>
-        <w:rPr>
-          <w:rFonts w:ascii="Times New Roman" w:hAnsi="Times New Roman" w:cs="Times New Roman"/>
-        </w:rPr>
-      </w:pPr>
-    </w:p>
-    <w:p>
-      <w:pPr>
-        <w:rPr>
-          <w:rFonts w:ascii="Times New Roman" w:hAnsi="Times New Roman" w:cs="Times New Roman"/>
-        </w:rPr>
-      </w:pPr>
-    </w:p>
-    <w:p>
-      <w:pPr>
-        <w:rPr>
-          <w:rFonts w:ascii="Times New Roman" w:hAnsi="Times New Roman" w:cs="Times New Roman"/>
-        </w:rPr>
-      </w:pPr>
-    </w:p>
-    <w:p>
-      <w:pPr>
-        <w:rPr>
-          <w:rFonts w:ascii="Times New Roman" w:hAnsi="Times New Roman" w:cs="Times New Roman"/>
-        </w:rPr>
-      </w:pPr>
-    </w:p>
-    <w:p>
-      <w:pPr>
-        <w:rPr>
-          <w:rFonts w:ascii="Times New Roman" w:hAnsi="Times New Roman" w:cs="Times New Roman"/>
-        </w:rPr>
-      </w:pPr>
-    </w:p>
-    <w:p>
-      <w:pPr>
-        <w:rPr>
-          <w:rFonts w:ascii="Times New Roman" w:hAnsi="Times New Roman" w:cs="Times New Roman"/>
-        </w:rPr>
-      </w:pPr>
-    </w:p>
-    <w:p>
-      <w:pPr>
-        <w:rPr>
-          <w:rFonts w:ascii="Times New Roman" w:hAnsi="Times New Roman" w:cs="Times New Roman"/>
-        </w:rPr>
-      </w:pPr>
-    </w:p>
-    <w:p>
-      <w:pPr>
-        <w:rPr>
-          <w:rFonts w:ascii="Times New Roman" w:hAnsi="Times New Roman" w:cs="Times New Roman"/>
-        </w:rPr>
-      </w:pPr>
-    </w:p>
-    <w:p>
-      <w:pPr>
-        <w:rPr>
-          <w:rFonts w:ascii="Times New Roman" w:hAnsi="Times New Roman" w:cs="Times New Roman"/>
-        </w:rPr>
-      </w:pPr>
-    </w:p>
-    <w:p>
-      <w:pPr>
-        <w:spacing w:line="360" w:lineRule="auto"/>
+    </w:p>
+    <w:p>
+      <w:pPr>
+        <w:rPr>
+          <w:rFonts w:ascii="Times New Roman" w:hAnsi="Times New Roman" w:cs="Times New Roman"/>
+        </w:rPr>
+      </w:pPr>
+    </w:p>
+    <w:p>
+      <w:pPr>
+        <w:rPr>
+          <w:rFonts w:ascii="Times New Roman" w:hAnsi="Times New Roman" w:cs="Times New Roman"/>
+        </w:rPr>
+      </w:pPr>
+    </w:p>
+    <w:p>
+      <w:pPr>
+        <w:spacing w:line="360" w:lineRule="auto"/>
+        <w:ind w:firstLine="720"/>
         <w:jc w:val="both"/>
         <w:rPr>
           <w:rFonts w:ascii="Times New Roman" w:hAnsi="Times New Roman"/>
@@ -4222,7 +4227,15 @@
           <w:rFonts w:ascii="Times New Roman" w:hAnsi="Times New Roman"/>
           <w:lang w:val="ro-RO"/>
         </w:rPr>
-        <w:t xml:space="preserve"> și, pentru accesarea și procesarea lor de către server aibă atributul runat=</w:t>
+        <w:t xml:space="preserve"> și, </w:t>
+      </w:r>
+      <w:r>
+        <w:rPr>
+          <w:rFonts w:ascii="Times New Roman" w:hAnsi="Times New Roman"/>
+          <w:lang w:val="ro-RO"/>
+        </w:rPr>
+        <w:lastRenderedPageBreak/>
+        <w:t>pentru accesarea și procesarea lor de către server aibă atributul runat=</w:t>
       </w:r>
       <w:r>
         <w:rPr>
@@ -4256,11 +4269,10 @@
         <w:rPr>
           <w:noProof/>
         </w:rPr>
-        <w:lastRenderedPageBreak/>
         <mc:AlternateContent>
           <mc:Choice Requires="wps">
             <w:drawing>
-              <wp:anchor distT="0" distB="0" distL="114300" distR="114300" simplePos="0" relativeHeight="251664384" behindDoc="0" locked="0" layoutInCell="1" allowOverlap="1" wp14:anchorId="2009D79B" wp14:editId="34A1293B">
+              <wp:anchor distT="0" distB="0" distL="114300" distR="114300" simplePos="0" relativeHeight="251664384" behindDoc="0" locked="0" layoutInCell="1" allowOverlap="1" wp14:anchorId="01F2338E" wp14:editId="43B08FD9">
                 <wp:simplePos x="0" y="0"/>
                 <wp:positionH relativeFrom="column">
                   <wp:posOffset>0</wp:posOffset>
@@ -4329,52 +4341,7 @@
                                 <w:sz w:val="20"/>
                                 <w:szCs w:val="20"/>
                               </w:rPr>
-                              <w:fldChar w:fldCharType="begin"/>
-                            </w:r>
-                            <w:r>
-                              <w:rPr>
-                                <w:rFonts w:ascii="Times New Roman" w:hAnsi="Times New Roman" w:cs="Times New Roman"/>
-                                <w:b/>
-                                <w:i w:val="0"/>
-                                <w:color w:val="auto"/>
-                                <w:sz w:val="20"/>
-                                <w:szCs w:val="20"/>
-                              </w:rPr>
-                              <w:instrText xml:space="preserve"> SEQ Figura \* ARABIC </w:instrText>
-                            </w:r>
-                            <w:r>
-                              <w:rPr>
-                                <w:rFonts w:ascii="Times New Roman" w:hAnsi="Times New Roman" w:cs="Times New Roman"/>
-                                <w:b/>
-                                <w:i w:val="0"/>
-                                <w:color w:val="auto"/>
-                                <w:sz w:val="20"/>
-                                <w:szCs w:val="20"/>
-                              </w:rPr>
-                              <w:fldChar w:fldCharType="separate"/>
-                            </w:r>
-                            <w:r>
-                              <w:rPr>
-                                <w:rFonts w:ascii="Times New Roman" w:hAnsi="Times New Roman" w:cs="Times New Roman"/>
-                                <w:b/>
-                                <w:i w:val="0"/>
-                                <w:noProof/>
-                                <w:color w:val="auto"/>
-                                <w:sz w:val="20"/>
-                                <w:szCs w:val="20"/>
-                              </w:rPr>
-                              <w:t>1</w:t>
-                            </w:r>
-                            <w:r>
-                              <w:rPr>
-                                <w:rFonts w:ascii="Times New Roman" w:hAnsi="Times New Roman" w:cs="Times New Roman"/>
-                                <w:b/>
-                                <w:i w:val="0"/>
-                                <w:color w:val="auto"/>
-                                <w:sz w:val="20"/>
-                                <w:szCs w:val="20"/>
-                              </w:rPr>
-                              <w:fldChar w:fldCharType="end"/>
+                              <w:t>2</w:t>
                             </w:r>
                             <w:r>
                               <w:rPr>
@@ -4441,52 +4408,7 @@
                           <w:sz w:val="20"/>
                           <w:szCs w:val="20"/>
                         </w:rPr>
-                        <w:fldChar w:fldCharType="begin"/>
-                      </w:r>
-                      <w:r>
-                        <w:rPr>
-                          <w:rFonts w:ascii="Times New Roman" w:hAnsi="Times New Roman" w:cs="Times New Roman"/>
-                          <w:b/>
-                          <w:i w:val="0"/>
-                          <w:color w:val="auto"/>
-                          <w:sz w:val="20"/>
-                          <w:szCs w:val="20"/>
-                        </w:rPr>
-                        <w:instrText xml:space="preserve"> SEQ Figura \* ARABIC </w:instrText>
-                      </w:r>
-                      <w:r>
-                        <w:rPr>
-                          <w:rFonts w:ascii="Times New Roman" w:hAnsi="Times New Roman" w:cs="Times New Roman"/>
-                          <w:b/>
-                          <w:i w:val="0"/>
-                          <w:color w:val="auto"/>
-                          <w:sz w:val="20"/>
-                          <w:szCs w:val="20"/>
-                        </w:rPr>
-                        <w:fldChar w:fldCharType="separate"/>
-                      </w:r>
-                      <w:r>
-                        <w:rPr>
-                          <w:rFonts w:ascii="Times New Roman" w:hAnsi="Times New Roman" w:cs="Times New Roman"/>
-                          <w:b/>
-                          <w:i w:val="0"/>
-                          <w:noProof/>
-                          <w:color w:val="auto"/>
-                          <w:sz w:val="20"/>
-                          <w:szCs w:val="20"/>
-                        </w:rPr>
-                        <w:t>1</w:t>
-                      </w:r>
-                      <w:r>
-                        <w:rPr>
-                          <w:rFonts w:ascii="Times New Roman" w:hAnsi="Times New Roman" w:cs="Times New Roman"/>
-                          <w:b/>
-                          <w:i w:val="0"/>
-                          <w:color w:val="auto"/>
-                          <w:sz w:val="20"/>
-                          <w:szCs w:val="20"/>
-                        </w:rPr>
-                        <w:fldChar w:fldCharType="end"/>
+                        <w:t>2</w:t>
                       </w:r>
                       <w:r>
                         <w:rPr>
@@ -4515,7 +4437,7 @@
           <w:lang w:eastAsia="en-US" w:bidi="ar-SA"/>
         </w:rPr>
         <w:drawing>
-          <wp:anchor distT="0" distB="0" distL="114300" distR="114300" simplePos="0" relativeHeight="251663360" behindDoc="0" locked="0" layoutInCell="1" allowOverlap="1" wp14:anchorId="25B780B2" wp14:editId="0BD0F25A">
+          <wp:anchor distT="0" distB="0" distL="114300" distR="114300" simplePos="0" relativeHeight="251663360" behindDoc="0" locked="0" layoutInCell="1" allowOverlap="1" wp14:anchorId="678B59B0" wp14:editId="67FCAE52">
             <wp:simplePos x="0" y="0"/>
             <wp:positionH relativeFrom="column">
               <wp:posOffset>0</wp:posOffset>
@@ -4590,6 +4512,7 @@
     <w:p>
       <w:pPr>
         <w:spacing w:line="360" w:lineRule="auto"/>
+        <w:ind w:firstLine="720"/>
         <w:jc w:val="both"/>
         <w:rPr>
           <w:rFonts w:ascii="Times New Roman" w:hAnsi="Times New Roman"/>
@@ -4635,21 +4558,29 @@
           <w:rFonts w:ascii="Times New Roman" w:hAnsi="Times New Roman"/>
         </w:rPr>
       </w:pPr>
+    </w:p>
+    <w:p>
+      <w:pPr>
+        <w:spacing w:line="360" w:lineRule="auto"/>
+        <w:jc w:val="both"/>
+        <w:rPr>
+          <w:rFonts w:ascii="Times New Roman" w:hAnsi="Times New Roman"/>
+        </w:rPr>
+      </w:pPr>
       <w:r>
         <w:rPr>
           <w:noProof/>
         </w:rPr>
-        <w:lastRenderedPageBreak/>
         <mc:AlternateContent>
           <mc:Choice Requires="wps">
             <w:drawing>
-              <wp:anchor distT="0" distB="0" distL="114300" distR="114300" simplePos="0" relativeHeight="251666432" behindDoc="0" locked="0" layoutInCell="1" allowOverlap="1" wp14:anchorId="08D9134F" wp14:editId="0AC680B0">
+              <wp:anchor distT="0" distB="0" distL="114300" distR="114300" simplePos="0" relativeHeight="251666432" behindDoc="0" locked="0" layoutInCell="1" allowOverlap="1" wp14:anchorId="6BC6C831" wp14:editId="43FAF66A">
                 <wp:simplePos x="0" y="0"/>
                 <wp:positionH relativeFrom="column">
-                  <wp:posOffset>0</wp:posOffset>
+                  <wp:posOffset>7620</wp:posOffset>
                 </wp:positionH>
                 <wp:positionV relativeFrom="paragraph">
-                  <wp:posOffset>2238375</wp:posOffset>
+                  <wp:posOffset>1926590</wp:posOffset>
                 </wp:positionV>
                 <wp:extent cx="5943600" cy="635"/>
                 <wp:effectExtent l="0" t="0" r="0" b="0"/>
@@ -4742,7 +4673,7 @@
           </mc:Choice>
           <mc:Fallback>
             <w:pict>
-              <v:shape id="Text Box 8" o:spid="_x0000_s1029" type="#_x0000_t202" style="position:absolute;left:0;text-align:left;margin-left:0;margin-top:176.25pt;width:468pt;height:.05pt;z-index:251666432;visibility:visible;mso-wrap-style:square;mso-wrap-distance-left:9pt;mso-wrap-distance-top:0;mso-wrap-distance-right:9pt;mso-wrap-distance-bottom:0;mso-position-horizontal:absolute;mso-position-horizontal-relative:text;mso-position-vertical:absolute;mso-position-vertical-relative:text;v-text-anchor:top" o:gfxdata="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" stroked="f">
+              <v:shape id="Text Box 8" o:spid="_x0000_s1029" type="#_x0000_t202" style="position:absolute;left:0;text-align:left;margin-left:.6pt;margin-top:151.7pt;width:468pt;height:.05pt;z-index:251666432;visibility:visible;mso-wrap-style:square;mso-wrap-distance-left:9pt;mso-wrap-distance-top:0;mso-wrap-distance-right:9pt;mso-wrap-distance-bottom:0;mso-position-horizontal:absolute;mso-position-horizontal-relative:text;mso-position-vertical:absolute;mso-position-vertical-relative:text;v-text-anchor:top" o:gfxdata="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" stroked="f">
                 <v:textbox style="mso-fit-shape-to-text:t" inset="0,0,0,0">
                   <w:txbxContent>
                     <w:p>
@@ -4808,13 +4739,13 @@
           <w:lang w:eastAsia="en-US" w:bidi="ar-SA"/>
         </w:rPr>
         <w:drawing>
-          <wp:anchor distT="0" distB="0" distL="114300" distR="114300" simplePos="0" relativeHeight="251665408" behindDoc="0" locked="0" layoutInCell="1" allowOverlap="1" wp14:anchorId="7C43A23F" wp14:editId="49B44193">
+          <wp:anchor distT="0" distB="0" distL="114300" distR="114300" simplePos="0" relativeHeight="251665408" behindDoc="0" locked="0" layoutInCell="1" allowOverlap="1" wp14:anchorId="0DCC08AB" wp14:editId="67753886">
             <wp:simplePos x="0" y="0"/>
             <wp:positionH relativeFrom="column">
               <wp:posOffset>0</wp:posOffset>
             </wp:positionH>
             <wp:positionV relativeFrom="paragraph">
-              <wp:posOffset>0</wp:posOffset>
+              <wp:posOffset>-290830</wp:posOffset>
             </wp:positionV>
             <wp:extent cx="5943600" cy="2181225"/>
             <wp:effectExtent l="0" t="0" r="0" b="9525"/>
@@ -4866,6 +4797,533 @@
     </w:p>
     <w:p>
       <w:pPr>
+        <w:spacing w:line="360" w:lineRule="auto"/>
+        <w:ind w:firstLine="360"/>
+        <w:jc w:val="both"/>
+        <w:rPr>
+          <w:rFonts w:ascii="Times New Roman" w:hAnsi="Times New Roman" w:cs="Times New Roman"/>
+          <w:iCs/>
+          <w:lang w:val="ro-RO"/>
+        </w:rPr>
+      </w:pPr>
+      <w:r>
+        <w:rPr>
+          <w:noProof/>
+        </w:rPr>
+        <mc:AlternateContent>
+          <mc:Choice Requires="wps">
+            <w:drawing>
+              <wp:anchor distT="0" distB="0" distL="114300" distR="114300" simplePos="0" relativeHeight="251696128" behindDoc="0" locked="0" layoutInCell="1" allowOverlap="1" wp14:anchorId="49E2077B" wp14:editId="7F45C67B">
+                <wp:simplePos x="0" y="0"/>
+                <wp:positionH relativeFrom="column">
+                  <wp:posOffset>9525</wp:posOffset>
+                </wp:positionH>
+                <wp:positionV relativeFrom="paragraph">
+                  <wp:posOffset>6033770</wp:posOffset>
+                </wp:positionV>
+                <wp:extent cx="5943600" cy="635"/>
+                <wp:effectExtent l="0" t="0" r="0" b="0"/>
+                <wp:wrapTight wrapText="bothSides">
+                  <wp:wrapPolygon edited="0">
+                    <wp:start x="0" y="0"/>
+                    <wp:lineTo x="0" y="21600"/>
+                    <wp:lineTo x="21600" y="21600"/>
+                    <wp:lineTo x="21600" y="0"/>
+                  </wp:wrapPolygon>
+                </wp:wrapTight>
+                <wp:docPr id="42" name="Text Box 42"/>
+                <wp:cNvGraphicFramePr/>
+                <a:graphic xmlns:a="http://schemas.openxmlformats.org/drawingml/2006/main">
+                  <a:graphicData uri="http://schemas.microsoft.com/office/word/2010/wordprocessingShape">
+                    <wps:wsp>
+                      <wps:cNvSpPr txBox="1"/>
+                      <wps:spPr>
+                        <a:xfrm>
+                          <a:off x="0" y="0"/>
+                          <a:ext cx="5943600" cy="635"/>
+                        </a:xfrm>
+                        <a:prstGeom prst="rect">
+                          <a:avLst/>
+                        </a:prstGeom>
+                        <a:solidFill>
+                          <a:prstClr val="white"/>
+                        </a:solidFill>
+                        <a:ln>
+                          <a:noFill/>
+                        </a:ln>
+                        <a:effectLst/>
+                      </wps:spPr>
+                      <wps:txbx>
+                        <w:txbxContent>
+                          <w:p>
+                            <w:pPr>
+                              <w:pStyle w:val="Caption"/>
+                              <w:jc w:val="center"/>
+                              <w:rPr>
+                                <w:rFonts w:ascii="Times New Roman" w:hAnsi="Times New Roman" w:cs="Times New Roman"/>
+                                <w:b/>
+                                <w:i w:val="0"/>
+                                <w:noProof/>
+                                <w:color w:val="000000" w:themeColor="text1"/>
+                                <w:sz w:val="28"/>
+                              </w:rPr>
+                            </w:pPr>
+                            <w:r>
+                              <w:rPr>
+                                <w:rFonts w:ascii="Times New Roman" w:hAnsi="Times New Roman" w:cs="Times New Roman"/>
+                                <w:b/>
+                                <w:i w:val="0"/>
+                                <w:color w:val="000000" w:themeColor="text1"/>
+                                <w:sz w:val="20"/>
+                              </w:rPr>
+                              <w:t>Figura</w:t>
+                            </w:r>
+                            <w:r>
+                              <w:rPr>
+                                <w:rFonts w:ascii="Times New Roman" w:hAnsi="Times New Roman" w:cs="Times New Roman"/>
+                                <w:b/>
+                                <w:i w:val="0"/>
+                                <w:color w:val="000000" w:themeColor="text1"/>
+                                <w:sz w:val="20"/>
+                              </w:rPr>
+                              <w:t xml:space="preserve"> 2</w:t>
+                            </w:r>
+                            <w:r>
+                              <w:rPr>
+                                <w:rFonts w:ascii="Times New Roman" w:hAnsi="Times New Roman" w:cs="Times New Roman"/>
+                                <w:b/>
+                                <w:i w:val="0"/>
+                                <w:color w:val="000000" w:themeColor="text1"/>
+                                <w:sz w:val="20"/>
+                              </w:rPr>
+                              <w:t>.4. Folosirea UpdatePanel în interiorul modal-ului de Login</w:t>
+                            </w:r>
+                          </w:p>
+                        </w:txbxContent>
+                      </wps:txbx>
+                      <wps:bodyPr rot="0" spcFirstLastPara="0" vertOverflow="overflow" horzOverflow="overflow" vert="horz" wrap="square" lIns="0" tIns="0" rIns="0" bIns="0" numCol="1" spcCol="0" rtlCol="0" fromWordArt="0" anchor="t" anchorCtr="0" forceAA="0" compatLnSpc="1">
+                        <a:prstTxWarp prst="textNoShape">
+                          <a:avLst/>
+                        </a:prstTxWarp>
+                        <a:spAutoFit/>
+                      </wps:bodyPr>
+                    </wps:wsp>
+                  </a:graphicData>
+                </a:graphic>
+              </wp:anchor>
+            </w:drawing>
+          </mc:Choice>
+          <mc:Fallback>
+            <w:pict>
+              <v:shape id="Text Box 42" o:spid="_x0000_s1030" type="#_x0000_t202" style="position:absolute;left:0;text-align:left;margin-left:.75pt;margin-top:475.1pt;width:468pt;height:.05pt;z-index:251696128;visibility:visible;mso-wrap-style:square;mso-wrap-distance-left:9pt;mso-wrap-distance-top:0;mso-wrap-distance-right:9pt;mso-wrap-distance-bottom:0;mso-position-horizontal:absolute;mso-position-horizontal-relative:text;mso-position-vertical:absolute;mso-position-vertical-relative:text;v-text-anchor:top" o:gfxdata="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" stroked="f">
+                <v:textbox style="mso-fit-shape-to-text:t" inset="0,0,0,0">
+                  <w:txbxContent>
+                    <w:p>
+                      <w:pPr>
+                        <w:pStyle w:val="Caption"/>
+                        <w:jc w:val="center"/>
+                        <w:rPr>
+                          <w:rFonts w:ascii="Times New Roman" w:hAnsi="Times New Roman" w:cs="Times New Roman"/>
+                          <w:b/>
+                          <w:i w:val="0"/>
+                          <w:noProof/>
+                          <w:color w:val="000000" w:themeColor="text1"/>
+                          <w:sz w:val="28"/>
+                        </w:rPr>
+                      </w:pPr>
+                      <w:r>
+                        <w:rPr>
+                          <w:rFonts w:ascii="Times New Roman" w:hAnsi="Times New Roman" w:cs="Times New Roman"/>
+                          <w:b/>
+                          <w:i w:val="0"/>
+                          <w:color w:val="000000" w:themeColor="text1"/>
+                          <w:sz w:val="20"/>
+                        </w:rPr>
+                        <w:t>Figura</w:t>
+                      </w:r>
+                      <w:r>
+                        <w:rPr>
+                          <w:rFonts w:ascii="Times New Roman" w:hAnsi="Times New Roman" w:cs="Times New Roman"/>
+                          <w:b/>
+                          <w:i w:val="0"/>
+                          <w:color w:val="000000" w:themeColor="text1"/>
+                          <w:sz w:val="20"/>
+                        </w:rPr>
+                        <w:t xml:space="preserve"> 2</w:t>
+                      </w:r>
+                      <w:r>
+                        <w:rPr>
+                          <w:rFonts w:ascii="Times New Roman" w:hAnsi="Times New Roman" w:cs="Times New Roman"/>
+                          <w:b/>
+                          <w:i w:val="0"/>
+                          <w:color w:val="000000" w:themeColor="text1"/>
+                          <w:sz w:val="20"/>
+                        </w:rPr>
+                        <w:t>.4. Folosirea UpdatePanel în interiorul modal-ului de Login</w:t>
+                      </w:r>
+                    </w:p>
+                  </w:txbxContent>
+                </v:textbox>
+                <w10:wrap type="tight"/>
+              </v:shape>
+            </w:pict>
+          </mc:Fallback>
+        </mc:AlternateContent>
+      </w:r>
+      <w:r>
+        <w:rPr>
+          <w:rFonts w:ascii="Times New Roman" w:hAnsi="Times New Roman" w:cs="Times New Roman"/>
+          <w:iCs/>
+          <w:lang w:val="ro-RO"/>
+        </w:rPr>
+        <w:t xml:space="preserve">Un alt tip de control în ASP.NET este UpdatePanel. Acesta este folosit pentru updatarea diferitelor părți din pagină, împiedicând astfel refresh-ul întregii pagini. Datorită faptului că </w:t>
+      </w:r>
+      <w:r>
+        <w:rPr>
+          <w:rFonts w:ascii="Times New Roman" w:hAnsi="Times New Roman" w:cs="Times New Roman"/>
+          <w:iCs/>
+          <w:lang w:val="ro-RO"/>
+        </w:rPr>
+        <w:lastRenderedPageBreak/>
+        <w:t>pentru partea de login s-a utilizat un modal din Bootstrap, la apăsarea butonului de logare se updata pagina iar modalul dispărea automat. În cazul în care autentificarea utilzatorului nu era cu succes, mesajul de eroare, fiind tot în interiorul modalului, nu se putea vizualiza decât după apăsarea butonului de Login din header-ul paginii. Totuși, plasând UpdatePanel-ul chiar în afara tag-ului de login și în interiorul modalului, pagina rămâne aceeași, actualizându-se doar conținutul din interiorul acestuia. Codul împreună cu design-ul paginii (cu modalul de login) se pot regăsi în figurile de mai jos.</w:t>
+      </w:r>
+    </w:p>
+    <w:p>
+      <w:pPr>
+        <w:spacing w:line="360" w:lineRule="auto"/>
+        <w:ind w:firstLine="360"/>
+        <w:jc w:val="both"/>
+        <w:rPr>
+          <w:rFonts w:ascii="Times New Roman" w:hAnsi="Times New Roman" w:cs="Times New Roman"/>
+          <w:iCs/>
+          <w:lang w:val="ro-RO"/>
+        </w:rPr>
+      </w:pPr>
+      <w:r>
+        <w:rPr>
+          <w:rFonts w:ascii="Times New Roman" w:hAnsi="Times New Roman" w:cs="Times New Roman"/>
+          <w:iCs/>
+          <w:noProof/>
+          <w:lang w:eastAsia="en-US" w:bidi="ar-SA"/>
+        </w:rPr>
+        <w:drawing>
+          <wp:anchor distT="0" distB="0" distL="114300" distR="114300" simplePos="0" relativeHeight="251698176" behindDoc="1" locked="0" layoutInCell="1" allowOverlap="1" wp14:anchorId="4BEF961C" wp14:editId="415E89F0">
+            <wp:simplePos x="0" y="0"/>
+            <wp:positionH relativeFrom="column">
+              <wp:posOffset>62865</wp:posOffset>
+            </wp:positionH>
+            <wp:positionV relativeFrom="paragraph">
+              <wp:posOffset>177165</wp:posOffset>
+            </wp:positionV>
+            <wp:extent cx="5943600" cy="3434080"/>
+            <wp:effectExtent l="0" t="0" r="0" b="0"/>
+            <wp:wrapTight wrapText="bothSides">
+              <wp:wrapPolygon edited="0">
+                <wp:start x="0" y="0"/>
+                <wp:lineTo x="0" y="21448"/>
+                <wp:lineTo x="21531" y="21448"/>
+                <wp:lineTo x="21531" y="0"/>
+                <wp:lineTo x="0" y="0"/>
+              </wp:wrapPolygon>
+            </wp:wrapTight>
+            <wp:docPr id="41" name="Picture 41"/>
+            <wp:cNvGraphicFramePr>
+              <a:graphicFrameLocks xmlns:a="http://schemas.openxmlformats.org/drawingml/2006/main" noChangeAspect="1"/>
+            </wp:cNvGraphicFramePr>
+            <a:graphic xmlns:a="http://schemas.openxmlformats.org/drawingml/2006/main">
+              <a:graphicData uri="http://schemas.openxmlformats.org/drawingml/2006/picture">
+                <pic:pic xmlns:pic="http://schemas.openxmlformats.org/drawingml/2006/picture">
+                  <pic:nvPicPr>
+                    <pic:cNvPr id="0" name="modalLoginCod.JPG"/>
+                    <pic:cNvPicPr/>
+                  </pic:nvPicPr>
+                  <pic:blipFill>
+                    <a:blip r:embed="rId13" cstate="print">
+                      <a:extLst>
+                        <a:ext uri="{28A0092B-C50C-407E-A947-70E740481C1C}">
+                          <a14:useLocalDpi xmlns:a14="http://schemas.microsoft.com/office/drawing/2010/main" val="0"/>
+                        </a:ext>
+                      </a:extLst>
+                    </a:blip>
+                    <a:stretch>
+                      <a:fillRect/>
+                    </a:stretch>
+                  </pic:blipFill>
+                  <pic:spPr>
+                    <a:xfrm>
+                      <a:off x="0" y="0"/>
+                      <a:ext cx="5943600" cy="3434080"/>
+                    </a:xfrm>
+                    <a:prstGeom prst="rect">
+                      <a:avLst/>
+                    </a:prstGeom>
+                  </pic:spPr>
+                </pic:pic>
+              </a:graphicData>
+            </a:graphic>
+            <wp14:sizeRelH relativeFrom="page">
+              <wp14:pctWidth>0</wp14:pctWidth>
+            </wp14:sizeRelH>
+            <wp14:sizeRelV relativeFrom="page">
+              <wp14:pctHeight>0</wp14:pctHeight>
+            </wp14:sizeRelV>
+          </wp:anchor>
+        </w:drawing>
+      </w:r>
+      <w:r>
+        <w:rPr>
+          <w:rFonts w:ascii="Times New Roman" w:hAnsi="Times New Roman" w:cs="Times New Roman"/>
+          <w:iCs/>
+          <w:lang w:val="ro-RO"/>
+        </w:rPr>
+        <w:t xml:space="preserve"> </w:t>
+      </w:r>
+    </w:p>
+    <w:p>
+      <w:pPr>
+        <w:spacing w:line="360" w:lineRule="auto"/>
+        <w:jc w:val="both"/>
+        <w:rPr>
+          <w:rFonts w:ascii="Times New Roman" w:hAnsi="Times New Roman"/>
+        </w:rPr>
+      </w:pPr>
+      <w:r>
+        <w:rPr>
+          <w:noProof/>
+        </w:rPr>
+        <mc:AlternateContent>
+          <mc:Choice Requires="wps">
+            <w:drawing>
+              <wp:anchor distT="0" distB="0" distL="114300" distR="114300" simplePos="0" relativeHeight="251699200" behindDoc="0" locked="0" layoutInCell="1" allowOverlap="1" wp14:anchorId="0B4958C8" wp14:editId="17DFAAE1">
+                <wp:simplePos x="0" y="0"/>
+                <wp:positionH relativeFrom="column">
+                  <wp:posOffset>0</wp:posOffset>
+                </wp:positionH>
+                <wp:positionV relativeFrom="paragraph">
+                  <wp:posOffset>2748280</wp:posOffset>
+                </wp:positionV>
+                <wp:extent cx="5943600" cy="635"/>
+                <wp:effectExtent l="0" t="0" r="0" b="0"/>
+                <wp:wrapTight wrapText="bothSides">
+                  <wp:wrapPolygon edited="0">
+                    <wp:start x="0" y="0"/>
+                    <wp:lineTo x="0" y="21600"/>
+                    <wp:lineTo x="21600" y="21600"/>
+                    <wp:lineTo x="21600" y="0"/>
+                  </wp:wrapPolygon>
+                </wp:wrapTight>
+                <wp:docPr id="44" name="Text Box 44"/>
+                <wp:cNvGraphicFramePr/>
+                <a:graphic xmlns:a="http://schemas.openxmlformats.org/drawingml/2006/main">
+                  <a:graphicData uri="http://schemas.microsoft.com/office/word/2010/wordprocessingShape">
+                    <wps:wsp>
+                      <wps:cNvSpPr txBox="1"/>
+                      <wps:spPr>
+                        <a:xfrm>
+                          <a:off x="0" y="0"/>
+                          <a:ext cx="5943600" cy="635"/>
+                        </a:xfrm>
+                        <a:prstGeom prst="rect">
+                          <a:avLst/>
+                        </a:prstGeom>
+                        <a:solidFill>
+                          <a:prstClr val="white"/>
+                        </a:solidFill>
+                        <a:ln>
+                          <a:noFill/>
+                        </a:ln>
+                        <a:effectLst/>
+                      </wps:spPr>
+                      <wps:txbx>
+                        <w:txbxContent>
+                          <w:p>
+                            <w:pPr>
+                              <w:pStyle w:val="Caption"/>
+                              <w:jc w:val="center"/>
+                              <w:rPr>
+                                <w:rFonts w:ascii="Times New Roman" w:hAnsi="Times New Roman" w:cs="Times New Roman"/>
+                                <w:b/>
+                                <w:i w:val="0"/>
+                                <w:noProof/>
+                                <w:color w:val="000000" w:themeColor="text1"/>
+                                <w:sz w:val="28"/>
+                              </w:rPr>
+                            </w:pPr>
+                            <w:r>
+                              <w:rPr>
+                                <w:rFonts w:ascii="Times New Roman" w:hAnsi="Times New Roman" w:cs="Times New Roman"/>
+                                <w:b/>
+                                <w:i w:val="0"/>
+                                <w:color w:val="000000" w:themeColor="text1"/>
+                                <w:sz w:val="20"/>
+                              </w:rPr>
+                              <w:t>Figura</w:t>
+                            </w:r>
+                            <w:r>
+                              <w:rPr>
+                                <w:rFonts w:ascii="Times New Roman" w:hAnsi="Times New Roman" w:cs="Times New Roman"/>
+                                <w:b/>
+                                <w:i w:val="0"/>
+                                <w:color w:val="000000" w:themeColor="text1"/>
+                                <w:sz w:val="20"/>
+                              </w:rPr>
+                              <w:t xml:space="preserve"> 2</w:t>
+                            </w:r>
+                            <w:r>
+                              <w:rPr>
+                                <w:rFonts w:ascii="Times New Roman" w:hAnsi="Times New Roman" w:cs="Times New Roman"/>
+                                <w:b/>
+                                <w:i w:val="0"/>
+                                <w:color w:val="000000" w:themeColor="text1"/>
+                                <w:sz w:val="20"/>
+                              </w:rPr>
+                              <w:t>.5. Modalul de Login</w:t>
+                            </w:r>
+                          </w:p>
+                        </w:txbxContent>
+                      </wps:txbx>
+                      <wps:bodyPr rot="0" spcFirstLastPara="0" vertOverflow="overflow" horzOverflow="overflow" vert="horz" wrap="square" lIns="0" tIns="0" rIns="0" bIns="0" numCol="1" spcCol="0" rtlCol="0" fromWordArt="0" anchor="t" anchorCtr="0" forceAA="0" compatLnSpc="1">
+                        <a:prstTxWarp prst="textNoShape">
+                          <a:avLst/>
+                        </a:prstTxWarp>
+                        <a:spAutoFit/>
+                      </wps:bodyPr>
+                    </wps:wsp>
+                  </a:graphicData>
+                </a:graphic>
+              </wp:anchor>
+            </w:drawing>
+          </mc:Choice>
+          <mc:Fallback>
+            <w:pict>
+              <v:shape id="Text Box 44" o:spid="_x0000_s1031" type="#_x0000_t202" style="position:absolute;left:0;text-align:left;margin-left:0;margin-top:216.4pt;width:468pt;height:.05pt;z-index:251699200;visibility:visible;mso-wrap-style:square;mso-wrap-distance-left:9pt;mso-wrap-distance-top:0;mso-wrap-distance-right:9pt;mso-wrap-distance-bottom:0;mso-position-horizontal:absolute;mso-position-horizontal-relative:text;mso-position-vertical:absolute;mso-position-vertical-relative:text;v-text-anchor:top" o:gfxdata="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" stroked="f">
+                <v:textbox style="mso-fit-shape-to-text:t" inset="0,0,0,0">
+                  <w:txbxContent>
+                    <w:p>
+                      <w:pPr>
+                        <w:pStyle w:val="Caption"/>
+                        <w:jc w:val="center"/>
+                        <w:rPr>
+                          <w:rFonts w:ascii="Times New Roman" w:hAnsi="Times New Roman" w:cs="Times New Roman"/>
+                          <w:b/>
+                          <w:i w:val="0"/>
+                          <w:noProof/>
+                          <w:color w:val="000000" w:themeColor="text1"/>
+                          <w:sz w:val="28"/>
+                        </w:rPr>
+                      </w:pPr>
+                      <w:r>
+                        <w:rPr>
+                          <w:rFonts w:ascii="Times New Roman" w:hAnsi="Times New Roman" w:cs="Times New Roman"/>
+                          <w:b/>
+                          <w:i w:val="0"/>
+                          <w:color w:val="000000" w:themeColor="text1"/>
+                          <w:sz w:val="20"/>
+                        </w:rPr>
+                        <w:t>Figura</w:t>
+                      </w:r>
+                      <w:r>
+                        <w:rPr>
+                          <w:rFonts w:ascii="Times New Roman" w:hAnsi="Times New Roman" w:cs="Times New Roman"/>
+                          <w:b/>
+                          <w:i w:val="0"/>
+                          <w:color w:val="000000" w:themeColor="text1"/>
+                          <w:sz w:val="20"/>
+                        </w:rPr>
+                        <w:t xml:space="preserve"> 2</w:t>
+                      </w:r>
+                      <w:r>
+                        <w:rPr>
+                          <w:rFonts w:ascii="Times New Roman" w:hAnsi="Times New Roman" w:cs="Times New Roman"/>
+                          <w:b/>
+                          <w:i w:val="0"/>
+                          <w:color w:val="000000" w:themeColor="text1"/>
+                          <w:sz w:val="20"/>
+                        </w:rPr>
+                        <w:t>.5. Modalul de Login</w:t>
+                      </w:r>
+                    </w:p>
+                  </w:txbxContent>
+                </v:textbox>
+                <w10:wrap type="tight"/>
+              </v:shape>
+            </w:pict>
+          </mc:Fallback>
+        </mc:AlternateContent>
+      </w:r>
+      <w:r>
+        <w:rPr>
+          <w:rFonts w:ascii="Times New Roman" w:hAnsi="Times New Roman"/>
+          <w:noProof/>
+          <w:lang w:eastAsia="en-US" w:bidi="ar-SA"/>
+        </w:rPr>
+        <w:drawing>
+          <wp:anchor distT="0" distB="0" distL="114300" distR="114300" simplePos="0" relativeHeight="251697152" behindDoc="1" locked="0" layoutInCell="1" allowOverlap="1" wp14:anchorId="7AAB3261" wp14:editId="14B8BFBB">
+            <wp:simplePos x="0" y="0"/>
+            <wp:positionH relativeFrom="column">
+              <wp:posOffset>0</wp:posOffset>
+            </wp:positionH>
+            <wp:positionV relativeFrom="paragraph">
+              <wp:posOffset>-128270</wp:posOffset>
+            </wp:positionV>
+            <wp:extent cx="5943600" cy="2819400"/>
+            <wp:effectExtent l="0" t="0" r="0" b="0"/>
+            <wp:wrapTight wrapText="bothSides">
+              <wp:wrapPolygon edited="0">
+                <wp:start x="0" y="0"/>
+                <wp:lineTo x="0" y="21454"/>
+                <wp:lineTo x="21531" y="21454"/>
+                <wp:lineTo x="21531" y="0"/>
+                <wp:lineTo x="0" y="0"/>
+              </wp:wrapPolygon>
+            </wp:wrapTight>
+            <wp:docPr id="43" name="Picture 43"/>
+            <wp:cNvGraphicFramePr>
+              <a:graphicFrameLocks xmlns:a="http://schemas.openxmlformats.org/drawingml/2006/main" noChangeAspect="1"/>
+            </wp:cNvGraphicFramePr>
+            <a:graphic xmlns:a="http://schemas.openxmlformats.org/drawingml/2006/main">
+              <a:graphicData uri="http://schemas.openxmlformats.org/drawingml/2006/picture">
+                <pic:pic xmlns:pic="http://schemas.openxmlformats.org/drawingml/2006/picture">
+                  <pic:nvPicPr>
+                    <pic:cNvPr id="0" name="modalLoginPagina.jpg"/>
+                    <pic:cNvPicPr/>
+                  </pic:nvPicPr>
+                  <pic:blipFill>
+                    <a:blip r:embed="rId14">
+                      <a:extLst>
+                        <a:ext uri="{28A0092B-C50C-407E-A947-70E740481C1C}">
+                          <a14:useLocalDpi xmlns:a14="http://schemas.microsoft.com/office/drawing/2010/main" val="0"/>
+                        </a:ext>
+                      </a:extLst>
+                    </a:blip>
+                    <a:stretch>
+                      <a:fillRect/>
+                    </a:stretch>
+                  </pic:blipFill>
+                  <pic:spPr>
+                    <a:xfrm>
+                      <a:off x="0" y="0"/>
+                      <a:ext cx="5943600" cy="2819400"/>
+                    </a:xfrm>
+                    <a:prstGeom prst="rect">
+                      <a:avLst/>
+                    </a:prstGeom>
+                  </pic:spPr>
+                </pic:pic>
+              </a:graphicData>
+            </a:graphic>
+            <wp14:sizeRelH relativeFrom="page">
+              <wp14:pctWidth>0</wp14:pctWidth>
+            </wp14:sizeRelH>
+            <wp14:sizeRelV relativeFrom="page">
+              <wp14:pctHeight>0</wp14:pctHeight>
+            </wp14:sizeRelV>
+          </wp:anchor>
+        </w:drawing>
+      </w:r>
+    </w:p>
+    <w:p>
+      <w:pPr>
         <w:spacing w:line="480" w:lineRule="auto"/>
         <w:rPr>
           <w:rFonts w:ascii="Times New Roman" w:hAnsi="Times New Roman" w:cs="Times New Roman"/>
@@ -4949,7 +5407,16 @@
           <w:lang w:val="ro-RO"/>
         </w:rPr>
         <w:tab/>
-        <w:t>Sintaxa limbajului este în același timp expresivă și simplă. Pentru dezvoltatorii deja familiarizați cu C, C++ sau Java, C# este cu atât mai ușor de învățat cu cât sintaxa simplifică mult complexitatea C++-ului, oferă caracteristici precum variabile de tip null, enumerații, acces direct la memorie și multe altele care nu se regăsesc în Java. Totodată, C# suporta metode și tipuri generice, care ofera siguranță și sporește performanța.</w:t>
+        <w:t xml:space="preserve">Sintaxa limbajului este în același timp expresivă și simplă. Pentru dezvoltatorii deja familiarizați cu C, C++ sau Java, C# este cu atât mai ușor de învățat cu cât sintaxa simplifică mult complexitatea C++-ului, oferă caracteristici precum variabile de tip null, enumerații, acces </w:t>
+      </w:r>
+      <w:r>
+        <w:rPr>
+          <w:rFonts w:ascii="Times New Roman" w:hAnsi="Times New Roman" w:cs="Times New Roman"/>
+          <w:iCs/>
+          <w:lang w:val="ro-RO"/>
+        </w:rPr>
+        <w:lastRenderedPageBreak/>
+        <w:t>direct la memorie și multe altele care nu se regăsesc în Java. Totodată, C# suporta metode și tipuri generice, care ofera siguranță și sporește performanța.</w:t>
       </w:r>
     </w:p>
     <w:p>
@@ -5112,7 +5579,6 @@
           <w:color w:val="215868" w:themeColor="accent5" w:themeShade="80"/>
           <w:lang w:val="ro-RO"/>
         </w:rPr>
-        <w:lastRenderedPageBreak/>
         <w:t>Avantaje</w:t>
       </w:r>
     </w:p>
@@ -5224,10 +5690,11 @@
         <w:rPr>
           <w:noProof/>
         </w:rPr>
+        <w:lastRenderedPageBreak/>
         <mc:AlternateContent>
           <mc:Choice Requires="wps">
             <w:drawing>
-              <wp:anchor distT="0" distB="0" distL="114300" distR="114300" simplePos="0" relativeHeight="251683840" behindDoc="0" locked="0" layoutInCell="1" allowOverlap="1" wp14:anchorId="7279665E" wp14:editId="365918BD">
+              <wp:anchor distT="0" distB="0" distL="114300" distR="114300" simplePos="0" relativeHeight="251681792" behindDoc="0" locked="0" layoutInCell="1" allowOverlap="1" wp14:anchorId="3A9B4C99" wp14:editId="72D64E8D">
                 <wp:simplePos x="0" y="0"/>
                 <wp:positionH relativeFrom="column">
                   <wp:posOffset>307975</wp:posOffset>
@@ -5290,7 +5757,7 @@
                                 <w:color w:val="auto"/>
                                 <w:sz w:val="20"/>
                               </w:rPr>
-                              <w:t>Figura 2</w:t>
+                              <w:t>Figura 2.6</w:t>
                             </w:r>
                             <w:r>
                               <w:rPr>
@@ -5300,7 +5767,7 @@
                                 <w:color w:val="auto"/>
                                 <w:sz w:val="20"/>
                               </w:rPr>
-                              <w:t>.4. Popularea controalerelor din C#</w:t>
+                              <w:t>. Popularea controalerelor din C#</w:t>
                             </w:r>
                           </w:p>
                         </w:txbxContent>
@@ -5319,7 +5786,7 @@
           </mc:Choice>
           <mc:Fallback>
             <w:pict>
-              <v:shape id="Text Box 27" o:spid="_x0000_s1030" type="#_x0000_t202" style="position:absolute;left:0;text-align:left;margin-left:24.25pt;margin-top:314.1pt;width:420.3pt;height:.05pt;z-index:251683840;visibility:visible;mso-wrap-style:square;mso-wrap-distance-left:9pt;mso-wrap-distance-top:0;mso-wrap-distance-right:9pt;mso-wrap-distance-bottom:0;mso-position-horizontal:absolute;mso-position-horizontal-relative:text;mso-position-vertical:absolute;mso-position-vertical-relative:text;v-text-anchor:top" o:gfxdata="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" stroked="f">
+              <v:shape id="Text Box 27" o:spid="_x0000_s1032" type="#_x0000_t202" style="position:absolute;left:0;text-align:left;margin-left:24.25pt;margin-top:314.1pt;width:420.3pt;height:.05pt;z-index:251681792;visibility:visible;mso-wrap-style:square;mso-wrap-distance-left:9pt;mso-wrap-distance-top:0;mso-wrap-distance-right:9pt;mso-wrap-distance-bottom:0;mso-position-horizontal:absolute;mso-position-horizontal-relative:text;mso-position-vertical:absolute;mso-position-vertical-relative:text;v-text-anchor:top" o:gfxdata="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" stroked="f">
                 <v:textbox style="mso-fit-shape-to-text:t" inset="0,0,0,0">
                   <w:txbxContent>
                     <w:p>
@@ -5343,7 +5810,7 @@
                           <w:color w:val="auto"/>
                           <w:sz w:val="20"/>
                         </w:rPr>
-                        <w:t>Figura 2</w:t>
+                        <w:t>Figura 2.6</w:t>
                       </w:r>
                       <w:r>
                         <w:rPr>
@@ -5353,7 +5820,7 @@
                           <w:color w:val="auto"/>
                           <w:sz w:val="20"/>
                         </w:rPr>
-                        <w:t>.4. Popularea controalerelor din C#</w:t>
+                        <w:t>. Popularea controalerelor din C#</w:t>
                       </w:r>
                     </w:p>
                   </w:txbxContent>
@@ -5372,7 +5839,7 @@
           <w:lang w:eastAsia="en-US" w:bidi="ar-SA"/>
         </w:rPr>
         <w:drawing>
-          <wp:anchor distT="0" distB="0" distL="114300" distR="114300" simplePos="0" relativeHeight="251682816" behindDoc="1" locked="0" layoutInCell="1" allowOverlap="1" wp14:anchorId="1316D66A" wp14:editId="6E2C6C7C">
+          <wp:anchor distT="0" distB="0" distL="114300" distR="114300" simplePos="0" relativeHeight="251680768" behindDoc="1" locked="0" layoutInCell="1" allowOverlap="1" wp14:anchorId="22906BF7" wp14:editId="198A960F">
             <wp:simplePos x="0" y="0"/>
             <wp:positionH relativeFrom="column">
               <wp:posOffset>307975</wp:posOffset>
@@ -5403,7 +5870,7 @@
                     <pic:cNvPicPr/>
                   </pic:nvPicPr>
                   <pic:blipFill>
-                    <a:blip r:embed="rId13" cstate="print">
+                    <a:blip r:embed="rId15" cstate="print">
                       <a:extLst>
                         <a:ext uri="{28A0092B-C50C-407E-A947-70E740481C1C}">
                           <a14:useLocalDpi xmlns:a14="http://schemas.microsoft.com/office/drawing/2010/main" val="0"/>
@@ -5499,16 +5966,7 @@
           <w:iCs/>
           <w:lang w:val="ro-RO"/>
         </w:rPr>
-        <w:t xml:space="preserve">Framework-ul Microsoft .NET oferă, printre altele, un namespace, System.Net care permite </w:t>
-      </w:r>
-      <w:r>
-        <w:rPr>
-          <w:rFonts w:ascii="Times New Roman" w:hAnsi="Times New Roman" w:cs="Times New Roman"/>
-          <w:iCs/>
-          <w:lang w:val="ro-RO"/>
-        </w:rPr>
-        <w:lastRenderedPageBreak/>
-        <w:t>implementarea protocoalelor de internet folosite de aplicații pentru trimiterea și primirea de date de pe internet. Unul dintre acestea este SMTP (Simple Mail Transfer Protocol), folosit pentru trimiterea de e-mail-uri din C#. Acesta inițializează clasa SmtpClient și îi atribuie un Host și un Port. Următoarea figură arată cum se realizează o funcție ce poate trimite e-mail-uri din C# folosind o adresă de Gmail. Funcția se apelează doar la apăsarea butonului de trimitere și doar în cazul în care adresa de email din formularul de contact este una validă.</w:t>
+        <w:t>Framework-ul Microsoft .NET oferă, printre altele, un namespace, System.Net care permite implementarea protocoalelor de internet folosite de aplicații pentru trimiterea și primirea de date de pe internet. Unul dintre acestea este SMTP (Simple Mail Transfer Protocol), folosit pentru trimiterea de e-mail-uri din C#. Acesta inițializează clasa SmtpClient și îi atribuie un Host și un Port. Următoarea figură arată cum se realizează o funcție ce poate trimite e-mail-uri din C# folosind o adresă de Gmail. Funcția se apelează doar la apăsarea butonului de trimitere și doar în cazul în care adresa de email din formularul de contact este una validă.</w:t>
       </w:r>
     </w:p>
     <w:p>
@@ -5528,8 +5986,9 @@
           <w:noProof/>
           <w:lang w:eastAsia="en-US" w:bidi="ar-SA"/>
         </w:rPr>
+        <w:lastRenderedPageBreak/>
         <w:drawing>
-          <wp:anchor distT="0" distB="0" distL="114300" distR="114300" simplePos="0" relativeHeight="251680768" behindDoc="1" locked="0" layoutInCell="1" allowOverlap="1" wp14:anchorId="242A1206" wp14:editId="7D02230D">
+          <wp:anchor distT="0" distB="0" distL="114300" distR="114300" simplePos="0" relativeHeight="251678720" behindDoc="1" locked="0" layoutInCell="1" allowOverlap="1" wp14:anchorId="0558FD36" wp14:editId="41F6A87B">
             <wp:simplePos x="0" y="0"/>
             <wp:positionH relativeFrom="column">
               <wp:posOffset>0</wp:posOffset>
@@ -5560,7 +6019,7 @@
                     <pic:cNvPicPr/>
                   </pic:nvPicPr>
                   <pic:blipFill>
-                    <a:blip r:embed="rId14" cstate="print">
+                    <a:blip r:embed="rId16" cstate="print">
                       <a:extLst>
                         <a:ext uri="{28A0092B-C50C-407E-A947-70E740481C1C}">
                           <a14:useLocalDpi xmlns:a14="http://schemas.microsoft.com/office/drawing/2010/main" val="0"/>
@@ -5609,13 +6068,13 @@
         <mc:AlternateContent>
           <mc:Choice Requires="wps">
             <w:drawing>
-              <wp:anchor distT="0" distB="0" distL="114300" distR="114300" simplePos="0" relativeHeight="251681792" behindDoc="0" locked="0" layoutInCell="1" allowOverlap="1" wp14:anchorId="5F6547E7" wp14:editId="4B844BC9">
+              <wp:anchor distT="0" distB="0" distL="114300" distR="114300" simplePos="0" relativeHeight="251679744" behindDoc="0" locked="0" layoutInCell="1" allowOverlap="1" wp14:anchorId="08D0981A" wp14:editId="4567CCBA">
                 <wp:simplePos x="0" y="0"/>
                 <wp:positionH relativeFrom="column">
-                  <wp:posOffset>0</wp:posOffset>
+                  <wp:posOffset>-25400</wp:posOffset>
                 </wp:positionH>
                 <wp:positionV relativeFrom="paragraph">
-                  <wp:posOffset>3890645</wp:posOffset>
+                  <wp:posOffset>3876675</wp:posOffset>
                 </wp:positionV>
                 <wp:extent cx="5943600" cy="635"/>
                 <wp:effectExtent l="0" t="0" r="0" b="0"/>
@@ -5700,7 +6159,7 @@
                                 <w:sz w:val="20"/>
                                 <w:szCs w:val="20"/>
                               </w:rPr>
-                              <w:t>5</w:t>
+                              <w:t>7</w:t>
                             </w:r>
                             <w:r>
                               <w:rPr>
@@ -5730,7 +6189,7 @@
           </mc:Choice>
           <mc:Fallback>
             <w:pict>
-              <v:shape id="Text Box 25" o:spid="_x0000_s1031" type="#_x0000_t202" style="position:absolute;margin-left:0;margin-top:306.35pt;width:468pt;height:.05pt;z-index:251681792;visibility:visible;mso-wrap-style:square;mso-wrap-distance-left:9pt;mso-wrap-distance-top:0;mso-wrap-distance-right:9pt;mso-wrap-distance-bottom:0;mso-position-horizontal:absolute;mso-position-horizontal-relative:text;mso-position-vertical:absolute;mso-position-vertical-relative:text;v-text-anchor:top" o:gfxdata="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" stroked="f">
+              <v:shape id="Text Box 25" o:spid="_x0000_s1033" type="#_x0000_t202" style="position:absolute;margin-left:-2pt;margin-top:305.25pt;width:468pt;height:.05pt;z-index:251679744;visibility:visible;mso-wrap-style:square;mso-wrap-distance-left:9pt;mso-wrap-distance-top:0;mso-wrap-distance-right:9pt;mso-wrap-distance-bottom:0;mso-position-horizontal:absolute;mso-position-horizontal-relative:text;mso-position-vertical:absolute;mso-position-vertical-relative:text;v-text-anchor:top" o:gfxdata="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" stroked="f">
                 <v:textbox style="mso-fit-shape-to-text:t" inset="0,0,0,0">
                   <w:txbxContent>
                     <w:p>
@@ -5789,7 +6248,7 @@
                           <w:sz w:val="20"/>
                           <w:szCs w:val="20"/>
                         </w:rPr>
-                        <w:t>5</w:t>
+                        <w:t>7</w:t>
                       </w:r>
                       <w:r>
                         <w:rPr>
@@ -5814,313 +6273,167 @@
     </w:p>
     <w:p>
       <w:pPr>
-        <w:spacing w:line="480" w:lineRule="auto"/>
-        <w:rPr>
-          <w:rFonts w:ascii="Times New Roman" w:hAnsi="Times New Roman" w:cs="Times New Roman"/>
-          <w:i/>
-          <w:iCs/>
-          <w:color w:val="215868" w:themeColor="accent5" w:themeShade="80"/>
-          <w:sz w:val="32"/>
-          <w:szCs w:val="32"/>
-          <w:lang w:val="ro-RO"/>
-        </w:rPr>
-      </w:pPr>
-      <w:r>
-        <w:rPr>
-          <w:rFonts w:ascii="Times New Roman" w:hAnsi="Times New Roman" w:cs="Times New Roman"/>
-          <w:i/>
-          <w:iCs/>
-          <w:color w:val="215868" w:themeColor="accent5" w:themeShade="80"/>
-          <w:sz w:val="32"/>
-          <w:szCs w:val="32"/>
-          <w:lang w:val="ro-RO"/>
-        </w:rPr>
-        <w:t>Baza de date</w:t>
-      </w:r>
-    </w:p>
-    <w:p>
-      <w:pPr>
-        <w:spacing w:line="480" w:lineRule="auto"/>
-        <w:rPr>
-          <w:rFonts w:hint="eastAsia"/>
-        </w:rPr>
-      </w:pPr>
-      <w:r>
-        <w:rPr>
-          <w:rFonts w:ascii="Times New Roman" w:hAnsi="Times New Roman" w:cs="Times New Roman"/>
-          <w:b/>
-          <w:iCs/>
-          <w:color w:val="215868" w:themeColor="accent5" w:themeShade="80"/>
-          <w:lang w:val="ro-RO"/>
-        </w:rPr>
-        <w:t>Introducere</w:t>
-      </w:r>
-    </w:p>
-    <w:p>
-      <w:pPr>
-        <w:spacing w:line="360" w:lineRule="auto"/>
-        <w:jc w:val="both"/>
-        <w:rPr>
-          <w:rFonts w:ascii="Times New Roman" w:hAnsi="Times New Roman" w:cs="Times New Roman"/>
-          <w:iCs/>
-          <w:lang w:val="ro-RO"/>
-        </w:rPr>
-      </w:pPr>
-      <w:r>
-        <w:rPr>
-          <w:rFonts w:ascii="Times New Roman" w:hAnsi="Times New Roman" w:cs="Times New Roman"/>
-          <w:iCs/>
-          <w:lang w:val="ro-RO"/>
-        </w:rPr>
-        <w:tab/>
-        <w:t>O bază de date reprezintă o colecție de informații organizate a.î. un program pe calculator poate selecta rapid datele necesare. Aceasta mai poate fi numită și sistem de evidență electronic.</w:t>
-      </w:r>
-    </w:p>
-    <w:p>
-      <w:pPr>
-        <w:spacing w:line="360" w:lineRule="auto"/>
-        <w:jc w:val="both"/>
-        <w:rPr>
-          <w:rFonts w:ascii="Times New Roman" w:hAnsi="Times New Roman" w:cs="Times New Roman"/>
-          <w:iCs/>
-          <w:lang w:val="ro-RO"/>
-        </w:rPr>
-      </w:pPr>
-      <w:r>
-        <w:rPr>
-          <w:rFonts w:ascii="Times New Roman" w:hAnsi="Times New Roman" w:cs="Times New Roman"/>
-          <w:iCs/>
-          <w:lang w:val="ro-RO"/>
-        </w:rPr>
-        <w:tab/>
-        <w:t xml:space="preserve">Un sistem de gestiune al bazelor de date (DBMS) este o aplicație software care interacționează cu un utilizator sau cu alte aplicații precum și cu baza de date în sine pentru captarea și analizarea datelor. Aceste sisteme sunt proiectate pentru a permite crearea, definirea, interogarea, actualizarea și administrarea bazelor de date. Printre cele mai cunoscute DBMS-uri </w:t>
-      </w:r>
-      <w:r>
-        <w:rPr>
-          <w:rFonts w:ascii="Times New Roman" w:hAnsi="Times New Roman" w:cs="Times New Roman"/>
-          <w:iCs/>
-          <w:lang w:val="ro-RO"/>
+        <w:pStyle w:val="ListParagraph"/>
+        <w:numPr>
+          <w:ilvl w:val="0"/>
+          <w:numId w:val="12"/>
+        </w:numPr>
+        <w:spacing w:line="360" w:lineRule="auto"/>
+        <w:jc w:val="both"/>
+        <w:rPr>
+          <w:rFonts w:ascii="Times New Roman" w:hAnsi="Times New Roman" w:cs="Times New Roman"/>
+          <w:iCs/>
+          <w:lang w:val="ro-RO"/>
+        </w:rPr>
+      </w:pPr>
+      <w:r>
+        <w:rPr>
+          <w:rFonts w:ascii="Times New Roman" w:hAnsi="Times New Roman" w:cs="Times New Roman"/>
+          <w:iCs/>
+          <w:lang w:val="ro-RO"/>
+        </w:rPr>
+        <w:t>Păstrarea informațiilor unei pagini web după refresh</w:t>
+      </w:r>
+    </w:p>
+    <w:p>
+      <w:pPr>
+        <w:spacing w:line="360" w:lineRule="auto"/>
+        <w:ind w:firstLine="360"/>
+        <w:jc w:val="both"/>
+        <w:rPr>
+          <w:rFonts w:ascii="Times New Roman" w:hAnsi="Times New Roman" w:cs="Times New Roman"/>
+          <w:iCs/>
+          <w:lang w:val="ro-RO"/>
+        </w:rPr>
+      </w:pPr>
+      <w:r>
+        <w:rPr>
+          <w:rFonts w:ascii="Times New Roman" w:hAnsi="Times New Roman" w:cs="Times New Roman"/>
+          <w:iCs/>
+          <w:lang w:val="ro-RO"/>
+        </w:rPr>
+        <w:t xml:space="preserve">În urma apăsării unui buton din pagină, care are cod de executat în C#, de cele mai multe ori se execută automat un refresh. În urma acestuia, chiar dacă se încerca afișarea unui mesaj de succes sau de eroare, acesta era executat înaintea refresh-ului paginii iar pentru utilizator era imposibil să vizualizeze rezultatele acțiunii sale. Totuși, această mică dificultate poate fi depășită cu ajutorul cookie-urilor. </w:t>
+      </w:r>
+    </w:p>
+    <w:p>
+      <w:pPr>
+        <w:spacing w:line="360" w:lineRule="auto"/>
+        <w:ind w:firstLine="360"/>
+        <w:jc w:val="both"/>
+        <w:rPr>
+          <w:rFonts w:ascii="Times New Roman" w:hAnsi="Times New Roman" w:cs="Times New Roman"/>
+          <w:iCs/>
+          <w:lang w:val="ro-RO"/>
+        </w:rPr>
+      </w:pPr>
+      <w:r>
+        <w:rPr>
+          <w:rFonts w:ascii="Times New Roman" w:hAnsi="Times New Roman" w:cs="Times New Roman"/>
+          <w:iCs/>
+          <w:lang w:val="ro-RO"/>
+        </w:rPr>
+        <w:t>Cookie-urile reprezintă mici bucăți de informație trimise de către site și reținute în browser-ul web. De fiecare dată când se realizează un refresh la site, browser-ul trimite cookie-ul înapoi către server pentru a-l informa de activitățile anterioare ale utilizatorului. Există două tipuri de cookies, cele de sesiune și cele persistente. Primele sunt create temporar și sunt valabile doar cât timp utilizatorul se află pe site. Cel de-al doilea tip de cookie, cele persistente rămân stocate în subfolder-ele browser-ului și se activează în momentul în care utilzatorul se întoarce înapoi pe site.</w:t>
+      </w:r>
+    </w:p>
+    <w:p>
+      <w:pPr>
+        <w:spacing w:line="360" w:lineRule="auto"/>
+        <w:ind w:firstLine="360"/>
+        <w:jc w:val="both"/>
+        <w:rPr>
+          <w:rFonts w:ascii="Times New Roman" w:hAnsi="Times New Roman" w:cs="Times New Roman"/>
+          <w:iCs/>
+          <w:lang w:val="ro-RO"/>
+        </w:rPr>
+      </w:pPr>
+      <w:r>
+        <w:rPr>
+          <w:rFonts w:ascii="Times New Roman" w:hAnsi="Times New Roman" w:cs="Times New Roman"/>
+          <w:iCs/>
+          <w:noProof/>
+          <w:lang w:eastAsia="en-US" w:bidi="ar-SA"/>
         </w:rPr>
         <w:lastRenderedPageBreak/>
-        <w:t xml:space="preserve">se enumără: MySQL, Microsoft SQL Server, Oracle, PostgreSQL, Sysbase și IBM DB2. </w:t>
-      </w:r>
-    </w:p>
-    <w:p>
-      <w:pPr>
-        <w:spacing w:line="360" w:lineRule="auto"/>
-        <w:jc w:val="both"/>
-        <w:rPr>
-          <w:rFonts w:ascii="Times New Roman" w:hAnsi="Times New Roman" w:cs="Times New Roman"/>
-          <w:iCs/>
-          <w:lang w:val="ro-RO"/>
-        </w:rPr>
-      </w:pPr>
-      <w:r>
-        <w:rPr>
-          <w:rFonts w:ascii="Times New Roman" w:hAnsi="Times New Roman" w:cs="Times New Roman"/>
-          <w:iCs/>
-          <w:lang w:val="ro-RO"/>
-        </w:rPr>
-        <w:tab/>
-        <w:t>Primul lucru care se face în procesul creării unei baze de date este realizarea unui model de date conceptual care reflectă structura informațiilor ce vor fi stocate în baza de date. Totodată modelul trebuie să determine structura logia și determinarea modului în care datele vor fi stocate, organizat și manipulate. Cel mai popular exemplu de model de bază de date este cel relațional care utilizează un format tabel (un exemplu mai clar se poate găsi în Anexa 1 pentru schema bazei de date ASP.NET Membership).</w:t>
-      </w:r>
-    </w:p>
-    <w:p>
-      <w:pPr>
-        <w:spacing w:line="360" w:lineRule="auto"/>
-        <w:jc w:val="both"/>
-        <w:rPr>
-          <w:rFonts w:ascii="Times New Roman" w:hAnsi="Times New Roman" w:cs="Times New Roman"/>
-          <w:iCs/>
-          <w:lang w:val="ro-RO"/>
-        </w:rPr>
-      </w:pPr>
-    </w:p>
-    <w:p>
-      <w:pPr>
-        <w:spacing w:line="480" w:lineRule="auto"/>
-        <w:jc w:val="both"/>
-        <w:rPr>
-          <w:rFonts w:ascii="Times New Roman" w:hAnsi="Times New Roman" w:cs="Times New Roman"/>
-          <w:b/>
-          <w:iCs/>
-          <w:color w:val="215868" w:themeColor="accent5" w:themeShade="80"/>
-          <w:lang w:val="ro-RO"/>
-        </w:rPr>
-      </w:pPr>
-      <w:r>
-        <w:rPr>
-          <w:rFonts w:ascii="Times New Roman" w:hAnsi="Times New Roman" w:cs="Times New Roman"/>
-          <w:b/>
-          <w:iCs/>
-          <w:color w:val="215868" w:themeColor="accent5" w:themeShade="80"/>
-          <w:lang w:val="ro-RO"/>
-        </w:rPr>
-        <w:t xml:space="preserve">Shema </w:t>
-      </w:r>
-      <w:r>
-        <w:rPr>
-          <w:rFonts w:ascii="Times New Roman" w:hAnsi="Times New Roman" w:cs="Times New Roman"/>
-          <w:b/>
-          <w:iCs/>
-          <w:color w:val="215868" w:themeColor="accent5" w:themeShade="80"/>
-          <w:lang w:val="ro-RO"/>
-        </w:rPr>
-        <w:t>relațională</w:t>
-      </w:r>
-      <w:r>
-        <w:rPr>
-          <w:rFonts w:ascii="Times New Roman" w:hAnsi="Times New Roman" w:cs="Times New Roman"/>
-          <w:b/>
-          <w:iCs/>
-          <w:color w:val="215868" w:themeColor="accent5" w:themeShade="80"/>
-          <w:lang w:val="ro-RO"/>
-        </w:rPr>
-        <w:t xml:space="preserve"> a bazei de date</w:t>
-      </w:r>
-    </w:p>
-    <w:p>
-      <w:pPr>
-        <w:spacing w:line="360" w:lineRule="auto"/>
-        <w:jc w:val="both"/>
-        <w:rPr>
-          <w:rFonts w:ascii="Times New Roman" w:hAnsi="Times New Roman" w:cs="Times New Roman"/>
-          <w:iCs/>
-          <w:color w:val="auto"/>
-          <w:lang w:val="ro-RO"/>
-        </w:rPr>
-      </w:pPr>
-      <w:r>
-        <w:rPr>
-          <w:rFonts w:ascii="Times New Roman" w:hAnsi="Times New Roman" w:cs="Times New Roman"/>
-          <w:iCs/>
-          <w:color w:val="auto"/>
-          <w:lang w:val="ro-RO"/>
-        </w:rPr>
-        <w:tab/>
-        <w:t>În afară de shema ASP.NET Membership și în funcție de cerințele aplicației, a fost creată încă o schemă, în continuarea primei (deoarece cele două sunt legate prin tabelul de utilizatori – aspnet_Users). Aceasta se poate găsi în Anexa 2.</w:t>
-      </w:r>
-    </w:p>
-    <w:p>
-      <w:pPr>
-        <w:spacing w:line="360" w:lineRule="auto"/>
-        <w:jc w:val="both"/>
-        <w:rPr>
-          <w:rFonts w:ascii="Times New Roman" w:hAnsi="Times New Roman" w:cs="Times New Roman"/>
-          <w:iCs/>
-          <w:color w:val="auto"/>
-          <w:lang w:val="ro-RO"/>
-        </w:rPr>
-      </w:pPr>
-    </w:p>
-    <w:p>
-      <w:pPr>
-        <w:spacing w:line="360" w:lineRule="auto"/>
-        <w:jc w:val="both"/>
-        <w:rPr>
-          <w:rFonts w:ascii="Times New Roman" w:hAnsi="Times New Roman" w:cs="Times New Roman"/>
-          <w:b/>
-          <w:iCs/>
-          <w:color w:val="215868" w:themeColor="accent5" w:themeShade="80"/>
-          <w:lang w:val="ro-RO"/>
-        </w:rPr>
-      </w:pPr>
-      <w:r>
-        <w:rPr>
-          <w:rFonts w:ascii="Times New Roman" w:hAnsi="Times New Roman" w:cs="Times New Roman"/>
-          <w:b/>
-          <w:iCs/>
-          <w:color w:val="215868" w:themeColor="accent5" w:themeShade="80"/>
-          <w:lang w:val="ro-RO"/>
-        </w:rPr>
-        <w:t>Extragerea datelor de pe site-uri</w:t>
-      </w:r>
-    </w:p>
-    <w:p>
-      <w:pPr>
-        <w:spacing w:line="360" w:lineRule="auto"/>
-        <w:jc w:val="both"/>
-        <w:rPr>
-          <w:rFonts w:ascii="Times New Roman" w:hAnsi="Times New Roman" w:cs="Times New Roman"/>
-          <w:iCs/>
-          <w:color w:val="auto"/>
-          <w:lang w:val="ro-RO"/>
-        </w:rPr>
-      </w:pPr>
-      <w:r>
-        <w:rPr>
-          <w:rFonts w:ascii="Times New Roman" w:hAnsi="Times New Roman" w:cs="Times New Roman"/>
-          <w:iCs/>
-          <w:color w:val="auto"/>
-          <w:lang w:val="ro-RO"/>
-        </w:rPr>
-        <w:tab/>
-        <w:t>Baza de date a aplicaței web reprezintă o parte din baza de date a site-ului elefant</w:t>
-      </w:r>
-      <w:r>
-        <w:rPr>
-          <w:rStyle w:val="FootnoteReference"/>
-          <w:rFonts w:ascii="Times New Roman" w:hAnsi="Times New Roman" w:cs="Times New Roman"/>
-          <w:iCs/>
-          <w:color w:val="auto"/>
-          <w:lang w:val="ro-RO"/>
-        </w:rPr>
-        <w:footnoteReference w:id="1"/>
-      </w:r>
-      <w:r>
-        <w:rPr>
-          <w:rFonts w:ascii="Times New Roman" w:hAnsi="Times New Roman" w:cs="Times New Roman"/>
-          <w:iCs/>
-          <w:color w:val="auto"/>
-          <w:lang w:val="ro-RO"/>
-        </w:rPr>
-        <w:t>. Extragerea datelor a fost realizată cu ajutorul programului import.io prin antrenara acestuia pe mai multe pagini individuale de unde s-au selectat câmpurile dorite (titlu, autor, gen, descriere și poză) urmând ca mai apoi acesta să navigheze singur pe restul site-ului și să culeagă informațiile dorite. Totuși, datele extrase sunt într-o formă nestructurată iar câmpurile din tabel nu prezintă relații între ele. Din acest motiv, datele au fost preluate individual și introduse din panoul de admin al aplicației. În Figura 2.5. și 2.6. se poate observa modalitatea de extragere a darelor cu import.io în forma lor inițială, precum și panoul de introducere a datelor din aplicația web.</w:t>
-      </w:r>
-    </w:p>
-    <w:p>
-      <w:pPr>
-        <w:spacing w:line="360" w:lineRule="auto"/>
-        <w:jc w:val="both"/>
-        <w:rPr>
-          <w:rFonts w:ascii="Times New Roman" w:hAnsi="Times New Roman" w:cs="Times New Roman"/>
-          <w:iCs/>
-          <w:color w:val="auto"/>
-          <w:lang w:val="ro-RO"/>
-        </w:rPr>
-      </w:pPr>
-    </w:p>
-    <w:p>
-      <w:pPr>
-        <w:spacing w:line="360" w:lineRule="auto"/>
-        <w:jc w:val="both"/>
-        <w:rPr>
-          <w:rFonts w:ascii="Times New Roman" w:hAnsi="Times New Roman" w:cs="Times New Roman"/>
-          <w:iCs/>
-          <w:color w:val="auto"/>
-          <w:lang w:val="ro-RO"/>
-        </w:rPr>
-      </w:pPr>
-    </w:p>
-    <w:p>
-      <w:pPr>
-        <w:spacing w:line="360" w:lineRule="auto"/>
-        <w:jc w:val="both"/>
-        <w:rPr>
-          <w:rFonts w:ascii="Times New Roman" w:hAnsi="Times New Roman" w:cs="Times New Roman"/>
-          <w:iCs/>
-          <w:color w:val="auto"/>
-          <w:lang w:val="ro-RO"/>
-        </w:rPr>
-      </w:pPr>
-    </w:p>
-    <w:p>
-      <w:pPr>
-        <w:spacing w:line="360" w:lineRule="auto"/>
-        <w:jc w:val="both"/>
-        <w:rPr>
-          <w:rFonts w:ascii="Times New Roman" w:hAnsi="Times New Roman" w:cs="Times New Roman"/>
-          <w:iCs/>
-          <w:color w:val="auto"/>
+        <w:drawing>
+          <wp:anchor distT="0" distB="0" distL="114300" distR="114300" simplePos="0" relativeHeight="251692032" behindDoc="1" locked="0" layoutInCell="1" allowOverlap="1" wp14:anchorId="71EF0CBA" wp14:editId="7AC826A4">
+            <wp:simplePos x="0" y="0"/>
+            <wp:positionH relativeFrom="column">
+              <wp:posOffset>0</wp:posOffset>
+            </wp:positionH>
+            <wp:positionV relativeFrom="paragraph">
+              <wp:posOffset>1745615</wp:posOffset>
+            </wp:positionV>
+            <wp:extent cx="5943600" cy="3408680"/>
+            <wp:effectExtent l="0" t="0" r="0" b="1270"/>
+            <wp:wrapTight wrapText="bothSides">
+              <wp:wrapPolygon edited="0">
+                <wp:start x="0" y="0"/>
+                <wp:lineTo x="0" y="21487"/>
+                <wp:lineTo x="21531" y="21487"/>
+                <wp:lineTo x="21531" y="0"/>
+                <wp:lineTo x="0" y="0"/>
+              </wp:wrapPolygon>
+            </wp:wrapTight>
+            <wp:docPr id="37" name="Picture 37"/>
+            <wp:cNvGraphicFramePr>
+              <a:graphicFrameLocks xmlns:a="http://schemas.openxmlformats.org/drawingml/2006/main" noChangeAspect="1"/>
+            </wp:cNvGraphicFramePr>
+            <a:graphic xmlns:a="http://schemas.openxmlformats.org/drawingml/2006/main">
+              <a:graphicData uri="http://schemas.openxmlformats.org/drawingml/2006/picture">
+                <pic:pic xmlns:pic="http://schemas.openxmlformats.org/drawingml/2006/picture">
+                  <pic:nvPicPr>
+                    <pic:cNvPr id="0" name="cookies.JPG"/>
+                    <pic:cNvPicPr/>
+                  </pic:nvPicPr>
+                  <pic:blipFill>
+                    <a:blip r:embed="rId17" cstate="print">
+                      <a:extLst>
+                        <a:ext uri="{28A0092B-C50C-407E-A947-70E740481C1C}">
+                          <a14:useLocalDpi xmlns:a14="http://schemas.microsoft.com/office/drawing/2010/main" val="0"/>
+                        </a:ext>
+                      </a:extLst>
+                    </a:blip>
+                    <a:stretch>
+                      <a:fillRect/>
+                    </a:stretch>
+                  </pic:blipFill>
+                  <pic:spPr>
+                    <a:xfrm>
+                      <a:off x="0" y="0"/>
+                      <a:ext cx="5943600" cy="3408680"/>
+                    </a:xfrm>
+                    <a:prstGeom prst="rect">
+                      <a:avLst/>
+                    </a:prstGeom>
+                  </pic:spPr>
+                </pic:pic>
+              </a:graphicData>
+            </a:graphic>
+            <wp14:sizeRelH relativeFrom="page">
+              <wp14:pctWidth>0</wp14:pctWidth>
+            </wp14:sizeRelH>
+            <wp14:sizeRelV relativeFrom="page">
+              <wp14:pctHeight>0</wp14:pctHeight>
+            </wp14:sizeRelV>
+          </wp:anchor>
+        </w:drawing>
+      </w:r>
+      <w:r>
+        <w:rPr>
+          <w:rFonts w:ascii="Times New Roman" w:hAnsi="Times New Roman" w:cs="Times New Roman"/>
+          <w:iCs/>
+          <w:lang w:val="ro-RO"/>
+        </w:rPr>
+        <w:t>În pagina de detaliu a fost necesară crearea unui cookie în momentul în care un utilizator autentificat adaugă o carte nouă la favorite. Fiind o acțiune cu succes, trebuie să înștiințăm utilizatorul printr-un mesaj, după refresh-ul paginii. Aceasta a fost realizată cu ajutorul unui cookie, setat în C# așa cum se poate observa în figura de mai jos. Imediat după afișarea mesajului de succes sau în cazul unei erori, cookie-ul trebuie șters a.î. acesta să nu apeleze funcția la fiecare refresh al paginii.</w:t>
+      </w:r>
+    </w:p>
+    <w:p>
+      <w:pPr>
+        <w:spacing w:line="360" w:lineRule="auto"/>
+        <w:jc w:val="both"/>
+        <w:rPr>
+          <w:rFonts w:ascii="Times New Roman" w:hAnsi="Times New Roman" w:cs="Times New Roman"/>
+          <w:iCs/>
           <w:lang w:val="ro-RO"/>
         </w:rPr>
       </w:pPr>
@@ -6128,26 +6441,1050 @@
         <w:rPr>
           <w:noProof/>
         </w:rPr>
-        <w:lastRenderedPageBreak/>
         <mc:AlternateContent>
           <mc:Choice Requires="wps">
             <w:drawing>
-              <wp:anchor distT="0" distB="0" distL="114300" distR="114300" simplePos="0" relativeHeight="251686912" behindDoc="0" locked="0" layoutInCell="1" allowOverlap="1" wp14:anchorId="508771D2" wp14:editId="77267501">
+              <wp:anchor distT="0" distB="0" distL="114300" distR="114300" simplePos="0" relativeHeight="251693056" behindDoc="0" locked="0" layoutInCell="1" allowOverlap="1" wp14:anchorId="7E022140" wp14:editId="32C29129">
                 <wp:simplePos x="0" y="0"/>
                 <wp:positionH relativeFrom="column">
                   <wp:posOffset>0</wp:posOffset>
                 </wp:positionH>
                 <wp:positionV relativeFrom="paragraph">
-                  <wp:posOffset>3023235</wp:posOffset>
+                  <wp:posOffset>-67945</wp:posOffset>
+                </wp:positionV>
+                <wp:extent cx="5943600" cy="635"/>
+                <wp:effectExtent l="0" t="0" r="0" b="0"/>
+                <wp:wrapSquare wrapText="bothSides"/>
+                <wp:docPr id="38" name="Text Box 38"/>
+                <wp:cNvGraphicFramePr/>
+                <a:graphic xmlns:a="http://schemas.openxmlformats.org/drawingml/2006/main">
+                  <a:graphicData uri="http://schemas.microsoft.com/office/word/2010/wordprocessingShape">
+                    <wps:wsp>
+                      <wps:cNvSpPr txBox="1"/>
+                      <wps:spPr>
+                        <a:xfrm>
+                          <a:off x="0" y="0"/>
+                          <a:ext cx="5943600" cy="635"/>
+                        </a:xfrm>
+                        <a:prstGeom prst="rect">
+                          <a:avLst/>
+                        </a:prstGeom>
+                        <a:solidFill>
+                          <a:prstClr val="white"/>
+                        </a:solidFill>
+                        <a:ln>
+                          <a:noFill/>
+                        </a:ln>
+                        <a:effectLst/>
+                      </wps:spPr>
+                      <wps:txbx>
+                        <w:txbxContent>
+                          <w:p>
+                            <w:pPr>
+                              <w:pStyle w:val="Caption"/>
+                              <w:jc w:val="center"/>
+                              <w:rPr>
+                                <w:rFonts w:ascii="Times New Roman" w:hAnsi="Times New Roman" w:cs="Times New Roman"/>
+                                <w:b/>
+                                <w:i w:val="0"/>
+                                <w:noProof/>
+                                <w:color w:val="000000" w:themeColor="text1"/>
+                                <w:sz w:val="28"/>
+                              </w:rPr>
+                            </w:pPr>
+                            <w:r>
+                              <w:rPr>
+                                <w:rFonts w:ascii="Times New Roman" w:hAnsi="Times New Roman" w:cs="Times New Roman"/>
+                                <w:b/>
+                                <w:i w:val="0"/>
+                                <w:color w:val="000000" w:themeColor="text1"/>
+                                <w:sz w:val="20"/>
+                              </w:rPr>
+                              <w:t>Figur 2</w:t>
+                            </w:r>
+                            <w:r>
+                              <w:rPr>
+                                <w:rFonts w:ascii="Times New Roman" w:hAnsi="Times New Roman" w:cs="Times New Roman"/>
+                                <w:b/>
+                                <w:i w:val="0"/>
+                                <w:color w:val="000000" w:themeColor="text1"/>
+                                <w:sz w:val="20"/>
+                              </w:rPr>
+                              <w:t>.</w:t>
+                            </w:r>
+                            <w:r>
+                              <w:rPr>
+                                <w:rFonts w:ascii="Times New Roman" w:hAnsi="Times New Roman" w:cs="Times New Roman"/>
+                                <w:b/>
+                                <w:i w:val="0"/>
+                                <w:color w:val="000000" w:themeColor="text1"/>
+                                <w:sz w:val="20"/>
+                              </w:rPr>
+                              <w:t>8</w:t>
+                            </w:r>
+                            <w:r>
+                              <w:rPr>
+                                <w:rFonts w:ascii="Times New Roman" w:hAnsi="Times New Roman" w:cs="Times New Roman"/>
+                                <w:b/>
+                                <w:i w:val="0"/>
+                                <w:color w:val="000000" w:themeColor="text1"/>
+                                <w:sz w:val="20"/>
+                              </w:rPr>
+                              <w:t>. Setarea și folosirea unui cookie în C#</w:t>
+                            </w:r>
+                          </w:p>
+                        </w:txbxContent>
+                      </wps:txbx>
+                      <wps:bodyPr rot="0" spcFirstLastPara="0" vertOverflow="overflow" horzOverflow="overflow" vert="horz" wrap="square" lIns="0" tIns="0" rIns="0" bIns="0" numCol="1" spcCol="0" rtlCol="0" fromWordArt="0" anchor="t" anchorCtr="0" forceAA="0" compatLnSpc="1">
+                        <a:prstTxWarp prst="textNoShape">
+                          <a:avLst/>
+                        </a:prstTxWarp>
+                        <a:spAutoFit/>
+                      </wps:bodyPr>
+                    </wps:wsp>
+                  </a:graphicData>
+                </a:graphic>
+              </wp:anchor>
+            </w:drawing>
+          </mc:Choice>
+          <mc:Fallback>
+            <w:pict>
+              <v:shape id="Text Box 38" o:spid="_x0000_s1034" type="#_x0000_t202" style="position:absolute;left:0;text-align:left;margin-left:0;margin-top:-5.35pt;width:468pt;height:.05pt;z-index:251693056;visibility:visible;mso-wrap-style:square;mso-wrap-distance-left:9pt;mso-wrap-distance-top:0;mso-wrap-distance-right:9pt;mso-wrap-distance-bottom:0;mso-position-horizontal:absolute;mso-position-horizontal-relative:text;mso-position-vertical:absolute;mso-position-vertical-relative:text;v-text-anchor:top" o:gfxdata="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" stroked="f">
+                <v:textbox style="mso-fit-shape-to-text:t" inset="0,0,0,0">
+                  <w:txbxContent>
+                    <w:p>
+                      <w:pPr>
+                        <w:pStyle w:val="Caption"/>
+                        <w:jc w:val="center"/>
+                        <w:rPr>
+                          <w:rFonts w:ascii="Times New Roman" w:hAnsi="Times New Roman" w:cs="Times New Roman"/>
+                          <w:b/>
+                          <w:i w:val="0"/>
+                          <w:noProof/>
+                          <w:color w:val="000000" w:themeColor="text1"/>
+                          <w:sz w:val="28"/>
+                        </w:rPr>
+                      </w:pPr>
+                      <w:r>
+                        <w:rPr>
+                          <w:rFonts w:ascii="Times New Roman" w:hAnsi="Times New Roman" w:cs="Times New Roman"/>
+                          <w:b/>
+                          <w:i w:val="0"/>
+                          <w:color w:val="000000" w:themeColor="text1"/>
+                          <w:sz w:val="20"/>
+                        </w:rPr>
+                        <w:t>Figur 2</w:t>
+                      </w:r>
+                      <w:r>
+                        <w:rPr>
+                          <w:rFonts w:ascii="Times New Roman" w:hAnsi="Times New Roman" w:cs="Times New Roman"/>
+                          <w:b/>
+                          <w:i w:val="0"/>
+                          <w:color w:val="000000" w:themeColor="text1"/>
+                          <w:sz w:val="20"/>
+                        </w:rPr>
+                        <w:t>.</w:t>
+                      </w:r>
+                      <w:r>
+                        <w:rPr>
+                          <w:rFonts w:ascii="Times New Roman" w:hAnsi="Times New Roman" w:cs="Times New Roman"/>
+                          <w:b/>
+                          <w:i w:val="0"/>
+                          <w:color w:val="000000" w:themeColor="text1"/>
+                          <w:sz w:val="20"/>
+                        </w:rPr>
+                        <w:t>8</w:t>
+                      </w:r>
+                      <w:r>
+                        <w:rPr>
+                          <w:rFonts w:ascii="Times New Roman" w:hAnsi="Times New Roman" w:cs="Times New Roman"/>
+                          <w:b/>
+                          <w:i w:val="0"/>
+                          <w:color w:val="000000" w:themeColor="text1"/>
+                          <w:sz w:val="20"/>
+                        </w:rPr>
+                        <w:t>. Setarea și folosirea unui cookie în C#</w:t>
+                      </w:r>
+                    </w:p>
+                  </w:txbxContent>
+                </v:textbox>
+                <w10:wrap type="square"/>
+              </v:shape>
+            </w:pict>
+          </mc:Fallback>
+        </mc:AlternateContent>
+      </w:r>
+    </w:p>
+    <w:p>
+      <w:pPr>
+        <w:spacing w:line="360" w:lineRule="auto"/>
+        <w:jc w:val="both"/>
+        <w:rPr>
+          <w:rFonts w:ascii="Times New Roman" w:hAnsi="Times New Roman" w:cs="Times New Roman"/>
+          <w:iCs/>
+          <w:lang w:val="ro-RO"/>
+        </w:rPr>
+      </w:pPr>
+    </w:p>
+    <w:p>
+      <w:pPr>
+        <w:pStyle w:val="ListParagraph"/>
+        <w:numPr>
+          <w:ilvl w:val="0"/>
+          <w:numId w:val="12"/>
+        </w:numPr>
+        <w:spacing w:line="360" w:lineRule="auto"/>
+        <w:jc w:val="both"/>
+        <w:rPr>
+          <w:rFonts w:ascii="Times New Roman" w:hAnsi="Times New Roman" w:cs="Times New Roman"/>
+          <w:iCs/>
+          <w:lang w:val="ro-RO"/>
+        </w:rPr>
+      </w:pPr>
+      <w:r>
+        <w:rPr>
+          <w:rFonts w:ascii="Times New Roman" w:hAnsi="Times New Roman" w:cs="Times New Roman"/>
+          <w:iCs/>
+          <w:lang w:val="ro-RO"/>
+        </w:rPr>
+        <w:t>Apelarea unei funcții Javascript din C#</w:t>
+      </w:r>
+    </w:p>
+    <w:p>
+      <w:pPr>
+        <w:spacing w:line="360" w:lineRule="auto"/>
+        <w:ind w:firstLine="360"/>
+        <w:jc w:val="both"/>
+        <w:rPr>
+          <w:rFonts w:ascii="Times New Roman" w:hAnsi="Times New Roman" w:cs="Times New Roman"/>
+          <w:iCs/>
+          <w:lang w:val="ro-RO"/>
+        </w:rPr>
+      </w:pPr>
+      <w:r>
+        <w:rPr>
+          <w:rFonts w:ascii="Times New Roman" w:hAnsi="Times New Roman" w:cs="Times New Roman"/>
+          <w:iCs/>
+          <w:lang w:val="ro-RO"/>
+        </w:rPr>
+        <w:t>Așa cum se poate observa în figura de mai sus, pentru mesajele de eroare sau de succes este necesară o funcție Javascript (funcție ce transformă mesajele în blocuri dinamice folosind un pluggin de jQuery). Aceasta se poate realiza cu ajutorul metodei Page.ClientScript.RegisterStartupScript.</w:t>
+      </w:r>
+    </w:p>
+    <w:p>
+      <w:pPr>
+        <w:spacing w:line="360" w:lineRule="auto"/>
+        <w:rPr>
+          <w:rFonts w:ascii="Times New Roman" w:hAnsi="Times New Roman" w:cs="Times New Roman"/>
+          <w:iCs/>
+          <w:lang w:val="ro-RO"/>
+        </w:rPr>
+      </w:pPr>
+    </w:p>
+    <w:p>
+      <w:pPr>
+        <w:pStyle w:val="ListParagraph"/>
+        <w:numPr>
+          <w:ilvl w:val="0"/>
+          <w:numId w:val="12"/>
+        </w:numPr>
+        <w:spacing w:line="360" w:lineRule="auto"/>
+        <w:rPr>
+          <w:rFonts w:ascii="Times New Roman" w:hAnsi="Times New Roman" w:cs="Times New Roman"/>
+          <w:iCs/>
+          <w:lang w:val="ro-RO"/>
+        </w:rPr>
+      </w:pPr>
+      <w:r>
+        <w:rPr>
+          <w:rFonts w:ascii="Times New Roman" w:hAnsi="Times New Roman" w:cs="Times New Roman"/>
+          <w:iCs/>
+          <w:lang w:val="ro-RO"/>
+        </w:rPr>
+        <w:t>Implementarea filtrelor de căutare</w:t>
+      </w:r>
+    </w:p>
+    <w:p>
+      <w:pPr>
+        <w:spacing w:line="360" w:lineRule="auto"/>
+        <w:ind w:firstLine="360"/>
+        <w:jc w:val="both"/>
+        <w:rPr>
+          <w:rFonts w:ascii="Times New Roman" w:hAnsi="Times New Roman" w:cs="Times New Roman"/>
+          <w:iCs/>
+          <w:lang w:val="ro-RO"/>
+        </w:rPr>
+      </w:pPr>
+      <w:r>
+        <w:rPr>
+          <w:rFonts w:ascii="Times New Roman" w:hAnsi="Times New Roman" w:cs="Times New Roman"/>
+          <w:iCs/>
+          <w:lang w:val="ro-RO"/>
+        </w:rPr>
+        <w:t xml:space="preserve">Având o bază de date destul de extinsă, pe lângă bara de search, a fost nevoie de implementarea unor filtre cu ajutorul cărora utilizatorul să găsească informațiile căutate cât mai ușor. Acestea sunt în funcție de genul cărții și de autor și sunt implementate în C# sub forma unor </w:t>
+      </w:r>
+      <w:r>
+        <w:rPr>
+          <w:rFonts w:ascii="Times New Roman" w:hAnsi="Times New Roman" w:cs="Times New Roman"/>
+          <w:iCs/>
+          <w:lang w:val="ro-RO"/>
+        </w:rPr>
+        <w:lastRenderedPageBreak/>
+        <w:t>funcții apelate la fiecare checkbox apăsat în pagină. În funcție de opțiunile selectatate, acestea sunt adăugate query-ului de SQL și se reconstruiește astfel Repeater-ul cu condițiile noi adăugate. Exemplul pentru selectarea genurilor cărților se poate găsi în figura de mai jos.</w:t>
+      </w:r>
+    </w:p>
+    <w:p>
+      <w:pPr>
+        <w:spacing w:line="360" w:lineRule="auto"/>
+        <w:ind w:firstLine="360"/>
+        <w:jc w:val="both"/>
+        <w:rPr>
+          <w:rFonts w:ascii="Times New Roman" w:hAnsi="Times New Roman" w:cs="Times New Roman"/>
+          <w:iCs/>
+          <w:lang w:val="ro-RO"/>
+        </w:rPr>
+      </w:pPr>
+      <w:r>
+        <w:rPr>
+          <w:noProof/>
+        </w:rPr>
+        <mc:AlternateContent>
+          <mc:Choice Requires="wps">
+            <w:drawing>
+              <wp:anchor distT="0" distB="0" distL="114300" distR="114300" simplePos="0" relativeHeight="251704320" behindDoc="0" locked="0" layoutInCell="1" allowOverlap="1" wp14:anchorId="3113F440" wp14:editId="658E13F7">
+                <wp:simplePos x="0" y="0"/>
+                <wp:positionH relativeFrom="column">
+                  <wp:posOffset>-60325</wp:posOffset>
+                </wp:positionH>
+                <wp:positionV relativeFrom="paragraph">
+                  <wp:posOffset>5455920</wp:posOffset>
+                </wp:positionV>
+                <wp:extent cx="5943600" cy="635"/>
+                <wp:effectExtent l="0" t="0" r="0" b="0"/>
+                <wp:wrapThrough wrapText="bothSides">
+                  <wp:wrapPolygon edited="0">
+                    <wp:start x="0" y="0"/>
+                    <wp:lineTo x="0" y="21600"/>
+                    <wp:lineTo x="21600" y="21600"/>
+                    <wp:lineTo x="21600" y="0"/>
+                  </wp:wrapPolygon>
+                </wp:wrapThrough>
+                <wp:docPr id="48" name="Text Box 48"/>
+                <wp:cNvGraphicFramePr/>
+                <a:graphic xmlns:a="http://schemas.openxmlformats.org/drawingml/2006/main">
+                  <a:graphicData uri="http://schemas.microsoft.com/office/word/2010/wordprocessingShape">
+                    <wps:wsp>
+                      <wps:cNvSpPr txBox="1"/>
+                      <wps:spPr>
+                        <a:xfrm>
+                          <a:off x="0" y="0"/>
+                          <a:ext cx="5943600" cy="635"/>
+                        </a:xfrm>
+                        <a:prstGeom prst="rect">
+                          <a:avLst/>
+                        </a:prstGeom>
+                        <a:solidFill>
+                          <a:prstClr val="white"/>
+                        </a:solidFill>
+                        <a:ln>
+                          <a:noFill/>
+                        </a:ln>
+                        <a:effectLst/>
+                      </wps:spPr>
+                      <wps:txbx>
+                        <w:txbxContent>
+                          <w:p>
+                            <w:pPr>
+                              <w:pStyle w:val="Caption"/>
+                              <w:jc w:val="center"/>
+                              <w:rPr>
+                                <w:rFonts w:ascii="Times New Roman" w:hAnsi="Times New Roman" w:cs="Times New Roman"/>
+                                <w:b/>
+                                <w:i w:val="0"/>
+                                <w:noProof/>
+                                <w:color w:val="000000" w:themeColor="text1"/>
+                                <w:sz w:val="28"/>
+                              </w:rPr>
+                            </w:pPr>
+                            <w:r>
+                              <w:rPr>
+                                <w:rFonts w:ascii="Times New Roman" w:hAnsi="Times New Roman" w:cs="Times New Roman"/>
+                                <w:b/>
+                                <w:i w:val="0"/>
+                                <w:color w:val="000000" w:themeColor="text1"/>
+                                <w:sz w:val="20"/>
+                              </w:rPr>
+                              <w:t xml:space="preserve">Figura </w:t>
+                            </w:r>
+                            <w:r>
+                              <w:rPr>
+                                <w:rFonts w:ascii="Times New Roman" w:hAnsi="Times New Roman" w:cs="Times New Roman"/>
+                                <w:b/>
+                                <w:i w:val="0"/>
+                                <w:color w:val="000000" w:themeColor="text1"/>
+                                <w:sz w:val="20"/>
+                              </w:rPr>
+                              <w:fldChar w:fldCharType="begin"/>
+                            </w:r>
+                            <w:r>
+                              <w:rPr>
+                                <w:rFonts w:ascii="Times New Roman" w:hAnsi="Times New Roman" w:cs="Times New Roman"/>
+                                <w:b/>
+                                <w:i w:val="0"/>
+                                <w:color w:val="000000" w:themeColor="text1"/>
+                                <w:sz w:val="20"/>
+                              </w:rPr>
+                              <w:instrText xml:space="preserve"> SEQ Figura \* ARABIC </w:instrText>
+                            </w:r>
+                            <w:r>
+                              <w:rPr>
+                                <w:rFonts w:ascii="Times New Roman" w:hAnsi="Times New Roman" w:cs="Times New Roman"/>
+                                <w:b/>
+                                <w:i w:val="0"/>
+                                <w:color w:val="000000" w:themeColor="text1"/>
+                                <w:sz w:val="20"/>
+                              </w:rPr>
+                              <w:fldChar w:fldCharType="separate"/>
+                            </w:r>
+                            <w:r>
+                              <w:rPr>
+                                <w:rFonts w:ascii="Times New Roman" w:hAnsi="Times New Roman" w:cs="Times New Roman"/>
+                                <w:b/>
+                                <w:i w:val="0"/>
+                                <w:noProof/>
+                                <w:color w:val="000000" w:themeColor="text1"/>
+                                <w:sz w:val="20"/>
+                              </w:rPr>
+                              <w:t>1</w:t>
+                            </w:r>
+                            <w:r>
+                              <w:rPr>
+                                <w:rFonts w:ascii="Times New Roman" w:hAnsi="Times New Roman" w:cs="Times New Roman"/>
+                                <w:b/>
+                                <w:i w:val="0"/>
+                                <w:color w:val="000000" w:themeColor="text1"/>
+                                <w:sz w:val="20"/>
+                              </w:rPr>
+                              <w:fldChar w:fldCharType="end"/>
+                            </w:r>
+                            <w:r>
+                              <w:rPr>
+                                <w:rFonts w:ascii="Times New Roman" w:hAnsi="Times New Roman" w:cs="Times New Roman"/>
+                                <w:b/>
+                                <w:i w:val="0"/>
+                                <w:color w:val="000000" w:themeColor="text1"/>
+                                <w:sz w:val="20"/>
+                              </w:rPr>
+                              <w:t>.</w:t>
+                            </w:r>
+                            <w:r>
+                              <w:rPr>
+                                <w:rFonts w:ascii="Times New Roman" w:hAnsi="Times New Roman" w:cs="Times New Roman"/>
+                                <w:b/>
+                                <w:i w:val="0"/>
+                                <w:color w:val="000000" w:themeColor="text1"/>
+                                <w:sz w:val="20"/>
+                              </w:rPr>
+                              <w:t>9</w:t>
+                            </w:r>
+                            <w:r>
+                              <w:rPr>
+                                <w:rFonts w:ascii="Times New Roman" w:hAnsi="Times New Roman" w:cs="Times New Roman"/>
+                                <w:b/>
+                                <w:i w:val="0"/>
+                                <w:color w:val="000000" w:themeColor="text1"/>
+                                <w:sz w:val="20"/>
+                              </w:rPr>
+                              <w:t>. Functia pentru filtrarea genului carților</w:t>
+                            </w:r>
+                          </w:p>
+                        </w:txbxContent>
+                      </wps:txbx>
+                      <wps:bodyPr rot="0" spcFirstLastPara="0" vertOverflow="overflow" horzOverflow="overflow" vert="horz" wrap="square" lIns="0" tIns="0" rIns="0" bIns="0" numCol="1" spcCol="0" rtlCol="0" fromWordArt="0" anchor="t" anchorCtr="0" forceAA="0" compatLnSpc="1">
+                        <a:prstTxWarp prst="textNoShape">
+                          <a:avLst/>
+                        </a:prstTxWarp>
+                        <a:spAutoFit/>
+                      </wps:bodyPr>
+                    </wps:wsp>
+                  </a:graphicData>
+                </a:graphic>
+              </wp:anchor>
+            </w:drawing>
+          </mc:Choice>
+          <mc:Fallback>
+            <w:pict>
+              <v:shape id="Text Box 48" o:spid="_x0000_s1035" type="#_x0000_t202" style="position:absolute;left:0;text-align:left;margin-left:-4.75pt;margin-top:429.6pt;width:468pt;height:.05pt;z-index:251704320;visibility:visible;mso-wrap-style:square;mso-wrap-distance-left:9pt;mso-wrap-distance-top:0;mso-wrap-distance-right:9pt;mso-wrap-distance-bottom:0;mso-position-horizontal:absolute;mso-position-horizontal-relative:text;mso-position-vertical:absolute;mso-position-vertical-relative:text;v-text-anchor:top" o:gfxdata="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" stroked="f">
+                <v:textbox style="mso-fit-shape-to-text:t" inset="0,0,0,0">
+                  <w:txbxContent>
+                    <w:p>
+                      <w:pPr>
+                        <w:pStyle w:val="Caption"/>
+                        <w:jc w:val="center"/>
+                        <w:rPr>
+                          <w:rFonts w:ascii="Times New Roman" w:hAnsi="Times New Roman" w:cs="Times New Roman"/>
+                          <w:b/>
+                          <w:i w:val="0"/>
+                          <w:noProof/>
+                          <w:color w:val="000000" w:themeColor="text1"/>
+                          <w:sz w:val="28"/>
+                        </w:rPr>
+                      </w:pPr>
+                      <w:r>
+                        <w:rPr>
+                          <w:rFonts w:ascii="Times New Roman" w:hAnsi="Times New Roman" w:cs="Times New Roman"/>
+                          <w:b/>
+                          <w:i w:val="0"/>
+                          <w:color w:val="000000" w:themeColor="text1"/>
+                          <w:sz w:val="20"/>
+                        </w:rPr>
+                        <w:t xml:space="preserve">Figura </w:t>
+                      </w:r>
+                      <w:r>
+                        <w:rPr>
+                          <w:rFonts w:ascii="Times New Roman" w:hAnsi="Times New Roman" w:cs="Times New Roman"/>
+                          <w:b/>
+                          <w:i w:val="0"/>
+                          <w:color w:val="000000" w:themeColor="text1"/>
+                          <w:sz w:val="20"/>
+                        </w:rPr>
+                        <w:fldChar w:fldCharType="begin"/>
+                      </w:r>
+                      <w:r>
+                        <w:rPr>
+                          <w:rFonts w:ascii="Times New Roman" w:hAnsi="Times New Roman" w:cs="Times New Roman"/>
+                          <w:b/>
+                          <w:i w:val="0"/>
+                          <w:color w:val="000000" w:themeColor="text1"/>
+                          <w:sz w:val="20"/>
+                        </w:rPr>
+                        <w:instrText xml:space="preserve"> SEQ Figura \* ARABIC </w:instrText>
+                      </w:r>
+                      <w:r>
+                        <w:rPr>
+                          <w:rFonts w:ascii="Times New Roman" w:hAnsi="Times New Roman" w:cs="Times New Roman"/>
+                          <w:b/>
+                          <w:i w:val="0"/>
+                          <w:color w:val="000000" w:themeColor="text1"/>
+                          <w:sz w:val="20"/>
+                        </w:rPr>
+                        <w:fldChar w:fldCharType="separate"/>
+                      </w:r>
+                      <w:r>
+                        <w:rPr>
+                          <w:rFonts w:ascii="Times New Roman" w:hAnsi="Times New Roman" w:cs="Times New Roman"/>
+                          <w:b/>
+                          <w:i w:val="0"/>
+                          <w:noProof/>
+                          <w:color w:val="000000" w:themeColor="text1"/>
+                          <w:sz w:val="20"/>
+                        </w:rPr>
+                        <w:t>1</w:t>
+                      </w:r>
+                      <w:r>
+                        <w:rPr>
+                          <w:rFonts w:ascii="Times New Roman" w:hAnsi="Times New Roman" w:cs="Times New Roman"/>
+                          <w:b/>
+                          <w:i w:val="0"/>
+                          <w:color w:val="000000" w:themeColor="text1"/>
+                          <w:sz w:val="20"/>
+                        </w:rPr>
+                        <w:fldChar w:fldCharType="end"/>
+                      </w:r>
+                      <w:r>
+                        <w:rPr>
+                          <w:rFonts w:ascii="Times New Roman" w:hAnsi="Times New Roman" w:cs="Times New Roman"/>
+                          <w:b/>
+                          <w:i w:val="0"/>
+                          <w:color w:val="000000" w:themeColor="text1"/>
+                          <w:sz w:val="20"/>
+                        </w:rPr>
+                        <w:t>.</w:t>
+                      </w:r>
+                      <w:r>
+                        <w:rPr>
+                          <w:rFonts w:ascii="Times New Roman" w:hAnsi="Times New Roman" w:cs="Times New Roman"/>
+                          <w:b/>
+                          <w:i w:val="0"/>
+                          <w:color w:val="000000" w:themeColor="text1"/>
+                          <w:sz w:val="20"/>
+                        </w:rPr>
+                        <w:t>9</w:t>
+                      </w:r>
+                      <w:r>
+                        <w:rPr>
+                          <w:rFonts w:ascii="Times New Roman" w:hAnsi="Times New Roman" w:cs="Times New Roman"/>
+                          <w:b/>
+                          <w:i w:val="0"/>
+                          <w:color w:val="000000" w:themeColor="text1"/>
+                          <w:sz w:val="20"/>
+                        </w:rPr>
+                        <w:t>. Functia pentru filtrarea genului carților</w:t>
+                      </w:r>
+                    </w:p>
+                  </w:txbxContent>
+                </v:textbox>
+                <w10:wrap type="through"/>
+              </v:shape>
+            </w:pict>
+          </mc:Fallback>
+        </mc:AlternateContent>
+      </w:r>
+      <w:r>
+        <w:rPr>
+          <w:rFonts w:ascii="Times New Roman" w:hAnsi="Times New Roman" w:cs="Times New Roman"/>
+          <w:iCs/>
+          <w:noProof/>
+          <w:lang w:eastAsia="en-US" w:bidi="ar-SA"/>
+        </w:rPr>
+        <w:drawing>
+          <wp:anchor distT="0" distB="0" distL="114300" distR="114300" simplePos="0" relativeHeight="251703296" behindDoc="1" locked="0" layoutInCell="1" allowOverlap="1" wp14:anchorId="16A0C6F8" wp14:editId="30FDE293">
+            <wp:simplePos x="0" y="0"/>
+            <wp:positionH relativeFrom="column">
+              <wp:posOffset>-60325</wp:posOffset>
+            </wp:positionH>
+            <wp:positionV relativeFrom="paragraph">
+              <wp:posOffset>185420</wp:posOffset>
+            </wp:positionV>
+            <wp:extent cx="5943600" cy="5213350"/>
+            <wp:effectExtent l="0" t="0" r="0" b="6350"/>
+            <wp:wrapThrough wrapText="bothSides">
+              <wp:wrapPolygon edited="0">
+                <wp:start x="0" y="0"/>
+                <wp:lineTo x="0" y="21547"/>
+                <wp:lineTo x="21531" y="21547"/>
+                <wp:lineTo x="21531" y="0"/>
+                <wp:lineTo x="0" y="0"/>
+              </wp:wrapPolygon>
+            </wp:wrapThrough>
+            <wp:docPr id="47" name="Picture 47"/>
+            <wp:cNvGraphicFramePr>
+              <a:graphicFrameLocks xmlns:a="http://schemas.openxmlformats.org/drawingml/2006/main" noChangeAspect="1"/>
+            </wp:cNvGraphicFramePr>
+            <a:graphic xmlns:a="http://schemas.openxmlformats.org/drawingml/2006/main">
+              <a:graphicData uri="http://schemas.openxmlformats.org/drawingml/2006/picture">
+                <pic:pic xmlns:pic="http://schemas.openxmlformats.org/drawingml/2006/picture">
+                  <pic:nvPicPr>
+                    <pic:cNvPr id="0" name="filtrecautare.JPG"/>
+                    <pic:cNvPicPr/>
+                  </pic:nvPicPr>
+                  <pic:blipFill>
+                    <a:blip r:embed="rId18" cstate="print">
+                      <a:extLst>
+                        <a:ext uri="{28A0092B-C50C-407E-A947-70E740481C1C}">
+                          <a14:useLocalDpi xmlns:a14="http://schemas.microsoft.com/office/drawing/2010/main" val="0"/>
+                        </a:ext>
+                      </a:extLst>
+                    </a:blip>
+                    <a:stretch>
+                      <a:fillRect/>
+                    </a:stretch>
+                  </pic:blipFill>
+                  <pic:spPr>
+                    <a:xfrm>
+                      <a:off x="0" y="0"/>
+                      <a:ext cx="5943600" cy="5213350"/>
+                    </a:xfrm>
+                    <a:prstGeom prst="rect">
+                      <a:avLst/>
+                    </a:prstGeom>
+                  </pic:spPr>
+                </pic:pic>
+              </a:graphicData>
+            </a:graphic>
+            <wp14:sizeRelH relativeFrom="page">
+              <wp14:pctWidth>0</wp14:pctWidth>
+            </wp14:sizeRelH>
+            <wp14:sizeRelV relativeFrom="page">
+              <wp14:pctHeight>0</wp14:pctHeight>
+            </wp14:sizeRelV>
+          </wp:anchor>
+        </w:drawing>
+      </w:r>
+    </w:p>
+    <w:p>
+      <w:pPr>
+        <w:spacing w:line="360" w:lineRule="auto"/>
+        <w:ind w:firstLine="360"/>
+        <w:jc w:val="both"/>
+        <w:rPr>
+          <w:rFonts w:ascii="Times New Roman" w:hAnsi="Times New Roman" w:cs="Times New Roman"/>
+          <w:iCs/>
+          <w:lang w:val="ro-RO"/>
+        </w:rPr>
+      </w:pPr>
+      <w:r>
+        <w:rPr>
+          <w:rFonts w:ascii="Times New Roman" w:hAnsi="Times New Roman" w:cs="Times New Roman"/>
+          <w:i/>
+          <w:iCs/>
+          <w:color w:val="215868" w:themeColor="accent5" w:themeShade="80"/>
+          <w:sz w:val="32"/>
+          <w:szCs w:val="32"/>
+          <w:lang w:val="ro-RO"/>
+        </w:rPr>
+        <w:t>Baza de date</w:t>
+      </w:r>
+    </w:p>
+    <w:p>
+      <w:pPr>
+        <w:spacing w:line="480" w:lineRule="auto"/>
+        <w:rPr>
+          <w:rFonts w:hint="eastAsia"/>
+        </w:rPr>
+      </w:pPr>
+      <w:r>
+        <w:rPr>
+          <w:rFonts w:ascii="Times New Roman" w:hAnsi="Times New Roman" w:cs="Times New Roman"/>
+          <w:b/>
+          <w:iCs/>
+          <w:color w:val="215868" w:themeColor="accent5" w:themeShade="80"/>
+          <w:lang w:val="ro-RO"/>
+        </w:rPr>
+        <w:t>Introducere</w:t>
+      </w:r>
+    </w:p>
+    <w:p>
+      <w:pPr>
+        <w:spacing w:line="360" w:lineRule="auto"/>
+        <w:jc w:val="both"/>
+        <w:rPr>
+          <w:rFonts w:ascii="Times New Roman" w:hAnsi="Times New Roman" w:cs="Times New Roman"/>
+          <w:iCs/>
+          <w:lang w:val="ro-RO"/>
+        </w:rPr>
+      </w:pPr>
+      <w:r>
+        <w:rPr>
+          <w:rFonts w:ascii="Times New Roman" w:hAnsi="Times New Roman" w:cs="Times New Roman"/>
+          <w:iCs/>
+          <w:lang w:val="ro-RO"/>
+        </w:rPr>
+        <w:tab/>
+        <w:t>O bază de date reprezintă o colecție de informații organizate a.î. un program pe calculator poate selecta rapid datele necesare. Aceasta mai poate fi numită și sistem de evidență electronic.</w:t>
+      </w:r>
+    </w:p>
+    <w:p>
+      <w:pPr>
+        <w:spacing w:line="360" w:lineRule="auto"/>
+        <w:jc w:val="both"/>
+        <w:rPr>
+          <w:rFonts w:ascii="Times New Roman" w:hAnsi="Times New Roman" w:cs="Times New Roman"/>
+          <w:iCs/>
+          <w:lang w:val="ro-RO"/>
+        </w:rPr>
+      </w:pPr>
+      <w:r>
+        <w:rPr>
+          <w:rFonts w:ascii="Times New Roman" w:hAnsi="Times New Roman" w:cs="Times New Roman"/>
+          <w:iCs/>
+          <w:lang w:val="ro-RO"/>
+        </w:rPr>
+        <w:tab/>
+        <w:t xml:space="preserve">Un sistem de gestiune al bazelor de date (DBMS) este o aplicație software care interacționează cu un utilizator sau cu alte aplicații precum și cu baza de date în sine pentru captarea și analizarea datelor. Aceste sisteme sunt proiectate pentru a permite crearea, definirea, </w:t>
+      </w:r>
+      <w:r>
+        <w:rPr>
+          <w:rFonts w:ascii="Times New Roman" w:hAnsi="Times New Roman" w:cs="Times New Roman"/>
+          <w:iCs/>
+          <w:lang w:val="ro-RO"/>
+        </w:rPr>
+        <w:lastRenderedPageBreak/>
+        <w:t xml:space="preserve">interogarea, actualizarea și administrarea bazelor de date. Printre cele mai cunoscute DBMS-uri se enumără: MySQL, Microsoft SQL Server, Oracle, PostgreSQL, Sysbase și IBM DB2. </w:t>
+      </w:r>
+    </w:p>
+    <w:p>
+      <w:pPr>
+        <w:spacing w:line="360" w:lineRule="auto"/>
+        <w:jc w:val="both"/>
+        <w:rPr>
+          <w:rFonts w:ascii="Times New Roman" w:hAnsi="Times New Roman" w:cs="Times New Roman"/>
+          <w:iCs/>
+          <w:lang w:val="ro-RO"/>
+        </w:rPr>
+      </w:pPr>
+      <w:r>
+        <w:rPr>
+          <w:rFonts w:ascii="Times New Roman" w:hAnsi="Times New Roman" w:cs="Times New Roman"/>
+          <w:iCs/>
+          <w:lang w:val="ro-RO"/>
+        </w:rPr>
+        <w:tab/>
+        <w:t>Primul lucru care se face în procesul creării unei baze de date este realizarea unui model de date conceptual care reflectă structura informațiilor ce vor fi stocate în baza de date. Totodată modelul trebuie să determine structura logia și determinarea modului în care datele vor fi stocate, organizat și manipulate. Cel mai popular exemplu de model de bază de date este cel relațional care utilizează un format tabel (un exemplu mai clar se poate găsi în Anexa 1 pentru schema bazei de date ASP.NET Membership).</w:t>
+      </w:r>
+    </w:p>
+    <w:p>
+      <w:pPr>
+        <w:spacing w:line="360" w:lineRule="auto"/>
+        <w:jc w:val="both"/>
+        <w:rPr>
+          <w:rFonts w:ascii="Times New Roman" w:hAnsi="Times New Roman" w:cs="Times New Roman"/>
+          <w:iCs/>
+          <w:lang w:val="ro-RO"/>
+        </w:rPr>
+      </w:pPr>
+    </w:p>
+    <w:p>
+      <w:pPr>
+        <w:spacing w:line="480" w:lineRule="auto"/>
+        <w:jc w:val="both"/>
+        <w:rPr>
+          <w:rFonts w:ascii="Times New Roman" w:hAnsi="Times New Roman" w:cs="Times New Roman"/>
+          <w:b/>
+          <w:iCs/>
+          <w:color w:val="215868" w:themeColor="accent5" w:themeShade="80"/>
+          <w:lang w:val="ro-RO"/>
+        </w:rPr>
+      </w:pPr>
+      <w:r>
+        <w:rPr>
+          <w:rFonts w:ascii="Times New Roman" w:hAnsi="Times New Roman" w:cs="Times New Roman"/>
+          <w:b/>
+          <w:iCs/>
+          <w:color w:val="215868" w:themeColor="accent5" w:themeShade="80"/>
+          <w:lang w:val="ro-RO"/>
+        </w:rPr>
+        <w:t xml:space="preserve">Shema </w:t>
+      </w:r>
+      <w:r>
+        <w:rPr>
+          <w:rFonts w:ascii="Times New Roman" w:hAnsi="Times New Roman" w:cs="Times New Roman"/>
+          <w:b/>
+          <w:iCs/>
+          <w:color w:val="215868" w:themeColor="accent5" w:themeShade="80"/>
+          <w:lang w:val="ro-RO"/>
+        </w:rPr>
+        <w:t>relațională</w:t>
+      </w:r>
+      <w:r>
+        <w:rPr>
+          <w:rFonts w:ascii="Times New Roman" w:hAnsi="Times New Roman" w:cs="Times New Roman"/>
+          <w:b/>
+          <w:iCs/>
+          <w:color w:val="215868" w:themeColor="accent5" w:themeShade="80"/>
+          <w:lang w:val="ro-RO"/>
+        </w:rPr>
+        <w:t xml:space="preserve"> a bazei de date</w:t>
+      </w:r>
+    </w:p>
+    <w:p>
+      <w:pPr>
+        <w:spacing w:line="360" w:lineRule="auto"/>
+        <w:jc w:val="both"/>
+        <w:rPr>
+          <w:rFonts w:ascii="Times New Roman" w:hAnsi="Times New Roman" w:cs="Times New Roman"/>
+          <w:iCs/>
+          <w:color w:val="auto"/>
+          <w:lang w:val="ro-RO"/>
+        </w:rPr>
+      </w:pPr>
+      <w:r>
+        <w:rPr>
+          <w:rFonts w:ascii="Times New Roman" w:hAnsi="Times New Roman" w:cs="Times New Roman"/>
+          <w:iCs/>
+          <w:color w:val="auto"/>
+          <w:lang w:val="ro-RO"/>
+        </w:rPr>
+        <w:tab/>
+        <w:t>În afară de shema ASP.NET Membership și în funcție de cerințele aplicației, a fost creată încă o schemă, în continuarea primei (deoarece cele două sunt legate prin tabelul de utilizatori – aspnet_Users). Aceasta se poate găsi în Anexa 2.</w:t>
+      </w:r>
+    </w:p>
+    <w:p>
+      <w:pPr>
+        <w:spacing w:line="360" w:lineRule="auto"/>
+        <w:jc w:val="both"/>
+        <w:rPr>
+          <w:rFonts w:ascii="Times New Roman" w:hAnsi="Times New Roman" w:cs="Times New Roman"/>
+          <w:iCs/>
+          <w:color w:val="auto"/>
+          <w:lang w:val="ro-RO"/>
+        </w:rPr>
+      </w:pPr>
+    </w:p>
+    <w:p>
+      <w:pPr>
+        <w:spacing w:line="360" w:lineRule="auto"/>
+        <w:jc w:val="both"/>
+        <w:rPr>
+          <w:rFonts w:ascii="Times New Roman" w:hAnsi="Times New Roman" w:cs="Times New Roman"/>
+          <w:b/>
+          <w:iCs/>
+          <w:color w:val="215868" w:themeColor="accent5" w:themeShade="80"/>
+          <w:lang w:val="ro-RO"/>
+        </w:rPr>
+      </w:pPr>
+      <w:r>
+        <w:rPr>
+          <w:rFonts w:ascii="Times New Roman" w:hAnsi="Times New Roman" w:cs="Times New Roman"/>
+          <w:b/>
+          <w:iCs/>
+          <w:color w:val="215868" w:themeColor="accent5" w:themeShade="80"/>
+          <w:lang w:val="ro-RO"/>
+        </w:rPr>
+        <w:t>Extragerea datelor de pe site-uri</w:t>
+      </w:r>
+    </w:p>
+    <w:p>
+      <w:pPr>
+        <w:spacing w:line="360" w:lineRule="auto"/>
+        <w:ind w:firstLine="720"/>
+        <w:jc w:val="both"/>
+        <w:rPr>
+          <w:rFonts w:ascii="Times New Roman" w:hAnsi="Times New Roman" w:cs="Times New Roman"/>
+          <w:b/>
+          <w:iCs/>
+          <w:color w:val="215868" w:themeColor="accent5" w:themeShade="80"/>
+          <w:lang w:val="ro-RO"/>
+        </w:rPr>
+      </w:pPr>
+      <w:r>
+        <w:rPr>
+          <w:rFonts w:ascii="Times New Roman" w:hAnsi="Times New Roman" w:cs="Times New Roman"/>
+          <w:iCs/>
+          <w:color w:val="auto"/>
+          <w:lang w:val="ro-RO"/>
+        </w:rPr>
+        <w:t>Baza de date a aplicaței web reprezintă o parte din baza de date a site-ului elefant</w:t>
+      </w:r>
+      <w:r>
+        <w:rPr>
+          <w:rStyle w:val="FootnoteReference"/>
+          <w:rFonts w:ascii="Times New Roman" w:hAnsi="Times New Roman" w:cs="Times New Roman"/>
+          <w:iCs/>
+          <w:color w:val="auto"/>
+          <w:lang w:val="ro-RO"/>
+        </w:rPr>
+        <w:footnoteReference w:id="1"/>
+      </w:r>
+      <w:r>
+        <w:rPr>
+          <w:rFonts w:ascii="Times New Roman" w:hAnsi="Times New Roman" w:cs="Times New Roman"/>
+          <w:iCs/>
+          <w:color w:val="auto"/>
+          <w:lang w:val="ro-RO"/>
+        </w:rPr>
+        <w:t>. Extragerea datelor a fost realizată cu ajutorul programului import.io prin antrenara acestuia pe mai multe pagini individuale de unde s-au selectat câmpurile dorite (titlu, autor, gen, descriere și poză) urmând ca mai apoi acesta să navigheze singur pe restul site-ului și să culeagă informațiile dorite. Totuși, datele extrase sunt într-o formă nestructurată iar câmpurile din tabel nu prezintă relații între ele. Din acest motiv, datele au fost preluate individual și introduse din panoul de admin al aplicației. În Figura 2.5. și 2.6. se poate observa modalitatea de extragere a darelor cu import.io în forma lor inițială, precum și panoul de introducere a datelor din aplicația web.</w:t>
+      </w:r>
+    </w:p>
+    <w:p>
+      <w:pPr>
+        <w:spacing w:line="360" w:lineRule="auto"/>
+        <w:jc w:val="both"/>
+        <w:rPr>
+          <w:rFonts w:ascii="Times New Roman" w:hAnsi="Times New Roman" w:cs="Times New Roman"/>
+          <w:iCs/>
+          <w:color w:val="auto"/>
+          <w:lang w:val="ro-RO"/>
+        </w:rPr>
+      </w:pPr>
+      <w:r>
+        <w:rPr>
+          <w:rFonts w:ascii="Times New Roman" w:hAnsi="Times New Roman" w:cs="Times New Roman"/>
+          <w:iCs/>
+          <w:noProof/>
+          <w:color w:val="auto"/>
+          <w:lang w:eastAsia="en-US" w:bidi="ar-SA"/>
+        </w:rPr>
+        <w:lastRenderedPageBreak/>
+        <w:drawing>
+          <wp:anchor distT="0" distB="0" distL="114300" distR="114300" simplePos="0" relativeHeight="251682816" behindDoc="1" locked="0" layoutInCell="1" allowOverlap="1" wp14:anchorId="306CDB50" wp14:editId="5B2663BA">
+            <wp:simplePos x="0" y="0"/>
+            <wp:positionH relativeFrom="column">
+              <wp:posOffset>0</wp:posOffset>
+            </wp:positionH>
+            <wp:positionV relativeFrom="paragraph">
+              <wp:posOffset>270510</wp:posOffset>
+            </wp:positionV>
+            <wp:extent cx="5943600" cy="3171190"/>
+            <wp:effectExtent l="0" t="0" r="0" b="0"/>
+            <wp:wrapTight wrapText="bothSides">
+              <wp:wrapPolygon edited="0">
+                <wp:start x="0" y="0"/>
+                <wp:lineTo x="0" y="21410"/>
+                <wp:lineTo x="21531" y="21410"/>
+                <wp:lineTo x="21531" y="0"/>
+                <wp:lineTo x="0" y="0"/>
+              </wp:wrapPolygon>
+            </wp:wrapTight>
+            <wp:docPr id="28" name="Picture 28"/>
+            <wp:cNvGraphicFramePr>
+              <a:graphicFrameLocks xmlns:a="http://schemas.openxmlformats.org/drawingml/2006/main" noChangeAspect="1"/>
+            </wp:cNvGraphicFramePr>
+            <a:graphic xmlns:a="http://schemas.openxmlformats.org/drawingml/2006/main">
+              <a:graphicData uri="http://schemas.openxmlformats.org/drawingml/2006/picture">
+                <pic:pic xmlns:pic="http://schemas.openxmlformats.org/drawingml/2006/picture">
+                  <pic:nvPicPr>
+                    <pic:cNvPr id="0" name="import.io.jpg"/>
+                    <pic:cNvPicPr/>
+                  </pic:nvPicPr>
+                  <pic:blipFill>
+                    <a:blip r:embed="rId19">
+                      <a:extLst>
+                        <a:ext uri="{28A0092B-C50C-407E-A947-70E740481C1C}">
+                          <a14:useLocalDpi xmlns:a14="http://schemas.microsoft.com/office/drawing/2010/main" val="0"/>
+                        </a:ext>
+                      </a:extLst>
+                    </a:blip>
+                    <a:stretch>
+                      <a:fillRect/>
+                    </a:stretch>
+                  </pic:blipFill>
+                  <pic:spPr>
+                    <a:xfrm>
+                      <a:off x="0" y="0"/>
+                      <a:ext cx="5943600" cy="3171190"/>
+                    </a:xfrm>
+                    <a:prstGeom prst="rect">
+                      <a:avLst/>
+                    </a:prstGeom>
+                  </pic:spPr>
+                </pic:pic>
+              </a:graphicData>
+            </a:graphic>
+            <wp14:sizeRelH relativeFrom="page">
+              <wp14:pctWidth>0</wp14:pctWidth>
+            </wp14:sizeRelH>
+            <wp14:sizeRelV relativeFrom="page">
+              <wp14:pctHeight>0</wp14:pctHeight>
+            </wp14:sizeRelV>
+          </wp:anchor>
+        </w:drawing>
+      </w:r>
+    </w:p>
+    <w:p>
+      <w:pPr>
+        <w:spacing w:line="360" w:lineRule="auto"/>
+        <w:jc w:val="both"/>
+        <w:rPr>
+          <w:rFonts w:ascii="Times New Roman" w:hAnsi="Times New Roman" w:cs="Times New Roman"/>
+          <w:iCs/>
+          <w:color w:val="auto"/>
+          <w:lang w:val="ro-RO"/>
+        </w:rPr>
+      </w:pPr>
+      <w:r>
+        <w:rPr>
+          <w:noProof/>
+        </w:rPr>
+        <mc:AlternateContent>
+          <mc:Choice Requires="wps">
+            <w:drawing>
+              <wp:anchor distT="0" distB="0" distL="114300" distR="114300" simplePos="0" relativeHeight="251683840" behindDoc="0" locked="0" layoutInCell="1" allowOverlap="1" wp14:anchorId="15D50B97" wp14:editId="292A5B93">
+                <wp:simplePos x="0" y="0"/>
+                <wp:positionH relativeFrom="column">
+                  <wp:posOffset>8255</wp:posOffset>
+                </wp:positionH>
+                <wp:positionV relativeFrom="paragraph">
+                  <wp:posOffset>3218180</wp:posOffset>
                 </wp:positionV>
                 <wp:extent cx="5943600" cy="635"/>
                 <wp:effectExtent l="0" t="0" r="0" b="0"/>
                 <wp:wrapTight wrapText="bothSides">
                   <wp:wrapPolygon edited="0">
                     <wp:start x="0" y="0"/>
-                    <wp:lineTo x="0" y="21600"/>
-                    <wp:lineTo x="21600" y="21600"/>
-                    <wp:lineTo x="21600" y="0"/>
+                    <wp:lineTo x="0" y="19591"/>
+                    <wp:lineTo x="21531" y="19591"/>
+                    <wp:lineTo x="21531" y="0"/>
+                    <wp:lineTo x="0" y="0"/>
                   </wp:wrapPolygon>
                 </wp:wrapTight>
                 <wp:docPr id="29" name="Text Box 29"/>
@@ -6205,7 +7542,7 @@
                                 <w:color w:val="000000" w:themeColor="text1"/>
                                 <w:sz w:val="20"/>
                               </w:rPr>
-                              <w:t>.6</w:t>
+                              <w:t>.10</w:t>
                             </w:r>
                             <w:r>
                               <w:rPr>
@@ -6234,7 +7571,7 @@
           </mc:Choice>
           <mc:Fallback>
             <w:pict>
-              <v:shape id="Text Box 29" o:spid="_x0000_s1032" type="#_x0000_t202" style="position:absolute;left:0;text-align:left;margin-left:0;margin-top:238.05pt;width:468pt;height:.05pt;z-index:251686912;visibility:visible;mso-wrap-style:square;mso-wrap-distance-left:9pt;mso-wrap-distance-top:0;mso-wrap-distance-right:9pt;mso-wrap-distance-bottom:0;mso-position-horizontal:absolute;mso-position-horizontal-relative:text;mso-position-vertical:absolute;mso-position-vertical-relative:text;v-text-anchor:top" o:gfxdata="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" stroked="f">
+              <v:shape id="Text Box 29" o:spid="_x0000_s1036" type="#_x0000_t202" style="position:absolute;left:0;text-align:left;margin-left:.65pt;margin-top:253.4pt;width:468pt;height:.05pt;z-index:251683840;visibility:visible;mso-wrap-style:square;mso-wrap-distance-left:9pt;mso-wrap-distance-top:0;mso-wrap-distance-right:9pt;mso-wrap-distance-bottom:0;mso-position-horizontal:absolute;mso-position-horizontal-relative:text;mso-position-vertical:absolute;mso-position-vertical-relative:text;v-text-anchor:top" o:gfxdata="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" stroked="f">
                 <v:textbox style="mso-fit-shape-to-text:t" inset="0,0,0,0">
                   <w:txbxContent>
                     <w:p>
@@ -6268,7 +7605,7 @@
                           <w:color w:val="000000" w:themeColor="text1"/>
                           <w:sz w:val="20"/>
                         </w:rPr>
-                        <w:t>.6</w:t>
+                        <w:t>.10</w:t>
                       </w:r>
                       <w:r>
                         <w:rPr>
@@ -6289,6 +7626,28 @@
           </mc:Fallback>
         </mc:AlternateContent>
       </w:r>
+    </w:p>
+    <w:p>
+      <w:pPr>
+        <w:spacing w:line="360" w:lineRule="auto"/>
+        <w:jc w:val="both"/>
+        <w:rPr>
+          <w:rFonts w:ascii="Times New Roman" w:hAnsi="Times New Roman" w:cs="Times New Roman"/>
+          <w:iCs/>
+          <w:color w:val="auto"/>
+          <w:lang w:val="ro-RO"/>
+        </w:rPr>
+      </w:pPr>
+    </w:p>
+    <w:p>
+      <w:pPr>
+        <w:keepNext/>
+        <w:spacing w:line="360" w:lineRule="auto"/>
+        <w:jc w:val="both"/>
+        <w:rPr>
+          <w:rFonts w:hint="eastAsia"/>
+        </w:rPr>
+      </w:pPr>
       <w:r>
         <w:rPr>
           <w:rFonts w:ascii="Times New Roman" w:hAnsi="Times New Roman" w:cs="Times New Roman"/>
@@ -6298,89 +7657,7 @@
           <w:lang w:eastAsia="en-US" w:bidi="ar-SA"/>
         </w:rPr>
         <w:drawing>
-          <wp:anchor distT="0" distB="0" distL="114300" distR="114300" simplePos="0" relativeHeight="251685888" behindDoc="1" locked="0" layoutInCell="1" allowOverlap="1" wp14:anchorId="1963A0E6" wp14:editId="1E2062DC">
-            <wp:simplePos x="0" y="0"/>
-            <wp:positionH relativeFrom="column">
-              <wp:posOffset>0</wp:posOffset>
-            </wp:positionH>
-            <wp:positionV relativeFrom="paragraph">
-              <wp:posOffset>-205105</wp:posOffset>
-            </wp:positionV>
-            <wp:extent cx="5943600" cy="3171190"/>
-            <wp:effectExtent l="0" t="0" r="0" b="0"/>
-            <wp:wrapTight wrapText="bothSides">
-              <wp:wrapPolygon edited="0">
-                <wp:start x="0" y="0"/>
-                <wp:lineTo x="0" y="21410"/>
-                <wp:lineTo x="21531" y="21410"/>
-                <wp:lineTo x="21531" y="0"/>
-                <wp:lineTo x="0" y="0"/>
-              </wp:wrapPolygon>
-            </wp:wrapTight>
-            <wp:docPr id="28" name="Picture 28"/>
-            <wp:cNvGraphicFramePr>
-              <a:graphicFrameLocks xmlns:a="http://schemas.openxmlformats.org/drawingml/2006/main" noChangeAspect="1"/>
-            </wp:cNvGraphicFramePr>
-            <a:graphic xmlns:a="http://schemas.openxmlformats.org/drawingml/2006/main">
-              <a:graphicData uri="http://schemas.openxmlformats.org/drawingml/2006/picture">
-                <pic:pic xmlns:pic="http://schemas.openxmlformats.org/drawingml/2006/picture">
-                  <pic:nvPicPr>
-                    <pic:cNvPr id="0" name="import.io.jpg"/>
-                    <pic:cNvPicPr/>
-                  </pic:nvPicPr>
-                  <pic:blipFill>
-                    <a:blip r:embed="rId15">
-                      <a:extLst>
-                        <a:ext uri="{28A0092B-C50C-407E-A947-70E740481C1C}">
-                          <a14:useLocalDpi xmlns:a14="http://schemas.microsoft.com/office/drawing/2010/main" val="0"/>
-                        </a:ext>
-                      </a:extLst>
-                    </a:blip>
-                    <a:stretch>
-                      <a:fillRect/>
-                    </a:stretch>
-                  </pic:blipFill>
-                  <pic:spPr>
-                    <a:xfrm>
-                      <a:off x="0" y="0"/>
-                      <a:ext cx="5943600" cy="3171190"/>
-                    </a:xfrm>
-                    <a:prstGeom prst="rect">
-                      <a:avLst/>
-                    </a:prstGeom>
-                  </pic:spPr>
-                </pic:pic>
-              </a:graphicData>
-            </a:graphic>
-            <wp14:sizeRelH relativeFrom="page">
-              <wp14:pctWidth>0</wp14:pctWidth>
-            </wp14:sizeRelH>
-            <wp14:sizeRelV relativeFrom="page">
-              <wp14:pctHeight>0</wp14:pctHeight>
-            </wp14:sizeRelV>
-          </wp:anchor>
-        </w:drawing>
-      </w:r>
-    </w:p>
-    <w:p>
-      <w:pPr>
-        <w:keepNext/>
-        <w:spacing w:line="360" w:lineRule="auto"/>
-        <w:jc w:val="both"/>
-        <w:rPr>
-          <w:rFonts w:hint="eastAsia"/>
-        </w:rPr>
-      </w:pPr>
-      <w:r>
-        <w:rPr>
-          <w:rFonts w:ascii="Times New Roman" w:hAnsi="Times New Roman" w:cs="Times New Roman"/>
-          <w:iCs/>
-          <w:noProof/>
-          <w:color w:val="auto"/>
-          <w:lang w:eastAsia="en-US" w:bidi="ar-SA"/>
-        </w:rPr>
-        <w:drawing>
-          <wp:inline distT="0" distB="0" distL="0" distR="0" wp14:anchorId="7303E762" wp14:editId="77D0933C">
+          <wp:inline distT="0" distB="0" distL="0" distR="0" wp14:anchorId="4AF4BA90" wp14:editId="29A614AF">
             <wp:extent cx="5943600" cy="2530475"/>
             <wp:effectExtent l="0" t="0" r="0" b="3175"/>
             <wp:docPr id="30" name="Picture 30"/>
@@ -6395,7 +7672,7 @@
                     <pic:cNvPicPr/>
                   </pic:nvPicPr>
                   <pic:blipFill>
-                    <a:blip r:embed="rId16">
+                    <a:blip r:embed="rId20">
                       <a:extLst>
                         <a:ext uri="{28A0092B-C50C-407E-A947-70E740481C1C}">
                           <a14:useLocalDpi xmlns:a14="http://schemas.microsoft.com/office/drawing/2010/main" val="0"/>
@@ -6454,7 +7731,7 @@
           <w:color w:val="000000" w:themeColor="text1"/>
           <w:sz w:val="20"/>
         </w:rPr>
-        <w:t xml:space="preserve"> 2.7</w:t>
+        <w:t xml:space="preserve"> 2.11</w:t>
       </w:r>
       <w:r>
         <w:rPr>
@@ -6492,7 +7769,11 @@
           <w:lang w:val="ro-RO"/>
         </w:rPr>
       </w:pPr>
-      <w:r>
+    </w:p>
+    <w:p>
+      <w:pPr>
+        <w:spacing w:line="480" w:lineRule="auto"/>
+        <w:jc w:val="both"/>
         <w:rPr>
           <w:rFonts w:ascii="Times New Roman" w:hAnsi="Times New Roman" w:cs="Times New Roman"/>
           <w:b/>
@@ -6500,6 +7781,15 @@
           <w:color w:val="215868" w:themeColor="accent5" w:themeShade="80"/>
           <w:lang w:val="ro-RO"/>
         </w:rPr>
+      </w:pPr>
+      <w:r>
+        <w:rPr>
+          <w:rFonts w:ascii="Times New Roman" w:hAnsi="Times New Roman" w:cs="Times New Roman"/>
+          <w:b/>
+          <w:iCs/>
+          <w:color w:val="215868" w:themeColor="accent5" w:themeShade="80"/>
+          <w:lang w:val="ro-RO"/>
+        </w:rPr>
         <w:t xml:space="preserve">Exemple de query-uri </w:t>
       </w:r>
     </w:p>
@@ -6522,7 +7812,17 @@
           <w:lang w:val="ro-RO"/>
         </w:rPr>
         <w:tab/>
-        <w:t>Pentru pagina de detalii a fiecărei cărți, string-urile de SQL au fost create din C# datorită faptului că parametrul pentru identificarea fiecărei cărți (id-ul) a fost trimis prin url. Pentru această pagină au fost nevoie de trei SQL-uri separate:</w:t>
+        <w:t xml:space="preserve">Pentru pagina de detalii a fiecărei cărți, string-urile de SQL au fost create din C# datorită </w:t>
+      </w:r>
+      <w:r>
+        <w:rPr>
+          <w:rFonts w:ascii="Times New Roman" w:hAnsi="Times New Roman" w:cs="Times New Roman"/>
+          <w:iCs/>
+          <w:color w:val="auto"/>
+          <w:lang w:val="ro-RO"/>
+        </w:rPr>
+        <w:lastRenderedPageBreak/>
+        <w:t>faptului că parametrul pentru identificarea fiecărei cărți (id-ul) a fost trimis prin url. Pentru această pagină au fost nevoie de trei SQL-uri separate:</w:t>
       </w:r>
     </w:p>
     <w:p>
@@ -6614,7 +7914,6 @@
           <w:color w:val="auto"/>
           <w:lang w:val="ro-RO"/>
         </w:rPr>
-        <w:lastRenderedPageBreak/>
         <w:t>Pentru sugestii de alte cărți din aceeași categorie (titlu, autor, poza de copertă).</w:t>
       </w:r>
     </w:p>
@@ -6705,33 +8004,277 @@
     </w:p>
     <w:p>
       <w:pPr>
-        <w:pStyle w:val="Caption"/>
-        <w:jc w:val="center"/>
-        <w:rPr>
-          <w:rFonts w:ascii="Times New Roman" w:hAnsi="Times New Roman" w:cs="Times New Roman"/>
-          <w:b/>
-          <w:i w:val="0"/>
+        <w:spacing w:line="360" w:lineRule="auto"/>
+        <w:jc w:val="both"/>
+        <w:rPr>
+          <w:rFonts w:ascii="Times New Roman" w:hAnsi="Times New Roman" w:cs="Times New Roman"/>
+          <w:iCs/>
           <w:color w:val="auto"/>
-          <w:sz w:val="20"/>
-          <w:szCs w:val="20"/>
-        </w:rPr>
-      </w:pPr>
-      <w:r>
-        <w:rPr>
-          <w:rFonts w:ascii="Times New Roman" w:hAnsi="Times New Roman" w:cs="Times New Roman"/>
-          <w:iCs w:val="0"/>
+          <w:lang w:val="ro-RO"/>
+        </w:rPr>
+      </w:pPr>
+      <w:r>
+        <w:rPr>
+          <w:noProof/>
+        </w:rPr>
+        <mc:AlternateContent>
+          <mc:Choice Requires="wps">
+            <w:drawing>
+              <wp:anchor distT="0" distB="0" distL="114300" distR="114300" simplePos="0" relativeHeight="251706368" behindDoc="0" locked="0" layoutInCell="1" allowOverlap="1" wp14:anchorId="747F655F" wp14:editId="5660D403">
+                <wp:simplePos x="0" y="0"/>
+                <wp:positionH relativeFrom="column">
+                  <wp:posOffset>34290</wp:posOffset>
+                </wp:positionH>
+                <wp:positionV relativeFrom="paragraph">
+                  <wp:posOffset>2712085</wp:posOffset>
+                </wp:positionV>
+                <wp:extent cx="5943600" cy="635"/>
+                <wp:effectExtent l="0" t="0" r="0" b="0"/>
+                <wp:wrapTight wrapText="bothSides">
+                  <wp:wrapPolygon edited="0">
+                    <wp:start x="0" y="0"/>
+                    <wp:lineTo x="0" y="21600"/>
+                    <wp:lineTo x="21600" y="21600"/>
+                    <wp:lineTo x="21600" y="0"/>
+                  </wp:wrapPolygon>
+                </wp:wrapTight>
+                <wp:docPr id="49" name="Text Box 49"/>
+                <wp:cNvGraphicFramePr/>
+                <a:graphic xmlns:a="http://schemas.openxmlformats.org/drawingml/2006/main">
+                  <a:graphicData uri="http://schemas.microsoft.com/office/word/2010/wordprocessingShape">
+                    <wps:wsp>
+                      <wps:cNvSpPr txBox="1"/>
+                      <wps:spPr>
+                        <a:xfrm>
+                          <a:off x="0" y="0"/>
+                          <a:ext cx="5943600" cy="635"/>
+                        </a:xfrm>
+                        <a:prstGeom prst="rect">
+                          <a:avLst/>
+                        </a:prstGeom>
+                        <a:solidFill>
+                          <a:prstClr val="white"/>
+                        </a:solidFill>
+                        <a:ln>
+                          <a:noFill/>
+                        </a:ln>
+                        <a:effectLst/>
+                      </wps:spPr>
+                      <wps:txbx>
+                        <w:txbxContent>
+                          <w:p>
+                            <w:pPr>
+                              <w:pStyle w:val="Caption"/>
+                              <w:jc w:val="center"/>
+                              <w:rPr>
+                                <w:rFonts w:ascii="Times New Roman" w:hAnsi="Times New Roman" w:cs="Times New Roman"/>
+                                <w:b/>
+                                <w:i w:val="0"/>
+                                <w:noProof/>
+                                <w:color w:val="000000" w:themeColor="text1"/>
+                                <w:sz w:val="28"/>
+                              </w:rPr>
+                            </w:pPr>
+                            <w:r>
+                              <w:rPr>
+                                <w:rFonts w:ascii="Times New Roman" w:hAnsi="Times New Roman" w:cs="Times New Roman"/>
+                                <w:b/>
+                                <w:i w:val="0"/>
+                                <w:color w:val="000000" w:themeColor="text1"/>
+                                <w:sz w:val="20"/>
+                              </w:rPr>
+                              <w:t xml:space="preserve">Figura </w:t>
+                            </w:r>
+                            <w:r>
+                              <w:rPr>
+                                <w:rFonts w:ascii="Times New Roman" w:hAnsi="Times New Roman" w:cs="Times New Roman"/>
+                                <w:b/>
+                                <w:i w:val="0"/>
+                                <w:color w:val="000000" w:themeColor="text1"/>
+                                <w:sz w:val="20"/>
+                              </w:rPr>
+                              <w:fldChar w:fldCharType="begin"/>
+                            </w:r>
+                            <w:r>
+                              <w:rPr>
+                                <w:rFonts w:ascii="Times New Roman" w:hAnsi="Times New Roman" w:cs="Times New Roman"/>
+                                <w:b/>
+                                <w:i w:val="0"/>
+                                <w:color w:val="000000" w:themeColor="text1"/>
+                                <w:sz w:val="20"/>
+                              </w:rPr>
+                              <w:instrText xml:space="preserve"> SEQ Figura \* ARABIC </w:instrText>
+                            </w:r>
+                            <w:r>
+                              <w:rPr>
+                                <w:rFonts w:ascii="Times New Roman" w:hAnsi="Times New Roman" w:cs="Times New Roman"/>
+                                <w:b/>
+                                <w:i w:val="0"/>
+                                <w:color w:val="000000" w:themeColor="text1"/>
+                                <w:sz w:val="20"/>
+                              </w:rPr>
+                              <w:fldChar w:fldCharType="separate"/>
+                            </w:r>
+                            <w:r>
+                              <w:rPr>
+                                <w:rFonts w:ascii="Times New Roman" w:hAnsi="Times New Roman" w:cs="Times New Roman"/>
+                                <w:b/>
+                                <w:i w:val="0"/>
+                                <w:noProof/>
+                                <w:color w:val="000000" w:themeColor="text1"/>
+                                <w:sz w:val="20"/>
+                              </w:rPr>
+                              <w:t>2</w:t>
+                            </w:r>
+                            <w:r>
+                              <w:rPr>
+                                <w:rFonts w:ascii="Times New Roman" w:hAnsi="Times New Roman" w:cs="Times New Roman"/>
+                                <w:b/>
+                                <w:i w:val="0"/>
+                                <w:color w:val="000000" w:themeColor="text1"/>
+                                <w:sz w:val="20"/>
+                              </w:rPr>
+                              <w:fldChar w:fldCharType="end"/>
+                            </w:r>
+                            <w:r>
+                              <w:rPr>
+                                <w:rFonts w:ascii="Times New Roman" w:hAnsi="Times New Roman" w:cs="Times New Roman"/>
+                                <w:b/>
+                                <w:i w:val="0"/>
+                                <w:color w:val="000000" w:themeColor="text1"/>
+                                <w:sz w:val="20"/>
+                              </w:rPr>
+                              <w:t>.12.  Query pentru afisarea comentariilor unei cărți</w:t>
+                            </w:r>
+                          </w:p>
+                        </w:txbxContent>
+                      </wps:txbx>
+                      <wps:bodyPr rot="0" spcFirstLastPara="0" vertOverflow="overflow" horzOverflow="overflow" vert="horz" wrap="square" lIns="0" tIns="0" rIns="0" bIns="0" numCol="1" spcCol="0" rtlCol="0" fromWordArt="0" anchor="t" anchorCtr="0" forceAA="0" compatLnSpc="1">
+                        <a:prstTxWarp prst="textNoShape">
+                          <a:avLst/>
+                        </a:prstTxWarp>
+                        <a:spAutoFit/>
+                      </wps:bodyPr>
+                    </wps:wsp>
+                  </a:graphicData>
+                </a:graphic>
+              </wp:anchor>
+            </w:drawing>
+          </mc:Choice>
+          <mc:Fallback>
+            <w:pict>
+              <v:shape id="Text Box 49" o:spid="_x0000_s1037" type="#_x0000_t202" style="position:absolute;left:0;text-align:left;margin-left:2.7pt;margin-top:213.55pt;width:468pt;height:.05pt;z-index:251706368;visibility:visible;mso-wrap-style:square;mso-wrap-distance-left:9pt;mso-wrap-distance-top:0;mso-wrap-distance-right:9pt;mso-wrap-distance-bottom:0;mso-position-horizontal:absolute;mso-position-horizontal-relative:text;mso-position-vertical:absolute;mso-position-vertical-relative:text;v-text-anchor:top" o:gfxdata="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" stroked="f">
+                <v:textbox style="mso-fit-shape-to-text:t" inset="0,0,0,0">
+                  <w:txbxContent>
+                    <w:p>
+                      <w:pPr>
+                        <w:pStyle w:val="Caption"/>
+                        <w:jc w:val="center"/>
+                        <w:rPr>
+                          <w:rFonts w:ascii="Times New Roman" w:hAnsi="Times New Roman" w:cs="Times New Roman"/>
+                          <w:b/>
+                          <w:i w:val="0"/>
+                          <w:noProof/>
+                          <w:color w:val="000000" w:themeColor="text1"/>
+                          <w:sz w:val="28"/>
+                        </w:rPr>
+                      </w:pPr>
+                      <w:r>
+                        <w:rPr>
+                          <w:rFonts w:ascii="Times New Roman" w:hAnsi="Times New Roman" w:cs="Times New Roman"/>
+                          <w:b/>
+                          <w:i w:val="0"/>
+                          <w:color w:val="000000" w:themeColor="text1"/>
+                          <w:sz w:val="20"/>
+                        </w:rPr>
+                        <w:t xml:space="preserve">Figura </w:t>
+                      </w:r>
+                      <w:r>
+                        <w:rPr>
+                          <w:rFonts w:ascii="Times New Roman" w:hAnsi="Times New Roman" w:cs="Times New Roman"/>
+                          <w:b/>
+                          <w:i w:val="0"/>
+                          <w:color w:val="000000" w:themeColor="text1"/>
+                          <w:sz w:val="20"/>
+                        </w:rPr>
+                        <w:fldChar w:fldCharType="begin"/>
+                      </w:r>
+                      <w:r>
+                        <w:rPr>
+                          <w:rFonts w:ascii="Times New Roman" w:hAnsi="Times New Roman" w:cs="Times New Roman"/>
+                          <w:b/>
+                          <w:i w:val="0"/>
+                          <w:color w:val="000000" w:themeColor="text1"/>
+                          <w:sz w:val="20"/>
+                        </w:rPr>
+                        <w:instrText xml:space="preserve"> SEQ Figura \* ARABIC </w:instrText>
+                      </w:r>
+                      <w:r>
+                        <w:rPr>
+                          <w:rFonts w:ascii="Times New Roman" w:hAnsi="Times New Roman" w:cs="Times New Roman"/>
+                          <w:b/>
+                          <w:i w:val="0"/>
+                          <w:color w:val="000000" w:themeColor="text1"/>
+                          <w:sz w:val="20"/>
+                        </w:rPr>
+                        <w:fldChar w:fldCharType="separate"/>
+                      </w:r>
+                      <w:r>
+                        <w:rPr>
+                          <w:rFonts w:ascii="Times New Roman" w:hAnsi="Times New Roman" w:cs="Times New Roman"/>
+                          <w:b/>
+                          <w:i w:val="0"/>
+                          <w:noProof/>
+                          <w:color w:val="000000" w:themeColor="text1"/>
+                          <w:sz w:val="20"/>
+                        </w:rPr>
+                        <w:t>2</w:t>
+                      </w:r>
+                      <w:r>
+                        <w:rPr>
+                          <w:rFonts w:ascii="Times New Roman" w:hAnsi="Times New Roman" w:cs="Times New Roman"/>
+                          <w:b/>
+                          <w:i w:val="0"/>
+                          <w:color w:val="000000" w:themeColor="text1"/>
+                          <w:sz w:val="20"/>
+                        </w:rPr>
+                        <w:fldChar w:fldCharType="end"/>
+                      </w:r>
+                      <w:r>
+                        <w:rPr>
+                          <w:rFonts w:ascii="Times New Roman" w:hAnsi="Times New Roman" w:cs="Times New Roman"/>
+                          <w:b/>
+                          <w:i w:val="0"/>
+                          <w:color w:val="000000" w:themeColor="text1"/>
+                          <w:sz w:val="20"/>
+                        </w:rPr>
+                        <w:t>.12.  Query pentru afisarea comentariilor unei cărți</w:t>
+                      </w:r>
+                    </w:p>
+                  </w:txbxContent>
+                </v:textbox>
+                <w10:wrap type="tight"/>
+              </v:shape>
+            </w:pict>
+          </mc:Fallback>
+        </mc:AlternateContent>
+      </w:r>
+      <w:r>
+        <w:rPr>
+          <w:rFonts w:ascii="Times New Roman" w:hAnsi="Times New Roman" w:cs="Times New Roman"/>
+          <w:iCs/>
           <w:noProof/>
           <w:color w:val="auto"/>
           <w:lang w:eastAsia="en-US" w:bidi="ar-SA"/>
         </w:rPr>
         <w:drawing>
-          <wp:anchor distT="0" distB="0" distL="114300" distR="114300" simplePos="0" relativeHeight="251684864" behindDoc="1" locked="0" layoutInCell="1" allowOverlap="1" wp14:anchorId="4708DC36" wp14:editId="39F4EDB7">
+          <wp:anchor distT="0" distB="0" distL="114300" distR="114300" simplePos="0" relativeHeight="251705344" behindDoc="1" locked="0" layoutInCell="1" allowOverlap="1" wp14:anchorId="5BB26382" wp14:editId="65A06C0F">
             <wp:simplePos x="0" y="0"/>
             <wp:positionH relativeFrom="column">
-              <wp:posOffset>0</wp:posOffset>
+              <wp:posOffset>34290</wp:posOffset>
             </wp:positionH>
             <wp:positionV relativeFrom="paragraph">
-              <wp:posOffset>143510</wp:posOffset>
+              <wp:posOffset>223520</wp:posOffset>
             </wp:positionV>
             <wp:extent cx="5943600" cy="2431415"/>
             <wp:effectExtent l="0" t="0" r="0" b="6985"/>
@@ -6756,7 +8299,7 @@
                     <pic:cNvPicPr/>
                   </pic:nvPicPr>
                   <pic:blipFill>
-                    <a:blip r:embed="rId17" cstate="print">
+                    <a:blip r:embed="rId21" cstate="print">
                       <a:extLst>
                         <a:ext uri="{28A0092B-C50C-407E-A947-70E740481C1C}">
                           <a14:useLocalDpi xmlns:a14="http://schemas.microsoft.com/office/drawing/2010/main" val="0"/>
@@ -6788,109 +8331,6 @@
           </wp:anchor>
         </w:drawing>
       </w:r>
-      <w:r>
-        <w:rPr>
-          <w:rFonts w:ascii="Times New Roman" w:hAnsi="Times New Roman" w:cs="Times New Roman"/>
-          <w:b/>
-          <w:i w:val="0"/>
-          <w:color w:val="auto"/>
-          <w:sz w:val="20"/>
-          <w:szCs w:val="20"/>
-        </w:rPr>
-        <w:t>Figura</w:t>
-      </w:r>
-      <w:r>
-        <w:rPr>
-          <w:rFonts w:ascii="Times New Roman" w:hAnsi="Times New Roman" w:cs="Times New Roman"/>
-          <w:b/>
-          <w:i w:val="0"/>
-          <w:color w:val="auto"/>
-          <w:sz w:val="20"/>
-          <w:szCs w:val="20"/>
-        </w:rPr>
-        <w:t xml:space="preserve"> 2</w:t>
-      </w:r>
-      <w:r>
-        <w:rPr>
-          <w:rFonts w:ascii="Times New Roman" w:hAnsi="Times New Roman" w:cs="Times New Roman"/>
-          <w:b/>
-          <w:i w:val="0"/>
-          <w:color w:val="auto"/>
-          <w:sz w:val="20"/>
-          <w:szCs w:val="20"/>
-        </w:rPr>
-        <w:t>.</w:t>
-      </w:r>
-      <w:r>
-        <w:rPr>
-          <w:rFonts w:ascii="Times New Roman" w:hAnsi="Times New Roman" w:cs="Times New Roman"/>
-          <w:b/>
-          <w:i w:val="0"/>
-          <w:color w:val="auto"/>
-          <w:sz w:val="20"/>
-          <w:szCs w:val="20"/>
-        </w:rPr>
-        <w:t>8</w:t>
-      </w:r>
-      <w:r>
-        <w:rPr>
-          <w:rFonts w:ascii="Times New Roman" w:hAnsi="Times New Roman" w:cs="Times New Roman"/>
-          <w:b/>
-          <w:i w:val="0"/>
-          <w:color w:val="auto"/>
-          <w:sz w:val="20"/>
-          <w:szCs w:val="20"/>
-        </w:rPr>
-        <w:t>.  Query pentru afisarea comentariilor unei cărți</w:t>
-      </w:r>
-    </w:p>
-    <w:p>
-      <w:pPr>
-        <w:spacing w:line="360" w:lineRule="auto"/>
-        <w:jc w:val="both"/>
-        <w:rPr>
-          <w:rFonts w:ascii="Times New Roman" w:hAnsi="Times New Roman" w:cs="Times New Roman"/>
-          <w:iCs/>
-          <w:color w:val="auto"/>
-          <w:lang w:val="ro-RO"/>
-        </w:rPr>
-      </w:pPr>
-    </w:p>
-    <w:p>
-      <w:pPr>
-        <w:spacing w:line="360" w:lineRule="auto"/>
-        <w:jc w:val="both"/>
-        <w:rPr>
-          <w:rFonts w:ascii="Times New Roman" w:hAnsi="Times New Roman" w:cs="Times New Roman"/>
-          <w:iCs/>
-          <w:color w:val="auto"/>
-          <w:lang w:val="ro-RO"/>
-        </w:rPr>
-      </w:pPr>
-    </w:p>
-    <w:p>
-      <w:pPr>
-        <w:spacing w:line="360" w:lineRule="auto"/>
-        <w:jc w:val="both"/>
-        <w:rPr>
-          <w:rFonts w:ascii="Times New Roman" w:hAnsi="Times New Roman" w:cs="Times New Roman"/>
-          <w:iCs/>
-          <w:color w:val="auto"/>
-          <w:lang w:val="ro-RO"/>
-        </w:rPr>
-      </w:pPr>
-    </w:p>
-    <w:p>
-      <w:pPr>
-        <w:spacing w:line="360" w:lineRule="auto"/>
-        <w:jc w:val="both"/>
-        <w:rPr>
-          <w:rFonts w:ascii="Times New Roman" w:hAnsi="Times New Roman" w:cs="Times New Roman"/>
-          <w:iCs/>
-          <w:color w:val="auto"/>
-          <w:lang w:val="ro-RO"/>
-        </w:rPr>
-      </w:pPr>
     </w:p>
     <w:p>
       <w:pPr>
@@ -7260,6 +8700,139 @@
     <w:p>
       <w:pPr>
         <w:spacing w:line="480" w:lineRule="auto"/>
+        <w:ind w:firstLine="709"/>
+        <w:jc w:val="both"/>
+        <w:rPr>
+          <w:rFonts w:ascii="Times New Roman" w:hAnsi="Times New Roman"/>
+          <w:color w:val="000000"/>
+          <w:lang w:val="ro-RO"/>
+        </w:rPr>
+      </w:pPr>
+      <w:r>
+        <w:rPr>
+          <w:rFonts w:ascii="Times New Roman" w:hAnsi="Times New Roman"/>
+          <w:color w:val="000000"/>
+          <w:lang w:val="ro-RO"/>
+        </w:rPr>
+        <w:t>În afară de elementele de bază ale unei aplicații web care o fac interesantă și convingătoare din punct de vedere vizual, un site trebuie să ia în considerare utilizatorul final, cel care va folosi aplicația. Ușurința cu care se poate folosi aceasta se poate realiza acordând atenție următorilor factori:</w:t>
+      </w:r>
+    </w:p>
+    <w:p>
+      <w:pPr>
+        <w:pStyle w:val="ListParagraph"/>
+        <w:numPr>
+          <w:ilvl w:val="0"/>
+          <w:numId w:val="9"/>
+        </w:numPr>
+        <w:spacing w:line="480" w:lineRule="auto"/>
+        <w:jc w:val="both"/>
+        <w:rPr>
+          <w:rFonts w:ascii="Times New Roman" w:hAnsi="Times New Roman"/>
+          <w:color w:val="000000"/>
+          <w:lang w:val="ro-RO"/>
+        </w:rPr>
+      </w:pPr>
+      <w:r>
+        <w:rPr>
+          <w:rFonts w:ascii="Times New Roman" w:hAnsi="Times New Roman"/>
+          <w:color w:val="000000"/>
+          <w:lang w:val="ro-RO"/>
+        </w:rPr>
+        <w:t>Navigarea – Arhitectura site-ului, meniurile și butoanele de navigare,</w:t>
+      </w:r>
+      <w:r>
+        <w:rPr>
+          <w:rFonts w:ascii="Times New Roman" w:hAnsi="Times New Roman"/>
+          <w:color w:val="000000"/>
+          <w:lang w:val="ro-RO"/>
+        </w:rPr>
+        <w:t xml:space="preserve"> </w:t>
+      </w:r>
+      <w:r>
+        <w:rPr>
+          <w:rFonts w:ascii="Times New Roman" w:hAnsi="Times New Roman"/>
+          <w:color w:val="000000"/>
+          <w:lang w:val="ro-RO"/>
+        </w:rPr>
+        <w:t>trebuie create cu atenție. Scopul acestora este să ajute utilizatorul să se deplaseze prin paginile site-ului fără probleme în găsirea eficientă a informațiilor de care are nevoie.</w:t>
+      </w:r>
+    </w:p>
+    <w:p>
+      <w:pPr>
+        <w:pStyle w:val="ListParagraph"/>
+        <w:numPr>
+          <w:ilvl w:val="0"/>
+          <w:numId w:val="9"/>
+        </w:numPr>
+        <w:spacing w:line="480" w:lineRule="auto"/>
+        <w:jc w:val="both"/>
+        <w:rPr>
+          <w:rFonts w:ascii="Times New Roman" w:hAnsi="Times New Roman"/>
+          <w:color w:val="000000"/>
+          <w:lang w:val="ro-RO"/>
+        </w:rPr>
+      </w:pPr>
+      <w:r>
+        <w:rPr>
+          <w:rFonts w:ascii="Times New Roman" w:hAnsi="Times New Roman"/>
+          <w:color w:val="000000"/>
+          <w:lang w:val="ro-RO"/>
+        </w:rPr>
+        <w:t>Compatibilitatea – Abilitatea design-ului paginii de a se comporta la fel pe diferite browsere și sisteme de operare cu scopul de a spori vizualizările acesteia.</w:t>
+      </w:r>
+    </w:p>
+    <w:p>
+      <w:pPr>
+        <w:pStyle w:val="ListParagraph"/>
+        <w:numPr>
+          <w:ilvl w:val="0"/>
+          <w:numId w:val="9"/>
+        </w:numPr>
+        <w:spacing w:line="480" w:lineRule="auto"/>
+        <w:jc w:val="both"/>
+        <w:rPr>
+          <w:rFonts w:ascii="Times New Roman" w:hAnsi="Times New Roman"/>
+          <w:color w:val="000000"/>
+          <w:lang w:val="ro-RO"/>
+        </w:rPr>
+      </w:pPr>
+      <w:r>
+        <w:rPr>
+          <w:rFonts w:ascii="Times New Roman" w:hAnsi="Times New Roman"/>
+          <w:color w:val="000000"/>
+          <w:lang w:val="ro-RO"/>
+        </w:rPr>
+        <w:t>Multimedia – Prin proiectarea video-urilor sau a stimulilor audio se pot ajuta utilizatorii să înțeleagă mai ușor și mai rapid informațiile prezentate. Acest lucru poate încuraja vizitatorii să petreacă mai mult timp pe pagină.</w:t>
+      </w:r>
+    </w:p>
+    <w:p>
+      <w:pPr>
+        <w:pStyle w:val="ListParagraph"/>
+        <w:numPr>
+          <w:ilvl w:val="0"/>
+          <w:numId w:val="9"/>
+        </w:numPr>
+        <w:spacing w:line="480" w:lineRule="auto"/>
+        <w:jc w:val="both"/>
+        <w:rPr>
+          <w:rFonts w:ascii="Times New Roman" w:hAnsi="Times New Roman"/>
+          <w:color w:val="000000"/>
+          <w:lang w:val="ro-RO"/>
+        </w:rPr>
+      </w:pPr>
+      <w:r>
+        <w:rPr>
+          <w:rFonts w:ascii="Times New Roman" w:hAnsi="Times New Roman"/>
+          <w:color w:val="000000"/>
+          <w:lang w:val="ro-RO"/>
+        </w:rPr>
+        <w:lastRenderedPageBreak/>
+        <w:t>Interactiv – Încurajarea utilizatorilor să participe activ și să se implice prin secțiunile de comentarii sau a sondajelor de opinie. Transformare utilizatorilor din simpli vizitatori în clienți oferindu-le posibilitatea înscrierii la newslettere cu adresa de e-mail.</w:t>
+      </w:r>
+    </w:p>
+    <w:p>
+      <w:pPr>
+        <w:spacing w:line="480" w:lineRule="auto"/>
         <w:jc w:val="both"/>
         <w:rPr>
           <w:rFonts w:ascii="Times New Roman" w:hAnsi="Times New Roman"/>
@@ -7523,16 +9096,7 @@
           <w:iCs/>
           <w:lang w:val="ro-RO"/>
         </w:rPr>
-        <w:t xml:space="preserve">HTML5 reprezintă ultima versiune standardizată a HTML-ului lansat în octombrie 2014 </w:t>
-      </w:r>
-      <w:r>
-        <w:rPr>
-          <w:rFonts w:ascii="Times New Roman" w:hAnsi="Times New Roman"/>
-          <w:iCs/>
-          <w:lang w:val="ro-RO"/>
-        </w:rPr>
-        <w:lastRenderedPageBreak/>
-        <w:t xml:space="preserve">și aprobată de World Wide Web Consortium (W3C). Scopul acestuia a fost îmbunătățirea limbajului, asigurând suport pentru multimedia și, în același timp, să îl mențină ușor de înțeles pentru oameni și ușor de interpretat pentru calculatoare și dispozitive (browsere web). Acesta a adaugat noi tag-uri, atât pentru a îmbogăți conținutul semantic al paginilor (ex. </w:t>
+        <w:t xml:space="preserve">HTML5 reprezintă ultima versiune standardizată a HTML-ului lansat în octombrie 2014 și aprobată de World Wide Web Consortium (W3C). Scopul acestuia a fost îmbunătățirea limbajului, asigurând suport pentru multimedia și, în același timp, să îl mențină ușor de înțeles pentru oameni și ușor de interpretat pentru calculatoare și dispozitive (browsere web). Acesta a adaugat noi tag-uri, atât pentru a îmbogăți conținutul semantic al paginilor (ex. </w:t>
       </w:r>
       <w:r>
         <w:rPr>
@@ -7761,7 +9325,16 @@
           <w:iCs/>
           <w:lang w:val="ro-RO"/>
         </w:rPr>
-        <w:t>Cascading Style Sheets (CSS) este un limbaj de stiluri folosit pentru descrierea aspectului și formatării unui document web. Acesta este folosit pentru crearea unor pagini web captivante, pentru interfața utilizatorului atât pentru aplicații web cât și pentru aplicații mobile. CSS-ul este conceput în primul rând pentru a permite separarea conținutul documentului de prezentarea acestuia,  incluzând elemente care permit aranjarea aspectului, schimbarea culorilor și a font-urilor. Această separare poate îmbunătăți accesul la conținut, oferă mai multă flexibilitate și control și permite accesul mai multor pagini HTML la aceeași formatare prin același fișier .css reducând astfel complexitatea și repetiția în conținutul structural.</w:t>
+        <w:t xml:space="preserve">Cascading Style Sheets (CSS) este un limbaj de stiluri folosit pentru descrierea aspectului și formatării unui document web. Acesta este folosit pentru crearea unor pagini web captivante, </w:t>
+      </w:r>
+      <w:r>
+        <w:rPr>
+          <w:rFonts w:ascii="Times New Roman" w:hAnsi="Times New Roman"/>
+          <w:iCs/>
+          <w:lang w:val="ro-RO"/>
+        </w:rPr>
+        <w:lastRenderedPageBreak/>
+        <w:t>pentru interfața utilizatorului atât pentru aplicații web cât și pentru aplicații mobile. CSS-ul este conceput în primul rând pentru a permite separarea conținutul documentului de prezentarea acestuia,  incluzând elemente care permit aranjarea aspectului, schimbarea culorilor și a font-urilor. Această separare poate îmbunătăți accesul la conținut, oferă mai multă flexibilitate și control și permite accesul mai multor pagini HTML la aceeași formatare prin același fișier .css reducând astfel complexitatea și repetiția în conținutul structural.</w:t>
       </w:r>
     </w:p>
     <w:p>
@@ -7846,17 +9419,16 @@
         <w:rPr>
           <w:noProof/>
         </w:rPr>
-        <w:lastRenderedPageBreak/>
         <mc:AlternateContent>
           <mc:Choice Requires="wps">
             <w:drawing>
-              <wp:anchor distT="0" distB="0" distL="114300" distR="114300" simplePos="0" relativeHeight="251667456" behindDoc="0" locked="0" layoutInCell="1" allowOverlap="1" wp14:anchorId="666932AA" wp14:editId="6CC990A0">
+              <wp:anchor distT="0" distB="0" distL="114300" distR="114300" simplePos="0" relativeHeight="251667456" behindDoc="0" locked="0" layoutInCell="1" allowOverlap="1" wp14:anchorId="7AA3669F" wp14:editId="69A4CABC">
                 <wp:simplePos x="0" y="0"/>
                 <wp:positionH relativeFrom="column">
                   <wp:posOffset>0</wp:posOffset>
                 </wp:positionH>
                 <wp:positionV relativeFrom="paragraph">
-                  <wp:posOffset>3983990</wp:posOffset>
+                  <wp:posOffset>4004310</wp:posOffset>
                 </wp:positionV>
                 <wp:extent cx="5932805" cy="635"/>
                 <wp:effectExtent l="0" t="0" r="0" b="0"/>
@@ -7954,7 +9526,7 @@
                                 <w:sz w:val="20"/>
                                 <w:szCs w:val="20"/>
                               </w:rPr>
-                              <w:t>2</w:t>
+                              <w:t>3</w:t>
                             </w:r>
                             <w:r>
                               <w:rPr>
@@ -7995,7 +9567,7 @@
           </mc:Choice>
           <mc:Fallback>
             <w:pict>
-              <v:shape id="Text Box 10" o:spid="_x0000_s1033" type="#_x0000_t202" style="position:absolute;left:0;text-align:left;margin-left:0;margin-top:313.7pt;width:467.15pt;height:.05pt;z-index:251667456;visibility:visible;mso-wrap-style:square;mso-wrap-distance-left:9pt;mso-wrap-distance-top:0;mso-wrap-distance-right:9pt;mso-wrap-distance-bottom:0;mso-position-horizontal:absolute;mso-position-horizontal-relative:text;mso-position-vertical:absolute;mso-position-vertical-relative:text;v-text-anchor:top" o:gfxdata="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" stroked="f">
+              <v:shape id="Text Box 10" o:spid="_x0000_s1038" type="#_x0000_t202" style="position:absolute;left:0;text-align:left;margin-left:0;margin-top:315.3pt;width:467.15pt;height:.05pt;z-index:251667456;visibility:visible;mso-wrap-style:square;mso-wrap-distance-left:9pt;mso-wrap-distance-top:0;mso-wrap-distance-right:9pt;mso-wrap-distance-bottom:0;mso-position-horizontal:absolute;mso-position-horizontal-relative:text;mso-position-vertical:absolute;mso-position-vertical-relative:text;v-text-anchor:top" o:gfxdata="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" stroked="f">
                 <v:textbox style="mso-fit-shape-to-text:t" inset="0,0,0,0">
                   <w:txbxContent>
                     <w:p>
@@ -8067,7 +9639,7 @@
                           <w:sz w:val="20"/>
                           <w:szCs w:val="20"/>
                         </w:rPr>
-                        <w:t>2</w:t>
+                        <w:t>3</w:t>
                       </w:r>
                       <w:r>
                         <w:rPr>
@@ -8108,7 +9680,7 @@
           <w:lang w:eastAsia="en-US" w:bidi="ar-SA"/>
         </w:rPr>
         <w:drawing>
-          <wp:anchor distT="0" distB="0" distL="114300" distR="114300" simplePos="0" relativeHeight="251687936" behindDoc="1" locked="0" layoutInCell="1" allowOverlap="1" wp14:anchorId="0BBE4769" wp14:editId="1DC62F3C">
+          <wp:anchor distT="0" distB="0" distL="114300" distR="114300" simplePos="0" relativeHeight="251684864" behindDoc="1" locked="0" layoutInCell="1" allowOverlap="1" wp14:anchorId="72027A91" wp14:editId="6424F892">
             <wp:simplePos x="0" y="0"/>
             <wp:positionH relativeFrom="column">
               <wp:posOffset>-1270</wp:posOffset>
@@ -8141,7 +9713,7 @@
                     </pic:cNvPicPr>
                   </pic:nvPicPr>
                   <pic:blipFill>
-                    <a:blip r:embed="rId18">
+                    <a:blip r:embed="rId22">
                       <a:extLst>
                         <a:ext uri="{28A0092B-C50C-407E-A947-70E740481C1C}">
                           <a14:useLocalDpi xmlns:a14="http://schemas.microsoft.com/office/drawing/2010/main" val="0"/>
@@ -8188,12 +9760,12 @@
           <w:lang w:val="ro-RO"/>
         </w:rPr>
         <w:tab/>
-        <w:t>Deși la prima vedere pare că este mai mult de scris în LESS spre deosebire de CSS, pe parcursul dezvoltării aplicației funcțiile create se pot refolosi pe orice clase, id-uri sau tag-uri avem nevoie. De asemenea, există fișiere întregi cu funcții deja create, acestea putând fi folosite doar apelându-le cu parametri de care avem nevoie fără a fi nevoie de să le mai construim noi.</w:t>
-      </w:r>
-    </w:p>
-    <w:p>
-      <w:pPr>
-        <w:spacing w:line="360" w:lineRule="auto"/>
+      </w:r>
+    </w:p>
+    <w:p>
+      <w:pPr>
+        <w:spacing w:line="360" w:lineRule="auto"/>
+        <w:ind w:firstLine="720"/>
         <w:jc w:val="both"/>
         <w:rPr>
           <w:rFonts w:ascii="Times New Roman" w:hAnsi="Times New Roman" w:cs="Times New Roman"/>
@@ -8202,344 +9774,180 @@
           <w:lang w:val="ro-RO"/>
         </w:rPr>
       </w:pPr>
-    </w:p>
-    <w:p>
-      <w:pPr>
-        <w:spacing w:line="480" w:lineRule="auto"/>
-        <w:jc w:val="both"/>
-        <w:rPr>
-          <w:rFonts w:ascii="Times New Roman" w:hAnsi="Times New Roman"/>
-          <w:b/>
-          <w:iCs/>
-          <w:color w:val="215868" w:themeColor="accent5" w:themeShade="80"/>
-          <w:lang w:val="ro-RO"/>
-        </w:rPr>
-      </w:pPr>
-      <w:r>
-        <w:rPr>
-          <w:rFonts w:ascii="Times New Roman" w:hAnsi="Times New Roman"/>
-          <w:b/>
-          <w:iCs/>
-          <w:color w:val="215868" w:themeColor="accent5" w:themeShade="80"/>
-          <w:lang w:val="ro-RO"/>
-        </w:rPr>
-        <w:t>Bootstrap</w:t>
-      </w:r>
-    </w:p>
-    <w:p>
-      <w:pPr>
-        <w:spacing w:line="360" w:lineRule="auto"/>
-        <w:jc w:val="both"/>
-        <w:rPr>
-          <w:rFonts w:ascii="Times New Roman" w:hAnsi="Times New Roman" w:cs="Times New Roman"/>
-        </w:rPr>
-      </w:pPr>
-      <w:r>
-        <w:rPr>
-          <w:rFonts w:ascii="Times New Roman" w:hAnsi="Times New Roman"/>
-          <w:b/>
-          <w:iCs/>
-          <w:color w:val="215868" w:themeColor="accent5" w:themeShade="80"/>
-          <w:lang w:val="ro-RO"/>
-        </w:rPr>
-        <w:tab/>
-      </w:r>
-      <w:r>
-        <w:rPr>
-          <w:rFonts w:ascii="Times New Roman" w:hAnsi="Times New Roman"/>
-          <w:iCs/>
-          <w:lang w:val="ro-RO"/>
-        </w:rPr>
-        <w:t xml:space="preserve">Inițial creat de către doi angajați la Twitter (un designer și un dezvoltator), Bootstrap a devenit rapid unul dintre cele mai populare framework-uri de front-end, open source. Numit inițial Twitter Blueprint, acesta este o combinație de HTML, CSS și Javascript care ajută la </w:t>
-      </w:r>
-      <w:r>
-        <w:rPr>
-          <w:rFonts w:ascii="Times New Roman" w:hAnsi="Times New Roman" w:cs="Times New Roman"/>
-          <w:iCs/>
-          <w:lang w:val="ro-RO"/>
-        </w:rPr>
-        <w:t>crearea componentelor interfeței utilizatorului.</w:t>
-      </w:r>
-    </w:p>
-    <w:p>
-      <w:pPr>
-        <w:spacing w:line="360" w:lineRule="auto"/>
-        <w:jc w:val="both"/>
-        <w:rPr>
-          <w:rFonts w:ascii="Times New Roman" w:hAnsi="Times New Roman" w:cs="Times New Roman"/>
-        </w:rPr>
-      </w:pPr>
-      <w:r>
-        <w:rPr>
-          <w:rFonts w:ascii="Times New Roman" w:hAnsi="Times New Roman" w:cs="Times New Roman"/>
-          <w:iCs/>
-          <w:lang w:val="ro-RO"/>
-        </w:rPr>
-        <w:tab/>
-        <w:t>Printre avantajele folosirii Bootstrap-ului se enumără:</w:t>
-      </w:r>
-    </w:p>
-    <w:p>
-      <w:pPr>
-        <w:spacing w:line="360" w:lineRule="auto"/>
-        <w:ind w:firstLine="709"/>
-        <w:jc w:val="both"/>
-        <w:rPr>
-          <w:rFonts w:ascii="Times New Roman" w:hAnsi="Times New Roman" w:cs="Times New Roman"/>
-        </w:rPr>
-      </w:pPr>
-      <w:r>
-        <w:rPr>
-          <w:rFonts w:ascii="Times New Roman" w:hAnsi="Times New Roman" w:cs="Times New Roman"/>
-          <w:iCs/>
-          <w:lang w:val="ro-RO"/>
-        </w:rPr>
-        <w:t>1. Se poate personaliza -  După preferințe, se poate adapta în conformitate cu specificațiile proiectului. Dezvoltatorii au capacitatea de a alege caracteristicile necesare, iar restul poate fi ignorat.</w:t>
-      </w:r>
-    </w:p>
-    <w:p>
-      <w:pPr>
-        <w:spacing w:line="360" w:lineRule="auto"/>
-        <w:ind w:firstLine="709"/>
-        <w:jc w:val="both"/>
-        <w:rPr>
-          <w:rFonts w:ascii="Times New Roman" w:hAnsi="Times New Roman" w:cs="Times New Roman"/>
-        </w:rPr>
-      </w:pPr>
-      <w:r>
-        <w:rPr>
-          <w:rFonts w:ascii="Times New Roman" w:hAnsi="Times New Roman" w:cs="Times New Roman"/>
-          <w:iCs/>
-          <w:lang w:val="ro-RO"/>
-        </w:rPr>
-        <w:t xml:space="preserve">2. Este consistent – Acesta a fost fondat după acest principiu, permițând mai multor dezvoltatori care lucrează la același proiect să aibă aceleași rezultate, indiferent de platforma </w:t>
-      </w:r>
-      <w:r>
-        <w:rPr>
-          <w:rFonts w:ascii="Times New Roman" w:hAnsi="Times New Roman" w:cs="Times New Roman"/>
-          <w:iCs/>
+      <w:r>
+        <w:rPr>
+          <w:rFonts w:ascii="Times New Roman" w:hAnsi="Times New Roman" w:cs="Times New Roman"/>
+          <w:iCs/>
+          <w:color w:val="auto"/>
+          <w:lang w:val="ro-RO"/>
+        </w:rPr>
+        <w:t xml:space="preserve">Deși la prima vedere pare că este mai mult de scris în LESS spre deosebire de CSS, pe </w:t>
+      </w:r>
+      <w:r>
+        <w:rPr>
+          <w:rFonts w:ascii="Times New Roman" w:hAnsi="Times New Roman" w:cs="Times New Roman"/>
+          <w:iCs/>
+          <w:color w:val="auto"/>
           <w:lang w:val="ro-RO"/>
         </w:rPr>
         <w:lastRenderedPageBreak/>
-        <w:t>folosită iar interfața finală să arate la fel pe toate browserele.</w:t>
-      </w:r>
-    </w:p>
-    <w:p>
-      <w:pPr>
-        <w:spacing w:line="360" w:lineRule="auto"/>
-        <w:ind w:firstLine="709"/>
-        <w:jc w:val="both"/>
-        <w:rPr>
-          <w:rFonts w:ascii="Times New Roman" w:hAnsi="Times New Roman" w:cs="Times New Roman"/>
-        </w:rPr>
-      </w:pPr>
-      <w:r>
-        <w:rPr>
-          <w:rFonts w:ascii="Times New Roman" w:hAnsi="Times New Roman" w:cs="Times New Roman"/>
-          <w:iCs/>
-          <w:lang w:val="ro-RO"/>
-        </w:rPr>
-        <w:t>3. Asigură suport – Bootstrap are o comunitate imensă în spatele lui a.î. pentru orice fel de probleme există soluții. În plus, acesta este în curs de actualizare continuă și în același timp, dezvoltat și găzduit pe GitHub.</w:t>
-      </w:r>
-    </w:p>
-    <w:p>
-      <w:pPr>
-        <w:spacing w:line="360" w:lineRule="auto"/>
-        <w:ind w:firstLine="709"/>
-        <w:jc w:val="both"/>
-        <w:rPr>
-          <w:rFonts w:ascii="Times New Roman" w:hAnsi="Times New Roman" w:cs="Times New Roman"/>
-          <w:iCs/>
-          <w:lang w:val="ro-RO"/>
-        </w:rPr>
-      </w:pPr>
-      <w:r>
-        <w:rPr>
-          <w:rFonts w:ascii="Times New Roman" w:hAnsi="Times New Roman" w:cs="Times New Roman"/>
-          <w:iCs/>
-          <w:lang w:val="ro-RO"/>
-        </w:rPr>
-        <w:t>4. Este responsive – Indiferent de dispozitivul folosit (de la desktop, la iPad și mobile), Bootstrap-ul se adapteaza automat în funcție de platformă.</w:t>
-      </w:r>
-    </w:p>
-    <w:p>
-      <w:pPr>
-        <w:spacing w:line="360" w:lineRule="auto"/>
-        <w:jc w:val="both"/>
-        <w:rPr>
-          <w:rFonts w:ascii="Times New Roman" w:hAnsi="Times New Roman" w:cs="Times New Roman"/>
-        </w:rPr>
-      </w:pPr>
-      <w:r>
-        <w:rPr>
-          <w:rFonts w:ascii="Times New Roman" w:hAnsi="Times New Roman" w:cs="Times New Roman"/>
-        </w:rPr>
-        <w:tab/>
-        <w:t>Fiind un framework de tip mobile first, Boostrap (în special Bootstrap 3) se bazează pe un sistem fluid de grid-uri care pot ajunge până la 12 coloane, pe măsură ce dimensiunea ecranului se mărește. Acesta include clase predefinite pentru un acces cât mai ușor la layout-ul paginii precum și mixin-uri pentru generarea layout-urilor semantice.</w:t>
-      </w:r>
-    </w:p>
-    <w:p>
-      <w:pPr>
-        <w:spacing w:line="360" w:lineRule="auto"/>
-        <w:jc w:val="both"/>
-        <w:rPr>
-          <w:rFonts w:ascii="Times New Roman" w:hAnsi="Times New Roman" w:cs="Times New Roman"/>
-        </w:rPr>
-      </w:pPr>
-      <w:r>
-        <w:rPr>
-          <w:rFonts w:ascii="Times New Roman" w:hAnsi="Times New Roman" w:cs="Times New Roman"/>
-        </w:rPr>
-        <w:tab/>
-        <w:t>Grid-urile sunt formate printr-o serie de rânduri și coloane unde este inclus conținutul.</w:t>
-      </w:r>
-    </w:p>
-    <w:p>
-      <w:pPr>
-        <w:pStyle w:val="ListParagraph"/>
-        <w:numPr>
-          <w:ilvl w:val="0"/>
-          <w:numId w:val="3"/>
-        </w:numPr>
-        <w:spacing w:line="360" w:lineRule="auto"/>
-        <w:jc w:val="both"/>
-        <w:rPr>
-          <w:rFonts w:ascii="Times New Roman" w:hAnsi="Times New Roman" w:cs="Times New Roman"/>
-        </w:rPr>
-      </w:pPr>
-      <w:r>
-        <w:rPr>
-          <w:rFonts w:ascii="Times New Roman" w:hAnsi="Times New Roman" w:cs="Times New Roman"/>
-        </w:rPr>
-        <w:t>Rândurile sunt incluse în clasele “</w:t>
-      </w:r>
-      <w:r>
-        <w:rPr>
-          <w:rFonts w:ascii="Times New Roman" w:hAnsi="Times New Roman" w:cs="Times New Roman"/>
-          <w:lang w:val="ro-RO"/>
-        </w:rPr>
-        <w:t>.container</w:t>
-      </w:r>
-      <w:r>
-        <w:rPr>
-          <w:rFonts w:ascii="Times New Roman" w:hAnsi="Times New Roman" w:cs="Times New Roman"/>
-        </w:rPr>
-        <w:t xml:space="preserve">” sau “.container-fluid”; </w:t>
-      </w:r>
-    </w:p>
-    <w:p>
-      <w:pPr>
-        <w:pStyle w:val="ListParagraph"/>
-        <w:numPr>
-          <w:ilvl w:val="0"/>
-          <w:numId w:val="3"/>
-        </w:numPr>
-        <w:spacing w:line="360" w:lineRule="auto"/>
-        <w:jc w:val="both"/>
-        <w:rPr>
-          <w:rFonts w:ascii="Times New Roman" w:hAnsi="Times New Roman" w:cs="Times New Roman"/>
-        </w:rPr>
-      </w:pPr>
-      <w:r>
-        <w:rPr>
-          <w:rFonts w:ascii="Times New Roman" w:hAnsi="Times New Roman" w:cs="Times New Roman"/>
-        </w:rPr>
-        <w:t>Rândurile sunt folosite pentru crearea grupurilor orizontale de coloane;</w:t>
-      </w:r>
-    </w:p>
-    <w:p>
-      <w:pPr>
-        <w:pStyle w:val="ListParagraph"/>
-        <w:numPr>
-          <w:ilvl w:val="0"/>
-          <w:numId w:val="3"/>
-        </w:numPr>
-        <w:spacing w:line="360" w:lineRule="auto"/>
-        <w:jc w:val="both"/>
-        <w:rPr>
-          <w:rFonts w:ascii="Times New Roman" w:hAnsi="Times New Roman" w:cs="Times New Roman"/>
-        </w:rPr>
-      </w:pPr>
-      <w:r>
-        <w:rPr>
-          <w:rFonts w:ascii="Times New Roman" w:hAnsi="Times New Roman" w:cs="Times New Roman"/>
-        </w:rPr>
-        <w:t>În interiorul coloanelor se plasează conținutul, iar acestea trebuie să stea în interiorul rândurilor</w:t>
-      </w:r>
-    </w:p>
-    <w:p>
-      <w:pPr>
-        <w:pStyle w:val="ListParagraph"/>
-        <w:numPr>
-          <w:ilvl w:val="0"/>
-          <w:numId w:val="3"/>
-        </w:numPr>
-        <w:spacing w:line="360" w:lineRule="auto"/>
-        <w:jc w:val="both"/>
-        <w:rPr>
-          <w:rFonts w:ascii="Times New Roman" w:hAnsi="Times New Roman" w:cs="Times New Roman"/>
-        </w:rPr>
-      </w:pPr>
-      <w:r>
-        <w:rPr>
-          <w:rFonts w:ascii="Times New Roman" w:hAnsi="Times New Roman" w:cs="Times New Roman"/>
-        </w:rPr>
-        <w:t xml:space="preserve">Exista clase predefinite pentru rânduri “.row” și, respectiv, coloane “.col-md-*” (unde, </w:t>
-      </w:r>
-      <w:r>
-        <w:rPr>
-          <w:rFonts w:ascii="Times New Roman" w:hAnsi="Times New Roman" w:cs="Times New Roman"/>
-          <w:lang w:val="ro-RO"/>
-        </w:rPr>
-        <w:t xml:space="preserve">în loc de </w:t>
-      </w:r>
-      <w:r>
-        <w:rPr>
-          <w:rFonts w:ascii="Times New Roman" w:hAnsi="Times New Roman" w:cs="Times New Roman"/>
+        <w:t>parcursul dezvoltării aplicației funcțiile create se pot refolosi pe orice clase, id-uri sau tag-uri avem nevoie. De asemenea, există fișiere întregi cu funcții deja create, acestea putând fi folosite doar apelându-le cu parametri de care avem nevoie fără a fi nevoie de să le mai construim noi.</w:t>
+      </w:r>
+    </w:p>
+    <w:p>
+      <w:pPr>
+        <w:spacing w:line="360" w:lineRule="auto"/>
+        <w:ind w:firstLine="720"/>
+        <w:jc w:val="both"/>
+        <w:rPr>
+          <w:rFonts w:ascii="Times New Roman" w:hAnsi="Times New Roman" w:cs="Times New Roman"/>
+          <w:iCs/>
+          <w:color w:val="auto"/>
+          <w:lang w:val="ro-RO"/>
+        </w:rPr>
+      </w:pPr>
+      <w:r>
+        <w:rPr>
+          <w:rFonts w:ascii="Times New Roman" w:hAnsi="Times New Roman" w:cs="Times New Roman"/>
+          <w:iCs/>
+          <w:color w:val="auto"/>
+          <w:lang w:val="ro-RO"/>
+        </w:rPr>
+        <w:t>Pentru instalarea acestuia este necesară instalarea Node.js</w:t>
+      </w:r>
+      <w:r>
+        <w:rPr>
+          <w:rStyle w:val="FootnoteReference"/>
+          <w:rFonts w:ascii="Times New Roman" w:hAnsi="Times New Roman" w:cs="Times New Roman"/>
+          <w:iCs/>
+          <w:color w:val="auto"/>
+          <w:lang w:val="ro-RO"/>
+        </w:rPr>
+        <w:footnoteReference w:id="4"/>
+      </w:r>
+      <w:r>
+        <w:rPr>
+          <w:rFonts w:ascii="Times New Roman" w:hAnsi="Times New Roman" w:cs="Times New Roman"/>
+          <w:iCs/>
+          <w:color w:val="auto"/>
+          <w:lang w:val="ro-RO"/>
+        </w:rPr>
+        <w:t>. Cu ajutorul lui, din linia de comandă, rulăm comenzile pentru instalarea pachetelor de Grunt:</w:t>
+      </w:r>
+    </w:p>
+    <w:p>
+      <w:pPr>
+        <w:spacing w:line="360" w:lineRule="auto"/>
+        <w:ind w:firstLine="720"/>
+        <w:jc w:val="both"/>
+        <w:rPr>
+          <w:rFonts w:ascii="Arial" w:hAnsi="Arial" w:cs="Arial"/>
+          <w:iCs/>
+          <w:color w:val="auto"/>
+          <w:lang w:val="ro-RO"/>
+        </w:rPr>
+      </w:pPr>
+      <w:r>
+        <w:rPr>
+          <w:rFonts w:ascii="Arial" w:hAnsi="Arial" w:cs="Arial"/>
+          <w:iCs/>
+          <w:color w:val="auto"/>
+          <w:lang w:val="ro-RO"/>
+        </w:rPr>
+        <w:t>$ npm instal –g grunt</w:t>
+      </w:r>
+    </w:p>
+    <w:p>
+      <w:pPr>
+        <w:spacing w:line="360" w:lineRule="auto"/>
+        <w:ind w:firstLine="720"/>
+        <w:jc w:val="both"/>
+        <w:rPr>
+          <w:rFonts w:ascii="Arial" w:hAnsi="Arial" w:cs="Arial"/>
+          <w:iCs/>
+          <w:color w:val="auto"/>
+          <w:lang w:val="ro-RO"/>
+        </w:rPr>
+      </w:pPr>
+      <w:r>
+        <w:rPr>
+          <w:rFonts w:ascii="Arial" w:hAnsi="Arial" w:cs="Arial"/>
+          <w:iCs/>
+          <w:color w:val="auto"/>
+          <w:lang w:val="ro-RO"/>
+        </w:rPr>
+        <w:t>$ npm instal –g grunt-cli</w:t>
+      </w:r>
+    </w:p>
+    <w:p>
+      <w:pPr>
+        <w:spacing w:line="360" w:lineRule="auto"/>
+        <w:jc w:val="both"/>
+        <w:rPr>
+          <w:rFonts w:ascii="Times New Roman" w:hAnsi="Times New Roman" w:cs="Times New Roman"/>
+          <w:iCs/>
+          <w:color w:val="auto"/>
+          <w:lang w:val="ro-RO"/>
+        </w:rPr>
+      </w:pPr>
+      <w:r>
+        <w:rPr>
+          <w:rFonts w:ascii="Times New Roman" w:hAnsi="Times New Roman" w:cs="Times New Roman"/>
+          <w:iCs/>
+          <w:color w:val="auto"/>
+          <w:lang w:val="ro-RO"/>
+        </w:rPr>
+        <w:t xml:space="preserve">Grunt-ul reprezintă un sistem de build, care poate fi configurat să detecteze schimbările din fișierele de tip </w:t>
+      </w:r>
+      <w:r>
+        <w:rPr>
+          <w:rFonts w:ascii="Times New Roman" w:hAnsi="Times New Roman" w:cs="Times New Roman"/>
+          <w:iCs/>
+          <w:color w:val="auto"/>
         </w:rPr>
         <w:t>“</w:t>
       </w:r>
       <w:r>
         <w:rPr>
           <w:rFonts w:ascii="Times New Roman" w:hAnsi="Times New Roman" w:cs="Times New Roman"/>
-          <w:lang w:val="ro-RO"/>
-        </w:rPr>
-        <w:t>*</w:t>
-      </w:r>
-      <w:r>
-        <w:rPr>
-          <w:rFonts w:ascii="Times New Roman" w:hAnsi="Times New Roman" w:cs="Times New Roman"/>
-        </w:rPr>
-        <w:t>” se pune numarul de coloane ce se aloca din cele 12 existente pe un rând).</w:t>
-      </w:r>
-    </w:p>
-    <w:p>
-      <w:pPr>
-        <w:spacing w:line="360" w:lineRule="auto"/>
-        <w:ind w:firstLine="709"/>
-        <w:jc w:val="both"/>
-        <w:rPr>
-          <w:rFonts w:ascii="Times New Roman" w:hAnsi="Times New Roman" w:cs="Times New Roman"/>
-        </w:rPr>
-      </w:pPr>
-      <w:r>
-        <w:rPr>
-          <w:rFonts w:ascii="Times New Roman" w:hAnsi="Times New Roman" w:cs="Times New Roman"/>
-        </w:rPr>
-        <w:t>Media queries se folosesc în fișierele LESS pentru determinarea punctelor de “</w:t>
-      </w:r>
-      <w:r>
-        <w:rPr>
-          <w:rFonts w:ascii="Times New Roman" w:hAnsi="Times New Roman" w:cs="Times New Roman"/>
-          <w:lang w:val="ro-RO"/>
-        </w:rPr>
-        <w:t>rupere</w:t>
-      </w:r>
-      <w:r>
-        <w:rPr>
-          <w:rFonts w:ascii="Times New Roman" w:hAnsi="Times New Roman" w:cs="Times New Roman"/>
-        </w:rPr>
-        <w:t>” (breakpoints) în sistemul de grid-uri. Un exemplu mai sugestiv se poate observa în Figura 3.2.</w:t>
+          <w:iCs/>
+          <w:color w:val="auto"/>
+          <w:lang w:val="ro-RO"/>
+        </w:rPr>
+        <w:t>.less</w:t>
+      </w:r>
+      <w:r>
+        <w:rPr>
+          <w:rFonts w:ascii="Times New Roman" w:hAnsi="Times New Roman" w:cs="Times New Roman"/>
+          <w:iCs/>
+          <w:color w:val="auto"/>
+        </w:rPr>
+        <w:t>” și să realizeze ulterior operațiuni definite de utilizator, respectiv, compilarea fișierelor LESS în CSS. Așa cum se poate observa în Figura 3.2., prin rularea comenzii “</w:t>
+      </w:r>
+      <w:r>
+        <w:rPr>
+          <w:rFonts w:ascii="Arial" w:hAnsi="Arial" w:cs="Arial"/>
+          <w:iCs/>
+          <w:color w:val="auto"/>
+        </w:rPr>
+        <w:t>grunt watch</w:t>
+      </w:r>
+      <w:r>
+        <w:rPr>
+          <w:rFonts w:ascii="Times New Roman" w:hAnsi="Times New Roman" w:cs="Times New Roman"/>
+          <w:iCs/>
+          <w:color w:val="auto"/>
+        </w:rPr>
+        <w:t xml:space="preserve">” </w:t>
+      </w:r>
+      <w:r>
+        <w:rPr>
+          <w:rFonts w:ascii="Times New Roman" w:hAnsi="Times New Roman" w:cs="Times New Roman"/>
+          <w:iCs/>
+          <w:color w:val="auto"/>
+          <w:lang w:val="ro-RO"/>
+        </w:rPr>
+        <w:t>și mai apoi scrierea în fișierele de LESS, la salvarea acestora se crează noul fișier CSS (main.css), actualizat cu noile modificări.</w:t>
       </w:r>
     </w:p>
     <w:p>
@@ -8560,347 +9968,18 @@
         <mc:AlternateContent>
           <mc:Choice Requires="wps">
             <w:drawing>
-              <wp:anchor distT="0" distB="0" distL="114300" distR="114300" simplePos="0" relativeHeight="251669504" behindDoc="0" locked="0" layoutInCell="1" allowOverlap="1" wp14:anchorId="6E843676" wp14:editId="612A3DB5">
+              <wp:anchor distT="0" distB="0" distL="114300" distR="114300" simplePos="0" relativeHeight="251701248" behindDoc="0" locked="0" layoutInCell="1" allowOverlap="1" wp14:anchorId="1EECC4D4" wp14:editId="7C47C0DE">
                 <wp:simplePos x="0" y="0"/>
                 <wp:positionH relativeFrom="column">
-                  <wp:posOffset>243840</wp:posOffset>
+                  <wp:posOffset>0</wp:posOffset>
                 </wp:positionH>
                 <wp:positionV relativeFrom="paragraph">
-                  <wp:posOffset>2652395</wp:posOffset>
-                </wp:positionV>
-                <wp:extent cx="5581650" cy="635"/>
-                <wp:effectExtent l="0" t="0" r="0" b="0"/>
-                <wp:wrapSquare wrapText="bothSides"/>
-                <wp:docPr id="11" name="Text Box 11"/>
-                <wp:cNvGraphicFramePr/>
-                <a:graphic xmlns:a="http://schemas.openxmlformats.org/drawingml/2006/main">
-                  <a:graphicData uri="http://schemas.microsoft.com/office/word/2010/wordprocessingShape">
-                    <wps:wsp>
-                      <wps:cNvSpPr txBox="1"/>
-                      <wps:spPr>
-                        <a:xfrm>
-                          <a:off x="0" y="0"/>
-                          <a:ext cx="5581650" cy="635"/>
-                        </a:xfrm>
-                        <a:prstGeom prst="rect">
-                          <a:avLst/>
-                        </a:prstGeom>
-                        <a:solidFill>
-                          <a:prstClr val="white"/>
-                        </a:solidFill>
-                        <a:ln>
-                          <a:noFill/>
-                        </a:ln>
-                        <a:effectLst/>
-                      </wps:spPr>
-                      <wps:txbx>
-                        <w:txbxContent>
-                          <w:p>
-                            <w:pPr>
-                              <w:pStyle w:val="Caption"/>
-                              <w:jc w:val="center"/>
-                              <w:rPr>
-                                <w:rFonts w:ascii="Times New Roman" w:hAnsi="Times New Roman" w:cs="Times New Roman"/>
-                                <w:b/>
-                                <w:i w:val="0"/>
-                                <w:noProof/>
-                                <w:color w:val="auto"/>
-                                <w:sz w:val="20"/>
-                                <w:szCs w:val="20"/>
-                              </w:rPr>
-                            </w:pPr>
-                            <w:r>
-                              <w:rPr>
-                                <w:rFonts w:ascii="Times New Roman" w:hAnsi="Times New Roman" w:cs="Times New Roman"/>
-                                <w:b/>
-                                <w:i w:val="0"/>
-                                <w:color w:val="auto"/>
-                                <w:sz w:val="20"/>
-                                <w:szCs w:val="20"/>
-                              </w:rPr>
-                              <w:t>Figura</w:t>
-                            </w:r>
-                            <w:r>
-                              <w:rPr>
-                                <w:rFonts w:ascii="Times New Roman" w:hAnsi="Times New Roman" w:cs="Times New Roman"/>
-                                <w:b/>
-                                <w:i w:val="0"/>
-                                <w:color w:val="auto"/>
-                                <w:sz w:val="20"/>
-                                <w:szCs w:val="20"/>
-                              </w:rPr>
-                              <w:t xml:space="preserve"> 3</w:t>
-                            </w:r>
-                            <w:r>
-                              <w:rPr>
-                                <w:rFonts w:ascii="Times New Roman" w:hAnsi="Times New Roman" w:cs="Times New Roman"/>
-                                <w:b/>
-                                <w:i w:val="0"/>
-                                <w:color w:val="auto"/>
-                                <w:sz w:val="20"/>
-                                <w:szCs w:val="20"/>
-                              </w:rPr>
-                              <w:t>.2. Media Queries pe diferite rezoluții de ecran</w:t>
-                            </w:r>
-                          </w:p>
-                        </w:txbxContent>
-                      </wps:txbx>
-                      <wps:bodyPr rot="0" spcFirstLastPara="0" vertOverflow="overflow" horzOverflow="overflow" vert="horz" wrap="square" lIns="0" tIns="0" rIns="0" bIns="0" numCol="1" spcCol="0" rtlCol="0" fromWordArt="0" anchor="t" anchorCtr="0" forceAA="0" compatLnSpc="1">
-                        <a:prstTxWarp prst="textNoShape">
-                          <a:avLst/>
-                        </a:prstTxWarp>
-                        <a:spAutoFit/>
-                      </wps:bodyPr>
-                    </wps:wsp>
-                  </a:graphicData>
-                </a:graphic>
-              </wp:anchor>
-            </w:drawing>
-          </mc:Choice>
-          <mc:Fallback>
-            <w:pict>
-              <v:shape id="Text Box 11" o:spid="_x0000_s1034" type="#_x0000_t202" style="position:absolute;left:0;text-align:left;margin-left:19.2pt;margin-top:208.85pt;width:439.5pt;height:.05pt;z-index:251669504;visibility:visible;mso-wrap-style:square;mso-wrap-distance-left:9pt;mso-wrap-distance-top:0;mso-wrap-distance-right:9pt;mso-wrap-distance-bottom:0;mso-position-horizontal:absolute;mso-position-horizontal-relative:text;mso-position-vertical:absolute;mso-position-vertical-relative:text;v-text-anchor:top" o:gfxdata="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" stroked="f">
-                <v:textbox style="mso-fit-shape-to-text:t" inset="0,0,0,0">
-                  <w:txbxContent>
-                    <w:p>
-                      <w:pPr>
-                        <w:pStyle w:val="Caption"/>
-                        <w:jc w:val="center"/>
-                        <w:rPr>
-                          <w:rFonts w:ascii="Times New Roman" w:hAnsi="Times New Roman" w:cs="Times New Roman"/>
-                          <w:b/>
-                          <w:i w:val="0"/>
-                          <w:noProof/>
-                          <w:color w:val="auto"/>
-                          <w:sz w:val="20"/>
-                          <w:szCs w:val="20"/>
-                        </w:rPr>
-                      </w:pPr>
-                      <w:r>
-                        <w:rPr>
-                          <w:rFonts w:ascii="Times New Roman" w:hAnsi="Times New Roman" w:cs="Times New Roman"/>
-                          <w:b/>
-                          <w:i w:val="0"/>
-                          <w:color w:val="auto"/>
-                          <w:sz w:val="20"/>
-                          <w:szCs w:val="20"/>
-                        </w:rPr>
-                        <w:t>Figura</w:t>
-                      </w:r>
-                      <w:r>
-                        <w:rPr>
-                          <w:rFonts w:ascii="Times New Roman" w:hAnsi="Times New Roman" w:cs="Times New Roman"/>
-                          <w:b/>
-                          <w:i w:val="0"/>
-                          <w:color w:val="auto"/>
-                          <w:sz w:val="20"/>
-                          <w:szCs w:val="20"/>
-                        </w:rPr>
-                        <w:t xml:space="preserve"> 3</w:t>
-                      </w:r>
-                      <w:r>
-                        <w:rPr>
-                          <w:rFonts w:ascii="Times New Roman" w:hAnsi="Times New Roman" w:cs="Times New Roman"/>
-                          <w:b/>
-                          <w:i w:val="0"/>
-                          <w:color w:val="auto"/>
-                          <w:sz w:val="20"/>
-                          <w:szCs w:val="20"/>
-                        </w:rPr>
-                        <w:t>.2. Media Queries pe diferite rezoluții de ecran</w:t>
-                      </w:r>
-                    </w:p>
-                  </w:txbxContent>
-                </v:textbox>
-                <w10:wrap type="square"/>
-              </v:shape>
-            </w:pict>
-          </mc:Fallback>
-        </mc:AlternateContent>
-      </w:r>
-      <w:r>
-        <w:rPr>
-          <w:rFonts w:ascii="Times New Roman" w:hAnsi="Times New Roman" w:cs="Times New Roman"/>
-          <w:noProof/>
-          <w:lang w:eastAsia="en-US" w:bidi="ar-SA"/>
-        </w:rPr>
-        <w:drawing>
-          <wp:anchor distT="0" distB="0" distL="114300" distR="114300" simplePos="0" relativeHeight="251668480" behindDoc="0" locked="0" layoutInCell="1" allowOverlap="1" wp14:anchorId="2C8E37B9" wp14:editId="66FC8E6B">
-            <wp:simplePos x="0" y="0"/>
-            <wp:positionH relativeFrom="column">
-              <wp:posOffset>669290</wp:posOffset>
-            </wp:positionH>
-            <wp:positionV relativeFrom="paragraph">
-              <wp:posOffset>142875</wp:posOffset>
-            </wp:positionV>
-            <wp:extent cx="4805680" cy="2497455"/>
-            <wp:effectExtent l="0" t="0" r="0" b="0"/>
-            <wp:wrapSquare wrapText="bothSides"/>
-            <wp:docPr id="13" name="Picture 17"/>
-            <wp:cNvGraphicFramePr>
-              <a:graphicFrameLocks xmlns:a="http://schemas.openxmlformats.org/drawingml/2006/main" noChangeAspect="1"/>
-            </wp:cNvGraphicFramePr>
-            <a:graphic xmlns:a="http://schemas.openxmlformats.org/drawingml/2006/main">
-              <a:graphicData uri="http://schemas.openxmlformats.org/drawingml/2006/picture">
-                <pic:pic xmlns:pic="http://schemas.openxmlformats.org/drawingml/2006/picture">
-                  <pic:nvPicPr>
-                    <pic:cNvPr id="13" name="Picture 17"/>
-                    <pic:cNvPicPr>
-                      <a:picLocks noChangeAspect="1" noChangeArrowheads="1"/>
-                    </pic:cNvPicPr>
-                  </pic:nvPicPr>
-                  <pic:blipFill>
-                    <a:blip r:embed="rId19" cstate="print">
-                      <a:extLst>
-                        <a:ext uri="{28A0092B-C50C-407E-A947-70E740481C1C}">
-                          <a14:useLocalDpi xmlns:a14="http://schemas.microsoft.com/office/drawing/2010/main" val="0"/>
-                        </a:ext>
-                      </a:extLst>
-                    </a:blip>
-                    <a:stretch>
-                      <a:fillRect/>
-                    </a:stretch>
-                  </pic:blipFill>
-                  <pic:spPr bwMode="auto">
-                    <a:xfrm>
-                      <a:off x="0" y="0"/>
-                      <a:ext cx="4805680" cy="2497455"/>
-                    </a:xfrm>
-                    <a:prstGeom prst="rect">
-                      <a:avLst/>
-                    </a:prstGeom>
-                    <a:noFill/>
-                    <a:ln w="9525">
-                      <a:noFill/>
-                      <a:miter lim="800000"/>
-                      <a:headEnd/>
-                      <a:tailEnd/>
-                    </a:ln>
-                  </pic:spPr>
-                </pic:pic>
-              </a:graphicData>
-            </a:graphic>
-            <wp14:sizeRelH relativeFrom="page">
-              <wp14:pctWidth>0</wp14:pctWidth>
-            </wp14:sizeRelH>
-            <wp14:sizeRelV relativeFrom="page">
-              <wp14:pctHeight>0</wp14:pctHeight>
-            </wp14:sizeRelV>
-          </wp:anchor>
-        </w:drawing>
-      </w:r>
-    </w:p>
-    <w:p>
-      <w:pPr>
-        <w:spacing w:line="360" w:lineRule="auto"/>
-        <w:ind w:firstLine="709"/>
-        <w:jc w:val="both"/>
-        <w:rPr>
-          <w:rFonts w:ascii="Times New Roman" w:hAnsi="Times New Roman" w:cs="Times New Roman"/>
-          <w:iCs/>
-          <w:color w:val="auto"/>
-          <w:lang w:val="ro-RO"/>
-        </w:rPr>
-      </w:pPr>
-      <w:r>
-        <w:rPr>
-          <w:rFonts w:ascii="Times New Roman" w:hAnsi="Times New Roman" w:cs="Times New Roman"/>
-          <w:iCs/>
-          <w:noProof/>
-          <w:color w:val="auto"/>
-          <w:lang w:eastAsia="en-US" w:bidi="ar-SA"/>
-        </w:rPr>
-        <w:lastRenderedPageBreak/>
-        <w:drawing>
-          <wp:anchor distT="0" distB="0" distL="114300" distR="114300" simplePos="0" relativeHeight="251691008" behindDoc="1" locked="0" layoutInCell="1" allowOverlap="1" wp14:anchorId="5A4F6656" wp14:editId="3315DEF0">
-            <wp:simplePos x="0" y="0"/>
-            <wp:positionH relativeFrom="column">
-              <wp:posOffset>0</wp:posOffset>
-            </wp:positionH>
-            <wp:positionV relativeFrom="paragraph">
-              <wp:posOffset>2392680</wp:posOffset>
-            </wp:positionV>
-            <wp:extent cx="5943600" cy="3545205"/>
-            <wp:effectExtent l="0" t="0" r="0" b="0"/>
-            <wp:wrapTight wrapText="bothSides">
-              <wp:wrapPolygon edited="0">
-                <wp:start x="0" y="0"/>
-                <wp:lineTo x="0" y="21472"/>
-                <wp:lineTo x="21531" y="21472"/>
-                <wp:lineTo x="21531" y="0"/>
-                <wp:lineTo x="0" y="0"/>
-              </wp:wrapPolygon>
-            </wp:wrapTight>
-            <wp:docPr id="33" name="Picture 33"/>
-            <wp:cNvGraphicFramePr>
-              <a:graphicFrameLocks xmlns:a="http://schemas.openxmlformats.org/drawingml/2006/main" noChangeAspect="1"/>
-            </wp:cNvGraphicFramePr>
-            <a:graphic xmlns:a="http://schemas.openxmlformats.org/drawingml/2006/main">
-              <a:graphicData uri="http://schemas.openxmlformats.org/drawingml/2006/picture">
-                <pic:pic xmlns:pic="http://schemas.openxmlformats.org/drawingml/2006/picture">
-                  <pic:nvPicPr>
-                    <pic:cNvPr id="0" name="header2-tile.jpg"/>
-                    <pic:cNvPicPr/>
-                  </pic:nvPicPr>
-                  <pic:blipFill>
-                    <a:blip r:embed="rId20">
-                      <a:extLst>
-                        <a:ext uri="{28A0092B-C50C-407E-A947-70E740481C1C}">
-                          <a14:useLocalDpi xmlns:a14="http://schemas.microsoft.com/office/drawing/2010/main" val="0"/>
-                        </a:ext>
-                      </a:extLst>
-                    </a:blip>
-                    <a:stretch>
-                      <a:fillRect/>
-                    </a:stretch>
-                  </pic:blipFill>
-                  <pic:spPr>
-                    <a:xfrm>
-                      <a:off x="0" y="0"/>
-                      <a:ext cx="5943600" cy="3545205"/>
-                    </a:xfrm>
-                    <a:prstGeom prst="rect">
-                      <a:avLst/>
-                    </a:prstGeom>
-                  </pic:spPr>
-                </pic:pic>
-              </a:graphicData>
-            </a:graphic>
-            <wp14:sizeRelH relativeFrom="page">
-              <wp14:pctWidth>0</wp14:pctWidth>
-            </wp14:sizeRelH>
-            <wp14:sizeRelV relativeFrom="page">
-              <wp14:pctHeight>0</wp14:pctHeight>
-            </wp14:sizeRelV>
-          </wp:anchor>
-        </w:drawing>
-      </w:r>
-      <w:r>
-        <w:rPr>
-          <w:noProof/>
-        </w:rPr>
-        <mc:AlternateContent>
-          <mc:Choice Requires="wps">
-            <w:drawing>
-              <wp:anchor distT="0" distB="0" distL="114300" distR="114300" simplePos="0" relativeHeight="251689984" behindDoc="0" locked="0" layoutInCell="1" allowOverlap="1" wp14:anchorId="69167407" wp14:editId="1D6E1E64">
-                <wp:simplePos x="0" y="0"/>
-                <wp:positionH relativeFrom="column">
-                  <wp:posOffset>-43180</wp:posOffset>
-                </wp:positionH>
-                <wp:positionV relativeFrom="paragraph">
-                  <wp:posOffset>1906270</wp:posOffset>
+                  <wp:posOffset>2832100</wp:posOffset>
                 </wp:positionV>
                 <wp:extent cx="5943600" cy="635"/>
                 <wp:effectExtent l="0" t="0" r="0" b="0"/>
-                <wp:wrapTight wrapText="bothSides">
-                  <wp:wrapPolygon edited="0">
-                    <wp:start x="0" y="0"/>
-                    <wp:lineTo x="0" y="21600"/>
-                    <wp:lineTo x="21600" y="21600"/>
-                    <wp:lineTo x="21600" y="0"/>
-                  </wp:wrapPolygon>
-                </wp:wrapTight>
-                <wp:docPr id="32" name="Text Box 32"/>
+                <wp:wrapSquare wrapText="bothSides"/>
+                <wp:docPr id="46" name="Text Box 46"/>
                 <wp:cNvGraphicFramePr/>
                 <a:graphic xmlns:a="http://schemas.openxmlformats.org/drawingml/2006/main">
                   <a:graphicData uri="http://schemas.microsoft.com/office/word/2010/wordprocessingShape">
@@ -9006,7 +10085,7 @@
                                 <w:color w:val="000000" w:themeColor="text1"/>
                                 <w:sz w:val="20"/>
                               </w:rPr>
-                              <w:t>.3. Header la rezolutie medie-mare</w:t>
+                              <w:t>.2. Rularea Grunt-ului</w:t>
                             </w:r>
                           </w:p>
                         </w:txbxContent>
@@ -9025,7 +10104,7 @@
           </mc:Choice>
           <mc:Fallback>
             <w:pict>
-              <v:shape id="Text Box 32" o:spid="_x0000_s1035" type="#_x0000_t202" style="position:absolute;left:0;text-align:left;margin-left:-3.4pt;margin-top:150.1pt;width:468pt;height:.05pt;z-index:251689984;visibility:visible;mso-wrap-style:square;mso-wrap-distance-left:9pt;mso-wrap-distance-top:0;mso-wrap-distance-right:9pt;mso-wrap-distance-bottom:0;mso-position-horizontal:absolute;mso-position-horizontal-relative:text;mso-position-vertical:absolute;mso-position-vertical-relative:text;v-text-anchor:top" o:gfxdata="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" stroked="f">
+              <v:shape id="Text Box 46" o:spid="_x0000_s1039" type="#_x0000_t202" style="position:absolute;left:0;text-align:left;margin-left:0;margin-top:223pt;width:468pt;height:.05pt;z-index:251701248;visibility:visible;mso-wrap-style:square;mso-wrap-distance-left:9pt;mso-wrap-distance-top:0;mso-wrap-distance-right:9pt;mso-wrap-distance-bottom:0;mso-position-horizontal:absolute;mso-position-horizontal-relative:text;mso-position-vertical:absolute;mso-position-vertical-relative:text;v-text-anchor:top" o:gfxdata="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" stroked="f">
                 <v:textbox style="mso-fit-shape-to-text:t" inset="0,0,0,0">
                   <w:txbxContent>
                     <w:p>
@@ -9110,12 +10189,12 @@
                           <w:color w:val="000000" w:themeColor="text1"/>
                           <w:sz w:val="20"/>
                         </w:rPr>
-                        <w:t>.3. Header la rezolutie medie-mare</w:t>
+                        <w:t>.2. Rularea Grunt-ului</w:t>
                       </w:r>
                     </w:p>
                   </w:txbxContent>
                 </v:textbox>
-                <w10:wrap type="tight"/>
+                <w10:wrap type="square"/>
               </v:shape>
             </w:pict>
           </mc:Fallback>
@@ -9130,26 +10209,18 @@
           <w:lang w:eastAsia="en-US" w:bidi="ar-SA"/>
         </w:rPr>
         <w:drawing>
-          <wp:anchor distT="0" distB="0" distL="114300" distR="114300" simplePos="0" relativeHeight="251688960" behindDoc="1" locked="0" layoutInCell="1" allowOverlap="1" wp14:anchorId="2490A0BF" wp14:editId="5B737EA0">
+          <wp:anchor distT="0" distB="0" distL="114300" distR="114300" simplePos="0" relativeHeight="251700224" behindDoc="0" locked="0" layoutInCell="1" allowOverlap="1" wp14:anchorId="67BF0C44" wp14:editId="27468411">
             <wp:simplePos x="0" y="0"/>
             <wp:positionH relativeFrom="column">
-              <wp:posOffset>-43180</wp:posOffset>
+              <wp:posOffset>0</wp:posOffset>
             </wp:positionH>
             <wp:positionV relativeFrom="paragraph">
-              <wp:posOffset>1200785</wp:posOffset>
+              <wp:posOffset>-183515</wp:posOffset>
             </wp:positionV>
-            <wp:extent cx="5943600" cy="648335"/>
+            <wp:extent cx="5943600" cy="2958465"/>
             <wp:effectExtent l="0" t="0" r="0" b="0"/>
-            <wp:wrapTight wrapText="bothSides">
-              <wp:wrapPolygon edited="0">
-                <wp:start x="0" y="0"/>
-                <wp:lineTo x="0" y="20944"/>
-                <wp:lineTo x="21531" y="20944"/>
-                <wp:lineTo x="21531" y="0"/>
-                <wp:lineTo x="0" y="0"/>
-              </wp:wrapPolygon>
-            </wp:wrapTight>
-            <wp:docPr id="31" name="Picture 31"/>
+            <wp:wrapSquare wrapText="bothSides"/>
+            <wp:docPr id="45" name="Picture 45"/>
             <wp:cNvGraphicFramePr>
               <a:graphicFrameLocks xmlns:a="http://schemas.openxmlformats.org/drawingml/2006/main" noChangeAspect="1"/>
             </wp:cNvGraphicFramePr>
@@ -9157,11 +10228,11 @@
               <a:graphicData uri="http://schemas.openxmlformats.org/drawingml/2006/picture">
                 <pic:pic xmlns:pic="http://schemas.openxmlformats.org/drawingml/2006/picture">
                   <pic:nvPicPr>
-                    <pic:cNvPr id="0" name="header1.jpg"/>
+                    <pic:cNvPr id="0" name="grunt.jpg"/>
                     <pic:cNvPicPr/>
                   </pic:nvPicPr>
                   <pic:blipFill>
-                    <a:blip r:embed="rId21">
+                    <a:blip r:embed="rId23">
                       <a:extLst>
                         <a:ext uri="{28A0092B-C50C-407E-A947-70E740481C1C}">
                           <a14:useLocalDpi xmlns:a14="http://schemas.microsoft.com/office/drawing/2010/main" val="0"/>
@@ -9175,7 +10246,7 @@
                   <pic:spPr>
                     <a:xfrm>
                       <a:off x="0" y="0"/>
-                      <a:ext cx="5943600" cy="648335"/>
+                      <a:ext cx="5943600" cy="2958465"/>
                     </a:xfrm>
                     <a:prstGeom prst="rect">
                       <a:avLst/>
@@ -9193,19 +10264,549 @@
           </wp:anchor>
         </w:drawing>
       </w:r>
-      <w:r>
+    </w:p>
+    <w:p>
+      <w:pPr>
+        <w:spacing w:line="480" w:lineRule="auto"/>
+        <w:jc w:val="both"/>
+        <w:rPr>
+          <w:rFonts w:ascii="Times New Roman" w:hAnsi="Times New Roman"/>
+          <w:b/>
+          <w:iCs/>
+          <w:color w:val="215868" w:themeColor="accent5" w:themeShade="80"/>
+          <w:lang w:val="ro-RO"/>
+        </w:rPr>
+      </w:pPr>
+      <w:r>
+        <w:rPr>
+          <w:rFonts w:ascii="Times New Roman" w:hAnsi="Times New Roman"/>
+          <w:b/>
+          <w:iCs/>
+          <w:color w:val="215868" w:themeColor="accent5" w:themeShade="80"/>
+          <w:lang w:val="ro-RO"/>
+        </w:rPr>
+        <w:t>Bootstrap</w:t>
+      </w:r>
+    </w:p>
+    <w:p>
+      <w:pPr>
+        <w:spacing w:line="360" w:lineRule="auto"/>
+        <w:jc w:val="both"/>
+        <w:rPr>
+          <w:rFonts w:ascii="Times New Roman" w:hAnsi="Times New Roman" w:cs="Times New Roman"/>
+        </w:rPr>
+      </w:pPr>
+      <w:r>
+        <w:rPr>
+          <w:rFonts w:ascii="Times New Roman" w:hAnsi="Times New Roman"/>
+          <w:b/>
+          <w:iCs/>
+          <w:color w:val="215868" w:themeColor="accent5" w:themeShade="80"/>
+          <w:lang w:val="ro-RO"/>
+        </w:rPr>
+        <w:tab/>
+      </w:r>
+      <w:r>
+        <w:rPr>
+          <w:rFonts w:ascii="Times New Roman" w:hAnsi="Times New Roman"/>
+          <w:iCs/>
+          <w:lang w:val="ro-RO"/>
+        </w:rPr>
+        <w:t xml:space="preserve">Inițial creat de către doi angajați la Twitter (un designer și un dezvoltator), Bootstrap a devenit rapid unul dintre cele mai populare framework-uri de front-end, open source. Numit inițial Twitter Blueprint, acesta este o combinație de HTML, CSS și Javascript care ajută la </w:t>
+      </w:r>
+      <w:r>
+        <w:rPr>
+          <w:rFonts w:ascii="Times New Roman" w:hAnsi="Times New Roman" w:cs="Times New Roman"/>
+          <w:iCs/>
+          <w:lang w:val="ro-RO"/>
+        </w:rPr>
+        <w:t>crearea componentelor interfeței utilizatorului.</w:t>
+      </w:r>
+    </w:p>
+    <w:p>
+      <w:pPr>
+        <w:spacing w:line="360" w:lineRule="auto"/>
+        <w:jc w:val="both"/>
+        <w:rPr>
+          <w:rFonts w:ascii="Times New Roman" w:hAnsi="Times New Roman" w:cs="Times New Roman"/>
+        </w:rPr>
+      </w:pPr>
+      <w:r>
+        <w:rPr>
+          <w:rFonts w:ascii="Times New Roman" w:hAnsi="Times New Roman" w:cs="Times New Roman"/>
+          <w:iCs/>
+          <w:lang w:val="ro-RO"/>
+        </w:rPr>
+        <w:lastRenderedPageBreak/>
+        <w:tab/>
+        <w:t>Printre avantajele folosirii Bootstrap-ului se enumără:</w:t>
+      </w:r>
+    </w:p>
+    <w:p>
+      <w:pPr>
+        <w:spacing w:line="360" w:lineRule="auto"/>
+        <w:ind w:firstLine="709"/>
+        <w:jc w:val="both"/>
+        <w:rPr>
+          <w:rFonts w:ascii="Times New Roman" w:hAnsi="Times New Roman" w:cs="Times New Roman"/>
+        </w:rPr>
+      </w:pPr>
+      <w:r>
+        <w:rPr>
+          <w:rFonts w:ascii="Times New Roman" w:hAnsi="Times New Roman" w:cs="Times New Roman"/>
+          <w:iCs/>
+          <w:lang w:val="ro-RO"/>
+        </w:rPr>
+        <w:t>1. Se poate personaliza – După preferințe, se poate adapta în conformitate cu specificațiile proiectului. Dezvoltatorii au capacitatea de a alege caracteristicile necesare, iar restul poate fi ignorat.</w:t>
+      </w:r>
+    </w:p>
+    <w:p>
+      <w:pPr>
+        <w:spacing w:line="360" w:lineRule="auto"/>
+        <w:ind w:firstLine="709"/>
+        <w:jc w:val="both"/>
+        <w:rPr>
+          <w:rFonts w:ascii="Times New Roman" w:hAnsi="Times New Roman" w:cs="Times New Roman"/>
+        </w:rPr>
+      </w:pPr>
+      <w:r>
+        <w:rPr>
+          <w:rFonts w:ascii="Times New Roman" w:hAnsi="Times New Roman" w:cs="Times New Roman"/>
+          <w:iCs/>
+          <w:lang w:val="ro-RO"/>
+        </w:rPr>
+        <w:t>2. Este consistent – Acesta a fost fondat după acest principiu, permițând mai multor dezvoltatori care lucrează la același proiect să aibă aceleași rezultate, indiferent de platforma folosită iar interfața finală să arate la fel pe toate browserele.</w:t>
+      </w:r>
+    </w:p>
+    <w:p>
+      <w:pPr>
+        <w:spacing w:line="360" w:lineRule="auto"/>
+        <w:ind w:firstLine="709"/>
+        <w:jc w:val="both"/>
+        <w:rPr>
+          <w:rFonts w:ascii="Times New Roman" w:hAnsi="Times New Roman" w:cs="Times New Roman"/>
+        </w:rPr>
+      </w:pPr>
+      <w:r>
+        <w:rPr>
+          <w:rFonts w:ascii="Times New Roman" w:hAnsi="Times New Roman" w:cs="Times New Roman"/>
+          <w:iCs/>
+          <w:lang w:val="ro-RO"/>
+        </w:rPr>
+        <w:t>3. Asigură suport – Bootstrap are o comunitate imensă în spatele lui a.î. pentru orice fel de probleme există soluții. În plus, acesta este în curs de actualizare continuă și în același timp, dezvoltat și găzduit pe GitHub.</w:t>
+      </w:r>
+    </w:p>
+    <w:p>
+      <w:pPr>
+        <w:spacing w:line="360" w:lineRule="auto"/>
+        <w:ind w:firstLine="709"/>
+        <w:jc w:val="both"/>
+        <w:rPr>
+          <w:rFonts w:ascii="Times New Roman" w:hAnsi="Times New Roman" w:cs="Times New Roman"/>
+          <w:iCs/>
+          <w:lang w:val="ro-RO"/>
+        </w:rPr>
+      </w:pPr>
+      <w:r>
+        <w:rPr>
+          <w:rFonts w:ascii="Times New Roman" w:hAnsi="Times New Roman" w:cs="Times New Roman"/>
+          <w:iCs/>
+          <w:lang w:val="ro-RO"/>
+        </w:rPr>
+        <w:t>4. Este responsive – Indiferent de dispozitivul folosit (de la desktop, la iPad și mobile), Bootstrap-ul se adapteaza automat în funcție de platformă.</w:t>
+      </w:r>
+    </w:p>
+    <w:p>
+      <w:pPr>
+        <w:spacing w:line="360" w:lineRule="auto"/>
+        <w:jc w:val="both"/>
+        <w:rPr>
+          <w:rFonts w:ascii="Times New Roman" w:hAnsi="Times New Roman" w:cs="Times New Roman"/>
+        </w:rPr>
+      </w:pPr>
+      <w:r>
+        <w:rPr>
+          <w:rFonts w:ascii="Times New Roman" w:hAnsi="Times New Roman" w:cs="Times New Roman"/>
+        </w:rPr>
+        <w:tab/>
+        <w:t>Fiind un framework de tip mobile first, Boostrap (în special Bootstrap 3) se bazează pe un sistem fluid de grid-uri care pot ajunge până la 12 coloane, pe măsură ce dimensiunea ecranului se mărește. Acesta include clase predefinite pentru un acces cât mai ușor la layout-ul paginii precum și mixin-uri pentru generarea layout-urilor semantice.</w:t>
+      </w:r>
+    </w:p>
+    <w:p>
+      <w:pPr>
+        <w:spacing w:line="360" w:lineRule="auto"/>
+        <w:jc w:val="both"/>
+        <w:rPr>
+          <w:rFonts w:ascii="Times New Roman" w:hAnsi="Times New Roman" w:cs="Times New Roman"/>
+        </w:rPr>
+      </w:pPr>
+      <w:r>
+        <w:rPr>
+          <w:rFonts w:ascii="Times New Roman" w:hAnsi="Times New Roman" w:cs="Times New Roman"/>
+        </w:rPr>
+        <w:tab/>
+        <w:t>Grid-urile sunt formate printr-o serie de rânduri și coloane unde este inclus conținutul.</w:t>
+      </w:r>
+    </w:p>
+    <w:p>
+      <w:pPr>
+        <w:pStyle w:val="ListParagraph"/>
+        <w:numPr>
+          <w:ilvl w:val="0"/>
+          <w:numId w:val="3"/>
+        </w:numPr>
+        <w:spacing w:line="360" w:lineRule="auto"/>
+        <w:jc w:val="both"/>
+        <w:rPr>
+          <w:rFonts w:ascii="Times New Roman" w:hAnsi="Times New Roman" w:cs="Times New Roman"/>
+        </w:rPr>
+      </w:pPr>
+      <w:r>
+        <w:rPr>
+          <w:rFonts w:ascii="Times New Roman" w:hAnsi="Times New Roman" w:cs="Times New Roman"/>
+        </w:rPr>
+        <w:t>Rândurile sunt incluse în clasele “</w:t>
+      </w:r>
+      <w:r>
+        <w:rPr>
+          <w:rFonts w:ascii="Times New Roman" w:hAnsi="Times New Roman" w:cs="Times New Roman"/>
+          <w:lang w:val="ro-RO"/>
+        </w:rPr>
+        <w:t>.container</w:t>
+      </w:r>
+      <w:r>
+        <w:rPr>
+          <w:rFonts w:ascii="Times New Roman" w:hAnsi="Times New Roman" w:cs="Times New Roman"/>
+        </w:rPr>
+        <w:t xml:space="preserve">” sau “.container-fluid”; </w:t>
+      </w:r>
+    </w:p>
+    <w:p>
+      <w:pPr>
+        <w:pStyle w:val="ListParagraph"/>
+        <w:numPr>
+          <w:ilvl w:val="0"/>
+          <w:numId w:val="3"/>
+        </w:numPr>
+        <w:spacing w:line="360" w:lineRule="auto"/>
+        <w:jc w:val="both"/>
+        <w:rPr>
+          <w:rFonts w:ascii="Times New Roman" w:hAnsi="Times New Roman" w:cs="Times New Roman"/>
+        </w:rPr>
+      </w:pPr>
+      <w:r>
+        <w:rPr>
+          <w:rFonts w:ascii="Times New Roman" w:hAnsi="Times New Roman" w:cs="Times New Roman"/>
+        </w:rPr>
+        <w:t>Rândurile sunt folosite pentru crearea grupurilor orizontale de coloane;</w:t>
+      </w:r>
+    </w:p>
+    <w:p>
+      <w:pPr>
+        <w:pStyle w:val="ListParagraph"/>
+        <w:numPr>
+          <w:ilvl w:val="0"/>
+          <w:numId w:val="3"/>
+        </w:numPr>
+        <w:spacing w:line="360" w:lineRule="auto"/>
+        <w:jc w:val="both"/>
+        <w:rPr>
+          <w:rFonts w:ascii="Times New Roman" w:hAnsi="Times New Roman" w:cs="Times New Roman"/>
+        </w:rPr>
+      </w:pPr>
+      <w:r>
+        <w:rPr>
+          <w:rFonts w:ascii="Times New Roman" w:hAnsi="Times New Roman" w:cs="Times New Roman"/>
+        </w:rPr>
+        <w:t>În interiorul coloanelor se plasează conținutul, iar acestea trebuie să stea în interiorul rândurilor</w:t>
+      </w:r>
+    </w:p>
+    <w:p>
+      <w:pPr>
+        <w:pStyle w:val="ListParagraph"/>
+        <w:numPr>
+          <w:ilvl w:val="0"/>
+          <w:numId w:val="3"/>
+        </w:numPr>
+        <w:spacing w:line="360" w:lineRule="auto"/>
+        <w:jc w:val="both"/>
+        <w:rPr>
+          <w:rFonts w:ascii="Times New Roman" w:hAnsi="Times New Roman" w:cs="Times New Roman"/>
+        </w:rPr>
+      </w:pPr>
+      <w:r>
+        <w:rPr>
+          <w:rFonts w:ascii="Times New Roman" w:hAnsi="Times New Roman" w:cs="Times New Roman"/>
+        </w:rPr>
+        <w:t xml:space="preserve">Exista clase predefinite pentru rânduri “.row” și, respectiv, coloane “.col-md-*” (unde, </w:t>
+      </w:r>
+      <w:r>
+        <w:rPr>
+          <w:rFonts w:ascii="Times New Roman" w:hAnsi="Times New Roman" w:cs="Times New Roman"/>
+          <w:lang w:val="ro-RO"/>
+        </w:rPr>
+        <w:t xml:space="preserve">în loc de </w:t>
+      </w:r>
+      <w:r>
+        <w:rPr>
+          <w:rFonts w:ascii="Times New Roman" w:hAnsi="Times New Roman" w:cs="Times New Roman"/>
+        </w:rPr>
+        <w:t>“</w:t>
+      </w:r>
+      <w:r>
+        <w:rPr>
+          <w:rFonts w:ascii="Times New Roman" w:hAnsi="Times New Roman" w:cs="Times New Roman"/>
+          <w:lang w:val="ro-RO"/>
+        </w:rPr>
+        <w:t>*</w:t>
+      </w:r>
+      <w:r>
+        <w:rPr>
+          <w:rFonts w:ascii="Times New Roman" w:hAnsi="Times New Roman" w:cs="Times New Roman"/>
+        </w:rPr>
+        <w:t>” se pune numarul de coloane ce se aloca din cele 12 existente pe un rând).</w:t>
+      </w:r>
+    </w:p>
+    <w:p>
+      <w:pPr>
+        <w:spacing w:line="360" w:lineRule="auto"/>
+        <w:ind w:firstLine="709"/>
+        <w:jc w:val="both"/>
+        <w:rPr>
+          <w:rFonts w:ascii="Times New Roman" w:hAnsi="Times New Roman" w:cs="Times New Roman"/>
+        </w:rPr>
+      </w:pPr>
+      <w:r>
+        <w:rPr>
+          <w:rFonts w:ascii="Times New Roman" w:hAnsi="Times New Roman" w:cs="Times New Roman"/>
+        </w:rPr>
+        <w:t>Media queries se folosesc în fișierele LESS pentru determinarea punctelor de “</w:t>
+      </w:r>
+      <w:r>
+        <w:rPr>
+          <w:rFonts w:ascii="Times New Roman" w:hAnsi="Times New Roman" w:cs="Times New Roman"/>
+          <w:lang w:val="ro-RO"/>
+        </w:rPr>
+        <w:t>rupere</w:t>
+      </w:r>
+      <w:r>
+        <w:rPr>
+          <w:rFonts w:ascii="Times New Roman" w:hAnsi="Times New Roman" w:cs="Times New Roman"/>
+        </w:rPr>
+        <w:t>” (breakpoints) în sistemul de grid-uri. Un exemplu mai sugestiv se poate observa în Figura 3.2.</w:t>
+      </w:r>
+    </w:p>
+    <w:p>
+      <w:pPr>
+        <w:spacing w:line="360" w:lineRule="auto"/>
+        <w:jc w:val="both"/>
         <w:rPr>
           <w:rFonts w:ascii="Times New Roman" w:hAnsi="Times New Roman" w:cs="Times New Roman"/>
           <w:iCs/>
           <w:color w:val="auto"/>
           <w:lang w:val="ro-RO"/>
         </w:rPr>
-        <w:t>Folosit împreună cu LESS, design-ul paginilor este contruit de la început responsive a.î. pagina va arăta similar atât pe desktop cât și pe tablete și telefoane mobile. Un exemplu ar fi header-ul paginii care se adaptează în funcție de rezoluția ecranului. Diferențele rezultate se pot observa în figurile de mai jos.</w:t>
-      </w:r>
-    </w:p>
-    <w:p>
-      <w:pPr>
-        <w:spacing w:line="360" w:lineRule="auto"/>
+      </w:pPr>
+      <w:r>
+        <w:rPr>
+          <w:rFonts w:ascii="Times New Roman" w:hAnsi="Times New Roman" w:cs="Times New Roman"/>
+          <w:noProof/>
+          <w:lang w:eastAsia="en-US" w:bidi="ar-SA"/>
+        </w:rPr>
+        <w:drawing>
+          <wp:anchor distT="0" distB="0" distL="114300" distR="114300" simplePos="0" relativeHeight="251668480" behindDoc="1" locked="0" layoutInCell="1" allowOverlap="1" wp14:anchorId="63D7561E" wp14:editId="570FB382">
+            <wp:simplePos x="0" y="0"/>
+            <wp:positionH relativeFrom="column">
+              <wp:posOffset>222885</wp:posOffset>
+            </wp:positionH>
+            <wp:positionV relativeFrom="paragraph">
+              <wp:posOffset>216535</wp:posOffset>
+            </wp:positionV>
+            <wp:extent cx="5422265" cy="2817495"/>
+            <wp:effectExtent l="0" t="0" r="6985" b="1905"/>
+            <wp:wrapTight wrapText="bothSides">
+              <wp:wrapPolygon edited="0">
+                <wp:start x="0" y="0"/>
+                <wp:lineTo x="0" y="21469"/>
+                <wp:lineTo x="21552" y="21469"/>
+                <wp:lineTo x="21552" y="0"/>
+                <wp:lineTo x="0" y="0"/>
+              </wp:wrapPolygon>
+            </wp:wrapTight>
+            <wp:docPr id="13" name="Picture 17"/>
+            <wp:cNvGraphicFramePr>
+              <a:graphicFrameLocks xmlns:a="http://schemas.openxmlformats.org/drawingml/2006/main" noChangeAspect="1"/>
+            </wp:cNvGraphicFramePr>
+            <a:graphic xmlns:a="http://schemas.openxmlformats.org/drawingml/2006/main">
+              <a:graphicData uri="http://schemas.openxmlformats.org/drawingml/2006/picture">
+                <pic:pic xmlns:pic="http://schemas.openxmlformats.org/drawingml/2006/picture">
+                  <pic:nvPicPr>
+                    <pic:cNvPr id="13" name="Picture 17"/>
+                    <pic:cNvPicPr>
+                      <a:picLocks noChangeAspect="1" noChangeArrowheads="1"/>
+                    </pic:cNvPicPr>
+                  </pic:nvPicPr>
+                  <pic:blipFill>
+                    <a:blip r:embed="rId24" cstate="print">
+                      <a:extLst>
+                        <a:ext uri="{28A0092B-C50C-407E-A947-70E740481C1C}">
+                          <a14:useLocalDpi xmlns:a14="http://schemas.microsoft.com/office/drawing/2010/main" val="0"/>
+                        </a:ext>
+                      </a:extLst>
+                    </a:blip>
+                    <a:stretch>
+                      <a:fillRect/>
+                    </a:stretch>
+                  </pic:blipFill>
+                  <pic:spPr bwMode="auto">
+                    <a:xfrm>
+                      <a:off x="0" y="0"/>
+                      <a:ext cx="5422265" cy="2817495"/>
+                    </a:xfrm>
+                    <a:prstGeom prst="rect">
+                      <a:avLst/>
+                    </a:prstGeom>
+                    <a:noFill/>
+                    <a:ln w="9525">
+                      <a:noFill/>
+                      <a:miter lim="800000"/>
+                      <a:headEnd/>
+                      <a:tailEnd/>
+                    </a:ln>
+                  </pic:spPr>
+                </pic:pic>
+              </a:graphicData>
+            </a:graphic>
+            <wp14:sizeRelH relativeFrom="page">
+              <wp14:pctWidth>0</wp14:pctWidth>
+            </wp14:sizeRelH>
+            <wp14:sizeRelV relativeFrom="page">
+              <wp14:pctHeight>0</wp14:pctHeight>
+            </wp14:sizeRelV>
+          </wp:anchor>
+        </w:drawing>
+      </w:r>
+    </w:p>
+    <w:p>
+      <w:pPr>
+        <w:spacing w:line="360" w:lineRule="auto"/>
+        <w:ind w:firstLine="709"/>
+        <w:jc w:val="both"/>
+        <w:rPr>
+          <w:rFonts w:ascii="Times New Roman" w:hAnsi="Times New Roman" w:cs="Times New Roman"/>
+          <w:iCs/>
+          <w:color w:val="auto"/>
+          <w:lang w:val="ro-RO"/>
+        </w:rPr>
+      </w:pPr>
+    </w:p>
+    <w:p>
+      <w:pPr>
+        <w:spacing w:line="360" w:lineRule="auto"/>
+        <w:ind w:firstLine="709"/>
+        <w:jc w:val="both"/>
+        <w:rPr>
+          <w:rFonts w:ascii="Times New Roman" w:hAnsi="Times New Roman" w:cs="Times New Roman"/>
+          <w:iCs/>
+          <w:color w:val="auto"/>
+          <w:lang w:val="ro-RO"/>
+        </w:rPr>
+      </w:pPr>
+    </w:p>
+    <w:p>
+      <w:pPr>
+        <w:spacing w:line="360" w:lineRule="auto"/>
+        <w:ind w:firstLine="709"/>
+        <w:jc w:val="both"/>
+        <w:rPr>
+          <w:rFonts w:ascii="Times New Roman" w:hAnsi="Times New Roman" w:cs="Times New Roman"/>
+          <w:iCs/>
+          <w:color w:val="auto"/>
+          <w:lang w:val="ro-RO"/>
+        </w:rPr>
+      </w:pPr>
+    </w:p>
+    <w:p>
+      <w:pPr>
+        <w:spacing w:line="360" w:lineRule="auto"/>
+        <w:jc w:val="both"/>
+        <w:rPr>
+          <w:rFonts w:ascii="Times New Roman" w:hAnsi="Times New Roman" w:cs="Times New Roman"/>
+          <w:iCs/>
+          <w:color w:val="auto"/>
+          <w:lang w:val="ro-RO"/>
+        </w:rPr>
+      </w:pPr>
+    </w:p>
+    <w:p>
+      <w:pPr>
+        <w:spacing w:line="360" w:lineRule="auto"/>
+        <w:ind w:firstLine="709"/>
+        <w:jc w:val="both"/>
+        <w:rPr>
+          <w:rFonts w:ascii="Times New Roman" w:hAnsi="Times New Roman" w:cs="Times New Roman"/>
+          <w:iCs/>
+          <w:color w:val="auto"/>
+          <w:lang w:val="ro-RO"/>
+        </w:rPr>
+      </w:pPr>
+    </w:p>
+    <w:p>
+      <w:pPr>
+        <w:spacing w:line="360" w:lineRule="auto"/>
+        <w:ind w:firstLine="709"/>
+        <w:jc w:val="both"/>
+        <w:rPr>
+          <w:rFonts w:ascii="Times New Roman" w:hAnsi="Times New Roman" w:cs="Times New Roman"/>
+          <w:iCs/>
+          <w:color w:val="auto"/>
+          <w:lang w:val="ro-RO"/>
+        </w:rPr>
+      </w:pPr>
+    </w:p>
+    <w:p>
+      <w:pPr>
+        <w:spacing w:line="360" w:lineRule="auto"/>
+        <w:ind w:firstLine="709"/>
+        <w:jc w:val="both"/>
+        <w:rPr>
+          <w:rFonts w:ascii="Times New Roman" w:hAnsi="Times New Roman" w:cs="Times New Roman"/>
+          <w:iCs/>
+          <w:color w:val="auto"/>
+          <w:lang w:val="ro-RO"/>
+        </w:rPr>
+      </w:pPr>
+    </w:p>
+    <w:p>
+      <w:pPr>
+        <w:spacing w:line="360" w:lineRule="auto"/>
+        <w:ind w:firstLine="709"/>
+        <w:jc w:val="both"/>
+        <w:rPr>
+          <w:rFonts w:ascii="Times New Roman" w:hAnsi="Times New Roman" w:cs="Times New Roman"/>
+          <w:iCs/>
+          <w:color w:val="auto"/>
+          <w:lang w:val="ro-RO"/>
+        </w:rPr>
+      </w:pPr>
+    </w:p>
+    <w:p>
+      <w:pPr>
+        <w:spacing w:line="360" w:lineRule="auto"/>
+        <w:ind w:firstLine="709"/>
+        <w:jc w:val="both"/>
+        <w:rPr>
+          <w:rFonts w:ascii="Times New Roman" w:hAnsi="Times New Roman" w:cs="Times New Roman"/>
+          <w:iCs/>
+          <w:color w:val="auto"/>
+          <w:lang w:val="ro-RO"/>
+        </w:rPr>
+      </w:pPr>
+    </w:p>
+    <w:p>
+      <w:pPr>
+        <w:spacing w:line="360" w:lineRule="auto"/>
+        <w:ind w:firstLine="709"/>
         <w:jc w:val="both"/>
         <w:rPr>
           <w:rFonts w:ascii="Times New Roman" w:hAnsi="Times New Roman" w:cs="Times New Roman"/>
@@ -9221,26 +10822,18 @@
         <mc:AlternateContent>
           <mc:Choice Requires="wps">
             <w:drawing>
-              <wp:anchor distT="0" distB="0" distL="114300" distR="114300" simplePos="0" relativeHeight="251692032" behindDoc="0" locked="0" layoutInCell="1" allowOverlap="1" wp14:anchorId="4F90150E" wp14:editId="65849FE9">
+              <wp:anchor distT="0" distB="0" distL="114300" distR="114300" simplePos="0" relativeHeight="251669504" behindDoc="0" locked="0" layoutInCell="1" allowOverlap="1" wp14:anchorId="3AD917FD" wp14:editId="357A14C9">
                 <wp:simplePos x="0" y="0"/>
                 <wp:positionH relativeFrom="column">
-                  <wp:posOffset>0</wp:posOffset>
+                  <wp:posOffset>-5521960</wp:posOffset>
                 </wp:positionH>
                 <wp:positionV relativeFrom="paragraph">
-                  <wp:posOffset>3728085</wp:posOffset>
+                  <wp:posOffset>444500</wp:posOffset>
                 </wp:positionV>
-                <wp:extent cx="5943600" cy="635"/>
-                <wp:effectExtent l="0" t="0" r="0" b="0"/>
-                <wp:wrapTight wrapText="bothSides">
-                  <wp:wrapPolygon edited="0">
-                    <wp:start x="0" y="0"/>
-                    <wp:lineTo x="0" y="19591"/>
-                    <wp:lineTo x="21531" y="19591"/>
-                    <wp:lineTo x="21531" y="0"/>
-                    <wp:lineTo x="0" y="0"/>
-                  </wp:wrapPolygon>
-                </wp:wrapTight>
-                <wp:docPr id="34" name="Text Box 34"/>
+                <wp:extent cx="5422265" cy="635"/>
+                <wp:effectExtent l="0" t="0" r="6985" b="0"/>
+                <wp:wrapSquare wrapText="bothSides"/>
+                <wp:docPr id="11" name="Text Box 11"/>
                 <wp:cNvGraphicFramePr/>
                 <a:graphic xmlns:a="http://schemas.openxmlformats.org/drawingml/2006/main">
                   <a:graphicData uri="http://schemas.microsoft.com/office/word/2010/wordprocessingShape">
@@ -9249,7 +10842,229 @@
                       <wps:spPr>
                         <a:xfrm>
                           <a:off x="0" y="0"/>
-                          <a:ext cx="5943600" cy="635"/>
+                          <a:ext cx="5422265" cy="635"/>
+                        </a:xfrm>
+                        <a:prstGeom prst="rect">
+                          <a:avLst/>
+                        </a:prstGeom>
+                        <a:solidFill>
+                          <a:prstClr val="white"/>
+                        </a:solidFill>
+                        <a:ln>
+                          <a:noFill/>
+                        </a:ln>
+                        <a:effectLst/>
+                      </wps:spPr>
+                      <wps:txbx>
+                        <w:txbxContent>
+                          <w:p>
+                            <w:pPr>
+                              <w:pStyle w:val="Caption"/>
+                              <w:jc w:val="center"/>
+                              <w:rPr>
+                                <w:rFonts w:ascii="Times New Roman" w:hAnsi="Times New Roman" w:cs="Times New Roman"/>
+                                <w:b/>
+                                <w:i w:val="0"/>
+                                <w:noProof/>
+                                <w:color w:val="auto"/>
+                                <w:sz w:val="20"/>
+                                <w:szCs w:val="20"/>
+                              </w:rPr>
+                            </w:pPr>
+                            <w:r>
+                              <w:rPr>
+                                <w:rFonts w:ascii="Times New Roman" w:hAnsi="Times New Roman" w:cs="Times New Roman"/>
+                                <w:b/>
+                                <w:i w:val="0"/>
+                                <w:color w:val="auto"/>
+                                <w:sz w:val="20"/>
+                                <w:szCs w:val="20"/>
+                              </w:rPr>
+                              <w:t>Figura</w:t>
+                            </w:r>
+                            <w:r>
+                              <w:rPr>
+                                <w:rFonts w:ascii="Times New Roman" w:hAnsi="Times New Roman" w:cs="Times New Roman"/>
+                                <w:b/>
+                                <w:i w:val="0"/>
+                                <w:color w:val="auto"/>
+                                <w:sz w:val="20"/>
+                                <w:szCs w:val="20"/>
+                              </w:rPr>
+                              <w:t xml:space="preserve"> 3.3</w:t>
+                            </w:r>
+                            <w:r>
+                              <w:rPr>
+                                <w:rFonts w:ascii="Times New Roman" w:hAnsi="Times New Roman" w:cs="Times New Roman"/>
+                                <w:b/>
+                                <w:i w:val="0"/>
+                                <w:color w:val="auto"/>
+                                <w:sz w:val="20"/>
+                                <w:szCs w:val="20"/>
+                              </w:rPr>
+                              <w:t>. Media Queries pe diferite rezoluții de ecran</w:t>
+                            </w:r>
+                          </w:p>
+                        </w:txbxContent>
+                      </wps:txbx>
+                      <wps:bodyPr rot="0" spcFirstLastPara="0" vertOverflow="overflow" horzOverflow="overflow" vert="horz" wrap="square" lIns="0" tIns="0" rIns="0" bIns="0" numCol="1" spcCol="0" rtlCol="0" fromWordArt="0" anchor="t" anchorCtr="0" forceAA="0" compatLnSpc="1">
+                        <a:prstTxWarp prst="textNoShape">
+                          <a:avLst/>
+                        </a:prstTxWarp>
+                        <a:spAutoFit/>
+                      </wps:bodyPr>
+                    </wps:wsp>
+                  </a:graphicData>
+                </a:graphic>
+                <wp14:sizeRelH relativeFrom="margin">
+                  <wp14:pctWidth>0</wp14:pctWidth>
+                </wp14:sizeRelH>
+              </wp:anchor>
+            </w:drawing>
+          </mc:Choice>
+          <mc:Fallback>
+            <w:pict>
+              <v:shape id="Text Box 11" o:spid="_x0000_s1040" type="#_x0000_t202" style="position:absolute;left:0;text-align:left;margin-left:-434.8pt;margin-top:35pt;width:426.95pt;height:.05pt;z-index:251669504;visibility:visible;mso-wrap-style:square;mso-width-percent:0;mso-wrap-distance-left:9pt;mso-wrap-distance-top:0;mso-wrap-distance-right:9pt;mso-wrap-distance-bottom:0;mso-position-horizontal:absolute;mso-position-horizontal-relative:text;mso-position-vertical:absolute;mso-position-vertical-relative:text;mso-width-percent:0;mso-width-relative:margin;v-text-anchor:top" o:gfxdata="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" stroked="f">
+                <v:textbox style="mso-fit-shape-to-text:t" inset="0,0,0,0">
+                  <w:txbxContent>
+                    <w:p>
+                      <w:pPr>
+                        <w:pStyle w:val="Caption"/>
+                        <w:jc w:val="center"/>
+                        <w:rPr>
+                          <w:rFonts w:ascii="Times New Roman" w:hAnsi="Times New Roman" w:cs="Times New Roman"/>
+                          <w:b/>
+                          <w:i w:val="0"/>
+                          <w:noProof/>
+                          <w:color w:val="auto"/>
+                          <w:sz w:val="20"/>
+                          <w:szCs w:val="20"/>
+                        </w:rPr>
+                      </w:pPr>
+                      <w:r>
+                        <w:rPr>
+                          <w:rFonts w:ascii="Times New Roman" w:hAnsi="Times New Roman" w:cs="Times New Roman"/>
+                          <w:b/>
+                          <w:i w:val="0"/>
+                          <w:color w:val="auto"/>
+                          <w:sz w:val="20"/>
+                          <w:szCs w:val="20"/>
+                        </w:rPr>
+                        <w:t>Figura</w:t>
+                      </w:r>
+                      <w:r>
+                        <w:rPr>
+                          <w:rFonts w:ascii="Times New Roman" w:hAnsi="Times New Roman" w:cs="Times New Roman"/>
+                          <w:b/>
+                          <w:i w:val="0"/>
+                          <w:color w:val="auto"/>
+                          <w:sz w:val="20"/>
+                          <w:szCs w:val="20"/>
+                        </w:rPr>
+                        <w:t xml:space="preserve"> 3.3</w:t>
+                      </w:r>
+                      <w:r>
+                        <w:rPr>
+                          <w:rFonts w:ascii="Times New Roman" w:hAnsi="Times New Roman" w:cs="Times New Roman"/>
+                          <w:b/>
+                          <w:i w:val="0"/>
+                          <w:color w:val="auto"/>
+                          <w:sz w:val="20"/>
+                          <w:szCs w:val="20"/>
+                        </w:rPr>
+                        <w:t>. Media Queries pe diferite rezoluții de ecran</w:t>
+                      </w:r>
+                    </w:p>
+                  </w:txbxContent>
+                </v:textbox>
+                <w10:wrap type="square"/>
+              </v:shape>
+            </w:pict>
+          </mc:Fallback>
+        </mc:AlternateContent>
+      </w:r>
+    </w:p>
+    <w:p>
+      <w:pPr>
+        <w:spacing w:line="360" w:lineRule="auto"/>
+        <w:jc w:val="both"/>
+        <w:rPr>
+          <w:rFonts w:ascii="Times New Roman" w:hAnsi="Times New Roman" w:cs="Times New Roman"/>
+          <w:iCs/>
+          <w:color w:val="auto"/>
+          <w:lang w:val="ro-RO"/>
+        </w:rPr>
+      </w:pPr>
+    </w:p>
+    <w:p>
+      <w:pPr>
+        <w:spacing w:line="360" w:lineRule="auto"/>
+        <w:ind w:firstLine="709"/>
+        <w:jc w:val="both"/>
+        <w:rPr>
+          <w:rFonts w:ascii="Times New Roman" w:hAnsi="Times New Roman" w:cs="Times New Roman"/>
+          <w:iCs/>
+          <w:color w:val="auto"/>
+          <w:lang w:val="ro-RO"/>
+        </w:rPr>
+      </w:pPr>
+      <w:r>
+        <w:rPr>
+          <w:rFonts w:ascii="Times New Roman" w:hAnsi="Times New Roman" w:cs="Times New Roman"/>
+          <w:iCs/>
+          <w:color w:val="auto"/>
+          <w:lang w:val="ro-RO"/>
+        </w:rPr>
+        <w:t>Folosit împreună cu LESS, design-ul paginilor este contruit de la început responsive a.î. pagina va arăta similar atât pe desktop cât și pe tablete și telefoane mobile. Un exemplu ar fi header-ul paginii care se adaptează în funcție de rezoluția ecranului. Diferențele rezultate se pot observa în figurile de mai jos.</w:t>
+      </w:r>
+    </w:p>
+    <w:p>
+      <w:pPr>
+        <w:spacing w:line="360" w:lineRule="auto"/>
+        <w:jc w:val="both"/>
+        <w:rPr>
+          <w:rFonts w:ascii="Times New Roman" w:hAnsi="Times New Roman" w:cs="Times New Roman"/>
+          <w:iCs/>
+          <w:color w:val="auto"/>
+          <w:lang w:val="ro-RO"/>
+        </w:rPr>
+      </w:pPr>
+      <w:r>
+        <w:rPr>
+          <w:noProof/>
+        </w:rPr>
+        <mc:AlternateContent>
+          <mc:Choice Requires="wps">
+            <w:drawing>
+              <wp:anchor distT="0" distB="0" distL="114300" distR="114300" simplePos="0" relativeHeight="251686912" behindDoc="0" locked="0" layoutInCell="1" allowOverlap="1" wp14:anchorId="25B43474" wp14:editId="0D4D1C63">
+                <wp:simplePos x="0" y="0"/>
+                <wp:positionH relativeFrom="column">
+                  <wp:posOffset>-42545</wp:posOffset>
+                </wp:positionH>
+                <wp:positionV relativeFrom="paragraph">
+                  <wp:posOffset>592455</wp:posOffset>
+                </wp:positionV>
+                <wp:extent cx="6060440" cy="635"/>
+                <wp:effectExtent l="0" t="0" r="0" b="0"/>
+                <wp:wrapTight wrapText="bothSides">
+                  <wp:wrapPolygon edited="0">
+                    <wp:start x="0" y="0"/>
+                    <wp:lineTo x="0" y="19591"/>
+                    <wp:lineTo x="21523" y="19591"/>
+                    <wp:lineTo x="21523" y="0"/>
+                    <wp:lineTo x="0" y="0"/>
+                  </wp:wrapPolygon>
+                </wp:wrapTight>
+                <wp:docPr id="32" name="Text Box 32"/>
+                <wp:cNvGraphicFramePr/>
+                <a:graphic xmlns:a="http://schemas.openxmlformats.org/drawingml/2006/main">
+                  <a:graphicData uri="http://schemas.microsoft.com/office/word/2010/wordprocessingShape">
+                    <wps:wsp>
+                      <wps:cNvSpPr txBox="1"/>
+                      <wps:spPr>
+                        <a:xfrm>
+                          <a:off x="0" y="0"/>
+                          <a:ext cx="6060440" cy="635"/>
                         </a:xfrm>
                         <a:prstGeom prst="rect">
                           <a:avLst/>
@@ -9285,7 +11100,7 @@
                                 <w:color w:val="000000" w:themeColor="text1"/>
                                 <w:sz w:val="20"/>
                               </w:rPr>
-                              <w:t xml:space="preserve">Figura </w:t>
+                              <w:t>Figura</w:t>
                             </w:r>
                             <w:r>
                               <w:rPr>
@@ -9295,7 +11110,7 @@
                                 <w:color w:val="000000" w:themeColor="text1"/>
                                 <w:sz w:val="20"/>
                               </w:rPr>
-                              <w:fldChar w:fldCharType="begin"/>
+                              <w:t xml:space="preserve"> 3.4</w:t>
                             </w:r>
                             <w:r>
                               <w:rPr>
@@ -9305,48 +11120,7 @@
                                 <w:color w:val="000000" w:themeColor="text1"/>
                                 <w:sz w:val="20"/>
                               </w:rPr>
-                              <w:instrText xml:space="preserve"> SEQ Figura \* ARABIC </w:instrText>
-                            </w:r>
-                            <w:r>
-                              <w:rPr>
-                                <w:rFonts w:ascii="Times New Roman" w:hAnsi="Times New Roman" w:cs="Times New Roman"/>
-                                <w:b/>
-                                <w:i w:val="0"/>
-                                <w:color w:val="000000" w:themeColor="text1"/>
-                                <w:sz w:val="20"/>
-                              </w:rPr>
-                              <w:fldChar w:fldCharType="separate"/>
-                            </w:r>
-                            <w:r>
-                              <w:rPr>
-                                <w:rFonts w:ascii="Times New Roman" w:hAnsi="Times New Roman" w:cs="Times New Roman"/>
-                                <w:b/>
-                                <w:i w:val="0"/>
-                                <w:noProof/>
-                                <w:color w:val="000000" w:themeColor="text1"/>
-                                <w:sz w:val="20"/>
-                              </w:rPr>
-                              <w:t>3</w:t>
-                            </w:r>
-                            <w:r>
-                              <w:rPr>
-                                <w:rFonts w:ascii="Times New Roman" w:hAnsi="Times New Roman" w:cs="Times New Roman"/>
-                                <w:b/>
-                                <w:i w:val="0"/>
-                                <w:color w:val="000000" w:themeColor="text1"/>
-                                <w:sz w:val="20"/>
-                              </w:rPr>
-                              <w:fldChar w:fldCharType="end"/>
-                            </w:r>
-                            <w:r>
-                              <w:rPr>
-                                <w:rFonts w:ascii="Times New Roman" w:hAnsi="Times New Roman" w:cs="Times New Roman"/>
-                                <w:b/>
-                                <w:i w:val="0"/>
-                                <w:color w:val="000000" w:themeColor="text1"/>
-                                <w:sz w:val="20"/>
-                              </w:rPr>
-                              <w:t>.4. Header la rezoluție mică cu meniul închis</w:t>
+                              <w:t>. Header la rezolutie medie-mare</w:t>
                             </w:r>
                           </w:p>
                         </w:txbxContent>
@@ -9360,12 +11134,15 @@
                     </wps:wsp>
                   </a:graphicData>
                 </a:graphic>
+                <wp14:sizeRelH relativeFrom="margin">
+                  <wp14:pctWidth>0</wp14:pctWidth>
+                </wp14:sizeRelH>
               </wp:anchor>
             </w:drawing>
           </mc:Choice>
           <mc:Fallback>
             <w:pict>
-              <v:shape id="Text Box 34" o:spid="_x0000_s1036" type="#_x0000_t202" style="position:absolute;left:0;text-align:left;margin-left:0;margin-top:293.55pt;width:468pt;height:.05pt;z-index:251692032;visibility:visible;mso-wrap-style:square;mso-wrap-distance-left:9pt;mso-wrap-distance-top:0;mso-wrap-distance-right:9pt;mso-wrap-distance-bottom:0;mso-position-horizontal:absolute;mso-position-horizontal-relative:text;mso-position-vertical:absolute;mso-position-vertical-relative:text;v-text-anchor:top" o:gfxdata="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" stroked="f">
+              <v:shape id="Text Box 32" o:spid="_x0000_s1041" type="#_x0000_t202" style="position:absolute;left:0;text-align:left;margin-left:-3.35pt;margin-top:46.65pt;width:477.2pt;height:.05pt;z-index:251686912;visibility:visible;mso-wrap-style:square;mso-width-percent:0;mso-wrap-distance-left:9pt;mso-wrap-distance-top:0;mso-wrap-distance-right:9pt;mso-wrap-distance-bottom:0;mso-position-horizontal:absolute;mso-position-horizontal-relative:text;mso-position-vertical:absolute;mso-position-vertical-relative:text;mso-width-percent:0;mso-width-relative:margin;v-text-anchor:top" o:gfxdata="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" stroked="f">
                 <v:textbox style="mso-fit-shape-to-text:t" inset="0,0,0,0">
                   <w:txbxContent>
                     <w:p>
@@ -9389,7 +11166,7 @@
                           <w:color w:val="000000" w:themeColor="text1"/>
                           <w:sz w:val="20"/>
                         </w:rPr>
-                        <w:t xml:space="preserve">Figura </w:t>
+                        <w:t>Figura</w:t>
                       </w:r>
                       <w:r>
                         <w:rPr>
@@ -9399,7 +11176,7 @@
                           <w:color w:val="000000" w:themeColor="text1"/>
                           <w:sz w:val="20"/>
                         </w:rPr>
-                        <w:fldChar w:fldCharType="begin"/>
+                        <w:t xml:space="preserve"> 3.4</w:t>
                       </w:r>
                       <w:r>
                         <w:rPr>
@@ -9409,48 +11186,7 @@
                           <w:color w:val="000000" w:themeColor="text1"/>
                           <w:sz w:val="20"/>
                         </w:rPr>
-                        <w:instrText xml:space="preserve"> SEQ Figura \* ARABIC </w:instrText>
-                      </w:r>
-                      <w:r>
-                        <w:rPr>
-                          <w:rFonts w:ascii="Times New Roman" w:hAnsi="Times New Roman" w:cs="Times New Roman"/>
-                          <w:b/>
-                          <w:i w:val="0"/>
-                          <w:color w:val="000000" w:themeColor="text1"/>
-                          <w:sz w:val="20"/>
-                        </w:rPr>
-                        <w:fldChar w:fldCharType="separate"/>
-                      </w:r>
-                      <w:r>
-                        <w:rPr>
-                          <w:rFonts w:ascii="Times New Roman" w:hAnsi="Times New Roman" w:cs="Times New Roman"/>
-                          <w:b/>
-                          <w:i w:val="0"/>
-                          <w:noProof/>
-                          <w:color w:val="000000" w:themeColor="text1"/>
-                          <w:sz w:val="20"/>
-                        </w:rPr>
-                        <w:t>3</w:t>
-                      </w:r>
-                      <w:r>
-                        <w:rPr>
-                          <w:rFonts w:ascii="Times New Roman" w:hAnsi="Times New Roman" w:cs="Times New Roman"/>
-                          <w:b/>
-                          <w:i w:val="0"/>
-                          <w:color w:val="000000" w:themeColor="text1"/>
-                          <w:sz w:val="20"/>
-                        </w:rPr>
-                        <w:fldChar w:fldCharType="end"/>
-                      </w:r>
-                      <w:r>
-                        <w:rPr>
-                          <w:rFonts w:ascii="Times New Roman" w:hAnsi="Times New Roman" w:cs="Times New Roman"/>
-                          <w:b/>
-                          <w:i w:val="0"/>
-                          <w:color w:val="000000" w:themeColor="text1"/>
-                          <w:sz w:val="20"/>
-                        </w:rPr>
-                        <w:t>.4. Header la rezoluție mică cu meniul închis</w:t>
+                        <w:t>. Header la rezolutie medie-mare</w:t>
                       </w:r>
                     </w:p>
                   </w:txbxContent>
@@ -9461,145 +11197,35 @@
           </mc:Fallback>
         </mc:AlternateContent>
       </w:r>
-    </w:p>
-    <w:p>
-      <w:pPr>
-        <w:spacing w:line="360" w:lineRule="auto"/>
-        <w:jc w:val="both"/>
-        <w:rPr>
-          <w:rFonts w:ascii="Times New Roman" w:hAnsi="Times New Roman" w:cs="Times New Roman"/>
-          <w:iCs/>
+      <w:r>
+        <w:rPr>
+          <w:rFonts w:ascii="Times New Roman" w:hAnsi="Times New Roman" w:cs="Times New Roman"/>
+          <w:iCs/>
+          <w:noProof/>
           <w:color w:val="auto"/>
-          <w:lang w:val="ro-RO"/>
-        </w:rPr>
-      </w:pPr>
-      <w:r>
-        <w:rPr>
-          <w:rFonts w:ascii="Times New Roman" w:hAnsi="Times New Roman" w:cs="Times New Roman"/>
-          <w:iCs/>
-          <w:color w:val="auto"/>
-          <w:lang w:val="ro-RO"/>
-        </w:rPr>
-        <w:t xml:space="preserve"> </w:t>
-      </w:r>
-    </w:p>
-    <w:p>
-      <w:pPr>
-        <w:spacing w:line="360" w:lineRule="auto"/>
-        <w:ind w:firstLine="709"/>
-        <w:jc w:val="both"/>
-        <w:rPr>
-          <w:rFonts w:ascii="Times New Roman" w:hAnsi="Times New Roman" w:cs="Times New Roman"/>
-          <w:iCs/>
-          <w:color w:val="auto"/>
-          <w:lang w:val="ro-RO"/>
-        </w:rPr>
-      </w:pPr>
-    </w:p>
-    <w:p>
-      <w:pPr>
-        <w:spacing w:line="360" w:lineRule="auto"/>
-        <w:ind w:firstLine="709"/>
-        <w:jc w:val="both"/>
-        <w:rPr>
-          <w:rFonts w:ascii="Times New Roman" w:hAnsi="Times New Roman" w:cs="Times New Roman"/>
-          <w:iCs/>
-          <w:color w:val="auto"/>
-          <w:lang w:val="ro-RO"/>
-        </w:rPr>
-      </w:pPr>
-    </w:p>
-    <w:p>
-      <w:pPr>
-        <w:spacing w:line="360" w:lineRule="auto"/>
-        <w:ind w:firstLine="709"/>
-        <w:jc w:val="both"/>
-        <w:rPr>
-          <w:rFonts w:ascii="Times New Roman" w:hAnsi="Times New Roman" w:cs="Times New Roman"/>
-          <w:iCs/>
-          <w:color w:val="auto"/>
-          <w:lang w:val="ro-RO"/>
-        </w:rPr>
-      </w:pPr>
-    </w:p>
-    <w:p>
-      <w:pPr>
-        <w:spacing w:line="360" w:lineRule="auto"/>
-        <w:ind w:firstLine="709"/>
-        <w:jc w:val="both"/>
-        <w:rPr>
-          <w:rFonts w:ascii="Times New Roman" w:hAnsi="Times New Roman" w:cs="Times New Roman"/>
-          <w:iCs/>
-          <w:color w:val="auto"/>
-          <w:lang w:val="ro-RO"/>
-        </w:rPr>
-      </w:pPr>
-    </w:p>
-    <w:p>
-      <w:pPr>
-        <w:spacing w:line="360" w:lineRule="auto"/>
-        <w:ind w:firstLine="709"/>
-        <w:jc w:val="both"/>
-        <w:rPr>
-          <w:rFonts w:ascii="Times New Roman" w:hAnsi="Times New Roman" w:cs="Times New Roman"/>
-          <w:iCs/>
-          <w:color w:val="auto"/>
-          <w:lang w:val="ro-RO"/>
-        </w:rPr>
-      </w:pPr>
-    </w:p>
-    <w:p>
-      <w:pPr>
-        <w:spacing w:line="480" w:lineRule="auto"/>
-        <w:jc w:val="both"/>
-        <w:rPr>
-          <w:rFonts w:ascii="Times New Roman" w:hAnsi="Times New Roman"/>
-          <w:iCs/>
-          <w:lang w:val="ro-RO"/>
-        </w:rPr>
-      </w:pPr>
-      <w:r>
-        <w:rPr>
-          <w:rFonts w:ascii="Times New Roman" w:hAnsi="Times New Roman"/>
-          <w:b/>
-          <w:iCs/>
-          <w:color w:val="215868" w:themeColor="accent5" w:themeShade="80"/>
-          <w:lang w:val="ro-RO"/>
-        </w:rPr>
-        <w:t>Font Awesome</w:t>
-      </w:r>
-    </w:p>
-    <w:p>
-      <w:pPr>
-        <w:spacing w:line="360" w:lineRule="auto"/>
-        <w:jc w:val="both"/>
-        <w:rPr>
-          <w:rFonts w:ascii="Times New Roman" w:hAnsi="Times New Roman"/>
-          <w:iCs/>
-          <w:lang w:val="ro-RO"/>
-        </w:rPr>
-      </w:pPr>
-      <w:r>
-        <w:rPr>
-          <w:rFonts w:ascii="Times New Roman" w:hAnsi="Times New Roman"/>
-          <w:iCs/>
-          <w:noProof/>
           <w:lang w:eastAsia="en-US" w:bidi="ar-SA"/>
         </w:rPr>
-        <w:lastRenderedPageBreak/>
         <w:drawing>
-          <wp:anchor distT="0" distB="0" distL="114300" distR="114300" simplePos="0" relativeHeight="251672576" behindDoc="0" locked="0" layoutInCell="1" allowOverlap="1" wp14:anchorId="79A1CAB3" wp14:editId="4EEA3BD3">
+          <wp:anchor distT="0" distB="0" distL="114300" distR="114300" simplePos="0" relativeHeight="251685888" behindDoc="1" locked="0" layoutInCell="1" allowOverlap="1" wp14:anchorId="6246B810" wp14:editId="4E101D32">
             <wp:simplePos x="0" y="0"/>
             <wp:positionH relativeFrom="column">
-              <wp:posOffset>148590</wp:posOffset>
+              <wp:posOffset>-74930</wp:posOffset>
             </wp:positionH>
             <wp:positionV relativeFrom="paragraph">
-              <wp:posOffset>1766570</wp:posOffset>
+              <wp:posOffset>-138430</wp:posOffset>
             </wp:positionV>
-            <wp:extent cx="5659755" cy="3125470"/>
-            <wp:effectExtent l="0" t="0" r="0" b="0"/>
-            <wp:wrapSquare wrapText="bothSides"/>
-            <wp:docPr id="14" name="Image1"/>
+            <wp:extent cx="6092190" cy="669290"/>
+            <wp:effectExtent l="0" t="0" r="3810" b="0"/>
+            <wp:wrapTight wrapText="bothSides">
+              <wp:wrapPolygon edited="0">
+                <wp:start x="0" y="0"/>
+                <wp:lineTo x="0" y="20903"/>
+                <wp:lineTo x="21546" y="20903"/>
+                <wp:lineTo x="21546" y="0"/>
+                <wp:lineTo x="0" y="0"/>
+              </wp:wrapPolygon>
+            </wp:wrapTight>
+            <wp:docPr id="31" name="Picture 31"/>
             <wp:cNvGraphicFramePr>
               <a:graphicFrameLocks xmlns:a="http://schemas.openxmlformats.org/drawingml/2006/main" noChangeAspect="1"/>
             </wp:cNvGraphicFramePr>
@@ -9607,13 +11233,11 @@
               <a:graphicData uri="http://schemas.openxmlformats.org/drawingml/2006/picture">
                 <pic:pic xmlns:pic="http://schemas.openxmlformats.org/drawingml/2006/picture">
                   <pic:nvPicPr>
-                    <pic:cNvPr id="14" name="Image1"/>
-                    <pic:cNvPicPr>
-                      <a:picLocks noChangeAspect="1" noChangeArrowheads="1"/>
-                    </pic:cNvPicPr>
+                    <pic:cNvPr id="0" name="header1.jpg"/>
+                    <pic:cNvPicPr/>
                   </pic:nvPicPr>
                   <pic:blipFill>
-                    <a:blip r:embed="rId22">
+                    <a:blip r:embed="rId25">
                       <a:extLst>
                         <a:ext uri="{28A0092B-C50C-407E-A947-70E740481C1C}">
                           <a14:useLocalDpi xmlns:a14="http://schemas.microsoft.com/office/drawing/2010/main" val="0"/>
@@ -9624,21 +11248,14 @@
                       <a:fillRect/>
                     </a:stretch>
                   </pic:blipFill>
-                  <pic:spPr bwMode="auto">
+                  <pic:spPr>
                     <a:xfrm>
                       <a:off x="0" y="0"/>
-                      <a:ext cx="5659755" cy="3125470"/>
+                      <a:ext cx="6092190" cy="669290"/>
                     </a:xfrm>
                     <a:prstGeom prst="rect">
                       <a:avLst/>
                     </a:prstGeom>
-                    <a:noFill/>
-                    <a:ln w="9525">
-                      <a:noFill/>
-                      <a:miter lim="800000"/>
-                      <a:headEnd/>
-                      <a:tailEnd/>
-                    </a:ln>
                   </pic:spPr>
                 </pic:pic>
               </a:graphicData>
@@ -9654,36 +11271,85 @@
       </w:r>
       <w:r>
         <w:rPr>
-          <w:rFonts w:ascii="Times New Roman" w:hAnsi="Times New Roman"/>
-          <w:iCs/>
-          <w:lang w:val="ro-RO"/>
-        </w:rPr>
-        <w:tab/>
-        <w:t>Font awesome reprezintă un set de instrumente de font-uri și imagini bazate pe CSS și LESS. Așa cum se poate observa în Figura 3.3 a</w:t>
-      </w:r>
-      <w:r>
-        <w:rPr>
-          <w:rFonts w:ascii="Times New Roman" w:hAnsi="Times New Roman"/>
-          <w:iCs/>
-        </w:rPr>
-        <w:t>cestea pot fi folosite at</w:t>
-      </w:r>
-      <w:r>
-        <w:rPr>
-          <w:rFonts w:ascii="Times New Roman" w:hAnsi="Times New Roman"/>
-          <w:iCs/>
-          <w:lang w:val="ro-RO"/>
-        </w:rPr>
-        <w:t xml:space="preserve">ât în codul HTML cât și în LESS în pseudo-elementele :before și :after. Exemplul de mai jos descrie construirea imaginilor de social media din header-ul paginii aplicației. În stânga este partea de HTML, cum de fapt au fost și create elementele, iar în partea dreaptă se poate observa o alternativă, realizată în LESS. </w:t>
-      </w:r>
-    </w:p>
-    <w:p>
-      <w:pPr>
-        <w:spacing w:line="360" w:lineRule="auto"/>
-        <w:jc w:val="both"/>
-        <w:rPr>
-          <w:rFonts w:ascii="Times New Roman" w:hAnsi="Times New Roman"/>
-          <w:iCs/>
+          <w:rFonts w:ascii="Times New Roman" w:hAnsi="Times New Roman" w:cs="Times New Roman"/>
+          <w:iCs/>
+          <w:noProof/>
+          <w:color w:val="auto"/>
+          <w:lang w:eastAsia="en-US" w:bidi="ar-SA"/>
+        </w:rPr>
+        <w:drawing>
+          <wp:anchor distT="0" distB="0" distL="114300" distR="114300" simplePos="0" relativeHeight="251687936" behindDoc="1" locked="0" layoutInCell="1" allowOverlap="1" wp14:anchorId="5B3CE9C5" wp14:editId="4AE105E7">
+            <wp:simplePos x="0" y="0"/>
+            <wp:positionH relativeFrom="column">
+              <wp:posOffset>0</wp:posOffset>
+            </wp:positionH>
+            <wp:positionV relativeFrom="paragraph">
+              <wp:posOffset>1201420</wp:posOffset>
+            </wp:positionV>
+            <wp:extent cx="5943600" cy="3545205"/>
+            <wp:effectExtent l="0" t="0" r="0" b="0"/>
+            <wp:wrapTight wrapText="bothSides">
+              <wp:wrapPolygon edited="0">
+                <wp:start x="0" y="0"/>
+                <wp:lineTo x="0" y="21472"/>
+                <wp:lineTo x="21531" y="21472"/>
+                <wp:lineTo x="21531" y="0"/>
+                <wp:lineTo x="0" y="0"/>
+              </wp:wrapPolygon>
+            </wp:wrapTight>
+            <wp:docPr id="33" name="Picture 33"/>
+            <wp:cNvGraphicFramePr>
+              <a:graphicFrameLocks xmlns:a="http://schemas.openxmlformats.org/drawingml/2006/main" noChangeAspect="1"/>
+            </wp:cNvGraphicFramePr>
+            <a:graphic xmlns:a="http://schemas.openxmlformats.org/drawingml/2006/main">
+              <a:graphicData uri="http://schemas.openxmlformats.org/drawingml/2006/picture">
+                <pic:pic xmlns:pic="http://schemas.openxmlformats.org/drawingml/2006/picture">
+                  <pic:nvPicPr>
+                    <pic:cNvPr id="0" name="header2-tile.jpg"/>
+                    <pic:cNvPicPr/>
+                  </pic:nvPicPr>
+                  <pic:blipFill>
+                    <a:blip r:embed="rId26">
+                      <a:extLst>
+                        <a:ext uri="{28A0092B-C50C-407E-A947-70E740481C1C}">
+                          <a14:useLocalDpi xmlns:a14="http://schemas.microsoft.com/office/drawing/2010/main" val="0"/>
+                        </a:ext>
+                      </a:extLst>
+                    </a:blip>
+                    <a:stretch>
+                      <a:fillRect/>
+                    </a:stretch>
+                  </pic:blipFill>
+                  <pic:spPr>
+                    <a:xfrm>
+                      <a:off x="0" y="0"/>
+                      <a:ext cx="5943600" cy="3545205"/>
+                    </a:xfrm>
+                    <a:prstGeom prst="rect">
+                      <a:avLst/>
+                    </a:prstGeom>
+                  </pic:spPr>
+                </pic:pic>
+              </a:graphicData>
+            </a:graphic>
+            <wp14:sizeRelH relativeFrom="page">
+              <wp14:pctWidth>0</wp14:pctWidth>
+            </wp14:sizeRelH>
+            <wp14:sizeRelV relativeFrom="page">
+              <wp14:pctHeight>0</wp14:pctHeight>
+            </wp14:sizeRelV>
+          </wp:anchor>
+        </w:drawing>
+      </w:r>
+    </w:p>
+    <w:p>
+      <w:pPr>
+        <w:spacing w:line="360" w:lineRule="auto"/>
+        <w:jc w:val="both"/>
+        <w:rPr>
+          <w:rFonts w:ascii="Times New Roman" w:hAnsi="Times New Roman" w:cs="Times New Roman"/>
+          <w:iCs/>
+          <w:color w:val="auto"/>
           <w:lang w:val="ro-RO"/>
         </w:rPr>
       </w:pPr>
@@ -9694,15 +11360,283 @@
         <mc:AlternateContent>
           <mc:Choice Requires="wps">
             <w:drawing>
-              <wp:anchor distT="0" distB="0" distL="114300" distR="114300" simplePos="0" relativeHeight="251670528" behindDoc="0" locked="0" layoutInCell="1" allowOverlap="1" wp14:anchorId="55BA786F" wp14:editId="6DAB27B8">
+              <wp:anchor distT="0" distB="0" distL="114300" distR="114300" simplePos="0" relativeHeight="251688960" behindDoc="0" locked="0" layoutInCell="1" allowOverlap="1" wp14:anchorId="505F92FC" wp14:editId="7D96A369">
                 <wp:simplePos x="0" y="0"/>
                 <wp:positionH relativeFrom="column">
-                  <wp:posOffset>212090</wp:posOffset>
+                  <wp:posOffset>148590</wp:posOffset>
                 </wp:positionH>
                 <wp:positionV relativeFrom="paragraph">
-                  <wp:posOffset>3316605</wp:posOffset>
+                  <wp:posOffset>-74295</wp:posOffset>
                 </wp:positionV>
-                <wp:extent cx="5422265" cy="635"/>
+                <wp:extent cx="5794375" cy="635"/>
+                <wp:effectExtent l="0" t="0" r="0" b="0"/>
+                <wp:wrapTight wrapText="bothSides">
+                  <wp:wrapPolygon edited="0">
+                    <wp:start x="0" y="0"/>
+                    <wp:lineTo x="0" y="19591"/>
+                    <wp:lineTo x="21517" y="19591"/>
+                    <wp:lineTo x="21517" y="0"/>
+                    <wp:lineTo x="0" y="0"/>
+                  </wp:wrapPolygon>
+                </wp:wrapTight>
+                <wp:docPr id="34" name="Text Box 34"/>
+                <wp:cNvGraphicFramePr/>
+                <a:graphic xmlns:a="http://schemas.openxmlformats.org/drawingml/2006/main">
+                  <a:graphicData uri="http://schemas.microsoft.com/office/word/2010/wordprocessingShape">
+                    <wps:wsp>
+                      <wps:cNvSpPr txBox="1"/>
+                      <wps:spPr>
+                        <a:xfrm>
+                          <a:off x="0" y="0"/>
+                          <a:ext cx="5794375" cy="635"/>
+                        </a:xfrm>
+                        <a:prstGeom prst="rect">
+                          <a:avLst/>
+                        </a:prstGeom>
+                        <a:solidFill>
+                          <a:prstClr val="white"/>
+                        </a:solidFill>
+                        <a:ln>
+                          <a:noFill/>
+                        </a:ln>
+                        <a:effectLst/>
+                      </wps:spPr>
+                      <wps:txbx>
+                        <w:txbxContent>
+                          <w:p>
+                            <w:pPr>
+                              <w:pStyle w:val="Caption"/>
+                              <w:jc w:val="center"/>
+                              <w:rPr>
+                                <w:rFonts w:ascii="Times New Roman" w:hAnsi="Times New Roman" w:cs="Times New Roman"/>
+                                <w:b/>
+                                <w:i w:val="0"/>
+                                <w:noProof/>
+                                <w:color w:val="000000" w:themeColor="text1"/>
+                                <w:sz w:val="28"/>
+                              </w:rPr>
+                            </w:pPr>
+                            <w:r>
+                              <w:rPr>
+                                <w:rFonts w:ascii="Times New Roman" w:hAnsi="Times New Roman" w:cs="Times New Roman"/>
+                                <w:b/>
+                                <w:i w:val="0"/>
+                                <w:color w:val="000000" w:themeColor="text1"/>
+                                <w:sz w:val="20"/>
+                              </w:rPr>
+                              <w:t>Figura</w:t>
+                            </w:r>
+                            <w:r>
+                              <w:rPr>
+                                <w:rFonts w:ascii="Times New Roman" w:hAnsi="Times New Roman" w:cs="Times New Roman"/>
+                                <w:b/>
+                                <w:i w:val="0"/>
+                                <w:color w:val="000000" w:themeColor="text1"/>
+                                <w:sz w:val="20"/>
+                              </w:rPr>
+                              <w:t xml:space="preserve"> 3.5</w:t>
+                            </w:r>
+                            <w:r>
+                              <w:rPr>
+                                <w:rFonts w:ascii="Times New Roman" w:hAnsi="Times New Roman" w:cs="Times New Roman"/>
+                                <w:b/>
+                                <w:i w:val="0"/>
+                                <w:color w:val="000000" w:themeColor="text1"/>
+                                <w:sz w:val="20"/>
+                              </w:rPr>
+                              <w:t>. Header la rezoluție mică cu meniul închis</w:t>
+                            </w:r>
+                          </w:p>
+                        </w:txbxContent>
+                      </wps:txbx>
+                      <wps:bodyPr rot="0" spcFirstLastPara="0" vertOverflow="overflow" horzOverflow="overflow" vert="horz" wrap="square" lIns="0" tIns="0" rIns="0" bIns="0" numCol="1" spcCol="0" rtlCol="0" fromWordArt="0" anchor="t" anchorCtr="0" forceAA="0" compatLnSpc="1">
+                        <a:prstTxWarp prst="textNoShape">
+                          <a:avLst/>
+                        </a:prstTxWarp>
+                        <a:spAutoFit/>
+                      </wps:bodyPr>
+                    </wps:wsp>
+                  </a:graphicData>
+                </a:graphic>
+                <wp14:sizeRelH relativeFrom="margin">
+                  <wp14:pctWidth>0</wp14:pctWidth>
+                </wp14:sizeRelH>
+              </wp:anchor>
+            </w:drawing>
+          </mc:Choice>
+          <mc:Fallback>
+            <w:pict>
+              <v:shape id="Text Box 34" o:spid="_x0000_s1042" type="#_x0000_t202" style="position:absolute;left:0;text-align:left;margin-left:11.7pt;margin-top:-5.85pt;width:456.25pt;height:.05pt;z-index:251688960;visibility:visible;mso-wrap-style:square;mso-width-percent:0;mso-wrap-distance-left:9pt;mso-wrap-distance-top:0;mso-wrap-distance-right:9pt;mso-wrap-distance-bottom:0;mso-position-horizontal:absolute;mso-position-horizontal-relative:text;mso-position-vertical:absolute;mso-position-vertical-relative:text;mso-width-percent:0;mso-width-relative:margin;v-text-anchor:top" o:gfxdata="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" stroked="f">
+                <v:textbox style="mso-fit-shape-to-text:t" inset="0,0,0,0">
+                  <w:txbxContent>
+                    <w:p>
+                      <w:pPr>
+                        <w:pStyle w:val="Caption"/>
+                        <w:jc w:val="center"/>
+                        <w:rPr>
+                          <w:rFonts w:ascii="Times New Roman" w:hAnsi="Times New Roman" w:cs="Times New Roman"/>
+                          <w:b/>
+                          <w:i w:val="0"/>
+                          <w:noProof/>
+                          <w:color w:val="000000" w:themeColor="text1"/>
+                          <w:sz w:val="28"/>
+                        </w:rPr>
+                      </w:pPr>
+                      <w:r>
+                        <w:rPr>
+                          <w:rFonts w:ascii="Times New Roman" w:hAnsi="Times New Roman" w:cs="Times New Roman"/>
+                          <w:b/>
+                          <w:i w:val="0"/>
+                          <w:color w:val="000000" w:themeColor="text1"/>
+                          <w:sz w:val="20"/>
+                        </w:rPr>
+                        <w:t>Figura</w:t>
+                      </w:r>
+                      <w:r>
+                        <w:rPr>
+                          <w:rFonts w:ascii="Times New Roman" w:hAnsi="Times New Roman" w:cs="Times New Roman"/>
+                          <w:b/>
+                          <w:i w:val="0"/>
+                          <w:color w:val="000000" w:themeColor="text1"/>
+                          <w:sz w:val="20"/>
+                        </w:rPr>
+                        <w:t xml:space="preserve"> 3.5</w:t>
+                      </w:r>
+                      <w:r>
+                        <w:rPr>
+                          <w:rFonts w:ascii="Times New Roman" w:hAnsi="Times New Roman" w:cs="Times New Roman"/>
+                          <w:b/>
+                          <w:i w:val="0"/>
+                          <w:color w:val="000000" w:themeColor="text1"/>
+                          <w:sz w:val="20"/>
+                        </w:rPr>
+                        <w:t>. Header la rezoluție mică cu meniul închis</w:t>
+                      </w:r>
+                    </w:p>
+                  </w:txbxContent>
+                </v:textbox>
+                <w10:wrap type="tight"/>
+              </v:shape>
+            </w:pict>
+          </mc:Fallback>
+        </mc:AlternateContent>
+      </w:r>
+    </w:p>
+    <w:p>
+      <w:pPr>
+        <w:spacing w:line="360" w:lineRule="auto"/>
+        <w:jc w:val="both"/>
+        <w:rPr>
+          <w:rFonts w:ascii="Times New Roman" w:hAnsi="Times New Roman" w:cs="Times New Roman"/>
+          <w:iCs/>
+          <w:color w:val="auto"/>
+          <w:lang w:val="ro-RO"/>
+        </w:rPr>
+      </w:pPr>
+      <w:r>
+        <w:rPr>
+          <w:rFonts w:ascii="Times New Roman" w:hAnsi="Times New Roman" w:cs="Times New Roman"/>
+          <w:iCs/>
+          <w:color w:val="auto"/>
+          <w:lang w:val="ro-RO"/>
+        </w:rPr>
+        <w:t xml:space="preserve"> </w:t>
+      </w:r>
+      <w:r>
+        <w:rPr>
+          <w:rFonts w:ascii="Times New Roman" w:hAnsi="Times New Roman"/>
+          <w:b/>
+          <w:iCs/>
+          <w:color w:val="215868" w:themeColor="accent5" w:themeShade="80"/>
+          <w:lang w:val="ro-RO"/>
+        </w:rPr>
+        <w:t>Font Awesome</w:t>
+      </w:r>
+    </w:p>
+    <w:p>
+      <w:pPr>
+        <w:spacing w:line="480" w:lineRule="auto"/>
+        <w:jc w:val="both"/>
+        <w:rPr>
+          <w:rFonts w:ascii="Times New Roman" w:hAnsi="Times New Roman"/>
+          <w:iCs/>
+          <w:lang w:val="ro-RO"/>
+        </w:rPr>
+      </w:pPr>
+      <w:r>
+        <w:rPr>
+          <w:rFonts w:ascii="Times New Roman" w:hAnsi="Times New Roman"/>
+          <w:iCs/>
+          <w:lang w:val="ro-RO"/>
+        </w:rPr>
+        <w:lastRenderedPageBreak/>
+        <w:tab/>
+        <w:t>Font awesome reprezintă un set de instrumente de font-uri și imagini bazate pe CSS și LESS. Așa cum se poate observa în Figura 3.3 a</w:t>
+      </w:r>
+      <w:r>
+        <w:rPr>
+          <w:rFonts w:ascii="Times New Roman" w:hAnsi="Times New Roman"/>
+          <w:iCs/>
+        </w:rPr>
+        <w:t>cestea pot fi folosite at</w:t>
+      </w:r>
+      <w:r>
+        <w:rPr>
+          <w:rFonts w:ascii="Times New Roman" w:hAnsi="Times New Roman"/>
+          <w:iCs/>
+          <w:lang w:val="ro-RO"/>
+        </w:rPr>
+        <w:t xml:space="preserve">ât în codul HTML cât și în LESS în pseudo-elementele :before și :after. Exemplul de mai jos descrie construirea imaginilor de social media din header-ul paginii aplicației. În stânga este partea de HTML, cum de fapt au fost și create elementele, iar în partea dreaptă se poate observa o alternativă, realizată în LESS. </w:t>
+      </w:r>
+    </w:p>
+    <w:p>
+      <w:pPr>
+        <w:spacing w:line="360" w:lineRule="auto"/>
+        <w:jc w:val="both"/>
+        <w:rPr>
+          <w:rFonts w:ascii="Times New Roman" w:hAnsi="Times New Roman"/>
+          <w:iCs/>
+          <w:lang w:val="ro-RO"/>
+        </w:rPr>
+      </w:pPr>
+    </w:p>
+    <w:p>
+      <w:pPr>
+        <w:spacing w:line="360" w:lineRule="auto"/>
+        <w:jc w:val="both"/>
+        <w:rPr>
+          <w:rFonts w:ascii="Times New Roman" w:hAnsi="Times New Roman"/>
+          <w:iCs/>
+          <w:lang w:val="ro-RO"/>
+        </w:rPr>
+      </w:pPr>
+    </w:p>
+    <w:p>
+      <w:pPr>
+        <w:spacing w:line="360" w:lineRule="auto"/>
+        <w:jc w:val="both"/>
+        <w:rPr>
+          <w:rFonts w:ascii="Times New Roman" w:hAnsi="Times New Roman"/>
+          <w:iCs/>
+          <w:lang w:val="ro-RO"/>
+        </w:rPr>
+      </w:pPr>
+      <w:r>
+        <w:rPr>
+          <w:noProof/>
+        </w:rPr>
+        <mc:AlternateContent>
+          <mc:Choice Requires="wps">
+            <w:drawing>
+              <wp:anchor distT="0" distB="0" distL="114300" distR="114300" simplePos="0" relativeHeight="251670528" behindDoc="0" locked="0" layoutInCell="1" allowOverlap="1" wp14:anchorId="2549BE8F" wp14:editId="19202FD2">
+                <wp:simplePos x="0" y="0"/>
+                <wp:positionH relativeFrom="column">
+                  <wp:posOffset>20955</wp:posOffset>
+                </wp:positionH>
+                <wp:positionV relativeFrom="paragraph">
+                  <wp:posOffset>3072765</wp:posOffset>
+                </wp:positionV>
+                <wp:extent cx="5911215" cy="635"/>
                 <wp:effectExtent l="0" t="0" r="0" b="0"/>
                 <wp:wrapSquare wrapText="bothSides"/>
                 <wp:docPr id="12" name="Text Box 12"/>
@@ -9714,7 +11648,7 @@
                       <wps:spPr>
                         <a:xfrm>
                           <a:off x="0" y="0"/>
-                          <a:ext cx="5422265" cy="635"/>
+                          <a:ext cx="5911215" cy="635"/>
                         </a:xfrm>
                         <a:prstGeom prst="rect">
                           <a:avLst/>
@@ -9764,7 +11698,7 @@
                                 <w:sz w:val="20"/>
                                 <w:szCs w:val="20"/>
                               </w:rPr>
-                              <w:t xml:space="preserve"> 3.5</w:t>
+                              <w:t xml:space="preserve"> 3.6</w:t>
                             </w:r>
                             <w:r>
                               <w:rPr>
@@ -9789,12 +11723,15 @@
                     </wps:wsp>
                   </a:graphicData>
                 </a:graphic>
+                <wp14:sizeRelH relativeFrom="margin">
+                  <wp14:pctWidth>0</wp14:pctWidth>
+                </wp14:sizeRelH>
               </wp:anchor>
             </w:drawing>
           </mc:Choice>
           <mc:Fallback>
             <w:pict>
-              <v:shape id="Text Box 12" o:spid="_x0000_s1037" type="#_x0000_t202" style="position:absolute;left:0;text-align:left;margin-left:16.7pt;margin-top:261.15pt;width:426.95pt;height:.05pt;z-index:251670528;visibility:visible;mso-wrap-style:square;mso-wrap-distance-left:9pt;mso-wrap-distance-top:0;mso-wrap-distance-right:9pt;mso-wrap-distance-bottom:0;mso-position-horizontal:absolute;mso-position-horizontal-relative:text;mso-position-vertical:absolute;mso-position-vertical-relative:text;v-text-anchor:top" o:gfxdata="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" stroked="f">
+              <v:shape id="Text Box 12" o:spid="_x0000_s1043" type="#_x0000_t202" style="position:absolute;left:0;text-align:left;margin-left:1.65pt;margin-top:241.95pt;width:465.45pt;height:.05pt;z-index:251670528;visibility:visible;mso-wrap-style:square;mso-width-percent:0;mso-wrap-distance-left:9pt;mso-wrap-distance-top:0;mso-wrap-distance-right:9pt;mso-wrap-distance-bottom:0;mso-position-horizontal:absolute;mso-position-horizontal-relative:text;mso-position-vertical:absolute;mso-position-vertical-relative:text;mso-width-percent:0;mso-width-relative:margin;v-text-anchor:top" o:gfxdata="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" stroked="f">
                 <v:textbox style="mso-fit-shape-to-text:t" inset="0,0,0,0">
                   <w:txbxContent>
                     <w:p>
@@ -9832,7 +11769,7 @@
                           <w:sz w:val="20"/>
                           <w:szCs w:val="20"/>
                         </w:rPr>
-                        <w:t xml:space="preserve"> 3.5</w:t>
+                        <w:t xml:space="preserve"> 3.6</w:t>
                       </w:r>
                       <w:r>
                         <w:rPr>
@@ -9854,6 +11791,86 @@
           </mc:Fallback>
         </mc:AlternateContent>
       </w:r>
+      <w:r>
+        <w:rPr>
+          <w:rFonts w:ascii="Times New Roman" w:hAnsi="Times New Roman"/>
+          <w:iCs/>
+          <w:noProof/>
+          <w:lang w:eastAsia="en-US" w:bidi="ar-SA"/>
+        </w:rPr>
+        <w:drawing>
+          <wp:anchor distT="0" distB="0" distL="114300" distR="114300" simplePos="0" relativeHeight="251702272" behindDoc="1" locked="0" layoutInCell="1" allowOverlap="1" wp14:anchorId="02D743CA" wp14:editId="17504E37">
+            <wp:simplePos x="0" y="0"/>
+            <wp:positionH relativeFrom="column">
+              <wp:posOffset>19685</wp:posOffset>
+            </wp:positionH>
+            <wp:positionV relativeFrom="paragraph">
+              <wp:posOffset>-235585</wp:posOffset>
+            </wp:positionV>
+            <wp:extent cx="5910580" cy="3263900"/>
+            <wp:effectExtent l="0" t="0" r="0" b="0"/>
+            <wp:wrapTight wrapText="bothSides">
+              <wp:wrapPolygon edited="0">
+                <wp:start x="0" y="0"/>
+                <wp:lineTo x="0" y="21432"/>
+                <wp:lineTo x="21512" y="21432"/>
+                <wp:lineTo x="21512" y="0"/>
+                <wp:lineTo x="0" y="0"/>
+              </wp:wrapPolygon>
+            </wp:wrapTight>
+            <wp:docPr id="14" name="Image1"/>
+            <wp:cNvGraphicFramePr>
+              <a:graphicFrameLocks xmlns:a="http://schemas.openxmlformats.org/drawingml/2006/main" noChangeAspect="1"/>
+            </wp:cNvGraphicFramePr>
+            <a:graphic xmlns:a="http://schemas.openxmlformats.org/drawingml/2006/main">
+              <a:graphicData uri="http://schemas.openxmlformats.org/drawingml/2006/picture">
+                <pic:pic xmlns:pic="http://schemas.openxmlformats.org/drawingml/2006/picture">
+                  <pic:nvPicPr>
+                    <pic:cNvPr id="14" name="Image1"/>
+                    <pic:cNvPicPr>
+                      <a:picLocks noChangeAspect="1" noChangeArrowheads="1"/>
+                    </pic:cNvPicPr>
+                  </pic:nvPicPr>
+                  <pic:blipFill>
+                    <a:blip r:embed="rId27">
+                      <a:extLst>
+                        <a:ext uri="{28A0092B-C50C-407E-A947-70E740481C1C}">
+                          <a14:useLocalDpi xmlns:a14="http://schemas.microsoft.com/office/drawing/2010/main" val="0"/>
+                        </a:ext>
+                      </a:extLst>
+                    </a:blip>
+                    <a:stretch>
+                      <a:fillRect/>
+                    </a:stretch>
+                  </pic:blipFill>
+                  <pic:spPr bwMode="auto">
+                    <a:xfrm>
+                      <a:off x="0" y="0"/>
+                      <a:ext cx="5910580" cy="3263900"/>
+                    </a:xfrm>
+                    <a:prstGeom prst="rect">
+                      <a:avLst/>
+                    </a:prstGeom>
+                    <a:noFill/>
+                    <a:ln w="9525">
+                      <a:noFill/>
+                      <a:miter lim="800000"/>
+                      <a:headEnd/>
+                      <a:tailEnd/>
+                    </a:ln>
+                  </pic:spPr>
+                </pic:pic>
+              </a:graphicData>
+            </a:graphic>
+            <wp14:sizeRelH relativeFrom="page">
+              <wp14:pctWidth>0</wp14:pctWidth>
+            </wp14:sizeRelH>
+            <wp14:sizeRelV relativeFrom="page">
+              <wp14:pctHeight>0</wp14:pctHeight>
+            </wp14:sizeRelV>
+          </wp:anchor>
+        </w:drawing>
+      </w:r>
     </w:p>
     <w:p>
       <w:pPr>
@@ -9932,7 +11949,16 @@
           <w:lang w:val="ro-RO"/>
         </w:rPr>
         <w:tab/>
-        <w:t>În ciuda similarităților de sintaxa și a numelui, între JavaScript și Java nu există absolut nici o legătură.</w:t>
+        <w:t xml:space="preserve">În ciuda similarităților de sintaxa și a numelui, între JavaScript și Java nu există absolut </w:t>
+      </w:r>
+      <w:r>
+        <w:rPr>
+          <w:rFonts w:ascii="Times New Roman" w:hAnsi="Times New Roman"/>
+          <w:iCs/>
+          <w:lang w:val="ro-RO"/>
+        </w:rPr>
+        <w:lastRenderedPageBreak/>
+        <w:t>nici o legătură.</w:t>
       </w:r>
     </w:p>
     <w:p>
@@ -9984,16 +12010,7 @@
           <w:lang w:val="ro-RO"/>
         </w:rPr>
         <w:tab/>
-        <w:t xml:space="preserve">JQuery este o librărie open-source Javascript creată pentru a simplifica și a îmbunătăți </w:t>
-      </w:r>
-      <w:r>
-        <w:rPr>
-          <w:rFonts w:ascii="Times New Roman" w:hAnsi="Times New Roman"/>
-          <w:iCs/>
-          <w:lang w:val="ro-RO"/>
-        </w:rPr>
-        <w:lastRenderedPageBreak/>
-        <w:t>codul rulat de tip client-side, pentru ușurarea proceselor precum traversarea DOM-ului (Document Object Model) în HTML, pentru crearea de animații, tratarea evenimentelor și pentru a dezvoltarea aplicațiilor folosind cereri tip AJAX.</w:t>
+        <w:t>JQuery este o librărie open-source Javascript creată pentru a simplifica și a îmbunătăți codul rulat de tip client-side, pentru ușurarea proceselor precum traversarea DOM-ului (Document Object Model) în HTML, pentru crearea de animații, tratarea evenimentelor și pentru a dezvoltarea aplicațiilor folosind cereri tip AJAX.</w:t>
       </w:r>
     </w:p>
     <w:p>
@@ -10227,194 +12244,100 @@
       </w:r>
       <w:r>
         <w:rPr>
+          <w:rFonts w:ascii="Times New Roman" w:hAnsi="Times New Roman" w:cs="Times New Roman"/>
+          <w:lang w:val="ro-RO"/>
+        </w:rPr>
+        <w:lastRenderedPageBreak/>
+        <w:t>pot regăsi în codul din Figura 3.4.</w:t>
+      </w:r>
+    </w:p>
+    <w:p>
+      <w:pPr>
+        <w:spacing w:line="360" w:lineRule="auto"/>
+        <w:rPr>
+          <w:rFonts w:ascii="Times New Roman" w:hAnsi="Times New Roman" w:cs="Times New Roman" w:hint="eastAsia"/>
+          <w:lang w:val="ro-RO"/>
+        </w:rPr>
+      </w:pPr>
+      <w:r>
+        <w:rPr>
+          <w:rFonts w:ascii="Times New Roman" w:hAnsi="Times New Roman" w:cs="Times New Roman"/>
+          <w:noProof/>
+          <w:lang w:eastAsia="en-US" w:bidi="ar-SA"/>
+        </w:rPr>
+        <w:drawing>
+          <wp:anchor distT="0" distB="0" distL="114300" distR="114300" simplePos="0" relativeHeight="251671552" behindDoc="0" locked="0" layoutInCell="1" allowOverlap="1" wp14:anchorId="1F096EB3" wp14:editId="47E88891">
+            <wp:simplePos x="0" y="0"/>
+            <wp:positionH relativeFrom="column">
+              <wp:posOffset>201930</wp:posOffset>
+            </wp:positionH>
+            <wp:positionV relativeFrom="paragraph">
+              <wp:posOffset>127000</wp:posOffset>
+            </wp:positionV>
+            <wp:extent cx="5490210" cy="3432175"/>
+            <wp:effectExtent l="0" t="0" r="0" b="0"/>
+            <wp:wrapSquare wrapText="bothSides"/>
+            <wp:docPr id="17" name="Image5"/>
+            <wp:cNvGraphicFramePr>
+              <a:graphicFrameLocks xmlns:a="http://schemas.openxmlformats.org/drawingml/2006/main" noChangeAspect="1"/>
+            </wp:cNvGraphicFramePr>
+            <a:graphic xmlns:a="http://schemas.openxmlformats.org/drawingml/2006/main">
+              <a:graphicData uri="http://schemas.openxmlformats.org/drawingml/2006/picture">
+                <pic:pic xmlns:pic="http://schemas.openxmlformats.org/drawingml/2006/picture">
+                  <pic:nvPicPr>
+                    <pic:cNvPr id="17" name="Image5"/>
+                    <pic:cNvPicPr>
+                      <a:picLocks noChangeAspect="1" noChangeArrowheads="1"/>
+                    </pic:cNvPicPr>
+                  </pic:nvPicPr>
+                  <pic:blipFill>
+                    <a:blip r:embed="rId28" cstate="print">
+                      <a:extLst>
+                        <a:ext uri="{28A0092B-C50C-407E-A947-70E740481C1C}">
+                          <a14:useLocalDpi xmlns:a14="http://schemas.microsoft.com/office/drawing/2010/main" val="0"/>
+                        </a:ext>
+                      </a:extLst>
+                    </a:blip>
+                    <a:stretch>
+                      <a:fillRect/>
+                    </a:stretch>
+                  </pic:blipFill>
+                  <pic:spPr bwMode="auto">
+                    <a:xfrm>
+                      <a:off x="0" y="0"/>
+                      <a:ext cx="5490210" cy="3432175"/>
+                    </a:xfrm>
+                    <a:prstGeom prst="rect">
+                      <a:avLst/>
+                    </a:prstGeom>
+                    <a:noFill/>
+                    <a:ln w="9525">
+                      <a:noFill/>
+                      <a:miter lim="800000"/>
+                      <a:headEnd/>
+                      <a:tailEnd/>
+                    </a:ln>
+                  </pic:spPr>
+                </pic:pic>
+              </a:graphicData>
+            </a:graphic>
+            <wp14:sizeRelH relativeFrom="page">
+              <wp14:pctWidth>0</wp14:pctWidth>
+            </wp14:sizeRelH>
+            <wp14:sizeRelV relativeFrom="page">
+              <wp14:pctHeight>0</wp14:pctHeight>
+            </wp14:sizeRelV>
+          </wp:anchor>
+        </w:drawing>
+      </w:r>
+      <w:r>
+        <w:rPr>
           <w:noProof/>
         </w:rPr>
         <mc:AlternateContent>
           <mc:Choice Requires="wps">
             <w:drawing>
-              <wp:anchor distT="0" distB="0" distL="114300" distR="114300" simplePos="0" relativeHeight="251671552" behindDoc="0" locked="0" layoutInCell="1" allowOverlap="1" wp14:anchorId="1327C049" wp14:editId="770876CD">
-                <wp:simplePos x="0" y="0"/>
-                <wp:positionH relativeFrom="column">
-                  <wp:posOffset>445770</wp:posOffset>
-                </wp:positionH>
-                <wp:positionV relativeFrom="paragraph">
-                  <wp:posOffset>3914140</wp:posOffset>
-                </wp:positionV>
-                <wp:extent cx="5336540" cy="635"/>
-                <wp:effectExtent l="0" t="0" r="0" b="0"/>
-                <wp:wrapSquare wrapText="bothSides"/>
-                <wp:docPr id="15" name="Text Box 15"/>
-                <wp:cNvGraphicFramePr/>
-                <a:graphic xmlns:a="http://schemas.openxmlformats.org/drawingml/2006/main">
-                  <a:graphicData uri="http://schemas.microsoft.com/office/word/2010/wordprocessingShape">
-                    <wps:wsp>
-                      <wps:cNvSpPr txBox="1"/>
-                      <wps:spPr>
-                        <a:xfrm>
-                          <a:off x="0" y="0"/>
-                          <a:ext cx="5336540" cy="635"/>
-                        </a:xfrm>
-                        <a:prstGeom prst="rect">
-                          <a:avLst/>
-                        </a:prstGeom>
-                        <a:solidFill>
-                          <a:prstClr val="white"/>
-                        </a:solidFill>
-                        <a:ln>
-                          <a:noFill/>
-                        </a:ln>
-                        <a:effectLst/>
-                      </wps:spPr>
-                      <wps:txbx>
-                        <w:txbxContent>
-                          <w:p>
-                            <w:pPr>
-                              <w:pStyle w:val="Caption"/>
-                              <w:jc w:val="center"/>
-                              <w:rPr>
-                                <w:rFonts w:ascii="Times New Roman" w:hAnsi="Times New Roman" w:cs="Times New Roman"/>
-                                <w:b/>
-                                <w:i w:val="0"/>
-                                <w:color w:val="auto"/>
-                                <w:sz w:val="20"/>
-                                <w:szCs w:val="20"/>
-                                <w:lang w:val="ro-RO"/>
-                              </w:rPr>
-                            </w:pPr>
-                            <w:r>
-                              <w:rPr>
-                                <w:rFonts w:ascii="Times New Roman" w:hAnsi="Times New Roman" w:cs="Times New Roman"/>
-                                <w:b/>
-                                <w:i w:val="0"/>
-                                <w:color w:val="auto"/>
-                                <w:sz w:val="20"/>
-                                <w:szCs w:val="20"/>
-                              </w:rPr>
-                              <w:t xml:space="preserve">Figura </w:t>
-                            </w:r>
-                            <w:r>
-                              <w:rPr>
-                                <w:rFonts w:ascii="Times New Roman" w:hAnsi="Times New Roman" w:cs="Times New Roman"/>
-                                <w:b/>
-                                <w:i w:val="0"/>
-                                <w:color w:val="auto"/>
-                                <w:sz w:val="20"/>
-                                <w:szCs w:val="20"/>
-                              </w:rPr>
-                              <w:t>3</w:t>
-                            </w:r>
-                            <w:r>
-                              <w:rPr>
-                                <w:rFonts w:ascii="Times New Roman" w:hAnsi="Times New Roman" w:cs="Times New Roman"/>
-                                <w:b/>
-                                <w:i w:val="0"/>
-                                <w:color w:val="auto"/>
-                                <w:sz w:val="20"/>
-                                <w:szCs w:val="20"/>
-                              </w:rPr>
-                              <w:t>.4. Funcția Boostrap Notify</w:t>
-                            </w:r>
-                          </w:p>
-                        </w:txbxContent>
-                      </wps:txbx>
-                      <wps:bodyPr rot="0" spcFirstLastPara="0" vertOverflow="overflow" horzOverflow="overflow" vert="horz" wrap="square" lIns="0" tIns="0" rIns="0" bIns="0" numCol="1" spcCol="0" rtlCol="0" fromWordArt="0" anchor="t" anchorCtr="0" forceAA="0" compatLnSpc="1">
-                        <a:prstTxWarp prst="textNoShape">
-                          <a:avLst/>
-                        </a:prstTxWarp>
-                        <a:spAutoFit/>
-                      </wps:bodyPr>
-                    </wps:wsp>
-                  </a:graphicData>
-                </a:graphic>
-              </wp:anchor>
-            </w:drawing>
-          </mc:Choice>
-          <mc:Fallback>
-            <w:pict>
-              <v:shape id="Text Box 15" o:spid="_x0000_s1038" type="#_x0000_t202" style="position:absolute;left:0;text-align:left;margin-left:35.1pt;margin-top:308.2pt;width:420.2pt;height:.05pt;z-index:251671552;visibility:visible;mso-wrap-style:square;mso-wrap-distance-left:9pt;mso-wrap-distance-top:0;mso-wrap-distance-right:9pt;mso-wrap-distance-bottom:0;mso-position-horizontal:absolute;mso-position-horizontal-relative:text;mso-position-vertical:absolute;mso-position-vertical-relative:text;v-text-anchor:top" o:gfxdata="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" stroked="f">
-                <v:textbox style="mso-fit-shape-to-text:t" inset="0,0,0,0">
-                  <w:txbxContent>
-                    <w:p>
-                      <w:pPr>
-                        <w:pStyle w:val="Caption"/>
-                        <w:jc w:val="center"/>
-                        <w:rPr>
-                          <w:rFonts w:ascii="Times New Roman" w:hAnsi="Times New Roman" w:cs="Times New Roman"/>
-                          <w:b/>
-                          <w:i w:val="0"/>
-                          <w:color w:val="auto"/>
-                          <w:sz w:val="20"/>
-                          <w:szCs w:val="20"/>
-                          <w:lang w:val="ro-RO"/>
-                        </w:rPr>
-                      </w:pPr>
-                      <w:r>
-                        <w:rPr>
-                          <w:rFonts w:ascii="Times New Roman" w:hAnsi="Times New Roman" w:cs="Times New Roman"/>
-                          <w:b/>
-                          <w:i w:val="0"/>
-                          <w:color w:val="auto"/>
-                          <w:sz w:val="20"/>
-                          <w:szCs w:val="20"/>
-                        </w:rPr>
-                        <w:t xml:space="preserve">Figura </w:t>
-                      </w:r>
-                      <w:r>
-                        <w:rPr>
-                          <w:rFonts w:ascii="Times New Roman" w:hAnsi="Times New Roman" w:cs="Times New Roman"/>
-                          <w:b/>
-                          <w:i w:val="0"/>
-                          <w:color w:val="auto"/>
-                          <w:sz w:val="20"/>
-                          <w:szCs w:val="20"/>
-                        </w:rPr>
-                        <w:t>3</w:t>
-                      </w:r>
-                      <w:r>
-                        <w:rPr>
-                          <w:rFonts w:ascii="Times New Roman" w:hAnsi="Times New Roman" w:cs="Times New Roman"/>
-                          <w:b/>
-                          <w:i w:val="0"/>
-                          <w:color w:val="auto"/>
-                          <w:sz w:val="20"/>
-                          <w:szCs w:val="20"/>
-                        </w:rPr>
-                        <w:t>.4. Funcția Boostrap Notify</w:t>
-                      </w:r>
-                    </w:p>
-                  </w:txbxContent>
-                </v:textbox>
-                <w10:wrap type="square"/>
-              </v:shape>
-            </w:pict>
-          </mc:Fallback>
-        </mc:AlternateContent>
-      </w:r>
-      <w:r>
-        <w:rPr>
-          <w:rFonts w:ascii="Times New Roman" w:hAnsi="Times New Roman" w:cs="Times New Roman"/>
-          <w:lang w:val="ro-RO"/>
-        </w:rPr>
-        <w:t>pot regăsi în codul din Figura 3.4.</w:t>
-      </w:r>
-    </w:p>
-    <w:p>
-      <w:pPr>
-        <w:spacing w:line="360" w:lineRule="auto"/>
-        <w:rPr>
-          <w:rFonts w:ascii="Times New Roman" w:hAnsi="Times New Roman" w:cs="Times New Roman"/>
-          <w:lang w:val="ro-RO"/>
-        </w:rPr>
-      </w:pPr>
-      <w:r>
-        <w:rPr>
-          <w:noProof/>
-        </w:rPr>
-        <w:lastRenderedPageBreak/>
-        <mc:AlternateContent>
-          <mc:Choice Requires="wps">
-            <w:drawing>
-              <wp:anchor distT="0" distB="0" distL="114300" distR="114300" simplePos="0" relativeHeight="251674624" behindDoc="0" locked="0" layoutInCell="1" allowOverlap="1" wp14:anchorId="03C31E65" wp14:editId="6F71B5CC">
+              <wp:anchor distT="0" distB="0" distL="114300" distR="114300" simplePos="0" relativeHeight="251672576" behindDoc="0" locked="0" layoutInCell="1" allowOverlap="1" wp14:anchorId="3ECBFDB7" wp14:editId="32D1238F">
                 <wp:simplePos x="0" y="0"/>
                 <wp:positionH relativeFrom="column">
                   <wp:posOffset>201930</wp:posOffset>
@@ -10495,7 +12418,7 @@
                                 <w:color w:val="auto"/>
                                 <w:sz w:val="20"/>
                               </w:rPr>
-                              <w:t>6. Funcția de afișare a erorilor din Bootstrap Notify</w:t>
+                              <w:t>7. Funcția de afișare a erorilor din Bootstrap Notify</w:t>
                             </w:r>
                           </w:p>
                         </w:txbxContent>
@@ -10514,7 +12437,7 @@
           </mc:Choice>
           <mc:Fallback>
             <w:pict>
-              <v:shape id="Text Box 16" o:spid="_x0000_s1039" type="#_x0000_t202" style="position:absolute;margin-left:15.9pt;margin-top:284.5pt;width:420.2pt;height:.05pt;z-index:251674624;visibility:visible;mso-wrap-style:square;mso-wrap-distance-left:9pt;mso-wrap-distance-top:0;mso-wrap-distance-right:9pt;mso-wrap-distance-bottom:0;mso-position-horizontal:absolute;mso-position-horizontal-relative:text;mso-position-vertical:absolute;mso-position-vertical-relative:text;v-text-anchor:top" o:gfxdata="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" stroked="f">
+              <v:shape id="Text Box 16" o:spid="_x0000_s1044" type="#_x0000_t202" style="position:absolute;margin-left:15.9pt;margin-top:284.5pt;width:420.2pt;height:.05pt;z-index:251672576;visibility:visible;mso-wrap-style:square;mso-wrap-distance-left:9pt;mso-wrap-distance-top:0;mso-wrap-distance-right:9pt;mso-wrap-distance-bottom:0;mso-position-horizontal:absolute;mso-position-horizontal-relative:text;mso-position-vertical:absolute;mso-position-vertical-relative:text;v-text-anchor:top" o:gfxdata="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" stroked="f">
                 <v:textbox style="mso-fit-shape-to-text:t" inset="0,0,0,0">
                   <w:txbxContent>
                     <w:p>
@@ -10563,7 +12486,7 @@
                           <w:color w:val="auto"/>
                           <w:sz w:val="20"/>
                         </w:rPr>
-                        <w:t>6. Funcția de afișare a erorilor din Bootstrap Notify</w:t>
+                        <w:t>7. Funcția de afișare a erorilor din Bootstrap Notify</w:t>
                       </w:r>
                     </w:p>
                   </w:txbxContent>
@@ -10574,25 +12497,429 @@
           </mc:Fallback>
         </mc:AlternateContent>
       </w:r>
-      <w:r>
-        <w:rPr>
-          <w:rFonts w:ascii="Times New Roman" w:hAnsi="Times New Roman" w:cs="Times New Roman"/>
+    </w:p>
+    <w:p>
+      <w:pPr>
+        <w:rPr>
+          <w:rFonts w:ascii="Times New Roman" w:hAnsi="Times New Roman" w:cs="Times New Roman"/>
+        </w:rPr>
+      </w:pPr>
+    </w:p>
+    <w:p>
+      <w:pPr>
+        <w:pStyle w:val="ListParagraph"/>
+        <w:numPr>
+          <w:ilvl w:val="0"/>
+          <w:numId w:val="11"/>
+        </w:numPr>
+        <w:spacing w:line="360" w:lineRule="auto"/>
+        <w:rPr>
+          <w:rFonts w:ascii="Times New Roman" w:hAnsi="Times New Roman" w:cs="Times New Roman"/>
+        </w:rPr>
+      </w:pPr>
+      <w:r>
+        <w:rPr>
+          <w:rFonts w:ascii="Times New Roman" w:hAnsi="Times New Roman" w:cs="Times New Roman"/>
+        </w:rPr>
+        <w:t>jQCloud</w:t>
+      </w:r>
+    </w:p>
+    <w:p>
+      <w:pPr>
+        <w:spacing w:line="360" w:lineRule="auto"/>
+        <w:jc w:val="both"/>
+        <w:rPr>
+          <w:rFonts w:ascii="Times New Roman" w:hAnsi="Times New Roman"/>
+          <w:iCs/>
+          <w:lang w:val="ro-RO"/>
+        </w:rPr>
+      </w:pPr>
+      <w:r>
+        <w:rPr>
+          <w:rFonts w:ascii="Times New Roman" w:hAnsi="Times New Roman"/>
+          <w:iCs/>
+          <w:lang w:val="ro-RO"/>
+        </w:rPr>
+        <w:tab/>
+        <w:t>Acesta este un pluggin de jQuery cu ajutorul căruia se pot construi ”</w:t>
+      </w:r>
+      <w:r>
+        <w:rPr>
+          <w:rFonts w:ascii="Times New Roman" w:hAnsi="Times New Roman"/>
+          <w:iCs/>
+        </w:rPr>
+        <w:t>word clouds</w:t>
+      </w:r>
+      <w:r>
+        <w:rPr>
+          <w:rFonts w:ascii="Times New Roman" w:hAnsi="Times New Roman"/>
+          <w:iCs/>
+          <w:lang w:val="ro-RO"/>
+        </w:rPr>
+        <w:t xml:space="preserve">” </w:t>
+      </w:r>
+      <w:r>
+        <w:rPr>
+          <w:rFonts w:ascii="Times New Roman" w:hAnsi="Times New Roman"/>
+          <w:iCs/>
+        </w:rPr>
+        <w:t>sau “tag clouds”. Acestea se creaz</w:t>
+      </w:r>
+      <w:r>
+        <w:rPr>
+          <w:rFonts w:ascii="Times New Roman" w:hAnsi="Times New Roman"/>
+          <w:iCs/>
+          <w:lang w:val="ro-RO"/>
+        </w:rPr>
+        <w:t>ă dinamic doar din HTML și CSS. Tag cloud-ul a fost creat pe pagina principală a aplicației, tag-urile însumând atât categoriile de cărți existente, cât și numele de autori din baza de date. Dimensiunea font-ului pentru tag-uri este dată de numărul de cărți din categoria respectivă din baza de date, respectiv numărul de cărți scrise de autor.</w:t>
+      </w:r>
+    </w:p>
+    <w:p>
+      <w:pPr>
+        <w:spacing w:line="360" w:lineRule="auto"/>
+        <w:ind w:firstLine="720"/>
+        <w:jc w:val="both"/>
+        <w:rPr>
+          <w:rFonts w:ascii="Times New Roman" w:hAnsi="Times New Roman"/>
+          <w:iCs/>
+        </w:rPr>
+      </w:pPr>
+      <w:r>
+        <w:rPr>
+          <w:rFonts w:ascii="Times New Roman" w:hAnsi="Times New Roman"/>
+          <w:iCs/>
+          <w:lang w:val="ro-RO"/>
+        </w:rPr>
+        <w:t xml:space="preserve">Pentru apelarea funcției este necesar minim un parametru, acesta fiind obiectul care ține datele afișate (numele autorului sau categoria, numărul de apariții în baza de date și link-ul către pagina de rezultate cu parametrul selectat). În afară de acesta, pluggin-ul se mai poate personaliza cu diferitele opțiuni existente, precum culori, dimensiuni, </w:t>
+      </w:r>
+      <w:r>
+        <w:rPr>
+          <w:rFonts w:ascii="Times New Roman" w:hAnsi="Times New Roman"/>
+          <w:iCs/>
+        </w:rPr>
+        <w:t>form</w:t>
+      </w:r>
+      <w:r>
+        <w:rPr>
+          <w:rFonts w:ascii="Times New Roman" w:hAnsi="Times New Roman"/>
+          <w:iCs/>
+          <w:lang w:val="ro-RO"/>
+        </w:rPr>
+        <w:t xml:space="preserve">ă, </w:t>
+      </w:r>
+      <w:r>
+        <w:rPr>
+          <w:rFonts w:ascii="Times New Roman" w:hAnsi="Times New Roman"/>
+          <w:iCs/>
+        </w:rPr>
+        <w:t>autoResize, etc. În Figura 3.7. se regăsește obiectul creat dinamic cu date din baza de date precum și funcția apelată în momentul deschiderii paginii.</w:t>
+      </w:r>
+    </w:p>
+    <w:p>
+      <w:pPr>
+        <w:spacing w:line="360" w:lineRule="auto"/>
+        <w:ind w:firstLine="720"/>
+        <w:jc w:val="both"/>
+        <w:rPr>
+          <w:rFonts w:ascii="Times New Roman" w:hAnsi="Times New Roman"/>
+          <w:iCs/>
+        </w:rPr>
+      </w:pPr>
+      <w:r>
+        <w:rPr>
+          <w:noProof/>
+        </w:rPr>
+        <w:lastRenderedPageBreak/>
+        <mc:AlternateContent>
+          <mc:Choice Requires="wps">
+            <w:drawing>
+              <wp:anchor distT="0" distB="0" distL="114300" distR="114300" simplePos="0" relativeHeight="251695104" behindDoc="0" locked="0" layoutInCell="1" allowOverlap="1" wp14:anchorId="5AB0A01A" wp14:editId="44FAFBFB">
+                <wp:simplePos x="0" y="0"/>
+                <wp:positionH relativeFrom="column">
+                  <wp:posOffset>275590</wp:posOffset>
+                </wp:positionH>
+                <wp:positionV relativeFrom="paragraph">
+                  <wp:posOffset>4074160</wp:posOffset>
+                </wp:positionV>
+                <wp:extent cx="5475605" cy="635"/>
+                <wp:effectExtent l="0" t="0" r="0" b="0"/>
+                <wp:wrapTight wrapText="bothSides">
+                  <wp:wrapPolygon edited="0">
+                    <wp:start x="0" y="0"/>
+                    <wp:lineTo x="0" y="21600"/>
+                    <wp:lineTo x="21600" y="21600"/>
+                    <wp:lineTo x="21600" y="0"/>
+                  </wp:wrapPolygon>
+                </wp:wrapTight>
+                <wp:docPr id="40" name="Text Box 40"/>
+                <wp:cNvGraphicFramePr/>
+                <a:graphic xmlns:a="http://schemas.openxmlformats.org/drawingml/2006/main">
+                  <a:graphicData uri="http://schemas.microsoft.com/office/word/2010/wordprocessingShape">
+                    <wps:wsp>
+                      <wps:cNvSpPr txBox="1"/>
+                      <wps:spPr>
+                        <a:xfrm>
+                          <a:off x="0" y="0"/>
+                          <a:ext cx="5475605" cy="635"/>
+                        </a:xfrm>
+                        <a:prstGeom prst="rect">
+                          <a:avLst/>
+                        </a:prstGeom>
+                        <a:solidFill>
+                          <a:prstClr val="white"/>
+                        </a:solidFill>
+                        <a:ln>
+                          <a:noFill/>
+                        </a:ln>
+                        <a:effectLst/>
+                      </wps:spPr>
+                      <wps:txbx>
+                        <w:txbxContent>
+                          <w:p>
+                            <w:pPr>
+                              <w:pStyle w:val="Caption"/>
+                              <w:jc w:val="center"/>
+                              <w:rPr>
+                                <w:rFonts w:ascii="Times New Roman" w:hAnsi="Times New Roman" w:cs="Times New Roman"/>
+                                <w:b/>
+                                <w:i w:val="0"/>
+                                <w:noProof/>
+                                <w:color w:val="000000" w:themeColor="text1"/>
+                                <w:sz w:val="28"/>
+                              </w:rPr>
+                            </w:pPr>
+                            <w:r>
+                              <w:rPr>
+                                <w:rFonts w:ascii="Times New Roman" w:hAnsi="Times New Roman" w:cs="Times New Roman"/>
+                                <w:b/>
+                                <w:i w:val="0"/>
+                                <w:color w:val="000000" w:themeColor="text1"/>
+                                <w:sz w:val="20"/>
+                              </w:rPr>
+                              <w:t xml:space="preserve">Figura </w:t>
+                            </w:r>
+                            <w:r>
+                              <w:rPr>
+                                <w:rFonts w:ascii="Times New Roman" w:hAnsi="Times New Roman" w:cs="Times New Roman"/>
+                                <w:b/>
+                                <w:i w:val="0"/>
+                                <w:color w:val="000000" w:themeColor="text1"/>
+                                <w:sz w:val="20"/>
+                              </w:rPr>
+                              <w:fldChar w:fldCharType="begin"/>
+                            </w:r>
+                            <w:r>
+                              <w:rPr>
+                                <w:rFonts w:ascii="Times New Roman" w:hAnsi="Times New Roman" w:cs="Times New Roman"/>
+                                <w:b/>
+                                <w:i w:val="0"/>
+                                <w:color w:val="000000" w:themeColor="text1"/>
+                                <w:sz w:val="20"/>
+                              </w:rPr>
+                              <w:instrText xml:space="preserve"> SEQ Figura \* ARABIC </w:instrText>
+                            </w:r>
+                            <w:r>
+                              <w:rPr>
+                                <w:rFonts w:ascii="Times New Roman" w:hAnsi="Times New Roman" w:cs="Times New Roman"/>
+                                <w:b/>
+                                <w:i w:val="0"/>
+                                <w:color w:val="000000" w:themeColor="text1"/>
+                                <w:sz w:val="20"/>
+                              </w:rPr>
+                              <w:fldChar w:fldCharType="separate"/>
+                            </w:r>
+                            <w:r>
+                              <w:rPr>
+                                <w:rFonts w:ascii="Times New Roman" w:hAnsi="Times New Roman" w:cs="Times New Roman"/>
+                                <w:b/>
+                                <w:i w:val="0"/>
+                                <w:noProof/>
+                                <w:color w:val="000000" w:themeColor="text1"/>
+                                <w:sz w:val="20"/>
+                              </w:rPr>
+                              <w:t>5</w:t>
+                            </w:r>
+                            <w:r>
+                              <w:rPr>
+                                <w:rFonts w:ascii="Times New Roman" w:hAnsi="Times New Roman" w:cs="Times New Roman"/>
+                                <w:b/>
+                                <w:i w:val="0"/>
+                                <w:color w:val="000000" w:themeColor="text1"/>
+                                <w:sz w:val="20"/>
+                              </w:rPr>
+                              <w:fldChar w:fldCharType="end"/>
+                            </w:r>
+                            <w:r>
+                              <w:rPr>
+                                <w:rFonts w:ascii="Times New Roman" w:hAnsi="Times New Roman" w:cs="Times New Roman"/>
+                                <w:b/>
+                                <w:i w:val="0"/>
+                                <w:color w:val="000000" w:themeColor="text1"/>
+                                <w:sz w:val="20"/>
+                              </w:rPr>
+                              <w:t>.8</w:t>
+                            </w:r>
+                            <w:r>
+                              <w:rPr>
+                                <w:rFonts w:ascii="Times New Roman" w:hAnsi="Times New Roman" w:cs="Times New Roman"/>
+                                <w:b/>
+                                <w:i w:val="0"/>
+                                <w:color w:val="000000" w:themeColor="text1"/>
+                                <w:sz w:val="20"/>
+                              </w:rPr>
+                              <w:t>. Apelarea pluggin-ului care crează Tag Cloud-ul</w:t>
+                            </w:r>
+                          </w:p>
+                        </w:txbxContent>
+                      </wps:txbx>
+                      <wps:bodyPr rot="0" spcFirstLastPara="0" vertOverflow="overflow" horzOverflow="overflow" vert="horz" wrap="square" lIns="0" tIns="0" rIns="0" bIns="0" numCol="1" spcCol="0" rtlCol="0" fromWordArt="0" anchor="t" anchorCtr="0" forceAA="0" compatLnSpc="1">
+                        <a:prstTxWarp prst="textNoShape">
+                          <a:avLst/>
+                        </a:prstTxWarp>
+                        <a:spAutoFit/>
+                      </wps:bodyPr>
+                    </wps:wsp>
+                  </a:graphicData>
+                </a:graphic>
+              </wp:anchor>
+            </w:drawing>
+          </mc:Choice>
+          <mc:Fallback>
+            <w:pict>
+              <v:shape id="Text Box 40" o:spid="_x0000_s1045" type="#_x0000_t202" style="position:absolute;left:0;text-align:left;margin-left:21.7pt;margin-top:320.8pt;width:431.15pt;height:.05pt;z-index:251695104;visibility:visible;mso-wrap-style:square;mso-wrap-distance-left:9pt;mso-wrap-distance-top:0;mso-wrap-distance-right:9pt;mso-wrap-distance-bottom:0;mso-position-horizontal:absolute;mso-position-horizontal-relative:text;mso-position-vertical:absolute;mso-position-vertical-relative:text;v-text-anchor:top" o:gfxdata="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" stroked="f">
+                <v:textbox style="mso-fit-shape-to-text:t" inset="0,0,0,0">
+                  <w:txbxContent>
+                    <w:p>
+                      <w:pPr>
+                        <w:pStyle w:val="Caption"/>
+                        <w:jc w:val="center"/>
+                        <w:rPr>
+                          <w:rFonts w:ascii="Times New Roman" w:hAnsi="Times New Roman" w:cs="Times New Roman"/>
+                          <w:b/>
+                          <w:i w:val="0"/>
+                          <w:noProof/>
+                          <w:color w:val="000000" w:themeColor="text1"/>
+                          <w:sz w:val="28"/>
+                        </w:rPr>
+                      </w:pPr>
+                      <w:r>
+                        <w:rPr>
+                          <w:rFonts w:ascii="Times New Roman" w:hAnsi="Times New Roman" w:cs="Times New Roman"/>
+                          <w:b/>
+                          <w:i w:val="0"/>
+                          <w:color w:val="000000" w:themeColor="text1"/>
+                          <w:sz w:val="20"/>
+                        </w:rPr>
+                        <w:t xml:space="preserve">Figura </w:t>
+                      </w:r>
+                      <w:r>
+                        <w:rPr>
+                          <w:rFonts w:ascii="Times New Roman" w:hAnsi="Times New Roman" w:cs="Times New Roman"/>
+                          <w:b/>
+                          <w:i w:val="0"/>
+                          <w:color w:val="000000" w:themeColor="text1"/>
+                          <w:sz w:val="20"/>
+                        </w:rPr>
+                        <w:fldChar w:fldCharType="begin"/>
+                      </w:r>
+                      <w:r>
+                        <w:rPr>
+                          <w:rFonts w:ascii="Times New Roman" w:hAnsi="Times New Roman" w:cs="Times New Roman"/>
+                          <w:b/>
+                          <w:i w:val="0"/>
+                          <w:color w:val="000000" w:themeColor="text1"/>
+                          <w:sz w:val="20"/>
+                        </w:rPr>
+                        <w:instrText xml:space="preserve"> SEQ Figura \* ARABIC </w:instrText>
+                      </w:r>
+                      <w:r>
+                        <w:rPr>
+                          <w:rFonts w:ascii="Times New Roman" w:hAnsi="Times New Roman" w:cs="Times New Roman"/>
+                          <w:b/>
+                          <w:i w:val="0"/>
+                          <w:color w:val="000000" w:themeColor="text1"/>
+                          <w:sz w:val="20"/>
+                        </w:rPr>
+                        <w:fldChar w:fldCharType="separate"/>
+                      </w:r>
+                      <w:r>
+                        <w:rPr>
+                          <w:rFonts w:ascii="Times New Roman" w:hAnsi="Times New Roman" w:cs="Times New Roman"/>
+                          <w:b/>
+                          <w:i w:val="0"/>
+                          <w:noProof/>
+                          <w:color w:val="000000" w:themeColor="text1"/>
+                          <w:sz w:val="20"/>
+                        </w:rPr>
+                        <w:t>5</w:t>
+                      </w:r>
+                      <w:r>
+                        <w:rPr>
+                          <w:rFonts w:ascii="Times New Roman" w:hAnsi="Times New Roman" w:cs="Times New Roman"/>
+                          <w:b/>
+                          <w:i w:val="0"/>
+                          <w:color w:val="000000" w:themeColor="text1"/>
+                          <w:sz w:val="20"/>
+                        </w:rPr>
+                        <w:fldChar w:fldCharType="end"/>
+                      </w:r>
+                      <w:r>
+                        <w:rPr>
+                          <w:rFonts w:ascii="Times New Roman" w:hAnsi="Times New Roman" w:cs="Times New Roman"/>
+                          <w:b/>
+                          <w:i w:val="0"/>
+                          <w:color w:val="000000" w:themeColor="text1"/>
+                          <w:sz w:val="20"/>
+                        </w:rPr>
+                        <w:t>.8</w:t>
+                      </w:r>
+                      <w:r>
+                        <w:rPr>
+                          <w:rFonts w:ascii="Times New Roman" w:hAnsi="Times New Roman" w:cs="Times New Roman"/>
+                          <w:b/>
+                          <w:i w:val="0"/>
+                          <w:color w:val="000000" w:themeColor="text1"/>
+                          <w:sz w:val="20"/>
+                        </w:rPr>
+                        <w:t>. Apelarea pluggin-ului care crează Tag Cloud-ul</w:t>
+                      </w:r>
+                    </w:p>
+                  </w:txbxContent>
+                </v:textbox>
+                <w10:wrap type="tight"/>
+              </v:shape>
+            </w:pict>
+          </mc:Fallback>
+        </mc:AlternateContent>
+      </w:r>
+      <w:r>
+        <w:rPr>
+          <w:rFonts w:ascii="Times New Roman" w:hAnsi="Times New Roman"/>
+          <w:iCs/>
           <w:noProof/>
           <w:lang w:eastAsia="en-US" w:bidi="ar-SA"/>
         </w:rPr>
         <w:drawing>
-          <wp:anchor distT="0" distB="0" distL="114300" distR="114300" simplePos="0" relativeHeight="251673600" behindDoc="0" locked="0" layoutInCell="1" allowOverlap="1" wp14:anchorId="78583A48" wp14:editId="6BC0E100">
+          <wp:anchor distT="0" distB="0" distL="114300" distR="114300" simplePos="0" relativeHeight="251694080" behindDoc="1" locked="0" layoutInCell="1" allowOverlap="1" wp14:anchorId="6BA1B3A8" wp14:editId="35762E51">
             <wp:simplePos x="0" y="0"/>
             <wp:positionH relativeFrom="column">
-              <wp:posOffset>201930</wp:posOffset>
+              <wp:posOffset>275590</wp:posOffset>
             </wp:positionH>
             <wp:positionV relativeFrom="paragraph">
-              <wp:posOffset>219710</wp:posOffset>
+              <wp:posOffset>215900</wp:posOffset>
             </wp:positionV>
-            <wp:extent cx="5336540" cy="3336290"/>
-            <wp:effectExtent l="0" t="0" r="0" b="0"/>
-            <wp:wrapSquare wrapText="bothSides"/>
-            <wp:docPr id="17" name="Image5"/>
+            <wp:extent cx="5475605" cy="3801110"/>
+            <wp:effectExtent l="0" t="0" r="0" b="8890"/>
+            <wp:wrapTight wrapText="bothSides">
+              <wp:wrapPolygon edited="0">
+                <wp:start x="0" y="0"/>
+                <wp:lineTo x="0" y="21542"/>
+                <wp:lineTo x="21492" y="21542"/>
+                <wp:lineTo x="21492" y="0"/>
+                <wp:lineTo x="0" y="0"/>
+              </wp:wrapPolygon>
+            </wp:wrapTight>
+            <wp:docPr id="39" name="Picture 39"/>
             <wp:cNvGraphicFramePr>
               <a:graphicFrameLocks xmlns:a="http://schemas.openxmlformats.org/drawingml/2006/main" noChangeAspect="1"/>
             </wp:cNvGraphicFramePr>
@@ -10600,13 +12927,11 @@
               <a:graphicData uri="http://schemas.openxmlformats.org/drawingml/2006/picture">
                 <pic:pic xmlns:pic="http://schemas.openxmlformats.org/drawingml/2006/picture">
                   <pic:nvPicPr>
-                    <pic:cNvPr id="17" name="Image5"/>
-                    <pic:cNvPicPr>
-                      <a:picLocks noChangeAspect="1" noChangeArrowheads="1"/>
-                    </pic:cNvPicPr>
+                    <pic:cNvPr id="0" name="tagCloud.JPG"/>
+                    <pic:cNvPicPr/>
                   </pic:nvPicPr>
                   <pic:blipFill>
-                    <a:blip r:embed="rId23" cstate="print">
+                    <a:blip r:embed="rId29" cstate="print">
                       <a:extLst>
                         <a:ext uri="{28A0092B-C50C-407E-A947-70E740481C1C}">
                           <a14:useLocalDpi xmlns:a14="http://schemas.microsoft.com/office/drawing/2010/main" val="0"/>
@@ -10617,21 +12942,14 @@
                       <a:fillRect/>
                     </a:stretch>
                   </pic:blipFill>
-                  <pic:spPr bwMode="auto">
+                  <pic:spPr>
                     <a:xfrm>
                       <a:off x="0" y="0"/>
-                      <a:ext cx="5336540" cy="3336290"/>
+                      <a:ext cx="5475605" cy="3801110"/>
                     </a:xfrm>
                     <a:prstGeom prst="rect">
                       <a:avLst/>
                     </a:prstGeom>
-                    <a:noFill/>
-                    <a:ln w="9525">
-                      <a:noFill/>
-                      <a:miter lim="800000"/>
-                      <a:headEnd/>
-                      <a:tailEnd/>
-                    </a:ln>
                   </pic:spPr>
                 </pic:pic>
               </a:graphicData>
@@ -10649,247 +12967,14 @@
     <w:p>
       <w:pPr>
         <w:spacing w:line="360" w:lineRule="auto"/>
-        <w:rPr>
-          <w:rFonts w:hint="eastAsia"/>
-        </w:rPr>
-      </w:pPr>
-    </w:p>
-    <w:p>
-      <w:pPr>
-        <w:spacing w:line="360" w:lineRule="auto"/>
-        <w:jc w:val="both"/>
-        <w:rPr>
-          <w:rFonts w:ascii="Times New Roman" w:hAnsi="Times New Roman"/>
-          <w:iCs/>
-          <w:lang w:val="ro-RO"/>
-        </w:rPr>
-      </w:pPr>
-    </w:p>
-    <w:p>
-      <w:pPr>
-        <w:spacing w:line="360" w:lineRule="auto"/>
-        <w:jc w:val="both"/>
-        <w:rPr>
-          <w:rFonts w:ascii="Times New Roman" w:hAnsi="Times New Roman" w:cs="Times New Roman"/>
-          <w:iCs/>
-          <w:color w:val="auto"/>
-          <w:lang w:val="ro-RO"/>
-        </w:rPr>
-      </w:pPr>
-    </w:p>
-    <w:p>
-      <w:pPr>
-        <w:spacing w:line="360" w:lineRule="auto"/>
-        <w:jc w:val="both"/>
-        <w:rPr>
-          <w:rFonts w:ascii="Times New Roman" w:hAnsi="Times New Roman" w:cs="Times New Roman"/>
-          <w:iCs/>
-          <w:color w:val="auto"/>
-          <w:lang w:val="ro-RO"/>
-        </w:rPr>
-      </w:pPr>
-    </w:p>
-    <w:p>
-      <w:pPr>
-        <w:spacing w:line="360" w:lineRule="auto"/>
-        <w:jc w:val="both"/>
-        <w:rPr>
-          <w:rFonts w:ascii="Times New Roman" w:hAnsi="Times New Roman"/>
-        </w:rPr>
-      </w:pPr>
-    </w:p>
-    <w:p>
-      <w:pPr>
-        <w:spacing w:line="360" w:lineRule="auto"/>
-        <w:jc w:val="both"/>
-        <w:rPr>
-          <w:rFonts w:ascii="Times New Roman" w:hAnsi="Times New Roman"/>
-        </w:rPr>
-      </w:pPr>
-    </w:p>
-    <w:p>
-      <w:pPr>
-        <w:spacing w:line="360" w:lineRule="auto"/>
-        <w:jc w:val="both"/>
-        <w:rPr>
-          <w:rFonts w:ascii="Times New Roman" w:hAnsi="Times New Roman"/>
-        </w:rPr>
-      </w:pPr>
-    </w:p>
-    <w:p>
-      <w:pPr>
-        <w:spacing w:line="360" w:lineRule="auto"/>
-        <w:jc w:val="both"/>
-        <w:rPr>
-          <w:rFonts w:ascii="Times New Roman" w:hAnsi="Times New Roman"/>
-        </w:rPr>
-      </w:pPr>
-    </w:p>
-    <w:p>
-      <w:pPr>
-        <w:rPr>
-          <w:rFonts w:ascii="Times New Roman" w:hAnsi="Times New Roman" w:cs="Times New Roman"/>
-        </w:rPr>
-      </w:pPr>
-    </w:p>
-    <w:p>
-      <w:pPr>
-        <w:rPr>
-          <w:rFonts w:ascii="Times New Roman" w:hAnsi="Times New Roman" w:cs="Times New Roman"/>
-        </w:rPr>
-      </w:pPr>
-    </w:p>
-    <w:p>
-      <w:pPr>
-        <w:rPr>
-          <w:rFonts w:ascii="Times New Roman" w:hAnsi="Times New Roman" w:cs="Times New Roman"/>
-        </w:rPr>
-      </w:pPr>
-    </w:p>
-    <w:p>
-      <w:pPr>
-        <w:rPr>
-          <w:rFonts w:ascii="Times New Roman" w:hAnsi="Times New Roman" w:cs="Times New Roman"/>
-        </w:rPr>
-      </w:pPr>
-    </w:p>
-    <w:p>
-      <w:pPr>
-        <w:rPr>
-          <w:rFonts w:ascii="Times New Roman" w:hAnsi="Times New Roman" w:cs="Times New Roman"/>
-        </w:rPr>
-      </w:pPr>
-    </w:p>
-    <w:p>
-      <w:pPr>
-        <w:rPr>
-          <w:rFonts w:ascii="Times New Roman" w:hAnsi="Times New Roman" w:cs="Times New Roman"/>
-        </w:rPr>
-      </w:pPr>
-    </w:p>
-    <w:p>
-      <w:pPr>
-        <w:rPr>
-          <w:rFonts w:ascii="Times New Roman" w:hAnsi="Times New Roman" w:cs="Times New Roman"/>
-        </w:rPr>
-      </w:pPr>
-    </w:p>
-    <w:p>
-      <w:pPr>
-        <w:rPr>
-          <w:rFonts w:ascii="Times New Roman" w:hAnsi="Times New Roman" w:cs="Times New Roman"/>
-        </w:rPr>
-      </w:pPr>
-    </w:p>
-    <w:p>
-      <w:pPr>
-        <w:pStyle w:val="ListParagraph"/>
-        <w:numPr>
-          <w:ilvl w:val="0"/>
-          <w:numId w:val="11"/>
-        </w:numPr>
-        <w:spacing w:line="360" w:lineRule="auto"/>
-        <w:rPr>
-          <w:rFonts w:ascii="Times New Roman" w:hAnsi="Times New Roman" w:cs="Times New Roman"/>
-        </w:rPr>
-      </w:pPr>
-      <w:r>
-        <w:rPr>
-          <w:rFonts w:ascii="Times New Roman" w:hAnsi="Times New Roman" w:cs="Times New Roman"/>
-        </w:rPr>
-        <w:t>jQCloud</w:t>
-      </w:r>
-    </w:p>
-    <w:p>
-      <w:pPr>
-        <w:spacing w:line="360" w:lineRule="auto"/>
-        <w:jc w:val="both"/>
-        <w:rPr>
-          <w:rFonts w:ascii="Times New Roman" w:hAnsi="Times New Roman"/>
-          <w:iCs/>
-          <w:lang w:val="ro-RO"/>
-        </w:rPr>
-      </w:pPr>
-      <w:r>
-        <w:rPr>
-          <w:rFonts w:ascii="Times New Roman" w:hAnsi="Times New Roman"/>
-          <w:iCs/>
-          <w:lang w:val="ro-RO"/>
-        </w:rPr>
-        <w:tab/>
-        <w:t>Acesta este un pluggin de jQuery cu ajutorul căruia se pot construi ”</w:t>
-      </w:r>
-      <w:r>
-        <w:rPr>
-          <w:rFonts w:ascii="Times New Roman" w:hAnsi="Times New Roman"/>
-          <w:iCs/>
-        </w:rPr>
-        <w:t>word clouds</w:t>
-      </w:r>
-      <w:r>
-        <w:rPr>
-          <w:rFonts w:ascii="Times New Roman" w:hAnsi="Times New Roman"/>
-          <w:iCs/>
-          <w:lang w:val="ro-RO"/>
-        </w:rPr>
-        <w:t xml:space="preserve">” </w:t>
-      </w:r>
-      <w:r>
-        <w:rPr>
-          <w:rFonts w:ascii="Times New Roman" w:hAnsi="Times New Roman"/>
-          <w:iCs/>
-        </w:rPr>
-        <w:t>sau “tag clouds”. Acestea se creaz</w:t>
-      </w:r>
-      <w:r>
-        <w:rPr>
-          <w:rFonts w:ascii="Times New Roman" w:hAnsi="Times New Roman"/>
-          <w:iCs/>
-          <w:lang w:val="ro-RO"/>
-        </w:rPr>
-        <w:t>ă dinamic doar din HTML și CSS. Tag cloud-ul a fost creat pe pagina principală a aplicației, tag-urile însumând atât categoriile de cărți existente, cât și numele de autori din baza de date. Dimensiunea font-ului pentru tag-uri este dată de numărul de cărți din categoria respectivă din baza de date, respectiv numărul de cărți scrise de autor.</w:t>
-      </w:r>
-    </w:p>
-    <w:p>
-      <w:pPr>
-        <w:spacing w:line="360" w:lineRule="auto"/>
-        <w:jc w:val="both"/>
-        <w:rPr>
-          <w:rFonts w:ascii="Times New Roman" w:hAnsi="Times New Roman"/>
-          <w:iCs/>
-          <w:lang w:val="ro-RO"/>
-        </w:rPr>
-      </w:pPr>
-      <w:r>
-        <w:rPr>
-          <w:rFonts w:ascii="Times New Roman" w:hAnsi="Times New Roman"/>
-          <w:iCs/>
-          <w:lang w:val="ro-RO"/>
-        </w:rPr>
-        <w:t xml:space="preserve">Pentru apelarea funcției este necesar minim un parametru, acesta fiind obiectul care ține datele afișate (numele autorului sau categoria, numărul de apariții în baza de date și link-ul către pagina de rezultate cu parametrul selectat). În afară de acesta, pluggin-ul se mai poate personaliza cu diferitele opțiuni existente, precum culori, dimensiuni, </w:t>
-      </w:r>
-      <w:r>
-        <w:rPr>
-          <w:rFonts w:ascii="Times New Roman" w:hAnsi="Times New Roman"/>
-          <w:iCs/>
-        </w:rPr>
-        <w:t>form</w:t>
-      </w:r>
-      <w:r>
-        <w:rPr>
-          <w:rFonts w:ascii="Times New Roman" w:hAnsi="Times New Roman"/>
-          <w:iCs/>
-          <w:lang w:val="ro-RO"/>
-        </w:rPr>
-        <w:t xml:space="preserve">ă, </w:t>
-      </w:r>
-      <w:r>
-        <w:rPr>
-          <w:rFonts w:ascii="Times New Roman" w:hAnsi="Times New Roman"/>
-          <w:iCs/>
-        </w:rPr>
-        <w:t>autoResize, etc.</w:t>
-      </w:r>
+        <w:ind w:firstLine="720"/>
+        <w:jc w:val="both"/>
+        <w:rPr>
+          <w:rFonts w:ascii="Times New Roman" w:hAnsi="Times New Roman"/>
+          <w:iCs/>
+          <w:lang w:val="ro-RO"/>
+        </w:rPr>
+      </w:pPr>
     </w:p>
     <w:p>
       <w:pPr>
@@ -10923,11 +13008,6 @@
       <w:pPr>
         <w:spacing w:line="480" w:lineRule="auto"/>
         <w:jc w:val="center"/>
-        <w:rPr>
-          <w:rFonts w:ascii="Verdana" w:hAnsi="Verdana" w:hint="eastAsia"/>
-        </w:rPr>
-      </w:pPr>
-      <w:r>
         <w:rPr>
           <w:rFonts w:ascii="Verdana" w:hAnsi="Verdana"/>
           <w:b/>
@@ -10937,246 +13017,12 @@
           <w:u w:val="single"/>
           <w:lang w:val="ro-RO"/>
         </w:rPr>
-        <w:t>CONCLUZII</w:t>
-      </w:r>
-    </w:p>
-    <w:p>
-      <w:pPr>
-        <w:spacing w:line="360" w:lineRule="auto"/>
-        <w:ind w:firstLine="720"/>
-        <w:rPr>
-          <w:rFonts w:ascii="Times New Roman" w:hAnsi="Times New Roman" w:cs="Times New Roman"/>
-        </w:rPr>
-      </w:pPr>
-      <w:r>
-        <w:rPr>
-          <w:rFonts w:ascii="Times New Roman" w:hAnsi="Times New Roman" w:cs="Times New Roman"/>
-        </w:rPr>
-        <w:t xml:space="preserve">Realizarea lucrării de față se bazează pe studierea și aprofundarea tehnologiilor prezentate în capitolele anterioare (de la backend C# și ASP.NET până la interfața aplicației CSS, Bootstrap </w:t>
-      </w:r>
-      <w:r>
-        <w:rPr>
-          <w:rFonts w:ascii="Times New Roman" w:hAnsi="Times New Roman" w:cs="Times New Roman"/>
-        </w:rPr>
-        <w:lastRenderedPageBreak/>
-        <w:t>și alte pluggin-uri de jQuery).</w:t>
-      </w:r>
-    </w:p>
-    <w:p>
-      <w:pPr>
-        <w:spacing w:line="360" w:lineRule="auto"/>
-        <w:ind w:firstLine="720"/>
-        <w:rPr>
-          <w:rFonts w:ascii="Times New Roman" w:hAnsi="Times New Roman" w:cs="Times New Roman"/>
-        </w:rPr>
-      </w:pPr>
-      <w:r>
-        <w:rPr>
-          <w:rFonts w:ascii="Times New Roman" w:hAnsi="Times New Roman" w:cs="Times New Roman"/>
-        </w:rPr>
-        <w:t>În primul capitol s-au analizat tehnologiile folosite în partea din spate (back-end), în funcționalitatea aplicației</w:t>
-      </w:r>
-    </w:p>
-    <w:p>
-      <w:pPr>
-        <w:spacing w:line="360" w:lineRule="auto"/>
-        <w:ind w:firstLine="720"/>
-        <w:rPr>
-          <w:rFonts w:ascii="Times New Roman" w:hAnsi="Times New Roman" w:cs="Times New Roman"/>
-        </w:rPr>
-      </w:pPr>
-      <w:r>
-        <w:rPr>
-          <w:rFonts w:ascii="Times New Roman" w:hAnsi="Times New Roman" w:cs="Times New Roman"/>
-        </w:rPr>
-        <w:t>Al doilea capitol s-a bazat pe interfața și design-ul aplicației (front-end). Site-ul este accesibil oricui și are un design modern și atractiv. Acesta dispune de o structură bine organizată, facilitând stilizarea mai ușoară a elementelor.</w:t>
-      </w:r>
-    </w:p>
-    <w:p>
-      <w:pPr>
-        <w:spacing w:line="360" w:lineRule="auto"/>
-        <w:rPr>
-          <w:rFonts w:ascii="Times New Roman" w:hAnsi="Times New Roman" w:cs="Times New Roman"/>
-        </w:rPr>
-      </w:pPr>
-    </w:p>
-    <w:p>
-      <w:pPr>
-        <w:spacing w:line="360" w:lineRule="auto"/>
-        <w:rPr>
-          <w:rFonts w:ascii="Times New Roman" w:hAnsi="Times New Roman" w:cs="Times New Roman"/>
-        </w:rPr>
-      </w:pPr>
-    </w:p>
-    <w:p>
-      <w:pPr>
-        <w:spacing w:line="360" w:lineRule="auto"/>
-        <w:rPr>
-          <w:rFonts w:ascii="Times New Roman" w:hAnsi="Times New Roman" w:cs="Times New Roman"/>
-        </w:rPr>
-      </w:pPr>
-    </w:p>
-    <w:p>
-      <w:pPr>
-        <w:spacing w:line="360" w:lineRule="auto"/>
-        <w:rPr>
-          <w:rFonts w:ascii="Times New Roman" w:hAnsi="Times New Roman" w:cs="Times New Roman"/>
-        </w:rPr>
-      </w:pPr>
-    </w:p>
-    <w:p>
-      <w:pPr>
-        <w:spacing w:line="360" w:lineRule="auto"/>
-        <w:rPr>
-          <w:rFonts w:ascii="Times New Roman" w:hAnsi="Times New Roman" w:cs="Times New Roman"/>
-        </w:rPr>
-      </w:pPr>
-    </w:p>
-    <w:p>
-      <w:pPr>
-        <w:spacing w:line="360" w:lineRule="auto"/>
-        <w:rPr>
-          <w:rFonts w:ascii="Times New Roman" w:hAnsi="Times New Roman" w:cs="Times New Roman"/>
-        </w:rPr>
-      </w:pPr>
-    </w:p>
-    <w:p>
-      <w:pPr>
-        <w:spacing w:line="360" w:lineRule="auto"/>
-        <w:rPr>
-          <w:rFonts w:ascii="Times New Roman" w:hAnsi="Times New Roman" w:cs="Times New Roman"/>
-        </w:rPr>
-      </w:pPr>
-    </w:p>
-    <w:p>
-      <w:pPr>
-        <w:spacing w:line="360" w:lineRule="auto"/>
-        <w:rPr>
-          <w:rFonts w:ascii="Times New Roman" w:hAnsi="Times New Roman" w:cs="Times New Roman"/>
-        </w:rPr>
-      </w:pPr>
-    </w:p>
-    <w:p>
-      <w:pPr>
-        <w:spacing w:line="360" w:lineRule="auto"/>
-        <w:rPr>
-          <w:rFonts w:ascii="Times New Roman" w:hAnsi="Times New Roman" w:cs="Times New Roman"/>
-        </w:rPr>
-      </w:pPr>
-    </w:p>
-    <w:p>
-      <w:pPr>
-        <w:spacing w:line="360" w:lineRule="auto"/>
-        <w:rPr>
-          <w:rFonts w:ascii="Times New Roman" w:hAnsi="Times New Roman" w:cs="Times New Roman"/>
-        </w:rPr>
-      </w:pPr>
-    </w:p>
-    <w:p>
-      <w:pPr>
-        <w:spacing w:line="360" w:lineRule="auto"/>
-        <w:rPr>
-          <w:rFonts w:ascii="Times New Roman" w:hAnsi="Times New Roman" w:cs="Times New Roman"/>
-        </w:rPr>
-      </w:pPr>
-    </w:p>
-    <w:p>
-      <w:pPr>
-        <w:spacing w:line="360" w:lineRule="auto"/>
-        <w:rPr>
-          <w:rFonts w:ascii="Times New Roman" w:hAnsi="Times New Roman" w:cs="Times New Roman"/>
-        </w:rPr>
-      </w:pPr>
-    </w:p>
-    <w:p>
-      <w:pPr>
-        <w:spacing w:line="360" w:lineRule="auto"/>
-        <w:rPr>
-          <w:rFonts w:ascii="Times New Roman" w:hAnsi="Times New Roman" w:cs="Times New Roman"/>
-        </w:rPr>
-      </w:pPr>
-    </w:p>
-    <w:p>
-      <w:pPr>
-        <w:spacing w:line="360" w:lineRule="auto"/>
-        <w:rPr>
-          <w:rFonts w:ascii="Times New Roman" w:hAnsi="Times New Roman" w:cs="Times New Roman"/>
-        </w:rPr>
-      </w:pPr>
-    </w:p>
-    <w:p>
-      <w:pPr>
-        <w:spacing w:line="360" w:lineRule="auto"/>
-        <w:rPr>
-          <w:rFonts w:ascii="Times New Roman" w:hAnsi="Times New Roman" w:cs="Times New Roman"/>
-        </w:rPr>
-      </w:pPr>
-    </w:p>
-    <w:p>
-      <w:pPr>
-        <w:rPr>
-          <w:rFonts w:ascii="Times New Roman" w:hAnsi="Times New Roman" w:cs="Times New Roman"/>
-        </w:rPr>
-      </w:pPr>
-    </w:p>
-    <w:p>
-      <w:pPr>
-        <w:rPr>
-          <w:rFonts w:ascii="Times New Roman" w:hAnsi="Times New Roman" w:cs="Times New Roman"/>
-        </w:rPr>
-      </w:pPr>
-    </w:p>
-    <w:p>
-      <w:pPr>
-        <w:rPr>
-          <w:rFonts w:ascii="Times New Roman" w:hAnsi="Times New Roman" w:cs="Times New Roman"/>
-        </w:rPr>
-      </w:pPr>
-    </w:p>
-    <w:p>
-      <w:pPr>
-        <w:rPr>
-          <w:rFonts w:ascii="Times New Roman" w:hAnsi="Times New Roman" w:cs="Times New Roman"/>
-        </w:rPr>
-      </w:pPr>
-    </w:p>
-    <w:p>
-      <w:pPr>
-        <w:rPr>
-          <w:rFonts w:ascii="Times New Roman" w:hAnsi="Times New Roman" w:cs="Times New Roman"/>
-        </w:rPr>
-      </w:pPr>
-    </w:p>
-    <w:p>
-      <w:pPr>
-        <w:rPr>
-          <w:rFonts w:ascii="Times New Roman" w:hAnsi="Times New Roman" w:cs="Times New Roman"/>
-        </w:rPr>
-      </w:pPr>
-    </w:p>
-    <w:p>
-      <w:pPr>
-        <w:rPr>
-          <w:rFonts w:ascii="Times New Roman" w:hAnsi="Times New Roman" w:cs="Times New Roman"/>
-        </w:rPr>
-      </w:pPr>
-    </w:p>
-    <w:p>
-      <w:pPr>
-        <w:rPr>
-          <w:rFonts w:ascii="Times New Roman" w:hAnsi="Times New Roman" w:cs="Times New Roman"/>
-        </w:rPr>
-      </w:pPr>
-    </w:p>
-    <w:p>
-      <w:pPr>
-        <w:spacing w:line="360" w:lineRule="auto"/>
+      </w:pPr>
+    </w:p>
+    <w:p>
+      <w:pPr>
+        <w:spacing w:line="480" w:lineRule="auto"/>
         <w:jc w:val="center"/>
-        <w:rPr>
-          <w:rFonts w:ascii="Verdana" w:hAnsi="Verdana" w:hint="eastAsia"/>
-        </w:rPr>
-      </w:pPr>
-      <w:r>
         <w:rPr>
           <w:rFonts w:ascii="Verdana" w:hAnsi="Verdana"/>
           <w:b/>
@@ -11186,6 +13032,341 @@
           <w:u w:val="single"/>
           <w:lang w:val="ro-RO"/>
         </w:rPr>
+      </w:pPr>
+    </w:p>
+    <w:p>
+      <w:pPr>
+        <w:spacing w:line="480" w:lineRule="auto"/>
+        <w:jc w:val="center"/>
+        <w:rPr>
+          <w:rFonts w:ascii="Verdana" w:hAnsi="Verdana"/>
+          <w:b/>
+          <w:bCs/>
+          <w:sz w:val="36"/>
+          <w:szCs w:val="36"/>
+          <w:u w:val="single"/>
+          <w:lang w:val="ro-RO"/>
+        </w:rPr>
+      </w:pPr>
+    </w:p>
+    <w:p>
+      <w:pPr>
+        <w:spacing w:line="480" w:lineRule="auto"/>
+        <w:jc w:val="center"/>
+        <w:rPr>
+          <w:rFonts w:ascii="Verdana" w:hAnsi="Verdana"/>
+          <w:b/>
+          <w:bCs/>
+          <w:sz w:val="36"/>
+          <w:szCs w:val="36"/>
+          <w:u w:val="single"/>
+          <w:lang w:val="ro-RO"/>
+        </w:rPr>
+      </w:pPr>
+    </w:p>
+    <w:p>
+      <w:pPr>
+        <w:spacing w:line="480" w:lineRule="auto"/>
+        <w:jc w:val="center"/>
+        <w:rPr>
+          <w:rFonts w:ascii="Verdana" w:hAnsi="Verdana"/>
+          <w:b/>
+          <w:bCs/>
+          <w:sz w:val="36"/>
+          <w:szCs w:val="36"/>
+          <w:u w:val="single"/>
+          <w:lang w:val="ro-RO"/>
+        </w:rPr>
+      </w:pPr>
+    </w:p>
+    <w:p>
+      <w:pPr>
+        <w:spacing w:line="480" w:lineRule="auto"/>
+        <w:jc w:val="center"/>
+        <w:rPr>
+          <w:rFonts w:ascii="Verdana" w:hAnsi="Verdana"/>
+          <w:b/>
+          <w:bCs/>
+          <w:sz w:val="36"/>
+          <w:szCs w:val="36"/>
+          <w:u w:val="single"/>
+          <w:lang w:val="ro-RO"/>
+        </w:rPr>
+      </w:pPr>
+    </w:p>
+    <w:p>
+      <w:pPr>
+        <w:spacing w:line="480" w:lineRule="auto"/>
+        <w:jc w:val="center"/>
+        <w:rPr>
+          <w:rFonts w:ascii="Verdana" w:hAnsi="Verdana"/>
+          <w:b/>
+          <w:bCs/>
+          <w:sz w:val="36"/>
+          <w:szCs w:val="36"/>
+          <w:u w:val="single"/>
+          <w:lang w:val="ro-RO"/>
+        </w:rPr>
+      </w:pPr>
+    </w:p>
+    <w:p>
+      <w:pPr>
+        <w:spacing w:line="480" w:lineRule="auto"/>
+        <w:jc w:val="center"/>
+        <w:rPr>
+          <w:rFonts w:ascii="Verdana" w:hAnsi="Verdana"/>
+          <w:b/>
+          <w:bCs/>
+          <w:sz w:val="36"/>
+          <w:szCs w:val="36"/>
+          <w:u w:val="single"/>
+          <w:lang w:val="ro-RO"/>
+        </w:rPr>
+      </w:pPr>
+    </w:p>
+    <w:p>
+      <w:pPr>
+        <w:spacing w:line="480" w:lineRule="auto"/>
+        <w:jc w:val="center"/>
+        <w:rPr>
+          <w:rFonts w:ascii="Verdana" w:hAnsi="Verdana"/>
+          <w:b/>
+          <w:bCs/>
+          <w:sz w:val="36"/>
+          <w:szCs w:val="36"/>
+          <w:u w:val="single"/>
+          <w:lang w:val="ro-RO"/>
+        </w:rPr>
+      </w:pPr>
+    </w:p>
+    <w:p>
+      <w:pPr>
+        <w:spacing w:line="480" w:lineRule="auto"/>
+        <w:jc w:val="center"/>
+        <w:rPr>
+          <w:rFonts w:ascii="Verdana" w:hAnsi="Verdana"/>
+          <w:b/>
+          <w:bCs/>
+          <w:sz w:val="36"/>
+          <w:szCs w:val="36"/>
+          <w:u w:val="single"/>
+          <w:lang w:val="ro-RO"/>
+        </w:rPr>
+      </w:pPr>
+    </w:p>
+    <w:p>
+      <w:pPr>
+        <w:spacing w:line="480" w:lineRule="auto"/>
+        <w:jc w:val="center"/>
+        <w:rPr>
+          <w:rFonts w:ascii="Verdana" w:hAnsi="Verdana"/>
+          <w:b/>
+          <w:bCs/>
+          <w:sz w:val="36"/>
+          <w:szCs w:val="36"/>
+          <w:u w:val="single"/>
+          <w:lang w:val="ro-RO"/>
+        </w:rPr>
+      </w:pPr>
+    </w:p>
+    <w:p>
+      <w:pPr>
+        <w:spacing w:line="480" w:lineRule="auto"/>
+        <w:jc w:val="center"/>
+        <w:rPr>
+          <w:rFonts w:ascii="Verdana" w:hAnsi="Verdana"/>
+          <w:b/>
+          <w:bCs/>
+          <w:sz w:val="36"/>
+          <w:szCs w:val="36"/>
+          <w:u w:val="single"/>
+          <w:lang w:val="ro-RO"/>
+        </w:rPr>
+      </w:pPr>
+    </w:p>
+    <w:p>
+      <w:pPr>
+        <w:spacing w:line="480" w:lineRule="auto"/>
+        <w:jc w:val="center"/>
+        <w:rPr>
+          <w:rFonts w:ascii="Verdana" w:hAnsi="Verdana" w:hint="eastAsia"/>
+        </w:rPr>
+      </w:pPr>
+      <w:r>
+        <w:rPr>
+          <w:rFonts w:ascii="Verdana" w:hAnsi="Verdana"/>
+          <w:b/>
+          <w:bCs/>
+          <w:sz w:val="36"/>
+          <w:szCs w:val="36"/>
+          <w:u w:val="single"/>
+          <w:lang w:val="ro-RO"/>
+        </w:rPr>
+        <w:t>CONCLUZII</w:t>
+      </w:r>
+    </w:p>
+    <w:p>
+      <w:pPr>
+        <w:spacing w:line="360" w:lineRule="auto"/>
+        <w:ind w:firstLine="720"/>
+        <w:jc w:val="both"/>
+        <w:rPr>
+          <w:rFonts w:ascii="Times New Roman" w:hAnsi="Times New Roman" w:cs="Times New Roman"/>
+        </w:rPr>
+      </w:pPr>
+      <w:r>
+        <w:rPr>
+          <w:rFonts w:ascii="Times New Roman" w:hAnsi="Times New Roman" w:cs="Times New Roman"/>
+        </w:rPr>
+        <w:lastRenderedPageBreak/>
+        <w:t xml:space="preserve">Realizarea lucrării de față se bazează pe studierea și aprofundarea tehnologiilor prezentate în capitolele anterioare, de la backend, C#, ASP.NET, baze de date, până la interfața aplicației HTML, CSS (Bootstrap, LESS, FontAwesome) și Javascript (pluggin-uri de jQuery: FontAwesome Star Rating, jCarousel, Bootstrap Notify, jQCloud). </w:t>
+      </w:r>
+    </w:p>
+    <w:p>
+      <w:pPr>
+        <w:spacing w:line="360" w:lineRule="auto"/>
+        <w:ind w:firstLine="720"/>
+        <w:jc w:val="both"/>
+        <w:rPr>
+          <w:rFonts w:ascii="Times New Roman" w:hAnsi="Times New Roman" w:cs="Times New Roman"/>
+        </w:rPr>
+      </w:pPr>
+      <w:r>
+        <w:rPr>
+          <w:rFonts w:ascii="Times New Roman" w:hAnsi="Times New Roman" w:cs="Times New Roman"/>
+        </w:rPr>
+        <w:t>Ideea generală a aplicației este crearea unei comunități unice, locale, doar pe România, în jurul cărților și, totodată, permiterea utilizatorilor să-și creeze un sistem de organizare (o bibliotecă virtuală) unde își pot adăuga cărțile pe diferite categorii. Design-ul aplicației se dorește a fi cât mai user-friendly, facilitând accesul la informațiile căutate în cel mai ușor mod. De asemenea, aplicația este responsive, asta însemnând că indiferent de dispozitivul folosit (de la desktop până la tablete și telefoane mobile) site-ul va arăta similar, potrivit pentru fiecare rezoluție de ecran.</w:t>
+      </w:r>
+    </w:p>
+    <w:p>
+      <w:pPr>
+        <w:spacing w:line="360" w:lineRule="auto"/>
+        <w:ind w:firstLine="720"/>
+        <w:jc w:val="both"/>
+        <w:rPr>
+          <w:rFonts w:ascii="Times New Roman" w:hAnsi="Times New Roman" w:cs="Times New Roman"/>
+        </w:rPr>
+      </w:pPr>
+      <w:r>
+        <w:rPr>
+          <w:rFonts w:ascii="Times New Roman" w:hAnsi="Times New Roman" w:cs="Times New Roman"/>
+        </w:rPr>
+        <w:t>În primul capitol s-a discutat despre aplicațiile web în general și avantajele folosirii acestora. De asemenea, S-a făcut o comparație între #LaOCarte și alte site-uri similare, printer care blogurile și site-urile editurilor românești, precum și binecunoscutul goodreads.</w:t>
+      </w:r>
+    </w:p>
+    <w:p>
+      <w:pPr>
+        <w:spacing w:line="360" w:lineRule="auto"/>
+        <w:ind w:firstLine="720"/>
+        <w:jc w:val="both"/>
+        <w:rPr>
+          <w:rFonts w:ascii="Times New Roman" w:hAnsi="Times New Roman" w:cs="Times New Roman"/>
+        </w:rPr>
+      </w:pPr>
+      <w:r>
+        <w:rPr>
+          <w:rFonts w:ascii="Times New Roman" w:hAnsi="Times New Roman" w:cs="Times New Roman"/>
+        </w:rPr>
+        <w:t>În al doilea capitol s-au analizat tehnologiile folosite în partea din spate (back-end), pentru funcționalitatea aplicației. În consecință, platforma ASP.NET împreună cu C# are foarte multe de oferit dezvoltatorilor iar comunitatea formată în jurul acestora și documentațiile existente au soluții implementate pentru absolut orice probleme ar exista.</w:t>
+      </w:r>
+    </w:p>
+    <w:p>
+      <w:pPr>
+        <w:spacing w:line="360" w:lineRule="auto"/>
+        <w:ind w:firstLine="720"/>
+        <w:jc w:val="both"/>
+        <w:rPr>
+          <w:rFonts w:ascii="Times New Roman" w:hAnsi="Times New Roman" w:cs="Times New Roman"/>
+        </w:rPr>
+      </w:pPr>
+      <w:r>
+        <w:rPr>
+          <w:rFonts w:ascii="Times New Roman" w:hAnsi="Times New Roman" w:cs="Times New Roman"/>
+        </w:rPr>
+        <w:t>Al treilea capitol a pus accentul pe interfața și design-ul aplicației (front-end). Site-ul reușește să fie accesibil oricui și are un design modern și atractiv. Acesta dispune de o structură bine organizată, facilitând stilizarea mai ușoară a elementelor cu ajutorul compilatorului LESS.</w:t>
+      </w:r>
+    </w:p>
+    <w:p>
+      <w:pPr>
+        <w:spacing w:line="360" w:lineRule="auto"/>
+        <w:ind w:firstLine="720"/>
+        <w:jc w:val="both"/>
+        <w:rPr>
+          <w:rFonts w:ascii="Times New Roman" w:hAnsi="Times New Roman" w:cs="Times New Roman"/>
+        </w:rPr>
+      </w:pPr>
+      <w:r>
+        <w:rPr>
+          <w:rFonts w:ascii="Times New Roman" w:hAnsi="Times New Roman" w:cs="Times New Roman"/>
+        </w:rPr>
+        <w:t xml:space="preserve">În concluzie, dezvoltarea aplicației #LaOCarte a fost în același timp o provocare și o placere. S-a lucrat cu spor și drag la aceasta și pe viitor se dorește personalizarea și dezvoltarea continua a acesteia.    </w:t>
+      </w:r>
+    </w:p>
+    <w:p>
+      <w:pPr>
+        <w:spacing w:line="360" w:lineRule="auto"/>
+        <w:rPr>
+          <w:rFonts w:ascii="Times New Roman" w:hAnsi="Times New Roman" w:cs="Times New Roman"/>
+        </w:rPr>
+      </w:pPr>
+    </w:p>
+    <w:p>
+      <w:pPr>
+        <w:spacing w:line="360" w:lineRule="auto"/>
+        <w:rPr>
+          <w:rFonts w:ascii="Times New Roman" w:hAnsi="Times New Roman" w:cs="Times New Roman"/>
+        </w:rPr>
+      </w:pPr>
+    </w:p>
+    <w:p>
+      <w:pPr>
+        <w:spacing w:line="360" w:lineRule="auto"/>
+        <w:rPr>
+          <w:rFonts w:ascii="Times New Roman" w:hAnsi="Times New Roman" w:cs="Times New Roman"/>
+        </w:rPr>
+      </w:pPr>
+    </w:p>
+    <w:p>
+      <w:pPr>
+        <w:spacing w:line="360" w:lineRule="auto"/>
+        <w:rPr>
+          <w:rFonts w:ascii="Times New Roman" w:hAnsi="Times New Roman" w:cs="Times New Roman"/>
+        </w:rPr>
+      </w:pPr>
+    </w:p>
+    <w:p>
+      <w:pPr>
+        <w:spacing w:line="360" w:lineRule="auto"/>
+        <w:jc w:val="center"/>
+        <w:rPr>
+          <w:rFonts w:ascii="Verdana" w:hAnsi="Verdana"/>
+          <w:b/>
+          <w:bCs/>
+          <w:sz w:val="36"/>
+          <w:szCs w:val="36"/>
+          <w:u w:val="single"/>
+          <w:lang w:val="ro-RO"/>
+        </w:rPr>
+      </w:pPr>
+    </w:p>
+    <w:p>
+      <w:pPr>
+        <w:spacing w:line="360" w:lineRule="auto"/>
+        <w:jc w:val="center"/>
+        <w:rPr>
+          <w:rFonts w:ascii="Verdana" w:hAnsi="Verdana" w:hint="eastAsia"/>
+        </w:rPr>
+      </w:pPr>
+      <w:r>
+        <w:rPr>
+          <w:rFonts w:ascii="Verdana" w:hAnsi="Verdana"/>
+          <w:b/>
+          <w:bCs/>
+          <w:sz w:val="36"/>
+          <w:szCs w:val="36"/>
+          <w:u w:val="single"/>
+          <w:lang w:val="ro-RO"/>
+        </w:rPr>
         <w:t>BIBLIOGRAFIE</w:t>
       </w:r>
     </w:p>
@@ -11217,6 +13398,7 @@
           <w:rFonts w:ascii="Times New Roman" w:hAnsi="Times New Roman" w:cs="Times New Roman"/>
           <w:lang w:val="ro-RO"/>
         </w:rPr>
+        <w:lastRenderedPageBreak/>
         <w:t>Sitepoint 2010, The Principles of Beautiful Web Design by Jason Beaird, Canada</w:t>
       </w:r>
     </w:p>
@@ -11246,7 +13428,7 @@
         </w:rPr>
         <w:t xml:space="preserve"> </w:t>
       </w:r>
-      <w:hyperlink r:id="rId24">
+      <w:hyperlink r:id="rId30">
         <w:r>
           <w:rPr>
             <w:rStyle w:val="InternetLink"/>
@@ -11277,7 +13459,7 @@
         </w:rPr>
         <w:t xml:space="preserve">*** </w:t>
       </w:r>
-      <w:hyperlink r:id="rId25">
+      <w:hyperlink r:id="rId31">
         <w:r>
           <w:rPr>
             <w:rStyle w:val="InternetLink"/>
@@ -11311,7 +13493,7 @@
         </w:rPr>
         <w:t xml:space="preserve">*** </w:t>
       </w:r>
-      <w:hyperlink r:id="rId26">
+      <w:hyperlink r:id="rId32">
         <w:r>
           <w:rPr>
             <w:rStyle w:val="InternetLink"/>
@@ -11342,7 +13524,6 @@
           <w:color w:val="auto"/>
           <w:lang w:val="ro-RO"/>
         </w:rPr>
-        <w:lastRenderedPageBreak/>
         <w:t>***</w:t>
       </w:r>
       <w:r>
@@ -11352,7 +13533,7 @@
         </w:rPr>
         <w:t xml:space="preserve"> </w:t>
       </w:r>
-      <w:hyperlink r:id="rId27">
+      <w:hyperlink r:id="rId33">
         <w:r>
           <w:rPr>
             <w:rStyle w:val="InternetLink"/>
@@ -11385,7 +13566,7 @@
         </w:rPr>
         <w:t xml:space="preserve">*** </w:t>
       </w:r>
-      <w:hyperlink r:id="rId28">
+      <w:hyperlink r:id="rId34">
         <w:r>
           <w:rPr>
             <w:rStyle w:val="InternetLink"/>
@@ -11418,7 +13599,7 @@
         </w:rPr>
         <w:t xml:space="preserve">*** </w:t>
       </w:r>
-      <w:hyperlink r:id="rId29">
+      <w:hyperlink r:id="rId35">
         <w:r>
           <w:rPr>
             <w:rStyle w:val="InternetLink"/>
@@ -11484,7 +13665,7 @@
         </w:rPr>
         <w:t xml:space="preserve"> </w:t>
       </w:r>
-      <w:hyperlink r:id="rId30">
+      <w:hyperlink r:id="rId36">
         <w:r>
           <w:rPr>
             <w:rStyle w:val="InternetLink"/>
@@ -11521,7 +13702,7 @@
         </w:rPr>
         <w:t xml:space="preserve"> </w:t>
       </w:r>
-      <w:hyperlink r:id="rId31">
+      <w:hyperlink r:id="rId37">
         <w:r>
           <w:rPr>
             <w:rStyle w:val="InternetLink"/>
@@ -11552,7 +13733,7 @@
         </w:rPr>
         <w:t xml:space="preserve">*** </w:t>
       </w:r>
-      <w:hyperlink r:id="rId32">
+      <w:hyperlink r:id="rId38">
         <w:r>
           <w:rPr>
             <w:rStyle w:val="InternetLink"/>
@@ -11585,7 +13766,7 @@
         </w:rPr>
         <w:t xml:space="preserve">*** </w:t>
       </w:r>
-      <w:hyperlink r:id="rId33">
+      <w:hyperlink r:id="rId39">
         <w:r>
           <w:rPr>
             <w:rStyle w:val="InternetLink"/>
@@ -11615,7 +13796,7 @@
         </w:rPr>
         <w:t xml:space="preserve">*** </w:t>
       </w:r>
-      <w:hyperlink r:id="rId34">
+      <w:hyperlink r:id="rId40">
         <w:r>
           <w:rPr>
             <w:rStyle w:val="InternetLink"/>
@@ -11644,7 +13825,7 @@
         </w:rPr>
         <w:t xml:space="preserve">*** </w:t>
       </w:r>
-      <w:hyperlink r:id="rId35">
+      <w:hyperlink r:id="rId41">
         <w:r>
           <w:rPr>
             <w:rStyle w:val="InternetLink"/>
@@ -11673,7 +13854,7 @@
         </w:rPr>
         <w:t xml:space="preserve">*** </w:t>
       </w:r>
-      <w:hyperlink r:id="rId36">
+      <w:hyperlink r:id="rId42">
         <w:r>
           <w:rPr>
             <w:rStyle w:val="InternetLink"/>
@@ -11699,7 +13880,7 @@
       <w:r>
         <w:t xml:space="preserve">*** </w:t>
       </w:r>
-      <w:hyperlink r:id="rId37">
+      <w:hyperlink r:id="rId43">
         <w:r>
           <w:rPr>
             <w:rStyle w:val="InternetLink"/>
@@ -11721,7 +13902,7 @@
       <w:r>
         <w:t xml:space="preserve">*** </w:t>
       </w:r>
-      <w:hyperlink r:id="rId38" w:history="1">
+      <w:hyperlink r:id="rId44" w:history="1">
         <w:r>
           <w:rPr>
             <w:rStyle w:val="Hyperlink"/>
@@ -11733,10 +13914,26 @@
     </w:p>
     <w:p>
       <w:pPr>
-        <w:rPr>
-          <w:rFonts w:ascii="Times New Roman" w:hAnsi="Times New Roman" w:cs="Times New Roman"/>
-        </w:rPr>
-      </w:pPr>
+        <w:pStyle w:val="ListParagraph"/>
+        <w:numPr>
+          <w:ilvl w:val="0"/>
+          <w:numId w:val="1"/>
+        </w:numPr>
+        <w:spacing w:line="360" w:lineRule="auto"/>
+        <w:jc w:val="both"/>
+      </w:pPr>
+      <w:r>
+        <w:t xml:space="preserve">*** </w:t>
+      </w:r>
+      <w:hyperlink r:id="rId45" w:history="1">
+        <w:r>
+          <w:rPr>
+            <w:rStyle w:val="Hyperlink"/>
+            <w:rFonts w:hint="eastAsia"/>
+          </w:rPr>
+          <w:t>http://www.allaboutcookies.org/</w:t>
+        </w:r>
+      </w:hyperlink>
     </w:p>
     <w:p>
       <w:pPr>
@@ -11816,7 +14013,6 @@
     <w:p>
       <w:pPr>
         <w:spacing w:line="360" w:lineRule="auto"/>
-        <w:jc w:val="center"/>
         <w:rPr>
           <w:rFonts w:ascii="Verdana" w:hAnsi="Verdana"/>
           <w:b/>
@@ -11833,6 +14029,17 @@
         <w:spacing w:line="360" w:lineRule="auto"/>
         <w:jc w:val="center"/>
         <w:rPr>
+          <w:rFonts w:ascii="Verdana" w:hAnsi="Verdana" w:hint="eastAsia"/>
+          <w:b/>
+          <w:bCs/>
+          <w:sz w:val="36"/>
+          <w:szCs w:val="36"/>
+          <w:u w:val="single"/>
+          <w:lang w:val="ro-RO"/>
+        </w:rPr>
+      </w:pPr>
+      <w:r>
+        <w:rPr>
           <w:rFonts w:ascii="Verdana" w:hAnsi="Verdana"/>
           <w:b/>
           <w:bCs/>
@@ -11841,32 +14048,6 @@
           <w:u w:val="single"/>
           <w:lang w:val="ro-RO"/>
         </w:rPr>
-      </w:pPr>
-    </w:p>
-    <w:p>
-      <w:pPr>
-        <w:spacing w:line="360" w:lineRule="auto"/>
-        <w:jc w:val="center"/>
-        <w:rPr>
-          <w:rFonts w:ascii="Verdana" w:hAnsi="Verdana" w:hint="eastAsia"/>
-          <w:b/>
-          <w:bCs/>
-          <w:sz w:val="36"/>
-          <w:szCs w:val="36"/>
-          <w:u w:val="single"/>
-          <w:lang w:val="ro-RO"/>
-        </w:rPr>
-      </w:pPr>
-      <w:r>
-        <w:rPr>
-          <w:rFonts w:ascii="Verdana" w:hAnsi="Verdana"/>
-          <w:b/>
-          <w:bCs/>
-          <w:sz w:val="36"/>
-          <w:szCs w:val="36"/>
-          <w:u w:val="single"/>
-          <w:lang w:val="ro-RO"/>
-        </w:rPr>
         <w:t>ANEXE</w:t>
       </w:r>
     </w:p>
@@ -11897,7 +14078,7 @@
         </w:rPr>
         <w:lastRenderedPageBreak/>
         <w:drawing>
-          <wp:anchor distT="0" distB="0" distL="114300" distR="114300" simplePos="0" relativeHeight="251675648" behindDoc="0" locked="0" layoutInCell="1" allowOverlap="1" wp14:anchorId="2F589B0E" wp14:editId="75414405">
+          <wp:anchor distT="0" distB="0" distL="114300" distR="114300" simplePos="0" relativeHeight="251673600" behindDoc="0" locked="0" layoutInCell="1" allowOverlap="1" wp14:anchorId="6AF4E348" wp14:editId="4FC02EED">
             <wp:simplePos x="0" y="0"/>
             <wp:positionH relativeFrom="column">
               <wp:posOffset>-337820</wp:posOffset>
@@ -11922,7 +14103,7 @@
                     </pic:cNvPicPr>
                   </pic:nvPicPr>
                   <pic:blipFill>
-                    <a:blip r:embed="rId39">
+                    <a:blip r:embed="rId46">
                       <a:extLst>
                         <a:ext uri="{28A0092B-C50C-407E-A947-70E740481C1C}">
                           <a14:useLocalDpi xmlns:a14="http://schemas.microsoft.com/office/drawing/2010/main" val="0"/>
@@ -12083,7 +14264,7 @@
         </w:rPr>
         <w:lastRenderedPageBreak/>
         <w:drawing>
-          <wp:anchor distT="0" distB="0" distL="114300" distR="114300" simplePos="0" relativeHeight="251676672" behindDoc="0" locked="0" layoutInCell="1" allowOverlap="1" wp14:anchorId="2A3186FC" wp14:editId="49144517">
+          <wp:anchor distT="0" distB="0" distL="114300" distR="114300" simplePos="0" relativeHeight="251674624" behindDoc="0" locked="0" layoutInCell="1" allowOverlap="1" wp14:anchorId="5ECE3189" wp14:editId="274F3CCF">
             <wp:simplePos x="0" y="0"/>
             <wp:positionH relativeFrom="column">
               <wp:posOffset>0</wp:posOffset>
@@ -12108,7 +14289,7 @@
                     </pic:cNvPicPr>
                   </pic:nvPicPr>
                   <pic:blipFill>
-                    <a:blip r:embed="rId40">
+                    <a:blip r:embed="rId47">
                       <a:extLst>
                         <a:ext uri="{28A0092B-C50C-407E-A947-70E740481C1C}">
                           <a14:useLocalDpi xmlns:a14="http://schemas.microsoft.com/office/drawing/2010/main" val="0"/>
@@ -12328,7 +14509,7 @@
         </w:rPr>
         <w:lastRenderedPageBreak/>
         <w:drawing>
-          <wp:anchor distT="0" distB="0" distL="114300" distR="114300" simplePos="0" relativeHeight="251677696" behindDoc="0" locked="0" layoutInCell="1" allowOverlap="1" wp14:anchorId="46425E88" wp14:editId="7B31685C">
+          <wp:anchor distT="0" distB="0" distL="114300" distR="114300" simplePos="0" relativeHeight="251675648" behindDoc="0" locked="0" layoutInCell="1" allowOverlap="1" wp14:anchorId="14A76D9A" wp14:editId="76246AD5">
             <wp:simplePos x="0" y="0"/>
             <wp:positionH relativeFrom="column">
               <wp:posOffset>882015</wp:posOffset>
@@ -12353,7 +14534,7 @@
                     </pic:cNvPicPr>
                   </pic:nvPicPr>
                   <pic:blipFill>
-                    <a:blip r:embed="rId41">
+                    <a:blip r:embed="rId48">
                       <a:extLst>
                         <a:ext uri="{28A0092B-C50C-407E-A947-70E740481C1C}">
                           <a14:useLocalDpi xmlns:a14="http://schemas.microsoft.com/office/drawing/2010/main" val="0"/>
@@ -12529,7 +14710,7 @@
           <w:lang w:eastAsia="en-US" w:bidi="ar-SA"/>
         </w:rPr>
         <w:drawing>
-          <wp:anchor distT="0" distB="0" distL="114300" distR="114300" simplePos="0" relativeHeight="251678720" behindDoc="0" locked="0" layoutInCell="1" allowOverlap="1" wp14:anchorId="1CE064B9" wp14:editId="6784D789">
+          <wp:anchor distT="0" distB="0" distL="114300" distR="114300" simplePos="0" relativeHeight="251676672" behindDoc="0" locked="0" layoutInCell="1" allowOverlap="1" wp14:anchorId="638A18A8" wp14:editId="43E0D87F">
             <wp:simplePos x="0" y="0"/>
             <wp:positionH relativeFrom="column">
               <wp:posOffset>882015</wp:posOffset>
@@ -12554,7 +14735,7 @@
                     </pic:cNvPicPr>
                   </pic:nvPicPr>
                   <pic:blipFill>
-                    <a:blip r:embed="rId42">
+                    <a:blip r:embed="rId49">
                       <a:extLst>
                         <a:ext uri="{28A0092B-C50C-407E-A947-70E740481C1C}">
                           <a14:useLocalDpi xmlns:a14="http://schemas.microsoft.com/office/drawing/2010/main" val="0"/>
@@ -12788,7 +14969,7 @@
           <w:lang w:eastAsia="en-US" w:bidi="ar-SA"/>
         </w:rPr>
         <w:drawing>
-          <wp:anchor distT="0" distB="0" distL="114300" distR="114300" simplePos="0" relativeHeight="251694080" behindDoc="0" locked="0" layoutInCell="1" allowOverlap="1" wp14:anchorId="5C277518" wp14:editId="70C3EF6F">
+          <wp:anchor distT="0" distB="0" distL="114300" distR="114300" simplePos="0" relativeHeight="251691008" behindDoc="0" locked="0" layoutInCell="1" allowOverlap="1" wp14:anchorId="2670CD82" wp14:editId="5088CAEB">
             <wp:simplePos x="0" y="0"/>
             <wp:positionH relativeFrom="column">
               <wp:posOffset>0</wp:posOffset>
@@ -12811,7 +14992,7 @@
                     <pic:cNvPicPr/>
                   </pic:nvPicPr>
                   <pic:blipFill>
-                    <a:blip r:embed="rId43" cstate="print">
+                    <a:blip r:embed="rId50" cstate="print">
                       <a:extLst>
                         <a:ext uri="{28A0092B-C50C-407E-A947-70E740481C1C}">
                           <a14:useLocalDpi xmlns:a14="http://schemas.microsoft.com/office/drawing/2010/main" val="0"/>
@@ -12873,7 +15054,7 @@
         </w:rPr>
         <w:lastRenderedPageBreak/>
         <w:drawing>
-          <wp:anchor distT="0" distB="0" distL="114300" distR="114300" simplePos="0" relativeHeight="251693056" behindDoc="0" locked="0" layoutInCell="1" allowOverlap="1" wp14:anchorId="5C0F9B3D" wp14:editId="5DC35A1C">
+          <wp:anchor distT="0" distB="0" distL="114300" distR="114300" simplePos="0" relativeHeight="251689984" behindDoc="0" locked="0" layoutInCell="1" allowOverlap="1" wp14:anchorId="0D8285D1" wp14:editId="6354616A">
             <wp:simplePos x="0" y="0"/>
             <wp:positionH relativeFrom="column">
               <wp:posOffset>0</wp:posOffset>
@@ -12896,7 +15077,7 @@
                     <pic:cNvPicPr/>
                   </pic:nvPicPr>
                   <pic:blipFill>
-                    <a:blip r:embed="rId44" cstate="print">
+                    <a:blip r:embed="rId51" cstate="print">
                       <a:extLst>
                         <a:ext uri="{28A0092B-C50C-407E-A947-70E740481C1C}">
                           <a14:useLocalDpi xmlns:a14="http://schemas.microsoft.com/office/drawing/2010/main" val="0"/>
@@ -12959,7 +15140,7 @@
           <w:szCs w:val="32"/>
           <w:lang w:val="ro-RO"/>
         </w:rPr>
-        <w:t xml:space="preserve">Anexa 5 - </w:t>
+        <w:t>Anexa 5</w:t>
       </w:r>
     </w:p>
     <w:p>
@@ -12986,7 +15167,7 @@
           <w:lang w:eastAsia="en-US" w:bidi="ar-SA"/>
         </w:rPr>
         <w:drawing>
-          <wp:anchor distT="0" distB="0" distL="114300" distR="114300" simplePos="0" relativeHeight="251679744" behindDoc="0" locked="0" layoutInCell="1" allowOverlap="1" wp14:anchorId="6BA0DA93" wp14:editId="14EE320A">
+          <wp:anchor distT="0" distB="0" distL="114300" distR="114300" simplePos="0" relativeHeight="251677696" behindDoc="0" locked="0" layoutInCell="1" allowOverlap="1" wp14:anchorId="359E019C" wp14:editId="09B07F03">
             <wp:simplePos x="0" y="0"/>
             <wp:positionH relativeFrom="column">
               <wp:posOffset>431800</wp:posOffset>
@@ -13011,7 +15192,7 @@
                     </pic:cNvPicPr>
                   </pic:nvPicPr>
                   <pic:blipFill>
-                    <a:blip r:embed="rId45">
+                    <a:blip r:embed="rId52">
                       <a:extLst>
                         <a:ext uri="{28A0092B-C50C-407E-A947-70E740481C1C}">
                           <a14:useLocalDpi xmlns:a14="http://schemas.microsoft.com/office/drawing/2010/main" val="0"/>
@@ -13247,18 +15428,17 @@
         </w:rPr>
       </w:pPr>
     </w:p>
-    <w:bookmarkEnd w:id="0"/>
-    <w:p>
-      <w:pPr>
-        <w:spacing w:line="360" w:lineRule="auto"/>
-        <w:jc w:val="both"/>
-        <w:rPr>
-          <w:lang w:val="ro-RO"/>
-        </w:rPr>
-      </w:pPr>
+    <w:p>
+      <w:pPr>
+        <w:rPr>
+          <w:lang w:val="ro-RO"/>
+        </w:rPr>
+      </w:pPr>
+      <w:bookmarkStart w:id="1" w:name="_GoBack"/>
+      <w:bookmarkEnd w:id="1"/>
     </w:p>
     <w:sectPr>
-      <w:footerReference w:type="default" r:id="rId46"/>
+      <w:footerReference w:type="default" r:id="rId53"/>
       <w:pgSz w:w="12240" w:h="15840"/>
       <w:pgMar w:top="1138" w:right="1138" w:bottom="1138" w:left="1701" w:header="0" w:footer="0" w:gutter="0"/>
       <w:cols w:space="720"/>
@@ -13428,6 +15608,38 @@
             <w:rFonts w:hint="eastAsia"/>
           </w:rPr>
           <w:t>http://www.colourlovers.com/</w:t>
+        </w:r>
+      </w:hyperlink>
+    </w:p>
+  </w:footnote>
+  <w:footnote w:id="4">
+    <w:p>
+      <w:pPr>
+        <w:pStyle w:val="FootnoteText"/>
+        <w:rPr>
+          <w:lang w:val="ro-RO"/>
+        </w:rPr>
+      </w:pPr>
+      <w:r>
+        <w:rPr>
+          <w:rStyle w:val="FootnoteReference"/>
+          <w:rFonts w:hint="eastAsia"/>
+        </w:rPr>
+        <w:footnoteRef/>
+      </w:r>
+      <w:r>
+        <w:rPr>
+          <w:rFonts w:hint="eastAsia"/>
+        </w:rPr>
+        <w:t xml:space="preserve"> </w:t>
+      </w:r>
+      <w:hyperlink r:id="rId4" w:history="1">
+        <w:r>
+          <w:rPr>
+            <w:rStyle w:val="Hyperlink"/>
+            <w:rFonts w:hint="eastAsia"/>
+          </w:rPr>
+          <w:t>https://nodejs.org/</w:t>
         </w:r>
       </w:hyperlink>
     </w:p>
@@ -16325,7 +18537,7 @@
 </file>
 
 <file path=customXml/itemProps1.xml><?xml version="1.0" encoding="utf-8"?>
-<ds:datastoreItem xmlns:ds="http://schemas.openxmlformats.org/officeDocument/2006/customXml" ds:itemID="{BF818EB3-A625-475C-97D9-AC5D30657D6E}">
+<ds:datastoreItem xmlns:ds="http://schemas.openxmlformats.org/officeDocument/2006/customXml" ds:itemID="{C9EC1916-FE93-47D4-BC4A-7495C2E36785}">
   <ds:schemaRefs>
     <ds:schemaRef ds:uri="http://schemas.openxmlformats.org/officeDocument/2006/bibliography"/>
   </ds:schemaRefs>
